--- a/HELPMEfile - MANUAL/TEST CORRIDOR FUNKCE.docx
+++ b/HELPMEfile - MANUAL/TEST CORRIDOR FUNKCE.docx
@@ -1,6 +1,6 @@
 
 <file path=word/document.xml><?xml version="1.0" encoding="utf-8"?>
-<w:document xmlns:wpc="http://schemas.microsoft.com/office/word/2010/wordprocessingCanvas" xmlns:cx="http://schemas.microsoft.com/office/drawing/2014/chartex" xmlns:cx1="http://schemas.microsoft.com/office/drawing/2015/9/8/chartex" xmlns:cx2="http://schemas.microsoft.com/office/drawing/2015/10/21/chartex" xmlns:cx3="http://schemas.microsoft.com/office/drawing/2016/5/9/chartex" xmlns:cx4="http://schemas.microsoft.com/office/drawing/2016/5/10/chartex" xmlns:cx5="http://schemas.microsoft.com/office/drawing/2016/5/11/chartex" xmlns:cx6="http://schemas.microsoft.com/office/drawing/2016/5/12/chartex" xmlns:cx7="http://schemas.microsoft.com/office/drawing/2016/5/13/chartex" xmlns:cx8="http://schemas.microsoft.com/office/drawing/2016/5/14/chartex" xmlns:mc="http://schemas.openxmlformats.org/markup-compatibility/2006" xmlns:aink="http://schemas.microsoft.com/office/drawing/2016/ink" xmlns:am3d="http://schemas.microsoft.com/office/drawing/2017/model3d" xmlns:o="urn:schemas-microsoft-com:office:office" xmlns:oel="http://schemas.microsoft.com/office/2019/extlst" xmlns:r="http://schemas.openxmlformats.org/officeDocument/2006/relationships" xmlns:m="http://schemas.openxmlformats.org/officeDocument/2006/math" xmlns:v="urn:schemas-microsoft-com:vml" xmlns:wp14="http://schemas.microsoft.com/office/word/2010/wordprocessingDrawing" xmlns:wp="http://schemas.openxmlformats.org/drawingml/2006/wordprocessingDrawing" xmlns:w10="urn:schemas-microsoft-com:office:word" xmlns:w="http://schemas.openxmlformats.org/wordprocessingml/2006/main" xmlns:w14="http://schemas.microsoft.com/office/word/2010/wordml" xmlns:w15="http://schemas.microsoft.com/office/word/2012/wordml" xmlns:w16cex="http://schemas.microsoft.com/office/word/2018/wordml/cex" xmlns:w16cid="http://schemas.microsoft.com/office/word/2016/wordml/cid" xmlns:w16="http://schemas.microsoft.com/office/word/2018/wordml" xmlns:w16sdtdh="http://schemas.microsoft.com/office/word/2020/wordml/sdtdatahash" xmlns:w16se="http://schemas.microsoft.com/office/word/2015/wordml/symex" xmlns:wpg="http://schemas.microsoft.com/office/word/2010/wordprocessingGroup" xmlns:wpi="http://schemas.microsoft.com/office/word/2010/wordprocessingInk" xmlns:wne="http://schemas.microsoft.com/office/word/2006/wordml" xmlns:wps="http://schemas.microsoft.com/office/word/2010/wordprocessingShape" mc:Ignorable="w14 w15 w16se w16cid w16 w16cex w16sdtdh wp14">
+<w:document xmlns:wpc="http://schemas.microsoft.com/office/word/2010/wordprocessingCanvas" xmlns:cx="http://schemas.microsoft.com/office/drawing/2014/chartex" xmlns:cx1="http://schemas.microsoft.com/office/drawing/2015/9/8/chartex" xmlns:cx2="http://schemas.microsoft.com/office/drawing/2015/10/21/chartex" xmlns:cx3="http://schemas.microsoft.com/office/drawing/2016/5/9/chartex" xmlns:cx4="http://schemas.microsoft.com/office/drawing/2016/5/10/chartex" xmlns:cx5="http://schemas.microsoft.com/office/drawing/2016/5/11/chartex" xmlns:cx6="http://schemas.microsoft.com/office/drawing/2016/5/12/chartex" xmlns:cx7="http://schemas.microsoft.com/office/drawing/2016/5/13/chartex" xmlns:cx8="http://schemas.microsoft.com/office/drawing/2016/5/14/chartex" xmlns:mc="http://schemas.openxmlformats.org/markup-compatibility/2006" xmlns:aink="http://schemas.microsoft.com/office/drawing/2016/ink" xmlns:am3d="http://schemas.microsoft.com/office/drawing/2017/model3d" xmlns:o="urn:schemas-microsoft-com:office:office" xmlns:oel="http://schemas.microsoft.com/office/2019/extlst" xmlns:r="http://schemas.openxmlformats.org/officeDocument/2006/relationships" xmlns:m="http://schemas.openxmlformats.org/officeDocument/2006/math" xmlns:v="urn:schemas-microsoft-com:vml" xmlns:wp14="http://schemas.microsoft.com/office/word/2010/wordprocessingDrawing" xmlns:wp="http://schemas.openxmlformats.org/drawingml/2006/wordprocessingDrawing" xmlns:w10="urn:schemas-microsoft-com:office:word" xmlns:w="http://schemas.openxmlformats.org/wordprocessingml/2006/main" xmlns:w14="http://schemas.microsoft.com/office/word/2010/wordml" xmlns:w15="http://schemas.microsoft.com/office/word/2012/wordml" xmlns:w16cex="http://schemas.microsoft.com/office/word/2018/wordml/cex" xmlns:w16cid="http://schemas.microsoft.com/office/word/2016/wordml/cid" xmlns:w16="http://schemas.microsoft.com/office/word/2018/wordml" xmlns:w16du="http://schemas.microsoft.com/office/word/2023/wordml/word16du" xmlns:w16sdtdh="http://schemas.microsoft.com/office/word/2020/wordml/sdtdatahash" xmlns:w16se="http://schemas.microsoft.com/office/word/2015/wordml/symex" xmlns:wpg="http://schemas.microsoft.com/office/word/2010/wordprocessingGroup" xmlns:wpi="http://schemas.microsoft.com/office/word/2010/wordprocessingInk" xmlns:wne="http://schemas.microsoft.com/office/word/2006/wordml" xmlns:wps="http://schemas.microsoft.com/office/word/2010/wordprocessingShape" mc:Ignorable="w14 w15 w16se w16cid w16 w16cex w16sdtdh w16du wp14">
   <w:body>
     <w:tbl>
       <w:tblPr>
@@ -73,6 +73,8 @@
                 <w:szCs w:val="22"/>
               </w:rPr>
             </w:pPr>
+            <w:proofErr w:type="spellStart"/>
+            <w:proofErr w:type="gramStart"/>
             <w:r>
               <w:rPr>
                 <w:rFonts w:asciiTheme="minorHAnsi" w:hAnsiTheme="minorHAnsi"/>
@@ -80,6 +82,7 @@
               </w:rPr>
               <w:t>Vypr</w:t>
             </w:r>
+            <w:proofErr w:type="spellEnd"/>
             <w:r>
               <w:rPr>
                 <w:rFonts w:asciiTheme="minorHAnsi" w:hAnsiTheme="minorHAnsi"/>
@@ -92,7 +95,15 @@
                 <w:rFonts w:asciiTheme="minorHAnsi" w:hAnsiTheme="minorHAnsi"/>
                 <w:szCs w:val="22"/>
               </w:rPr>
-              <w:t xml:space="preserve">/Přezkoušel dne:  </w:t>
+              <w:t>/</w:t>
+            </w:r>
+            <w:proofErr w:type="gramEnd"/>
+            <w:r>
+              <w:rPr>
+                <w:rFonts w:asciiTheme="minorHAnsi" w:hAnsiTheme="minorHAnsi"/>
+                <w:szCs w:val="22"/>
+              </w:rPr>
+              <w:t xml:space="preserve">Přezkoušel dne:  </w:t>
             </w:r>
             <w:r>
               <w:rPr>
@@ -464,12 +475,21 @@
               </w:rPr>
               <w:fldChar w:fldCharType="separate"/>
             </w:r>
+            <w:proofErr w:type="spellStart"/>
             <w:r>
               <w:rPr>
                 <w:rFonts w:asciiTheme="minorHAnsi" w:hAnsiTheme="minorHAnsi"/>
                 <w:szCs w:val="22"/>
               </w:rPr>
-              <w:t>Novák M.</w:t>
+              <w:t>Kulhanek</w:t>
+            </w:r>
+            <w:proofErr w:type="spellEnd"/>
+            <w:r>
+              <w:rPr>
+                <w:rFonts w:asciiTheme="minorHAnsi" w:hAnsiTheme="minorHAnsi"/>
+                <w:szCs w:val="22"/>
+              </w:rPr>
+              <w:t xml:space="preserve"> P.</w:t>
             </w:r>
             <w:r>
               <w:rPr>
@@ -650,7 +670,27 @@
               <w:sz w:val="22"/>
               <w:szCs w:val="22"/>
             </w:rPr>
-            <w:t>Funkční kontrola corridor funkce.</w:t>
+            <w:t xml:space="preserve">Funkční kontrola </w:t>
+          </w:r>
+          <w:proofErr w:type="spellStart"/>
+          <w:r>
+            <w:rPr>
+              <w:rFonts w:asciiTheme="minorHAnsi" w:hAnsiTheme="minorHAnsi"/>
+              <w:b/>
+              <w:sz w:val="22"/>
+              <w:szCs w:val="22"/>
+            </w:rPr>
+            <w:t>corridor</w:t>
+          </w:r>
+          <w:proofErr w:type="spellEnd"/>
+          <w:r>
+            <w:rPr>
+              <w:rFonts w:asciiTheme="minorHAnsi" w:hAnsiTheme="minorHAnsi"/>
+              <w:b/>
+              <w:sz w:val="22"/>
+              <w:szCs w:val="22"/>
+            </w:rPr>
+            <w:t xml:space="preserve"> funkce.</w:t>
           </w:r>
         </w:p>
       </w:sdtContent>
@@ -1071,12 +1111,17 @@
               <w:t xml:space="preserve">KONTROLA </w:t>
             </w:r>
             <w:r>
-              <w:t>CORRIDOR FUNKCE</w:t>
+              <w:t xml:space="preserve">CORRIDOR </w:t>
+            </w:r>
+            <w:proofErr w:type="gramStart"/>
+            <w:r>
+              <w:t>FUNKCE</w:t>
             </w:r>
             <w:r>
               <w:t xml:space="preserve"> - PŘÍPRAVA</w:t>
             </w:r>
             <w:bookmarkEnd w:id="7"/>
+            <w:proofErr w:type="gramEnd"/>
           </w:p>
         </w:tc>
         <w:tc>
@@ -1204,12 +1249,21 @@
               </w:rPr>
               <w:t xml:space="preserve"> pro měření </w:t>
             </w:r>
-            <w:r>
-              <w:rPr>
-                <w:rFonts w:ascii="Calibri" w:hAnsi="Calibri"/>
-                <w:sz w:val="22"/>
-              </w:rPr>
-              <w:t>corridor funkce v</w:t>
+            <w:proofErr w:type="spellStart"/>
+            <w:r>
+              <w:rPr>
+                <w:rFonts w:ascii="Calibri" w:hAnsi="Calibri"/>
+                <w:sz w:val="22"/>
+              </w:rPr>
+              <w:t>corridor</w:t>
+            </w:r>
+            <w:proofErr w:type="spellEnd"/>
+            <w:r>
+              <w:rPr>
+                <w:rFonts w:ascii="Calibri" w:hAnsi="Calibri"/>
+                <w:sz w:val="22"/>
+              </w:rPr>
+              <w:t xml:space="preserve"> funkce v</w:t>
             </w:r>
             <w:r>
               <w:rPr>
@@ -1278,7 +1332,23 @@
                 <w:rFonts w:ascii="Calibri" w:hAnsi="Calibri"/>
                 <w:sz w:val="22"/>
               </w:rPr>
-              <w:t xml:space="preserve"> vypínač pro přivedení napětí 230V na přípravek.</w:t>
+              <w:t xml:space="preserve"> vypínač pro přivedení napětí </w:t>
+            </w:r>
+            <w:proofErr w:type="gramStart"/>
+            <w:r>
+              <w:rPr>
+                <w:rFonts w:ascii="Calibri" w:hAnsi="Calibri"/>
+                <w:sz w:val="22"/>
+              </w:rPr>
+              <w:t>230V</w:t>
+            </w:r>
+            <w:proofErr w:type="gramEnd"/>
+            <w:r>
+              <w:rPr>
+                <w:rFonts w:ascii="Calibri" w:hAnsi="Calibri"/>
+                <w:sz w:val="22"/>
+              </w:rPr>
+              <w:t xml:space="preserve"> na přípravek.</w:t>
             </w:r>
           </w:p>
           <w:p>
@@ -1647,8 +1717,17 @@
                 <w:rFonts w:ascii="Calibri" w:hAnsi="Calibri"/>
                 <w:sz w:val="22"/>
               </w:rPr>
-              <w:t> 230V</w:t>
-            </w:r>
+              <w:t> </w:t>
+            </w:r>
+            <w:proofErr w:type="gramStart"/>
+            <w:r>
+              <w:rPr>
+                <w:rFonts w:ascii="Calibri" w:hAnsi="Calibri"/>
+                <w:sz w:val="22"/>
+              </w:rPr>
+              <w:t>230V</w:t>
+            </w:r>
+            <w:proofErr w:type="gramEnd"/>
             <w:r>
               <w:rPr>
                 <w:rFonts w:ascii="Calibri" w:hAnsi="Calibri"/>
@@ -1690,12 +1769,21 @@
               </w:rPr>
               <w:t xml:space="preserve"> </w:t>
             </w:r>
+            <w:proofErr w:type="gramStart"/>
             <w:r>
               <w:rPr>
                 <w:rFonts w:asciiTheme="minorHAnsi" w:eastAsia="Microsoft JhengHei" w:hAnsiTheme="minorHAnsi" w:cstheme="minorHAnsi"/>
                 <w:sz w:val="22"/>
               </w:rPr>
-              <w:t>N  L1 na driver</w:t>
+              <w:t>N  L</w:t>
+            </w:r>
+            <w:proofErr w:type="gramEnd"/>
+            <w:r>
+              <w:rPr>
+                <w:rFonts w:asciiTheme="minorHAnsi" w:eastAsia="Microsoft JhengHei" w:hAnsiTheme="minorHAnsi" w:cstheme="minorHAnsi"/>
+                <w:sz w:val="22"/>
+              </w:rPr>
+              <w:t>1 na driver</w:t>
             </w:r>
             <w:r>
               <w:rPr>
@@ -2191,7 +2279,23 @@
                 <w:rFonts w:ascii="Calibri" w:hAnsi="Calibri"/>
                 <w:sz w:val="22"/>
               </w:rPr>
-              <w:t>Vyčkat na dokončení testu. Délka testu je dána nahranou corridor funkcí.</w:t>
+              <w:t xml:space="preserve">Vyčkat na dokončení testu. Délka testu je dána nahranou </w:t>
+            </w:r>
+            <w:proofErr w:type="spellStart"/>
+            <w:r>
+              <w:rPr>
+                <w:rFonts w:ascii="Calibri" w:hAnsi="Calibri"/>
+                <w:sz w:val="22"/>
+              </w:rPr>
+              <w:t>corridor</w:t>
+            </w:r>
+            <w:proofErr w:type="spellEnd"/>
+            <w:r>
+              <w:rPr>
+                <w:rFonts w:ascii="Calibri" w:hAnsi="Calibri"/>
+                <w:sz w:val="22"/>
+              </w:rPr>
+              <w:t xml:space="preserve"> funkcí.</w:t>
             </w:r>
           </w:p>
           <w:p>
@@ -2532,8 +2636,8 @@
                     <w:rPr>
                       <w:rFonts w:ascii="Calibri" w:hAnsi="Calibri" w:cs="Calibri"/>
                       <w:color w:val="000000"/>
-                      <w:sz w:val="22"/>
-                      <w:szCs w:val="22"/>
+                      <w:sz w:val="18"/>
+                      <w:szCs w:val="18"/>
                     </w:rPr>
                   </w:pPr>
                   <w:bookmarkStart w:id="9" w:name="_Hlk162264017"/>
@@ -2541,8 +2645,8 @@
                     <w:rPr>
                       <w:rFonts w:ascii="Calibri" w:hAnsi="Calibri" w:cs="Calibri"/>
                       <w:color w:val="000000"/>
-                      <w:sz w:val="22"/>
-                      <w:szCs w:val="22"/>
+                      <w:sz w:val="18"/>
+                      <w:szCs w:val="18"/>
                     </w:rPr>
                     <w:t>Program č. 1</w:t>
                   </w:r>
@@ -2566,18 +2670,38 @@
                     <w:rPr>
                       <w:rFonts w:ascii="Calibri" w:hAnsi="Calibri" w:cs="Calibri"/>
                       <w:color w:val="000000"/>
-                      <w:sz w:val="22"/>
-                      <w:szCs w:val="22"/>
+                      <w:sz w:val="18"/>
+                      <w:szCs w:val="18"/>
                     </w:rPr>
                   </w:pPr>
                   <w:r>
                     <w:rPr>
                       <w:rFonts w:ascii="Calibri" w:hAnsi="Calibri" w:cs="Calibri"/>
                       <w:color w:val="000000"/>
-                      <w:sz w:val="22"/>
-                      <w:szCs w:val="22"/>
-                    </w:rPr>
-                    <w:t>FIN:0.7s, RON:120s/100%, FOUT:32s, ABL:10%, SOFF:/</w:t>
+                      <w:sz w:val="18"/>
+                      <w:szCs w:val="18"/>
+                    </w:rPr>
+                    <w:t>FIN:0.</w:t>
+                  </w:r>
+                  <w:proofErr w:type="gramStart"/>
+                  <w:r>
+                    <w:rPr>
+                      <w:rFonts w:ascii="Calibri" w:hAnsi="Calibri" w:cs="Calibri"/>
+                      <w:color w:val="000000"/>
+                      <w:sz w:val="18"/>
+                      <w:szCs w:val="18"/>
+                    </w:rPr>
+                    <w:t>7s</w:t>
+                  </w:r>
+                  <w:proofErr w:type="gramEnd"/>
+                  <w:r>
+                    <w:rPr>
+                      <w:rFonts w:ascii="Calibri" w:hAnsi="Calibri" w:cs="Calibri"/>
+                      <w:color w:val="000000"/>
+                      <w:sz w:val="18"/>
+                      <w:szCs w:val="18"/>
+                    </w:rPr>
+                    <w:t>, RON:120s/100%, FOUT:32s, ABL:10%, SOFF:/</w:t>
                   </w:r>
                 </w:p>
               </w:tc>
@@ -2605,16 +2729,16 @@
                     <w:rPr>
                       <w:rFonts w:ascii="Calibri" w:hAnsi="Calibri" w:cs="Calibri"/>
                       <w:color w:val="000000"/>
-                      <w:sz w:val="22"/>
-                      <w:szCs w:val="22"/>
+                      <w:sz w:val="18"/>
+                      <w:szCs w:val="18"/>
                     </w:rPr>
                   </w:pPr>
                   <w:r>
                     <w:rPr>
                       <w:rFonts w:ascii="Calibri" w:hAnsi="Calibri" w:cs="Calibri"/>
                       <w:color w:val="000000"/>
-                      <w:sz w:val="22"/>
-                      <w:szCs w:val="22"/>
+                      <w:sz w:val="18"/>
+                      <w:szCs w:val="18"/>
                     </w:rPr>
                     <w:t>Program č. 2</w:t>
                   </w:r>
@@ -2638,18 +2762,38 @@
                     <w:rPr>
                       <w:rFonts w:ascii="Calibri" w:hAnsi="Calibri" w:cs="Calibri"/>
                       <w:color w:val="000000"/>
-                      <w:sz w:val="22"/>
-                      <w:szCs w:val="22"/>
+                      <w:sz w:val="18"/>
+                      <w:szCs w:val="18"/>
                     </w:rPr>
                   </w:pPr>
                   <w:r>
                     <w:rPr>
                       <w:rFonts w:ascii="Calibri" w:hAnsi="Calibri" w:cs="Calibri"/>
                       <w:color w:val="000000"/>
-                      <w:sz w:val="22"/>
-                      <w:szCs w:val="22"/>
-                    </w:rPr>
-                    <w:t>FIN:0.7s, RON:150s/100%, FOUT:30s, ABL:10%, SOFF:/</w:t>
+                      <w:sz w:val="18"/>
+                      <w:szCs w:val="18"/>
+                    </w:rPr>
+                    <w:t>FIN:0.</w:t>
+                  </w:r>
+                  <w:proofErr w:type="gramStart"/>
+                  <w:r>
+                    <w:rPr>
+                      <w:rFonts w:ascii="Calibri" w:hAnsi="Calibri" w:cs="Calibri"/>
+                      <w:color w:val="000000"/>
+                      <w:sz w:val="18"/>
+                      <w:szCs w:val="18"/>
+                    </w:rPr>
+                    <w:t>7s</w:t>
+                  </w:r>
+                  <w:proofErr w:type="gramEnd"/>
+                  <w:r>
+                    <w:rPr>
+                      <w:rFonts w:ascii="Calibri" w:hAnsi="Calibri" w:cs="Calibri"/>
+                      <w:color w:val="000000"/>
+                      <w:sz w:val="18"/>
+                      <w:szCs w:val="18"/>
+                    </w:rPr>
+                    <w:t>, RON:150s/100%, FOUT:30s, ABL:10%, SOFF:/</w:t>
                   </w:r>
                 </w:p>
               </w:tc>
@@ -2677,16 +2821,16 @@
                     <w:rPr>
                       <w:rFonts w:ascii="Calibri" w:hAnsi="Calibri" w:cs="Calibri"/>
                       <w:color w:val="000000"/>
-                      <w:sz w:val="22"/>
-                      <w:szCs w:val="22"/>
+                      <w:sz w:val="18"/>
+                      <w:szCs w:val="18"/>
                     </w:rPr>
                   </w:pPr>
                   <w:r>
                     <w:rPr>
                       <w:rFonts w:ascii="Calibri" w:hAnsi="Calibri" w:cs="Calibri"/>
                       <w:color w:val="000000"/>
-                      <w:sz w:val="22"/>
-                      <w:szCs w:val="22"/>
+                      <w:sz w:val="18"/>
+                      <w:szCs w:val="18"/>
                     </w:rPr>
                     <w:t>Program č. 3</w:t>
                   </w:r>
@@ -2710,18 +2854,38 @@
                     <w:rPr>
                       <w:rFonts w:ascii="Calibri" w:hAnsi="Calibri" w:cs="Calibri"/>
                       <w:color w:val="000000"/>
-                      <w:sz w:val="22"/>
-                      <w:szCs w:val="22"/>
+                      <w:sz w:val="18"/>
+                      <w:szCs w:val="18"/>
                     </w:rPr>
                   </w:pPr>
                   <w:r>
                     <w:rPr>
                       <w:rFonts w:ascii="Calibri" w:hAnsi="Calibri" w:cs="Calibri"/>
                       <w:color w:val="000000"/>
-                      <w:sz w:val="22"/>
-                      <w:szCs w:val="22"/>
-                    </w:rPr>
-                    <w:t xml:space="preserve">FIN:0.7s, RON:150s/72%, FOUT:30s, ABL:10%, SOFF:/ </w:t>
+                      <w:sz w:val="18"/>
+                      <w:szCs w:val="18"/>
+                    </w:rPr>
+                    <w:t>FIN:0.</w:t>
+                  </w:r>
+                  <w:proofErr w:type="gramStart"/>
+                  <w:r>
+                    <w:rPr>
+                      <w:rFonts w:ascii="Calibri" w:hAnsi="Calibri" w:cs="Calibri"/>
+                      <w:color w:val="000000"/>
+                      <w:sz w:val="18"/>
+                      <w:szCs w:val="18"/>
+                    </w:rPr>
+                    <w:t>7s</w:t>
+                  </w:r>
+                  <w:proofErr w:type="gramEnd"/>
+                  <w:r>
+                    <w:rPr>
+                      <w:rFonts w:ascii="Calibri" w:hAnsi="Calibri" w:cs="Calibri"/>
+                      <w:color w:val="000000"/>
+                      <w:sz w:val="18"/>
+                      <w:szCs w:val="18"/>
+                    </w:rPr>
+                    <w:t xml:space="preserve">, RON:150s/72%, FOUT:30s, ABL:10%, SOFF:/ </w:t>
                   </w:r>
                 </w:p>
               </w:tc>
@@ -2749,16 +2913,16 @@
                     <w:rPr>
                       <w:rFonts w:ascii="Calibri" w:hAnsi="Calibri" w:cs="Calibri"/>
                       <w:color w:val="000000"/>
-                      <w:sz w:val="22"/>
-                      <w:szCs w:val="22"/>
+                      <w:sz w:val="18"/>
+                      <w:szCs w:val="18"/>
                     </w:rPr>
                   </w:pPr>
                   <w:r>
                     <w:rPr>
                       <w:rFonts w:ascii="Calibri" w:hAnsi="Calibri" w:cs="Calibri"/>
                       <w:color w:val="000000"/>
-                      <w:sz w:val="22"/>
-                      <w:szCs w:val="22"/>
+                      <w:sz w:val="18"/>
+                      <w:szCs w:val="18"/>
                     </w:rPr>
                     <w:t>Program č. 4</w:t>
                   </w:r>
@@ -2782,18 +2946,38 @@
                     <w:rPr>
                       <w:rFonts w:ascii="Calibri" w:hAnsi="Calibri" w:cs="Calibri"/>
                       <w:color w:val="000000"/>
-                      <w:sz w:val="22"/>
-                      <w:szCs w:val="22"/>
+                      <w:sz w:val="18"/>
+                      <w:szCs w:val="18"/>
                     </w:rPr>
                   </w:pPr>
                   <w:r>
                     <w:rPr>
                       <w:rFonts w:ascii="Calibri" w:hAnsi="Calibri" w:cs="Calibri"/>
                       <w:color w:val="000000"/>
-                      <w:sz w:val="22"/>
-                      <w:szCs w:val="22"/>
-                    </w:rPr>
-                    <w:t>FIN:0.7s, RON:150s/100%, FOUT:32s, ABL:10%, SOFF:/</w:t>
+                      <w:sz w:val="18"/>
+                      <w:szCs w:val="18"/>
+                    </w:rPr>
+                    <w:t>FIN:0.</w:t>
+                  </w:r>
+                  <w:proofErr w:type="gramStart"/>
+                  <w:r>
+                    <w:rPr>
+                      <w:rFonts w:ascii="Calibri" w:hAnsi="Calibri" w:cs="Calibri"/>
+                      <w:color w:val="000000"/>
+                      <w:sz w:val="18"/>
+                      <w:szCs w:val="18"/>
+                    </w:rPr>
+                    <w:t>7s</w:t>
+                  </w:r>
+                  <w:proofErr w:type="gramEnd"/>
+                  <w:r>
+                    <w:rPr>
+                      <w:rFonts w:ascii="Calibri" w:hAnsi="Calibri" w:cs="Calibri"/>
+                      <w:color w:val="000000"/>
+                      <w:sz w:val="18"/>
+                      <w:szCs w:val="18"/>
+                    </w:rPr>
+                    <w:t>, RON:150s/100%, FOUT:32s, ABL:10%, SOFF:/</w:t>
                   </w:r>
                 </w:p>
               </w:tc>
@@ -2821,16 +3005,16 @@
                     <w:rPr>
                       <w:rFonts w:ascii="Calibri" w:hAnsi="Calibri" w:cs="Calibri"/>
                       <w:color w:val="000000"/>
-                      <w:sz w:val="22"/>
-                      <w:szCs w:val="22"/>
+                      <w:sz w:val="18"/>
+                      <w:szCs w:val="18"/>
                     </w:rPr>
                   </w:pPr>
                   <w:r>
                     <w:rPr>
                       <w:rFonts w:ascii="Calibri" w:hAnsi="Calibri" w:cs="Calibri"/>
                       <w:color w:val="000000"/>
-                      <w:sz w:val="22"/>
-                      <w:szCs w:val="22"/>
+                      <w:sz w:val="18"/>
+                      <w:szCs w:val="18"/>
                     </w:rPr>
                     <w:t>Program č. 5</w:t>
                   </w:r>
@@ -2854,18 +3038,38 @@
                     <w:rPr>
                       <w:rFonts w:ascii="Calibri" w:hAnsi="Calibri" w:cs="Calibri"/>
                       <w:color w:val="000000"/>
-                      <w:sz w:val="22"/>
-                      <w:szCs w:val="22"/>
+                      <w:sz w:val="18"/>
+                      <w:szCs w:val="18"/>
                     </w:rPr>
                   </w:pPr>
                   <w:r>
                     <w:rPr>
                       <w:rFonts w:ascii="Calibri" w:hAnsi="Calibri" w:cs="Calibri"/>
                       <w:color w:val="000000"/>
-                      <w:sz w:val="22"/>
-                      <w:szCs w:val="22"/>
-                    </w:rPr>
-                    <w:t>FIN:0.7s, RON:120s/100%, FOUT:30s, ABL:10%, SOFF:/</w:t>
+                      <w:sz w:val="18"/>
+                      <w:szCs w:val="18"/>
+                    </w:rPr>
+                    <w:t>FIN:0.</w:t>
+                  </w:r>
+                  <w:proofErr w:type="gramStart"/>
+                  <w:r>
+                    <w:rPr>
+                      <w:rFonts w:ascii="Calibri" w:hAnsi="Calibri" w:cs="Calibri"/>
+                      <w:color w:val="000000"/>
+                      <w:sz w:val="18"/>
+                      <w:szCs w:val="18"/>
+                    </w:rPr>
+                    <w:t>7s</w:t>
+                  </w:r>
+                  <w:proofErr w:type="gramEnd"/>
+                  <w:r>
+                    <w:rPr>
+                      <w:rFonts w:ascii="Calibri" w:hAnsi="Calibri" w:cs="Calibri"/>
+                      <w:color w:val="000000"/>
+                      <w:sz w:val="18"/>
+                      <w:szCs w:val="18"/>
+                    </w:rPr>
+                    <w:t>, RON:120s/100%, FOUT:30s, ABL:10%, SOFF:/</w:t>
                   </w:r>
                 </w:p>
               </w:tc>
@@ -2893,16 +3097,16 @@
                     <w:rPr>
                       <w:rFonts w:ascii="Calibri" w:hAnsi="Calibri" w:cs="Calibri"/>
                       <w:color w:val="000000"/>
-                      <w:sz w:val="22"/>
-                      <w:szCs w:val="22"/>
+                      <w:sz w:val="18"/>
+                      <w:szCs w:val="18"/>
                     </w:rPr>
                   </w:pPr>
                   <w:r>
                     <w:rPr>
                       <w:rFonts w:ascii="Calibri" w:hAnsi="Calibri" w:cs="Calibri"/>
                       <w:color w:val="000000"/>
-                      <w:sz w:val="22"/>
-                      <w:szCs w:val="22"/>
+                      <w:sz w:val="18"/>
+                      <w:szCs w:val="18"/>
                     </w:rPr>
                     <w:t>Program č. 6</w:t>
                   </w:r>
@@ -2926,18 +3130,38 @@
                     <w:rPr>
                       <w:rFonts w:ascii="Calibri" w:hAnsi="Calibri" w:cs="Calibri"/>
                       <w:color w:val="000000"/>
-                      <w:sz w:val="22"/>
-                      <w:szCs w:val="22"/>
+                      <w:sz w:val="18"/>
+                      <w:szCs w:val="18"/>
                     </w:rPr>
                   </w:pPr>
                   <w:r>
                     <w:rPr>
                       <w:rFonts w:ascii="Calibri" w:hAnsi="Calibri" w:cs="Calibri"/>
                       <w:color w:val="000000"/>
-                      <w:sz w:val="22"/>
-                      <w:szCs w:val="22"/>
-                    </w:rPr>
-                    <w:t>FIN:0.7s, RON:300s/100%, FOUT:32s, ABL:30%, SOFF:/</w:t>
+                      <w:sz w:val="18"/>
+                      <w:szCs w:val="18"/>
+                    </w:rPr>
+                    <w:t>FIN:0.</w:t>
+                  </w:r>
+                  <w:proofErr w:type="gramStart"/>
+                  <w:r>
+                    <w:rPr>
+                      <w:rFonts w:ascii="Calibri" w:hAnsi="Calibri" w:cs="Calibri"/>
+                      <w:color w:val="000000"/>
+                      <w:sz w:val="18"/>
+                      <w:szCs w:val="18"/>
+                    </w:rPr>
+                    <w:t>7s</w:t>
+                  </w:r>
+                  <w:proofErr w:type="gramEnd"/>
+                  <w:r>
+                    <w:rPr>
+                      <w:rFonts w:ascii="Calibri" w:hAnsi="Calibri" w:cs="Calibri"/>
+                      <w:color w:val="000000"/>
+                      <w:sz w:val="18"/>
+                      <w:szCs w:val="18"/>
+                    </w:rPr>
+                    <w:t>, RON:300s/100%, FOUT:32s, ABL:30%, SOFF:/</w:t>
                   </w:r>
                 </w:p>
               </w:tc>
@@ -2965,16 +3189,16 @@
                     <w:rPr>
                       <w:rFonts w:ascii="Calibri" w:hAnsi="Calibri" w:cs="Calibri"/>
                       <w:color w:val="000000"/>
-                      <w:sz w:val="22"/>
-                      <w:szCs w:val="22"/>
+                      <w:sz w:val="18"/>
+                      <w:szCs w:val="18"/>
                     </w:rPr>
                   </w:pPr>
                   <w:r>
                     <w:rPr>
                       <w:rFonts w:ascii="Calibri" w:hAnsi="Calibri" w:cs="Calibri"/>
                       <w:color w:val="000000"/>
-                      <w:sz w:val="22"/>
-                      <w:szCs w:val="22"/>
+                      <w:sz w:val="18"/>
+                      <w:szCs w:val="18"/>
                     </w:rPr>
                     <w:t>Program č. 7</w:t>
                   </w:r>
@@ -2998,18 +3222,38 @@
                     <w:rPr>
                       <w:rFonts w:ascii="Calibri" w:hAnsi="Calibri" w:cs="Calibri"/>
                       <w:color w:val="000000"/>
-                      <w:sz w:val="22"/>
-                      <w:szCs w:val="22"/>
+                      <w:sz w:val="18"/>
+                      <w:szCs w:val="18"/>
                     </w:rPr>
                   </w:pPr>
                   <w:r>
                     <w:rPr>
                       <w:rFonts w:ascii="Calibri" w:hAnsi="Calibri" w:cs="Calibri"/>
                       <w:color w:val="000000"/>
-                      <w:sz w:val="22"/>
-                      <w:szCs w:val="22"/>
-                    </w:rPr>
-                    <w:t xml:space="preserve">FIN:0.7s, RON:0s/100%, FOUT:180s, ABL:20%, SOFF:1200s </w:t>
+                      <w:sz w:val="18"/>
+                      <w:szCs w:val="18"/>
+                    </w:rPr>
+                    <w:t>FIN:0.</w:t>
+                  </w:r>
+                  <w:proofErr w:type="gramStart"/>
+                  <w:r>
+                    <w:rPr>
+                      <w:rFonts w:ascii="Calibri" w:hAnsi="Calibri" w:cs="Calibri"/>
+                      <w:color w:val="000000"/>
+                      <w:sz w:val="18"/>
+                      <w:szCs w:val="18"/>
+                    </w:rPr>
+                    <w:t>7s</w:t>
+                  </w:r>
+                  <w:proofErr w:type="gramEnd"/>
+                  <w:r>
+                    <w:rPr>
+                      <w:rFonts w:ascii="Calibri" w:hAnsi="Calibri" w:cs="Calibri"/>
+                      <w:color w:val="000000"/>
+                      <w:sz w:val="18"/>
+                      <w:szCs w:val="18"/>
+                    </w:rPr>
+                    <w:t xml:space="preserve">, RON:0s/100%, FOUT:180s, ABL:20%, SOFF:1200s </w:t>
                   </w:r>
                 </w:p>
               </w:tc>
@@ -3037,16 +3281,16 @@
                     <w:rPr>
                       <w:rFonts w:ascii="Calibri" w:hAnsi="Calibri" w:cs="Calibri"/>
                       <w:color w:val="000000"/>
-                      <w:sz w:val="22"/>
-                      <w:szCs w:val="22"/>
+                      <w:sz w:val="18"/>
+                      <w:szCs w:val="18"/>
                     </w:rPr>
                   </w:pPr>
                   <w:r>
                     <w:rPr>
                       <w:rFonts w:ascii="Calibri" w:hAnsi="Calibri" w:cs="Calibri"/>
                       <w:color w:val="000000"/>
-                      <w:sz w:val="22"/>
-                      <w:szCs w:val="22"/>
+                      <w:sz w:val="18"/>
+                      <w:szCs w:val="18"/>
                     </w:rPr>
                     <w:t>Program č. 8</w:t>
                   </w:r>
@@ -3070,18 +3314,38 @@
                     <w:rPr>
                       <w:rFonts w:ascii="Calibri" w:hAnsi="Calibri" w:cs="Calibri"/>
                       <w:color w:val="000000"/>
-                      <w:sz w:val="22"/>
-                      <w:szCs w:val="22"/>
+                      <w:sz w:val="18"/>
+                      <w:szCs w:val="18"/>
                     </w:rPr>
                   </w:pPr>
                   <w:r>
                     <w:rPr>
                       <w:rFonts w:ascii="Calibri" w:hAnsi="Calibri" w:cs="Calibri"/>
                       <w:color w:val="000000"/>
-                      <w:sz w:val="22"/>
-                      <w:szCs w:val="22"/>
-                    </w:rPr>
-                    <w:t xml:space="preserve">FIN:2s, RON:600s/100%, FOUT:120s, ABL:10%, SOFF:600s </w:t>
+                      <w:sz w:val="18"/>
+                      <w:szCs w:val="18"/>
+                    </w:rPr>
+                    <w:t>FIN:</w:t>
+                  </w:r>
+                  <w:proofErr w:type="gramStart"/>
+                  <w:r>
+                    <w:rPr>
+                      <w:rFonts w:ascii="Calibri" w:hAnsi="Calibri" w:cs="Calibri"/>
+                      <w:color w:val="000000"/>
+                      <w:sz w:val="18"/>
+                      <w:szCs w:val="18"/>
+                    </w:rPr>
+                    <w:t>2s</w:t>
+                  </w:r>
+                  <w:proofErr w:type="gramEnd"/>
+                  <w:r>
+                    <w:rPr>
+                      <w:rFonts w:ascii="Calibri" w:hAnsi="Calibri" w:cs="Calibri"/>
+                      <w:color w:val="000000"/>
+                      <w:sz w:val="18"/>
+                      <w:szCs w:val="18"/>
+                    </w:rPr>
+                    <w:t xml:space="preserve">, RON:600s/100%, FOUT:120s, ABL:10%, SOFF:600s </w:t>
                   </w:r>
                 </w:p>
               </w:tc>
@@ -3109,16 +3373,16 @@
                     <w:rPr>
                       <w:rFonts w:ascii="Calibri" w:hAnsi="Calibri" w:cs="Calibri"/>
                       <w:color w:val="000000"/>
-                      <w:sz w:val="22"/>
-                      <w:szCs w:val="22"/>
+                      <w:sz w:val="18"/>
+                      <w:szCs w:val="18"/>
                     </w:rPr>
                   </w:pPr>
                   <w:r>
                     <w:rPr>
                       <w:rFonts w:ascii="Calibri" w:hAnsi="Calibri" w:cs="Calibri"/>
                       <w:color w:val="000000"/>
-                      <w:sz w:val="22"/>
-                      <w:szCs w:val="22"/>
+                      <w:sz w:val="18"/>
+                      <w:szCs w:val="18"/>
                     </w:rPr>
                     <w:t>Program č. 9</w:t>
                   </w:r>
@@ -3142,18 +3406,38 @@
                     <w:rPr>
                       <w:rFonts w:ascii="Calibri" w:hAnsi="Calibri" w:cs="Calibri"/>
                       <w:color w:val="000000"/>
-                      <w:sz w:val="22"/>
-                      <w:szCs w:val="22"/>
+                      <w:sz w:val="18"/>
+                      <w:szCs w:val="18"/>
                     </w:rPr>
                   </w:pPr>
                   <w:r>
                     <w:rPr>
                       <w:rFonts w:ascii="Calibri" w:hAnsi="Calibri" w:cs="Calibri"/>
                       <w:color w:val="000000"/>
-                      <w:sz w:val="22"/>
-                      <w:szCs w:val="22"/>
-                    </w:rPr>
-                    <w:t>FIN:2s, RON:300s/100%, FOUT:120s, ABL:5%, SOFF:/</w:t>
+                      <w:sz w:val="18"/>
+                      <w:szCs w:val="18"/>
+                    </w:rPr>
+                    <w:t>FIN:</w:t>
+                  </w:r>
+                  <w:proofErr w:type="gramStart"/>
+                  <w:r>
+                    <w:rPr>
+                      <w:rFonts w:ascii="Calibri" w:hAnsi="Calibri" w:cs="Calibri"/>
+                      <w:color w:val="000000"/>
+                      <w:sz w:val="18"/>
+                      <w:szCs w:val="18"/>
+                    </w:rPr>
+                    <w:t>2s</w:t>
+                  </w:r>
+                  <w:proofErr w:type="gramEnd"/>
+                  <w:r>
+                    <w:rPr>
+                      <w:rFonts w:ascii="Calibri" w:hAnsi="Calibri" w:cs="Calibri"/>
+                      <w:color w:val="000000"/>
+                      <w:sz w:val="18"/>
+                      <w:szCs w:val="18"/>
+                    </w:rPr>
+                    <w:t>, RON:300s/100%, FOUT:120s, ABL:5%, SOFF:/</w:t>
                   </w:r>
                 </w:p>
               </w:tc>
@@ -3181,16 +3465,16 @@
                     <w:rPr>
                       <w:rFonts w:ascii="Calibri" w:hAnsi="Calibri" w:cs="Calibri"/>
                       <w:color w:val="000000"/>
-                      <w:sz w:val="22"/>
-                      <w:szCs w:val="22"/>
+                      <w:sz w:val="18"/>
+                      <w:szCs w:val="18"/>
                     </w:rPr>
                   </w:pPr>
                   <w:r>
                     <w:rPr>
                       <w:rFonts w:ascii="Calibri" w:hAnsi="Calibri" w:cs="Calibri"/>
                       <w:color w:val="000000"/>
-                      <w:sz w:val="22"/>
-                      <w:szCs w:val="22"/>
+                      <w:sz w:val="18"/>
+                      <w:szCs w:val="18"/>
                     </w:rPr>
                     <w:t>Program č. 10</w:t>
                   </w:r>
@@ -3214,18 +3498,38 @@
                     <w:rPr>
                       <w:rFonts w:ascii="Calibri" w:hAnsi="Calibri" w:cs="Calibri"/>
                       <w:color w:val="000000"/>
-                      <w:sz w:val="22"/>
-                      <w:szCs w:val="22"/>
+                      <w:sz w:val="18"/>
+                      <w:szCs w:val="18"/>
                     </w:rPr>
                   </w:pPr>
                   <w:r>
                     <w:rPr>
                       <w:rFonts w:ascii="Calibri" w:hAnsi="Calibri" w:cs="Calibri"/>
                       <w:color w:val="000000"/>
-                      <w:sz w:val="22"/>
-                      <w:szCs w:val="22"/>
-                    </w:rPr>
-                    <w:t>FIN:0.7s, RON:300s/100%, FOUT:32s, ABL:10%, SOFF:/</w:t>
+                      <w:sz w:val="18"/>
+                      <w:szCs w:val="18"/>
+                    </w:rPr>
+                    <w:t>FIN:0.</w:t>
+                  </w:r>
+                  <w:proofErr w:type="gramStart"/>
+                  <w:r>
+                    <w:rPr>
+                      <w:rFonts w:ascii="Calibri" w:hAnsi="Calibri" w:cs="Calibri"/>
+                      <w:color w:val="000000"/>
+                      <w:sz w:val="18"/>
+                      <w:szCs w:val="18"/>
+                    </w:rPr>
+                    <w:t>7s</w:t>
+                  </w:r>
+                  <w:proofErr w:type="gramEnd"/>
+                  <w:r>
+                    <w:rPr>
+                      <w:rFonts w:ascii="Calibri" w:hAnsi="Calibri" w:cs="Calibri"/>
+                      <w:color w:val="000000"/>
+                      <w:sz w:val="18"/>
+                      <w:szCs w:val="18"/>
+                    </w:rPr>
+                    <w:t>, RON:300s/100%, FOUT:32s, ABL:10%, SOFF:/</w:t>
                   </w:r>
                 </w:p>
               </w:tc>
@@ -3253,16 +3557,16 @@
                     <w:rPr>
                       <w:rFonts w:ascii="Calibri" w:hAnsi="Calibri" w:cs="Calibri"/>
                       <w:color w:val="000000"/>
-                      <w:sz w:val="22"/>
-                      <w:szCs w:val="22"/>
+                      <w:sz w:val="18"/>
+                      <w:szCs w:val="18"/>
                     </w:rPr>
                   </w:pPr>
                   <w:r>
                     <w:rPr>
                       <w:rFonts w:ascii="Calibri" w:hAnsi="Calibri" w:cs="Calibri"/>
                       <w:color w:val="000000"/>
-                      <w:sz w:val="22"/>
-                      <w:szCs w:val="22"/>
+                      <w:sz w:val="18"/>
+                      <w:szCs w:val="18"/>
                     </w:rPr>
                     <w:t>Program č. 11</w:t>
                   </w:r>
@@ -3286,18 +3590,38 @@
                     <w:rPr>
                       <w:rFonts w:ascii="Calibri" w:hAnsi="Calibri" w:cs="Calibri"/>
                       <w:color w:val="000000"/>
-                      <w:sz w:val="22"/>
-                      <w:szCs w:val="22"/>
+                      <w:sz w:val="18"/>
+                      <w:szCs w:val="18"/>
                     </w:rPr>
                   </w:pPr>
                   <w:r>
                     <w:rPr>
                       <w:rFonts w:ascii="Calibri" w:hAnsi="Calibri" w:cs="Calibri"/>
                       <w:color w:val="000000"/>
-                      <w:sz w:val="22"/>
-                      <w:szCs w:val="22"/>
-                    </w:rPr>
-                    <w:t>FIN:0.7s, RON:0s/100%, FOUT:16s, ABL:10%, SOFF:180s</w:t>
+                      <w:sz w:val="18"/>
+                      <w:szCs w:val="18"/>
+                    </w:rPr>
+                    <w:t>FIN:0.</w:t>
+                  </w:r>
+                  <w:proofErr w:type="gramStart"/>
+                  <w:r>
+                    <w:rPr>
+                      <w:rFonts w:ascii="Calibri" w:hAnsi="Calibri" w:cs="Calibri"/>
+                      <w:color w:val="000000"/>
+                      <w:sz w:val="18"/>
+                      <w:szCs w:val="18"/>
+                    </w:rPr>
+                    <w:t>7s</w:t>
+                  </w:r>
+                  <w:proofErr w:type="gramEnd"/>
+                  <w:r>
+                    <w:rPr>
+                      <w:rFonts w:ascii="Calibri" w:hAnsi="Calibri" w:cs="Calibri"/>
+                      <w:color w:val="000000"/>
+                      <w:sz w:val="18"/>
+                      <w:szCs w:val="18"/>
+                    </w:rPr>
+                    <w:t>, RON:0s/100%, FOUT:16s, ABL:10%, SOFF:180s</w:t>
                   </w:r>
                 </w:p>
               </w:tc>
@@ -3325,16 +3649,16 @@
                     <w:rPr>
                       <w:rFonts w:ascii="Calibri" w:hAnsi="Calibri" w:cs="Calibri"/>
                       <w:color w:val="000000"/>
-                      <w:sz w:val="22"/>
-                      <w:szCs w:val="22"/>
+                      <w:sz w:val="18"/>
+                      <w:szCs w:val="18"/>
                     </w:rPr>
                   </w:pPr>
                   <w:r>
                     <w:rPr>
                       <w:rFonts w:ascii="Calibri" w:hAnsi="Calibri" w:cs="Calibri"/>
                       <w:color w:val="000000"/>
-                      <w:sz w:val="22"/>
-                      <w:szCs w:val="22"/>
+                      <w:sz w:val="18"/>
+                      <w:szCs w:val="18"/>
                     </w:rPr>
                     <w:t>Program č. 12</w:t>
                   </w:r>
@@ -3358,18 +3682,38 @@
                     <w:rPr>
                       <w:rFonts w:ascii="Calibri" w:hAnsi="Calibri" w:cs="Calibri"/>
                       <w:color w:val="000000"/>
-                      <w:sz w:val="22"/>
-                      <w:szCs w:val="22"/>
+                      <w:sz w:val="18"/>
+                      <w:szCs w:val="18"/>
                     </w:rPr>
                   </w:pPr>
                   <w:r>
                     <w:rPr>
                       <w:rFonts w:ascii="Calibri" w:hAnsi="Calibri" w:cs="Calibri"/>
                       <w:color w:val="000000"/>
-                      <w:sz w:val="22"/>
-                      <w:szCs w:val="22"/>
-                    </w:rPr>
-                    <w:t>FIN:0.7s, RON:270s/100%, FOUT:32s, ABL:10%, SOFF:600s</w:t>
+                      <w:sz w:val="18"/>
+                      <w:szCs w:val="18"/>
+                    </w:rPr>
+                    <w:t>FIN:0.</w:t>
+                  </w:r>
+                  <w:proofErr w:type="gramStart"/>
+                  <w:r>
+                    <w:rPr>
+                      <w:rFonts w:ascii="Calibri" w:hAnsi="Calibri" w:cs="Calibri"/>
+                      <w:color w:val="000000"/>
+                      <w:sz w:val="18"/>
+                      <w:szCs w:val="18"/>
+                    </w:rPr>
+                    <w:t>7s</w:t>
+                  </w:r>
+                  <w:proofErr w:type="gramEnd"/>
+                  <w:r>
+                    <w:rPr>
+                      <w:rFonts w:ascii="Calibri" w:hAnsi="Calibri" w:cs="Calibri"/>
+                      <w:color w:val="000000"/>
+                      <w:sz w:val="18"/>
+                      <w:szCs w:val="18"/>
+                    </w:rPr>
+                    <w:t>, RON:270s/100%, FOUT:32s, ABL:10%, SOFF:600s</w:t>
                   </w:r>
                 </w:p>
               </w:tc>
@@ -3397,16 +3741,16 @@
                     <w:rPr>
                       <w:rFonts w:ascii="Calibri" w:hAnsi="Calibri" w:cs="Calibri"/>
                       <w:color w:val="000000"/>
-                      <w:sz w:val="22"/>
-                      <w:szCs w:val="22"/>
+                      <w:sz w:val="18"/>
+                      <w:szCs w:val="18"/>
                     </w:rPr>
                   </w:pPr>
                   <w:r>
                     <w:rPr>
                       <w:rFonts w:ascii="Calibri" w:hAnsi="Calibri" w:cs="Calibri"/>
                       <w:color w:val="000000"/>
-                      <w:sz w:val="22"/>
-                      <w:szCs w:val="22"/>
+                      <w:sz w:val="18"/>
+                      <w:szCs w:val="18"/>
                     </w:rPr>
                     <w:t>Program č. 13</w:t>
                   </w:r>
@@ -3430,18 +3774,38 @@
                     <w:rPr>
                       <w:rFonts w:ascii="Calibri" w:hAnsi="Calibri" w:cs="Calibri"/>
                       <w:color w:val="000000"/>
-                      <w:sz w:val="22"/>
-                      <w:szCs w:val="22"/>
+                      <w:sz w:val="18"/>
+                      <w:szCs w:val="18"/>
                     </w:rPr>
                   </w:pPr>
                   <w:r>
                     <w:rPr>
                       <w:rFonts w:ascii="Calibri" w:hAnsi="Calibri" w:cs="Calibri"/>
                       <w:color w:val="000000"/>
-                      <w:sz w:val="22"/>
-                      <w:szCs w:val="22"/>
-                    </w:rPr>
-                    <w:t>FIN:0.7s, RON:30s/100%, FOUT:32s, ABL:20%, SOFF:/</w:t>
+                      <w:sz w:val="18"/>
+                      <w:szCs w:val="18"/>
+                    </w:rPr>
+                    <w:t>FIN:0.</w:t>
+                  </w:r>
+                  <w:proofErr w:type="gramStart"/>
+                  <w:r>
+                    <w:rPr>
+                      <w:rFonts w:ascii="Calibri" w:hAnsi="Calibri" w:cs="Calibri"/>
+                      <w:color w:val="000000"/>
+                      <w:sz w:val="18"/>
+                      <w:szCs w:val="18"/>
+                    </w:rPr>
+                    <w:t>7s</w:t>
+                  </w:r>
+                  <w:proofErr w:type="gramEnd"/>
+                  <w:r>
+                    <w:rPr>
+                      <w:rFonts w:ascii="Calibri" w:hAnsi="Calibri" w:cs="Calibri"/>
+                      <w:color w:val="000000"/>
+                      <w:sz w:val="18"/>
+                      <w:szCs w:val="18"/>
+                    </w:rPr>
+                    <w:t>, RON:30s/100%, FOUT:32s, ABL:20%, SOFF:/</w:t>
                   </w:r>
                 </w:p>
               </w:tc>
@@ -3468,27 +3832,18 @@
                     <w:rPr>
                       <w:rFonts w:ascii="Calibri" w:hAnsi="Calibri" w:cs="Calibri"/>
                       <w:color w:val="000000"/>
-                      <w:sz w:val="22"/>
-                      <w:szCs w:val="22"/>
+                      <w:sz w:val="18"/>
+                      <w:szCs w:val="18"/>
                     </w:rPr>
                   </w:pPr>
                   <w:r>
                     <w:rPr>
                       <w:rFonts w:ascii="Calibri" w:hAnsi="Calibri" w:cs="Calibri"/>
                       <w:color w:val="000000"/>
-                      <w:sz w:val="22"/>
-                      <w:szCs w:val="22"/>
-                    </w:rPr>
-                    <w:t>Program č. 1</w:t>
-                  </w:r>
-                  <w:r>
-                    <w:rPr>
-                      <w:rFonts w:ascii="Calibri" w:hAnsi="Calibri" w:cs="Calibri"/>
-                      <w:color w:val="000000"/>
-                      <w:sz w:val="22"/>
-                      <w:szCs w:val="22"/>
-                    </w:rPr>
-                    <w:t>4</w:t>
+                      <w:sz w:val="18"/>
+                      <w:szCs w:val="18"/>
+                    </w:rPr>
+                    <w:t>Program č. 14</w:t>
                   </w:r>
                 </w:p>
               </w:tc>
@@ -3509,18 +3864,38 @@
                     <w:rPr>
                       <w:rFonts w:ascii="Calibri" w:hAnsi="Calibri" w:cs="Calibri"/>
                       <w:color w:val="000000"/>
-                      <w:sz w:val="22"/>
-                      <w:szCs w:val="22"/>
+                      <w:sz w:val="18"/>
+                      <w:szCs w:val="18"/>
                     </w:rPr>
                   </w:pPr>
                   <w:r>
                     <w:rPr>
                       <w:rFonts w:ascii="Calibri" w:hAnsi="Calibri" w:cs="Calibri"/>
                       <w:color w:val="000000"/>
-                      <w:sz w:val="22"/>
-                      <w:szCs w:val="22"/>
-                    </w:rPr>
-                    <w:t>FIN:0.7s, RON:60s/100%, FOUT:30s, ABL:30%, SOFF:/</w:t>
+                      <w:sz w:val="18"/>
+                      <w:szCs w:val="18"/>
+                    </w:rPr>
+                    <w:t>FIN:0.</w:t>
+                  </w:r>
+                  <w:proofErr w:type="gramStart"/>
+                  <w:r>
+                    <w:rPr>
+                      <w:rFonts w:ascii="Calibri" w:hAnsi="Calibri" w:cs="Calibri"/>
+                      <w:color w:val="000000"/>
+                      <w:sz w:val="18"/>
+                      <w:szCs w:val="18"/>
+                    </w:rPr>
+                    <w:t>7s</w:t>
+                  </w:r>
+                  <w:proofErr w:type="gramEnd"/>
+                  <w:r>
+                    <w:rPr>
+                      <w:rFonts w:ascii="Calibri" w:hAnsi="Calibri" w:cs="Calibri"/>
+                      <w:color w:val="000000"/>
+                      <w:sz w:val="18"/>
+                      <w:szCs w:val="18"/>
+                    </w:rPr>
+                    <w:t>, RON:60s/100%, FOUT:30s, ABL:30%, SOFF:/</w:t>
                   </w:r>
                 </w:p>
               </w:tc>
@@ -3547,27 +3922,18 @@
                     <w:rPr>
                       <w:rFonts w:ascii="Calibri" w:hAnsi="Calibri" w:cs="Calibri"/>
                       <w:color w:val="000000"/>
-                      <w:sz w:val="22"/>
-                      <w:szCs w:val="22"/>
+                      <w:sz w:val="18"/>
+                      <w:szCs w:val="18"/>
                     </w:rPr>
                   </w:pPr>
                   <w:r>
                     <w:rPr>
                       <w:rFonts w:ascii="Calibri" w:hAnsi="Calibri" w:cs="Calibri"/>
                       <w:color w:val="000000"/>
-                      <w:sz w:val="22"/>
-                      <w:szCs w:val="22"/>
-                    </w:rPr>
-                    <w:t>Program č. 1</w:t>
-                  </w:r>
-                  <w:r>
-                    <w:rPr>
-                      <w:rFonts w:ascii="Calibri" w:hAnsi="Calibri" w:cs="Calibri"/>
-                      <w:color w:val="000000"/>
-                      <w:sz w:val="22"/>
-                      <w:szCs w:val="22"/>
-                    </w:rPr>
-                    <w:t>5</w:t>
+                      <w:sz w:val="18"/>
+                      <w:szCs w:val="18"/>
+                    </w:rPr>
+                    <w:t>Program č. 15</w:t>
                   </w:r>
                 </w:p>
               </w:tc>
@@ -3588,18 +3954,38 @@
                     <w:rPr>
                       <w:rFonts w:ascii="Calibri" w:hAnsi="Calibri" w:cs="Calibri"/>
                       <w:color w:val="000000"/>
-                      <w:sz w:val="22"/>
-                      <w:szCs w:val="22"/>
+                      <w:sz w:val="18"/>
+                      <w:szCs w:val="18"/>
                     </w:rPr>
                   </w:pPr>
                   <w:r>
                     <w:rPr>
                       <w:rFonts w:ascii="Calibri" w:hAnsi="Calibri" w:cs="Calibri"/>
                       <w:color w:val="000000"/>
-                      <w:sz w:val="22"/>
-                      <w:szCs w:val="22"/>
-                    </w:rPr>
-                    <w:t>FIN:0.7s, RON:300s/100%, FOUT:60s, ABL:10%, SOFF:/</w:t>
+                      <w:sz w:val="18"/>
+                      <w:szCs w:val="18"/>
+                    </w:rPr>
+                    <w:t>FIN:0.</w:t>
+                  </w:r>
+                  <w:proofErr w:type="gramStart"/>
+                  <w:r>
+                    <w:rPr>
+                      <w:rFonts w:ascii="Calibri" w:hAnsi="Calibri" w:cs="Calibri"/>
+                      <w:color w:val="000000"/>
+                      <w:sz w:val="18"/>
+                      <w:szCs w:val="18"/>
+                    </w:rPr>
+                    <w:t>7s</w:t>
+                  </w:r>
+                  <w:proofErr w:type="gramEnd"/>
+                  <w:r>
+                    <w:rPr>
+                      <w:rFonts w:ascii="Calibri" w:hAnsi="Calibri" w:cs="Calibri"/>
+                      <w:color w:val="000000"/>
+                      <w:sz w:val="18"/>
+                      <w:szCs w:val="18"/>
+                    </w:rPr>
+                    <w:t>, RON:300s/100%, FOUT:60s, ABL:10%, SOFF:/</w:t>
                   </w:r>
                 </w:p>
               </w:tc>
@@ -3626,27 +4012,18 @@
                     <w:rPr>
                       <w:rFonts w:ascii="Calibri" w:hAnsi="Calibri" w:cs="Calibri"/>
                       <w:color w:val="000000"/>
-                      <w:sz w:val="22"/>
-                      <w:szCs w:val="22"/>
+                      <w:sz w:val="18"/>
+                      <w:szCs w:val="18"/>
                     </w:rPr>
                   </w:pPr>
                   <w:r>
                     <w:rPr>
                       <w:rFonts w:ascii="Calibri" w:hAnsi="Calibri" w:cs="Calibri"/>
                       <w:color w:val="000000"/>
-                      <w:sz w:val="22"/>
-                      <w:szCs w:val="22"/>
-                    </w:rPr>
-                    <w:t>Program č. 1</w:t>
-                  </w:r>
-                  <w:r>
-                    <w:rPr>
-                      <w:rFonts w:ascii="Calibri" w:hAnsi="Calibri" w:cs="Calibri"/>
-                      <w:color w:val="000000"/>
-                      <w:sz w:val="22"/>
-                      <w:szCs w:val="22"/>
-                    </w:rPr>
-                    <w:t>6</w:t>
+                      <w:sz w:val="18"/>
+                      <w:szCs w:val="18"/>
+                    </w:rPr>
+                    <w:t>Program č. 16</w:t>
                   </w:r>
                 </w:p>
               </w:tc>
@@ -3667,72 +4044,38 @@
                     <w:rPr>
                       <w:rFonts w:ascii="Calibri" w:hAnsi="Calibri" w:cs="Calibri"/>
                       <w:color w:val="000000"/>
-                      <w:sz w:val="22"/>
-                      <w:szCs w:val="22"/>
+                      <w:sz w:val="18"/>
+                      <w:szCs w:val="18"/>
                     </w:rPr>
                   </w:pPr>
                   <w:r>
                     <w:rPr>
                       <w:rFonts w:ascii="Calibri" w:hAnsi="Calibri" w:cs="Calibri"/>
                       <w:color w:val="000000"/>
-                      <w:sz w:val="22"/>
-                      <w:szCs w:val="22"/>
-                    </w:rPr>
-                    <w:t>FIN:0.7s, RON:</w:t>
+                      <w:sz w:val="18"/>
+                      <w:szCs w:val="18"/>
+                    </w:rPr>
+                    <w:t>FIN:0.</w:t>
                   </w:r>
+                  <w:proofErr w:type="gramStart"/>
                   <w:r>
                     <w:rPr>
                       <w:rFonts w:ascii="Calibri" w:hAnsi="Calibri" w:cs="Calibri"/>
                       <w:color w:val="000000"/>
-                      <w:sz w:val="22"/>
-                      <w:szCs w:val="22"/>
-                    </w:rPr>
-                    <w:t>9</w:t>
+                      <w:sz w:val="18"/>
+                      <w:szCs w:val="18"/>
+                    </w:rPr>
+                    <w:t>7s</w:t>
                   </w:r>
+                  <w:proofErr w:type="gramEnd"/>
                   <w:r>
                     <w:rPr>
                       <w:rFonts w:ascii="Calibri" w:hAnsi="Calibri" w:cs="Calibri"/>
                       <w:color w:val="000000"/>
-                      <w:sz w:val="22"/>
-                      <w:szCs w:val="22"/>
-                    </w:rPr>
-                    <w:t>00s/100%, FOUT:</w:t>
-                  </w:r>
-                  <w:r>
-                    <w:rPr>
-                      <w:rFonts w:ascii="Calibri" w:hAnsi="Calibri" w:cs="Calibri"/>
-                      <w:color w:val="000000"/>
-                      <w:sz w:val="22"/>
-                      <w:szCs w:val="22"/>
-                    </w:rPr>
-                    <w:t>3</w:t>
-                  </w:r>
-                  <w:r>
-                    <w:rPr>
-                      <w:rFonts w:ascii="Calibri" w:hAnsi="Calibri" w:cs="Calibri"/>
-                      <w:color w:val="000000"/>
-                      <w:sz w:val="22"/>
-                      <w:szCs w:val="22"/>
-                    </w:rPr>
-                    <w:t>0s, ABL:1</w:t>
-                  </w:r>
-                  <w:r>
-                    <w:rPr>
-                      <w:rFonts w:ascii="Calibri" w:hAnsi="Calibri" w:cs="Calibri"/>
-                      <w:color w:val="000000"/>
-                      <w:sz w:val="22"/>
-                      <w:szCs w:val="22"/>
-                    </w:rPr>
-                    <w:t>5</w:t>
-                  </w:r>
-                  <w:r>
-                    <w:rPr>
-                      <w:rFonts w:ascii="Calibri" w:hAnsi="Calibri" w:cs="Calibri"/>
-                      <w:color w:val="000000"/>
-                      <w:sz w:val="22"/>
-                      <w:szCs w:val="22"/>
-                    </w:rPr>
-                    <w:t>%, SOFF:/</w:t>
+                      <w:sz w:val="18"/>
+                      <w:szCs w:val="18"/>
+                    </w:rPr>
+                    <w:t>, RON:900s/100%, FOUT:30s, ABL:15%, SOFF:/</w:t>
                   </w:r>
                 </w:p>
               </w:tc>
@@ -3759,27 +4102,18 @@
                     <w:rPr>
                       <w:rFonts w:ascii="Calibri" w:hAnsi="Calibri" w:cs="Calibri"/>
                       <w:color w:val="000000"/>
-                      <w:sz w:val="22"/>
-                      <w:szCs w:val="22"/>
+                      <w:sz w:val="18"/>
+                      <w:szCs w:val="18"/>
                     </w:rPr>
                   </w:pPr>
                   <w:r>
                     <w:rPr>
                       <w:rFonts w:ascii="Calibri" w:hAnsi="Calibri" w:cs="Calibri"/>
                       <w:color w:val="000000"/>
-                      <w:sz w:val="22"/>
-                      <w:szCs w:val="22"/>
-                    </w:rPr>
-                    <w:t>Program č. 1</w:t>
-                  </w:r>
-                  <w:r>
-                    <w:rPr>
-                      <w:rFonts w:ascii="Calibri" w:hAnsi="Calibri" w:cs="Calibri"/>
-                      <w:color w:val="000000"/>
-                      <w:sz w:val="22"/>
-                      <w:szCs w:val="22"/>
-                    </w:rPr>
-                    <w:t>7</w:t>
+                      <w:sz w:val="18"/>
+                      <w:szCs w:val="18"/>
+                    </w:rPr>
+                    <w:t>Program č. 17</w:t>
                   </w:r>
                 </w:p>
               </w:tc>
@@ -3800,18 +4134,38 @@
                     <w:rPr>
                       <w:rFonts w:ascii="Calibri" w:hAnsi="Calibri" w:cs="Calibri"/>
                       <w:color w:val="000000"/>
-                      <w:sz w:val="22"/>
-                      <w:szCs w:val="22"/>
+                      <w:sz w:val="18"/>
+                      <w:szCs w:val="18"/>
                     </w:rPr>
                   </w:pPr>
                   <w:r>
                     <w:rPr>
                       <w:rFonts w:ascii="Calibri" w:hAnsi="Calibri" w:cs="Calibri"/>
                       <w:color w:val="000000"/>
-                      <w:sz w:val="22"/>
-                      <w:szCs w:val="22"/>
-                    </w:rPr>
-                    <w:t>FIN:0.7s, RON:32s/100%, FOUT:32s, ABL:10%, SOFF:/</w:t>
+                      <w:sz w:val="18"/>
+                      <w:szCs w:val="18"/>
+                    </w:rPr>
+                    <w:t>FIN:0.</w:t>
+                  </w:r>
+                  <w:proofErr w:type="gramStart"/>
+                  <w:r>
+                    <w:rPr>
+                      <w:rFonts w:ascii="Calibri" w:hAnsi="Calibri" w:cs="Calibri"/>
+                      <w:color w:val="000000"/>
+                      <w:sz w:val="18"/>
+                      <w:szCs w:val="18"/>
+                    </w:rPr>
+                    <w:t>7s</w:t>
+                  </w:r>
+                  <w:proofErr w:type="gramEnd"/>
+                  <w:r>
+                    <w:rPr>
+                      <w:rFonts w:ascii="Calibri" w:hAnsi="Calibri" w:cs="Calibri"/>
+                      <w:color w:val="000000"/>
+                      <w:sz w:val="18"/>
+                      <w:szCs w:val="18"/>
+                    </w:rPr>
+                    <w:t>, RON:32s/100%, FOUT:32s, ABL:10%, SOFF:/</w:t>
                   </w:r>
                 </w:p>
               </w:tc>
@@ -3838,27 +4192,18 @@
                     <w:rPr>
                       <w:rFonts w:ascii="Calibri" w:hAnsi="Calibri" w:cs="Calibri"/>
                       <w:color w:val="000000"/>
-                      <w:sz w:val="22"/>
-                      <w:szCs w:val="22"/>
+                      <w:sz w:val="18"/>
+                      <w:szCs w:val="18"/>
                     </w:rPr>
                   </w:pPr>
                   <w:r>
                     <w:rPr>
                       <w:rFonts w:ascii="Calibri" w:hAnsi="Calibri" w:cs="Calibri"/>
                       <w:color w:val="000000"/>
-                      <w:sz w:val="22"/>
-                      <w:szCs w:val="22"/>
-                    </w:rPr>
-                    <w:t>Program č. 1</w:t>
-                  </w:r>
-                  <w:r>
-                    <w:rPr>
-                      <w:rFonts w:ascii="Calibri" w:hAnsi="Calibri" w:cs="Calibri"/>
-                      <w:color w:val="000000"/>
-                      <w:sz w:val="22"/>
-                      <w:szCs w:val="22"/>
-                    </w:rPr>
-                    <w:t>8</w:t>
+                      <w:sz w:val="18"/>
+                      <w:szCs w:val="18"/>
+                    </w:rPr>
+                    <w:t>Program č. 18</w:t>
                   </w:r>
                 </w:p>
               </w:tc>
@@ -3879,18 +4224,38 @@
                     <w:rPr>
                       <w:rFonts w:ascii="Calibri" w:hAnsi="Calibri" w:cs="Calibri"/>
                       <w:color w:val="000000"/>
-                      <w:sz w:val="22"/>
-                      <w:szCs w:val="22"/>
+                      <w:sz w:val="18"/>
+                      <w:szCs w:val="18"/>
                     </w:rPr>
                   </w:pPr>
                   <w:r>
                     <w:rPr>
                       <w:rFonts w:ascii="Calibri" w:hAnsi="Calibri" w:cs="Calibri"/>
                       <w:color w:val="000000"/>
-                      <w:sz w:val="22"/>
-                      <w:szCs w:val="22"/>
-                    </w:rPr>
-                    <w:t>FIN:0.7s, RON:120s/100%, FOUT:32s, ABL:15%, SOFF:/</w:t>
+                      <w:sz w:val="18"/>
+                      <w:szCs w:val="18"/>
+                    </w:rPr>
+                    <w:t>FIN:0.</w:t>
+                  </w:r>
+                  <w:proofErr w:type="gramStart"/>
+                  <w:r>
+                    <w:rPr>
+                      <w:rFonts w:ascii="Calibri" w:hAnsi="Calibri" w:cs="Calibri"/>
+                      <w:color w:val="000000"/>
+                      <w:sz w:val="18"/>
+                      <w:szCs w:val="18"/>
+                    </w:rPr>
+                    <w:t>7s</w:t>
+                  </w:r>
+                  <w:proofErr w:type="gramEnd"/>
+                  <w:r>
+                    <w:rPr>
+                      <w:rFonts w:ascii="Calibri" w:hAnsi="Calibri" w:cs="Calibri"/>
+                      <w:color w:val="000000"/>
+                      <w:sz w:val="18"/>
+                      <w:szCs w:val="18"/>
+                    </w:rPr>
+                    <w:t>, RON:120s/100%, FOUT:32s, ABL:15%, SOFF:/</w:t>
                   </w:r>
                 </w:p>
               </w:tc>
@@ -3917,27 +4282,18 @@
                     <w:rPr>
                       <w:rFonts w:ascii="Calibri" w:hAnsi="Calibri" w:cs="Calibri"/>
                       <w:color w:val="000000"/>
-                      <w:sz w:val="22"/>
-                      <w:szCs w:val="22"/>
+                      <w:sz w:val="18"/>
+                      <w:szCs w:val="18"/>
                     </w:rPr>
                   </w:pPr>
                   <w:r>
                     <w:rPr>
                       <w:rFonts w:ascii="Calibri" w:hAnsi="Calibri" w:cs="Calibri"/>
                       <w:color w:val="000000"/>
-                      <w:sz w:val="22"/>
-                      <w:szCs w:val="22"/>
-                    </w:rPr>
-                    <w:t>Program č. 1</w:t>
-                  </w:r>
-                  <w:r>
-                    <w:rPr>
-                      <w:rFonts w:ascii="Calibri" w:hAnsi="Calibri" w:cs="Calibri"/>
-                      <w:color w:val="000000"/>
-                      <w:sz w:val="22"/>
-                      <w:szCs w:val="22"/>
-                    </w:rPr>
-                    <w:t>9</w:t>
+                      <w:sz w:val="18"/>
+                      <w:szCs w:val="18"/>
+                    </w:rPr>
+                    <w:t>Program č. 19</w:t>
                   </w:r>
                 </w:p>
               </w:tc>
@@ -3958,18 +4314,38 @@
                     <w:rPr>
                       <w:rFonts w:ascii="Calibri" w:hAnsi="Calibri" w:cs="Calibri"/>
                       <w:color w:val="000000"/>
-                      <w:sz w:val="22"/>
-                      <w:szCs w:val="22"/>
+                      <w:sz w:val="18"/>
+                      <w:szCs w:val="18"/>
                     </w:rPr>
                   </w:pPr>
                   <w:r>
                     <w:rPr>
                       <w:rFonts w:ascii="Calibri" w:hAnsi="Calibri" w:cs="Calibri"/>
                       <w:color w:val="000000"/>
-                      <w:sz w:val="22"/>
-                      <w:szCs w:val="22"/>
-                    </w:rPr>
-                    <w:t>FIN:0.7s, RON:300s/100%, FOUT:90s, ABL:10%, SOFF:300s</w:t>
+                      <w:sz w:val="18"/>
+                      <w:szCs w:val="18"/>
+                    </w:rPr>
+                    <w:t>FIN:0.</w:t>
+                  </w:r>
+                  <w:proofErr w:type="gramStart"/>
+                  <w:r>
+                    <w:rPr>
+                      <w:rFonts w:ascii="Calibri" w:hAnsi="Calibri" w:cs="Calibri"/>
+                      <w:color w:val="000000"/>
+                      <w:sz w:val="18"/>
+                      <w:szCs w:val="18"/>
+                    </w:rPr>
+                    <w:t>7s</w:t>
+                  </w:r>
+                  <w:proofErr w:type="gramEnd"/>
+                  <w:r>
+                    <w:rPr>
+                      <w:rFonts w:ascii="Calibri" w:hAnsi="Calibri" w:cs="Calibri"/>
+                      <w:color w:val="000000"/>
+                      <w:sz w:val="18"/>
+                      <w:szCs w:val="18"/>
+                    </w:rPr>
+                    <w:t>, RON:300s/100%, FOUT:90s, ABL:10%, SOFF:300s</w:t>
                   </w:r>
                 </w:p>
               </w:tc>
@@ -3996,27 +4372,18 @@
                     <w:rPr>
                       <w:rFonts w:ascii="Calibri" w:hAnsi="Calibri" w:cs="Calibri"/>
                       <w:color w:val="000000"/>
-                      <w:sz w:val="22"/>
-                      <w:szCs w:val="22"/>
+                      <w:sz w:val="18"/>
+                      <w:szCs w:val="18"/>
                     </w:rPr>
                   </w:pPr>
                   <w:r>
                     <w:rPr>
                       <w:rFonts w:ascii="Calibri" w:hAnsi="Calibri" w:cs="Calibri"/>
                       <w:color w:val="000000"/>
-                      <w:sz w:val="22"/>
-                      <w:szCs w:val="22"/>
-                    </w:rPr>
-                    <w:t xml:space="preserve">Program č. </w:t>
-                  </w:r>
-                  <w:r>
-                    <w:rPr>
-                      <w:rFonts w:ascii="Calibri" w:hAnsi="Calibri" w:cs="Calibri"/>
-                      <w:color w:val="000000"/>
-                      <w:sz w:val="22"/>
-                      <w:szCs w:val="22"/>
-                    </w:rPr>
-                    <w:t>20</w:t>
+                      <w:sz w:val="18"/>
+                      <w:szCs w:val="18"/>
+                    </w:rPr>
+                    <w:t>Program č. 20</w:t>
                   </w:r>
                 </w:p>
               </w:tc>
@@ -4037,18 +4404,38 @@
                     <w:rPr>
                       <w:rFonts w:ascii="Calibri" w:hAnsi="Calibri" w:cs="Calibri"/>
                       <w:color w:val="000000"/>
-                      <w:sz w:val="22"/>
-                      <w:szCs w:val="22"/>
+                      <w:sz w:val="18"/>
+                      <w:szCs w:val="18"/>
                     </w:rPr>
                   </w:pPr>
                   <w:r>
                     <w:rPr>
                       <w:rFonts w:ascii="Calibri" w:hAnsi="Calibri" w:cs="Calibri"/>
                       <w:color w:val="000000"/>
-                      <w:sz w:val="22"/>
-                      <w:szCs w:val="22"/>
-                    </w:rPr>
-                    <w:t>FIN:0.7s, RON:180s/100%, FOUT:32s, ABL:10%, SOFF:120s</w:t>
+                      <w:sz w:val="18"/>
+                      <w:szCs w:val="18"/>
+                    </w:rPr>
+                    <w:t>FIN:0.</w:t>
+                  </w:r>
+                  <w:proofErr w:type="gramStart"/>
+                  <w:r>
+                    <w:rPr>
+                      <w:rFonts w:ascii="Calibri" w:hAnsi="Calibri" w:cs="Calibri"/>
+                      <w:color w:val="000000"/>
+                      <w:sz w:val="18"/>
+                      <w:szCs w:val="18"/>
+                    </w:rPr>
+                    <w:t>7s</w:t>
+                  </w:r>
+                  <w:proofErr w:type="gramEnd"/>
+                  <w:r>
+                    <w:rPr>
+                      <w:rFonts w:ascii="Calibri" w:hAnsi="Calibri" w:cs="Calibri"/>
+                      <w:color w:val="000000"/>
+                      <w:sz w:val="18"/>
+                      <w:szCs w:val="18"/>
+                    </w:rPr>
+                    <w:t>, RON:180s/100%, FOUT:32s, ABL:10%, SOFF:120s</w:t>
                   </w:r>
                 </w:p>
               </w:tc>
@@ -4075,27 +4462,18 @@
                     <w:rPr>
                       <w:rFonts w:ascii="Calibri" w:hAnsi="Calibri" w:cs="Calibri"/>
                       <w:color w:val="000000"/>
-                      <w:sz w:val="22"/>
-                      <w:szCs w:val="22"/>
+                      <w:sz w:val="18"/>
+                      <w:szCs w:val="18"/>
                     </w:rPr>
                   </w:pPr>
                   <w:r>
                     <w:rPr>
                       <w:rFonts w:ascii="Calibri" w:hAnsi="Calibri" w:cs="Calibri"/>
                       <w:color w:val="000000"/>
-                      <w:sz w:val="22"/>
-                      <w:szCs w:val="22"/>
-                    </w:rPr>
-                    <w:t xml:space="preserve">Program č. </w:t>
-                  </w:r>
-                  <w:r>
-                    <w:rPr>
-                      <w:rFonts w:ascii="Calibri" w:hAnsi="Calibri" w:cs="Calibri"/>
-                      <w:color w:val="000000"/>
-                      <w:sz w:val="22"/>
-                      <w:szCs w:val="22"/>
-                    </w:rPr>
-                    <w:t>21</w:t>
+                      <w:sz w:val="18"/>
+                      <w:szCs w:val="18"/>
+                    </w:rPr>
+                    <w:t>Program č. 21</w:t>
                   </w:r>
                 </w:p>
               </w:tc>
@@ -4116,23 +4494,513 @@
                     <w:rPr>
                       <w:rFonts w:ascii="Calibri" w:hAnsi="Calibri" w:cs="Calibri"/>
                       <w:color w:val="000000"/>
-                      <w:sz w:val="22"/>
-                      <w:szCs w:val="22"/>
+                      <w:sz w:val="18"/>
+                      <w:szCs w:val="18"/>
                     </w:rPr>
                   </w:pPr>
                   <w:r>
                     <w:rPr>
                       <w:rFonts w:ascii="Calibri" w:hAnsi="Calibri" w:cs="Calibri"/>
                       <w:color w:val="000000"/>
-                      <w:sz w:val="22"/>
-                      <w:szCs w:val="22"/>
-                    </w:rPr>
-                    <w:t>FIN:0.7s, RON:120s/100%, FOUT:32s, ABL:15%, SOFF:/</w:t>
+                      <w:sz w:val="18"/>
+                      <w:szCs w:val="18"/>
+                    </w:rPr>
+                    <w:t>FIN:0.</w:t>
+                  </w:r>
+                  <w:proofErr w:type="gramStart"/>
+                  <w:r>
+                    <w:rPr>
+                      <w:rFonts w:ascii="Calibri" w:hAnsi="Calibri" w:cs="Calibri"/>
+                      <w:color w:val="000000"/>
+                      <w:sz w:val="18"/>
+                      <w:szCs w:val="18"/>
+                    </w:rPr>
+                    <w:t>7s</w:t>
+                  </w:r>
+                  <w:proofErr w:type="gramEnd"/>
+                  <w:r>
+                    <w:rPr>
+                      <w:rFonts w:ascii="Calibri" w:hAnsi="Calibri" w:cs="Calibri"/>
+                      <w:color w:val="000000"/>
+                      <w:sz w:val="18"/>
+                      <w:szCs w:val="18"/>
+                    </w:rPr>
+                    <w:t>, RON:120s/100%, FOUT:32s, ABL:15%, SOFF:/</w:t>
+                  </w:r>
+                </w:p>
+              </w:tc>
+            </w:tr>
+            <w:tr>
+              <w:trPr>
+                <w:trHeight w:val="282"/>
+              </w:trPr>
+              <w:tc>
+                <w:tcPr>
+                  <w:tcW w:w="1960" w:type="dxa"/>
+                  <w:tcBorders>
+                    <w:top w:val="single" w:sz="4" w:space="0" w:color="auto"/>
+                    <w:left w:val="single" w:sz="4" w:space="0" w:color="auto"/>
+                    <w:bottom w:val="single" w:sz="4" w:space="0" w:color="auto"/>
+                    <w:right w:val="single" w:sz="4" w:space="0" w:color="auto"/>
+                  </w:tcBorders>
+                  <w:shd w:val="clear" w:color="auto" w:fill="auto"/>
+                  <w:noWrap/>
+                  <w:vAlign w:val="bottom"/>
+                </w:tcPr>
+                <w:p>
+                  <w:pPr>
+                    <w:rPr>
+                      <w:rFonts w:ascii="Calibri" w:hAnsi="Calibri" w:cs="Calibri"/>
+                      <w:color w:val="000000"/>
+                      <w:sz w:val="18"/>
+                      <w:szCs w:val="18"/>
+                    </w:rPr>
+                  </w:pPr>
+                  <w:bookmarkStart w:id="10" w:name="_Hlk166758729"/>
+                  <w:r>
+                    <w:rPr>
+                      <w:rFonts w:ascii="Calibri" w:hAnsi="Calibri" w:cs="Calibri"/>
+                      <w:color w:val="000000"/>
+                      <w:sz w:val="18"/>
+                      <w:szCs w:val="18"/>
+                    </w:rPr>
+                    <w:t>Program č. 22</w:t>
+                  </w:r>
+                </w:p>
+              </w:tc>
+              <w:tc>
+                <w:tcPr>
+                  <w:tcW w:w="5973" w:type="dxa"/>
+                  <w:tcBorders>
+                    <w:top w:val="single" w:sz="4" w:space="0" w:color="auto"/>
+                    <w:left w:val="nil"/>
+                    <w:bottom w:val="single" w:sz="4" w:space="0" w:color="auto"/>
+                    <w:right w:val="single" w:sz="4" w:space="0" w:color="auto"/>
+                  </w:tcBorders>
+                  <w:shd w:val="clear" w:color="auto" w:fill="auto"/>
+                  <w:vAlign w:val="bottom"/>
+                </w:tcPr>
+                <w:p>
+                  <w:pPr>
+                    <w:rPr>
+                      <w:rFonts w:ascii="Calibri" w:hAnsi="Calibri" w:cs="Calibri"/>
+                      <w:color w:val="000000"/>
+                      <w:sz w:val="18"/>
+                      <w:szCs w:val="18"/>
+                    </w:rPr>
+                  </w:pPr>
+                  <w:r>
+                    <w:rPr>
+                      <w:rFonts w:ascii="Calibri" w:hAnsi="Calibri" w:cs="Calibri"/>
+                      <w:color w:val="000000"/>
+                      <w:sz w:val="18"/>
+                      <w:szCs w:val="18"/>
+                    </w:rPr>
+                    <w:t>FIN:0.</w:t>
+                  </w:r>
+                  <w:proofErr w:type="gramStart"/>
+                  <w:r>
+                    <w:rPr>
+                      <w:rFonts w:ascii="Calibri" w:hAnsi="Calibri" w:cs="Calibri"/>
+                      <w:color w:val="000000"/>
+                      <w:sz w:val="18"/>
+                      <w:szCs w:val="18"/>
+                    </w:rPr>
+                    <w:t>7s</w:t>
+                  </w:r>
+                  <w:proofErr w:type="gramEnd"/>
+                  <w:r>
+                    <w:rPr>
+                      <w:rFonts w:ascii="Calibri" w:hAnsi="Calibri" w:cs="Calibri"/>
+                      <w:color w:val="000000"/>
+                      <w:sz w:val="18"/>
+                      <w:szCs w:val="18"/>
+                    </w:rPr>
+                    <w:t>, RON:180s/100%, FOUT:32s, ABL:10%, SOFF:/</w:t>
+                  </w:r>
+                </w:p>
+              </w:tc>
+            </w:tr>
+            <w:tr>
+              <w:trPr>
+                <w:trHeight w:val="282"/>
+              </w:trPr>
+              <w:tc>
+                <w:tcPr>
+                  <w:tcW w:w="1960" w:type="dxa"/>
+                  <w:tcBorders>
+                    <w:top w:val="single" w:sz="4" w:space="0" w:color="auto"/>
+                    <w:left w:val="single" w:sz="4" w:space="0" w:color="auto"/>
+                    <w:bottom w:val="single" w:sz="4" w:space="0" w:color="auto"/>
+                    <w:right w:val="single" w:sz="4" w:space="0" w:color="auto"/>
+                  </w:tcBorders>
+                  <w:shd w:val="clear" w:color="auto" w:fill="auto"/>
+                  <w:noWrap/>
+                  <w:vAlign w:val="bottom"/>
+                </w:tcPr>
+                <w:p>
+                  <w:pPr>
+                    <w:rPr>
+                      <w:rFonts w:ascii="Calibri" w:hAnsi="Calibri" w:cs="Calibri"/>
+                      <w:color w:val="000000"/>
+                      <w:sz w:val="18"/>
+                      <w:szCs w:val="18"/>
+                    </w:rPr>
+                  </w:pPr>
+                  <w:r>
+                    <w:rPr>
+                      <w:rFonts w:ascii="Calibri" w:hAnsi="Calibri" w:cs="Calibri"/>
+                      <w:color w:val="000000"/>
+                      <w:sz w:val="18"/>
+                      <w:szCs w:val="18"/>
+                    </w:rPr>
+                    <w:t>Program č. 2</w:t>
+                  </w:r>
+                  <w:r>
+                    <w:rPr>
+                      <w:rFonts w:ascii="Calibri" w:hAnsi="Calibri" w:cs="Calibri"/>
+                      <w:color w:val="000000"/>
+                      <w:sz w:val="18"/>
+                      <w:szCs w:val="18"/>
+                    </w:rPr>
+                    <w:t>3</w:t>
+                  </w:r>
+                </w:p>
+              </w:tc>
+              <w:tc>
+                <w:tcPr>
+                  <w:tcW w:w="5973" w:type="dxa"/>
+                  <w:tcBorders>
+                    <w:top w:val="single" w:sz="4" w:space="0" w:color="auto"/>
+                    <w:left w:val="nil"/>
+                    <w:bottom w:val="single" w:sz="4" w:space="0" w:color="auto"/>
+                    <w:right w:val="single" w:sz="4" w:space="0" w:color="auto"/>
+                  </w:tcBorders>
+                  <w:shd w:val="clear" w:color="auto" w:fill="auto"/>
+                  <w:vAlign w:val="bottom"/>
+                </w:tcPr>
+                <w:p>
+                  <w:pPr>
+                    <w:rPr>
+                      <w:rFonts w:ascii="Calibri" w:hAnsi="Calibri" w:cs="Calibri"/>
+                      <w:color w:val="000000"/>
+                      <w:sz w:val="18"/>
+                      <w:szCs w:val="18"/>
+                    </w:rPr>
+                  </w:pPr>
+                  <w:r>
+                    <w:rPr>
+                      <w:rFonts w:ascii="Calibri" w:hAnsi="Calibri" w:cs="Calibri"/>
+                      <w:color w:val="000000"/>
+                      <w:sz w:val="18"/>
+                      <w:szCs w:val="18"/>
+                    </w:rPr>
+                    <w:t>FIN:</w:t>
+                  </w:r>
+                  <w:r>
+                    <w:rPr>
+                      <w:rFonts w:ascii="Calibri" w:hAnsi="Calibri" w:cs="Calibri"/>
+                      <w:color w:val="000000"/>
+                      <w:sz w:val="18"/>
+                      <w:szCs w:val="18"/>
+                    </w:rPr>
+                    <w:t xml:space="preserve">5 </w:t>
+                  </w:r>
+                  <w:r>
+                    <w:rPr>
+                      <w:rFonts w:ascii="Calibri" w:hAnsi="Calibri" w:cs="Calibri"/>
+                      <w:color w:val="000000"/>
+                      <w:sz w:val="18"/>
+                      <w:szCs w:val="18"/>
+                    </w:rPr>
+                    <w:t>s, RON:</w:t>
+                  </w:r>
+                  <w:proofErr w:type="gramStart"/>
+                  <w:r>
+                    <w:rPr>
+                      <w:rFonts w:ascii="Calibri" w:hAnsi="Calibri" w:cs="Calibri"/>
+                      <w:color w:val="000000"/>
+                      <w:sz w:val="18"/>
+                      <w:szCs w:val="18"/>
+                    </w:rPr>
+                    <w:t>180s</w:t>
+                  </w:r>
+                  <w:proofErr w:type="gramEnd"/>
+                  <w:r>
+                    <w:rPr>
+                      <w:rFonts w:ascii="Calibri" w:hAnsi="Calibri" w:cs="Calibri"/>
+                      <w:color w:val="000000"/>
+                      <w:sz w:val="18"/>
+                      <w:szCs w:val="18"/>
+                    </w:rPr>
+                    <w:t>/100%, FOUT:32s, ABL:10%, SOFF:/</w:t>
+                  </w:r>
+                </w:p>
+              </w:tc>
+            </w:tr>
+            <w:tr>
+              <w:trPr>
+                <w:trHeight w:val="282"/>
+              </w:trPr>
+              <w:tc>
+                <w:tcPr>
+                  <w:tcW w:w="1960" w:type="dxa"/>
+                  <w:tcBorders>
+                    <w:top w:val="single" w:sz="4" w:space="0" w:color="auto"/>
+                    <w:left w:val="single" w:sz="4" w:space="0" w:color="auto"/>
+                    <w:bottom w:val="single" w:sz="4" w:space="0" w:color="auto"/>
+                    <w:right w:val="single" w:sz="4" w:space="0" w:color="auto"/>
+                  </w:tcBorders>
+                  <w:shd w:val="clear" w:color="auto" w:fill="auto"/>
+                  <w:noWrap/>
+                  <w:vAlign w:val="bottom"/>
+                </w:tcPr>
+                <w:p>
+                  <w:pPr>
+                    <w:rPr>
+                      <w:rFonts w:ascii="Calibri" w:hAnsi="Calibri" w:cs="Calibri"/>
+                      <w:color w:val="000000"/>
+                      <w:sz w:val="18"/>
+                      <w:szCs w:val="18"/>
+                    </w:rPr>
+                  </w:pPr>
+                  <w:r>
+                    <w:rPr>
+                      <w:rFonts w:ascii="Calibri" w:hAnsi="Calibri" w:cs="Calibri"/>
+                      <w:color w:val="000000"/>
+                      <w:sz w:val="18"/>
+                      <w:szCs w:val="18"/>
+                    </w:rPr>
+                    <w:t>Program č. 2</w:t>
+                  </w:r>
+                  <w:r>
+                    <w:rPr>
+                      <w:rFonts w:ascii="Calibri" w:hAnsi="Calibri" w:cs="Calibri"/>
+                      <w:color w:val="000000"/>
+                      <w:sz w:val="18"/>
+                      <w:szCs w:val="18"/>
+                    </w:rPr>
+                    <w:t>4</w:t>
+                  </w:r>
+                </w:p>
+              </w:tc>
+              <w:tc>
+                <w:tcPr>
+                  <w:tcW w:w="5973" w:type="dxa"/>
+                  <w:tcBorders>
+                    <w:top w:val="single" w:sz="4" w:space="0" w:color="auto"/>
+                    <w:left w:val="nil"/>
+                    <w:bottom w:val="single" w:sz="4" w:space="0" w:color="auto"/>
+                    <w:right w:val="single" w:sz="4" w:space="0" w:color="auto"/>
+                  </w:tcBorders>
+                  <w:shd w:val="clear" w:color="auto" w:fill="auto"/>
+                  <w:vAlign w:val="bottom"/>
+                </w:tcPr>
+                <w:p>
+                  <w:pPr>
+                    <w:rPr>
+                      <w:rFonts w:ascii="Calibri" w:hAnsi="Calibri" w:cs="Calibri"/>
+                      <w:color w:val="000000"/>
+                      <w:sz w:val="18"/>
+                      <w:szCs w:val="18"/>
+                    </w:rPr>
+                  </w:pPr>
+                  <w:r>
+                    <w:rPr>
+                      <w:rFonts w:ascii="Calibri" w:hAnsi="Calibri" w:cs="Calibri"/>
+                      <w:color w:val="000000"/>
+                      <w:sz w:val="18"/>
+                      <w:szCs w:val="18"/>
+                    </w:rPr>
+                    <w:t>FIN:</w:t>
+                  </w:r>
+                  <w:r>
+                    <w:rPr>
+                      <w:rFonts w:ascii="Calibri" w:hAnsi="Calibri" w:cs="Calibri"/>
+                      <w:color w:val="000000"/>
+                      <w:sz w:val="18"/>
+                      <w:szCs w:val="18"/>
+                    </w:rPr>
+                    <w:t>0.7</w:t>
+                  </w:r>
+                  <w:r>
+                    <w:rPr>
+                      <w:rFonts w:ascii="Calibri" w:hAnsi="Calibri" w:cs="Calibri"/>
+                      <w:color w:val="000000"/>
+                      <w:sz w:val="18"/>
+                      <w:szCs w:val="18"/>
+                    </w:rPr>
+                    <w:t xml:space="preserve"> s, RON:</w:t>
+                  </w:r>
+                  <w:proofErr w:type="gramStart"/>
+                  <w:r>
+                    <w:rPr>
+                      <w:rFonts w:ascii="Calibri" w:hAnsi="Calibri" w:cs="Calibri"/>
+                      <w:color w:val="000000"/>
+                      <w:sz w:val="18"/>
+                      <w:szCs w:val="18"/>
+                    </w:rPr>
+                    <w:t>30</w:t>
+                  </w:r>
+                  <w:r>
+                    <w:rPr>
+                      <w:rFonts w:ascii="Calibri" w:hAnsi="Calibri" w:cs="Calibri"/>
+                      <w:color w:val="000000"/>
+                      <w:sz w:val="18"/>
+                      <w:szCs w:val="18"/>
+                    </w:rPr>
+                    <w:t>0s</w:t>
+                  </w:r>
+                  <w:proofErr w:type="gramEnd"/>
+                  <w:r>
+                    <w:rPr>
+                      <w:rFonts w:ascii="Calibri" w:hAnsi="Calibri" w:cs="Calibri"/>
+                      <w:color w:val="000000"/>
+                      <w:sz w:val="18"/>
+                      <w:szCs w:val="18"/>
+                    </w:rPr>
+                    <w:t>/</w:t>
+                  </w:r>
+                  <w:r>
+                    <w:rPr>
+                      <w:rFonts w:ascii="Calibri" w:hAnsi="Calibri" w:cs="Calibri"/>
+                      <w:color w:val="000000"/>
+                      <w:sz w:val="18"/>
+                      <w:szCs w:val="18"/>
+                    </w:rPr>
+                    <w:t>80</w:t>
+                  </w:r>
+                  <w:r>
+                    <w:rPr>
+                      <w:rFonts w:ascii="Calibri" w:hAnsi="Calibri" w:cs="Calibri"/>
+                      <w:color w:val="000000"/>
+                      <w:sz w:val="18"/>
+                      <w:szCs w:val="18"/>
+                    </w:rPr>
+                    <w:t>%, FOUT:32s, ABL:</w:t>
+                  </w:r>
+                  <w:r>
+                    <w:rPr>
+                      <w:rFonts w:ascii="Calibri" w:hAnsi="Calibri" w:cs="Calibri"/>
+                      <w:color w:val="000000"/>
+                      <w:sz w:val="18"/>
+                      <w:szCs w:val="18"/>
+                    </w:rPr>
+                    <w:t>2</w:t>
+                  </w:r>
+                  <w:r>
+                    <w:rPr>
+                      <w:rFonts w:ascii="Calibri" w:hAnsi="Calibri" w:cs="Calibri"/>
+                      <w:color w:val="000000"/>
+                      <w:sz w:val="18"/>
+                      <w:szCs w:val="18"/>
+                    </w:rPr>
+                    <w:t>0%, SOFF:/</w:t>
+                  </w:r>
+                </w:p>
+              </w:tc>
+            </w:tr>
+            <w:tr>
+              <w:trPr>
+                <w:trHeight w:val="282"/>
+              </w:trPr>
+              <w:tc>
+                <w:tcPr>
+                  <w:tcW w:w="1960" w:type="dxa"/>
+                  <w:tcBorders>
+                    <w:top w:val="single" w:sz="4" w:space="0" w:color="auto"/>
+                    <w:left w:val="single" w:sz="4" w:space="0" w:color="auto"/>
+                    <w:bottom w:val="single" w:sz="4" w:space="0" w:color="auto"/>
+                    <w:right w:val="single" w:sz="4" w:space="0" w:color="auto"/>
+                  </w:tcBorders>
+                  <w:shd w:val="clear" w:color="auto" w:fill="auto"/>
+                  <w:noWrap/>
+                  <w:vAlign w:val="bottom"/>
+                </w:tcPr>
+                <w:p>
+                  <w:pPr>
+                    <w:rPr>
+                      <w:rFonts w:ascii="Calibri" w:hAnsi="Calibri" w:cs="Calibri"/>
+                      <w:color w:val="000000"/>
+                      <w:sz w:val="18"/>
+                      <w:szCs w:val="18"/>
+                    </w:rPr>
+                  </w:pPr>
+                  <w:r>
+                    <w:rPr>
+                      <w:rFonts w:ascii="Calibri" w:hAnsi="Calibri" w:cs="Calibri"/>
+                      <w:color w:val="000000"/>
+                      <w:sz w:val="18"/>
+                      <w:szCs w:val="18"/>
+                    </w:rPr>
+                    <w:t>Program č. 2</w:t>
+                  </w:r>
+                  <w:r>
+                    <w:rPr>
+                      <w:rFonts w:ascii="Calibri" w:hAnsi="Calibri" w:cs="Calibri"/>
+                      <w:color w:val="000000"/>
+                      <w:sz w:val="18"/>
+                      <w:szCs w:val="18"/>
+                    </w:rPr>
+                    <w:t>5</w:t>
+                  </w:r>
+                </w:p>
+              </w:tc>
+              <w:tc>
+                <w:tcPr>
+                  <w:tcW w:w="5973" w:type="dxa"/>
+                  <w:tcBorders>
+                    <w:top w:val="single" w:sz="4" w:space="0" w:color="auto"/>
+                    <w:left w:val="nil"/>
+                    <w:bottom w:val="single" w:sz="4" w:space="0" w:color="auto"/>
+                    <w:right w:val="single" w:sz="4" w:space="0" w:color="auto"/>
+                  </w:tcBorders>
+                  <w:shd w:val="clear" w:color="auto" w:fill="auto"/>
+                  <w:vAlign w:val="bottom"/>
+                </w:tcPr>
+                <w:p>
+                  <w:pPr>
+                    <w:rPr>
+                      <w:rFonts w:ascii="Calibri" w:hAnsi="Calibri" w:cs="Calibri"/>
+                      <w:color w:val="000000"/>
+                      <w:sz w:val="18"/>
+                      <w:szCs w:val="18"/>
+                    </w:rPr>
+                  </w:pPr>
+                  <w:r>
+                    <w:rPr>
+                      <w:rFonts w:ascii="Calibri" w:hAnsi="Calibri" w:cs="Calibri"/>
+                      <w:color w:val="000000"/>
+                      <w:sz w:val="18"/>
+                      <w:szCs w:val="18"/>
+                    </w:rPr>
+                    <w:t>FIN:0.</w:t>
+                  </w:r>
+                  <w:proofErr w:type="gramStart"/>
+                  <w:r>
+                    <w:rPr>
+                      <w:rFonts w:ascii="Calibri" w:hAnsi="Calibri" w:cs="Calibri"/>
+                      <w:color w:val="000000"/>
+                      <w:sz w:val="18"/>
+                      <w:szCs w:val="18"/>
+                    </w:rPr>
+                    <w:t>7s</w:t>
+                  </w:r>
+                  <w:proofErr w:type="gramEnd"/>
+                  <w:r>
+                    <w:rPr>
+                      <w:rFonts w:ascii="Calibri" w:hAnsi="Calibri" w:cs="Calibri"/>
+                      <w:color w:val="000000"/>
+                      <w:sz w:val="18"/>
+                      <w:szCs w:val="18"/>
+                    </w:rPr>
+                    <w:t>, RON:300s/100%, FOUT:32s, ABL:10%, SOFF:7200s</w:t>
                   </w:r>
                 </w:p>
               </w:tc>
             </w:tr>
             <w:bookmarkEnd w:id="9"/>
+            <w:bookmarkEnd w:id="10"/>
           </w:tbl>
           <w:p>
             <w:pPr>
@@ -4250,11 +5118,11 @@
             <w:pPr>
               <w:pStyle w:val="Heading2"/>
             </w:pPr>
-            <w:bookmarkStart w:id="10" w:name="_Toc128569571"/>
+            <w:bookmarkStart w:id="11" w:name="_Toc128569571"/>
             <w:r>
               <w:t>PŘESUN DAT Z JEDNOTKY</w:t>
             </w:r>
-            <w:bookmarkEnd w:id="10"/>
+            <w:bookmarkEnd w:id="11"/>
           </w:p>
         </w:tc>
         <w:tc>
@@ -4615,7 +5483,7 @@
                 <w:sz w:val="22"/>
               </w:rPr>
               <w:drawing>
-                <wp:inline distT="0" distB="0" distL="0" distR="0" wp14:anchorId="116D4B89" wp14:editId="15308BE7">
+                <wp:inline distT="0" distB="0" distL="0" distR="0" wp14:anchorId="116D4B89" wp14:editId="09D277A1">
                   <wp:extent cx="5753100" cy="3236118"/>
                   <wp:effectExtent l="0" t="0" r="0" b="2540"/>
                   <wp:docPr id="1" name="Picture 1"/>
@@ -4764,12 +5632,21 @@
                 <w:sz w:val="22"/>
               </w:rPr>
             </w:pPr>
-            <w:r>
-              <w:rPr>
-                <w:rFonts w:ascii="Calibri" w:hAnsi="Calibri"/>
-                <w:sz w:val="22"/>
-              </w:rPr>
-              <w:t>Zmáčkout tlačítko STOP</w:t>
+            <w:proofErr w:type="spellStart"/>
+            <w:r>
+              <w:rPr>
+                <w:rFonts w:ascii="Calibri" w:hAnsi="Calibri"/>
+                <w:sz w:val="22"/>
+              </w:rPr>
+              <w:t>Zmáčkout</w:t>
+            </w:r>
+            <w:proofErr w:type="spellEnd"/>
+            <w:r>
+              <w:rPr>
+                <w:rFonts w:ascii="Calibri" w:hAnsi="Calibri"/>
+                <w:sz w:val="22"/>
+              </w:rPr>
+              <w:t xml:space="preserve"> tlačítko STOP</w:t>
             </w:r>
             <w:r>
               <w:rPr>
@@ -4796,7 +5673,55 @@
                 <w:rFonts w:ascii="Calibri" w:hAnsi="Calibri"/>
                 <w:sz w:val="22"/>
               </w:rPr>
-              <w:t>Mikroprocesor se připojí pod názvem Raspberry Pi Pico – pokud ne, opakovat od kroku č. 3.</w:t>
+              <w:t xml:space="preserve">Mikroprocesor se připojí pod názvem </w:t>
+            </w:r>
+            <w:proofErr w:type="spellStart"/>
+            <w:r>
+              <w:rPr>
+                <w:rFonts w:ascii="Calibri" w:hAnsi="Calibri"/>
+                <w:sz w:val="22"/>
+              </w:rPr>
+              <w:t>Raspberry</w:t>
+            </w:r>
+            <w:proofErr w:type="spellEnd"/>
+            <w:r>
+              <w:rPr>
+                <w:rFonts w:ascii="Calibri" w:hAnsi="Calibri"/>
+                <w:sz w:val="22"/>
+              </w:rPr>
+              <w:t xml:space="preserve"> </w:t>
+            </w:r>
+            <w:proofErr w:type="spellStart"/>
+            <w:r>
+              <w:rPr>
+                <w:rFonts w:ascii="Calibri" w:hAnsi="Calibri"/>
+                <w:sz w:val="22"/>
+              </w:rPr>
+              <w:t>Pi</w:t>
+            </w:r>
+            <w:proofErr w:type="spellEnd"/>
+            <w:r>
+              <w:rPr>
+                <w:rFonts w:ascii="Calibri" w:hAnsi="Calibri"/>
+                <w:sz w:val="22"/>
+              </w:rPr>
+              <w:t xml:space="preserve"> </w:t>
+            </w:r>
+            <w:proofErr w:type="spellStart"/>
+            <w:r>
+              <w:rPr>
+                <w:rFonts w:ascii="Calibri" w:hAnsi="Calibri"/>
+                <w:sz w:val="22"/>
+              </w:rPr>
+              <w:t>Pico</w:t>
+            </w:r>
+            <w:proofErr w:type="spellEnd"/>
+            <w:r>
+              <w:rPr>
+                <w:rFonts w:ascii="Calibri" w:hAnsi="Calibri"/>
+                <w:sz w:val="22"/>
+              </w:rPr>
+              <w:t xml:space="preserve"> – pokud ne, opakovat od kroku č. 3.</w:t>
             </w:r>
           </w:p>
           <w:p>
@@ -5090,6 +6015,7 @@
               </w:rPr>
               <w:t>„</w:t>
             </w:r>
+            <w:proofErr w:type="spellStart"/>
             <w:r>
               <w:rPr>
                 <w:rFonts w:ascii="Calibri" w:hAnsi="Calibri"/>
@@ -5097,17 +6023,17 @@
                 <w:bCs/>
                 <w:sz w:val="22"/>
               </w:rPr>
-              <w:t>download to C:</w:t>
-            </w:r>
+              <w:t>download</w:t>
+            </w:r>
+            <w:proofErr w:type="spellEnd"/>
             <w:r>
               <w:rPr>
                 <w:rFonts w:ascii="Calibri" w:hAnsi="Calibri"/>
                 <w:b/>
                 <w:bCs/>
                 <w:sz w:val="22"/>
-                <w:lang w:val="en-GB"/>
-              </w:rPr>
-              <w:t>\</w:t>
+              </w:rPr>
+              <w:t xml:space="preserve"> to C:</w:t>
             </w:r>
             <w:r>
               <w:rPr>
@@ -5115,9 +6041,11 @@
                 <w:b/>
                 <w:bCs/>
                 <w:sz w:val="22"/>
-              </w:rPr>
-              <w:t>Users\</w:t>
-            </w:r>
+                <w:lang w:val="en-GB"/>
+              </w:rPr>
+              <w:t>\</w:t>
+            </w:r>
+            <w:proofErr w:type="spellStart"/>
             <w:r>
               <w:rPr>
                 <w:rFonts w:ascii="Calibri" w:hAnsi="Calibri"/>
@@ -5125,8 +6053,29 @@
                 <w:bCs/>
                 <w:sz w:val="22"/>
               </w:rPr>
+              <w:t>Users</w:t>
+            </w:r>
+            <w:proofErr w:type="spellEnd"/>
+            <w:r>
+              <w:rPr>
+                <w:rFonts w:ascii="Calibri" w:hAnsi="Calibri"/>
+                <w:b/>
+                <w:bCs/>
+                <w:sz w:val="22"/>
+              </w:rPr>
+              <w:t>\</w:t>
+            </w:r>
+            <w:proofErr w:type="spellStart"/>
+            <w:r>
+              <w:rPr>
+                <w:rFonts w:ascii="Calibri" w:hAnsi="Calibri"/>
+                <w:b/>
+                <w:bCs/>
+                <w:sz w:val="22"/>
+              </w:rPr>
               <w:t>jméno_uživatele</w:t>
             </w:r>
+            <w:proofErr w:type="spellEnd"/>
             <w:r>
               <w:rPr>
                 <w:rFonts w:ascii="Calibri" w:hAnsi="Calibri"/>
@@ -5402,7 +6351,25 @@
                 <w:sz w:val="18"/>
                 <w:szCs w:val="16"/>
               </w:rPr>
-              <w:t>Program started 09:16:45 2023-07-28</w:t>
+              <w:t xml:space="preserve">Program </w:t>
+            </w:r>
+            <w:proofErr w:type="spellStart"/>
+            <w:r>
+              <w:rPr>
+                <w:rFonts w:ascii="Calibri" w:hAnsi="Calibri"/>
+                <w:sz w:val="18"/>
+                <w:szCs w:val="16"/>
+              </w:rPr>
+              <w:t>started</w:t>
+            </w:r>
+            <w:proofErr w:type="spellEnd"/>
+            <w:r>
+              <w:rPr>
+                <w:rFonts w:ascii="Calibri" w:hAnsi="Calibri"/>
+                <w:sz w:val="18"/>
+                <w:szCs w:val="16"/>
+              </w:rPr>
+              <w:t xml:space="preserve"> 09:16:45 2023-07-28</w:t>
             </w:r>
           </w:p>
           <w:p>
@@ -5413,13 +6380,23 @@
                 <w:szCs w:val="16"/>
               </w:rPr>
             </w:pPr>
+            <w:proofErr w:type="spellStart"/>
             <w:r>
               <w:rPr>
                 <w:rFonts w:ascii="Calibri" w:hAnsi="Calibri"/>
                 <w:sz w:val="18"/>
                 <w:szCs w:val="16"/>
               </w:rPr>
-              <w:t>version: v2.5-01-</w:t>
+              <w:t>version</w:t>
+            </w:r>
+            <w:proofErr w:type="spellEnd"/>
+            <w:r>
+              <w:rPr>
+                <w:rFonts w:ascii="Calibri" w:hAnsi="Calibri"/>
+                <w:sz w:val="18"/>
+                <w:szCs w:val="16"/>
+              </w:rPr>
+              <w:t>: v2.5-01-</w:t>
             </w:r>
             <w:r>
               <w:rPr>
@@ -5436,7 +6413,25 @@
                 <w:sz w:val="18"/>
                 <w:szCs w:val="16"/>
               </w:rPr>
-              <w:t xml:space="preserve"> FIN:0.7s, RON:120s/100%, FOUT:32s, ABL:10%, SOFF:/</w:t>
+              <w:t xml:space="preserve"> FIN:0.</w:t>
+            </w:r>
+            <w:proofErr w:type="gramStart"/>
+            <w:r>
+              <w:rPr>
+                <w:rFonts w:ascii="Calibri" w:hAnsi="Calibri"/>
+                <w:sz w:val="18"/>
+                <w:szCs w:val="16"/>
+              </w:rPr>
+              <w:t>7s</w:t>
+            </w:r>
+            <w:proofErr w:type="gramEnd"/>
+            <w:r>
+              <w:rPr>
+                <w:rFonts w:ascii="Calibri" w:hAnsi="Calibri"/>
+                <w:sz w:val="18"/>
+                <w:szCs w:val="16"/>
+              </w:rPr>
+              <w:t>, RON:120s/100%, FOUT:32s, ABL:10%, SOFF:/</w:t>
             </w:r>
           </w:p>
           <w:p>
@@ -5456,13 +6451,23 @@
                 <w:szCs w:val="16"/>
               </w:rPr>
             </w:pPr>
+            <w:proofErr w:type="spellStart"/>
             <w:r>
               <w:rPr>
                 <w:rFonts w:ascii="Calibri" w:hAnsi="Calibri"/>
                 <w:sz w:val="18"/>
                 <w:szCs w:val="16"/>
               </w:rPr>
-              <w:t>Parameters:</w:t>
+              <w:t>Parameters</w:t>
+            </w:r>
+            <w:proofErr w:type="spellEnd"/>
+            <w:r>
+              <w:rPr>
+                <w:rFonts w:ascii="Calibri" w:hAnsi="Calibri"/>
+                <w:sz w:val="18"/>
+                <w:szCs w:val="16"/>
+              </w:rPr>
+              <w:t>:</w:t>
             </w:r>
           </w:p>
           <w:p>
@@ -5479,7 +6484,43 @@
                 <w:sz w:val="18"/>
                 <w:szCs w:val="16"/>
               </w:rPr>
-              <w:t>Fade 0.7s, Hold 120s at 100%</w:t>
+              <w:t>Fade 0.</w:t>
+            </w:r>
+            <w:proofErr w:type="gramStart"/>
+            <w:r>
+              <w:rPr>
+                <w:rFonts w:ascii="Calibri" w:hAnsi="Calibri"/>
+                <w:sz w:val="18"/>
+                <w:szCs w:val="16"/>
+              </w:rPr>
+              <w:t>7s</w:t>
+            </w:r>
+            <w:proofErr w:type="gramEnd"/>
+            <w:r>
+              <w:rPr>
+                <w:rFonts w:ascii="Calibri" w:hAnsi="Calibri"/>
+                <w:sz w:val="18"/>
+                <w:szCs w:val="16"/>
+              </w:rPr>
+              <w:t xml:space="preserve">, Hold 120s </w:t>
+            </w:r>
+            <w:proofErr w:type="spellStart"/>
+            <w:r>
+              <w:rPr>
+                <w:rFonts w:ascii="Calibri" w:hAnsi="Calibri"/>
+                <w:sz w:val="18"/>
+                <w:szCs w:val="16"/>
+              </w:rPr>
+              <w:t>at</w:t>
+            </w:r>
+            <w:proofErr w:type="spellEnd"/>
+            <w:r>
+              <w:rPr>
+                <w:rFonts w:ascii="Calibri" w:hAnsi="Calibri"/>
+                <w:sz w:val="18"/>
+                <w:szCs w:val="16"/>
+              </w:rPr>
+              <w:t xml:space="preserve"> 100%</w:t>
             </w:r>
           </w:p>
           <w:p>
@@ -5496,7 +6537,43 @@
                 <w:sz w:val="18"/>
                 <w:szCs w:val="16"/>
               </w:rPr>
-              <w:t>fade 32s, hold 60s at 10%</w:t>
+              <w:t xml:space="preserve">fade </w:t>
+            </w:r>
+            <w:proofErr w:type="gramStart"/>
+            <w:r>
+              <w:rPr>
+                <w:rFonts w:ascii="Calibri" w:hAnsi="Calibri"/>
+                <w:sz w:val="18"/>
+                <w:szCs w:val="16"/>
+              </w:rPr>
+              <w:t>32s</w:t>
+            </w:r>
+            <w:proofErr w:type="gramEnd"/>
+            <w:r>
+              <w:rPr>
+                <w:rFonts w:ascii="Calibri" w:hAnsi="Calibri"/>
+                <w:sz w:val="18"/>
+                <w:szCs w:val="16"/>
+              </w:rPr>
+              <w:t xml:space="preserve">, hold 60s </w:t>
+            </w:r>
+            <w:proofErr w:type="spellStart"/>
+            <w:r>
+              <w:rPr>
+                <w:rFonts w:ascii="Calibri" w:hAnsi="Calibri"/>
+                <w:sz w:val="18"/>
+                <w:szCs w:val="16"/>
+              </w:rPr>
+              <w:t>at</w:t>
+            </w:r>
+            <w:proofErr w:type="spellEnd"/>
+            <w:r>
+              <w:rPr>
+                <w:rFonts w:ascii="Calibri" w:hAnsi="Calibri"/>
+                <w:sz w:val="18"/>
+                <w:szCs w:val="16"/>
+              </w:rPr>
+              <w:t xml:space="preserve"> 10%</w:t>
             </w:r>
           </w:p>
           <w:p>
@@ -5513,7 +6590,43 @@
                 <w:sz w:val="18"/>
                 <w:szCs w:val="16"/>
               </w:rPr>
-              <w:t>fade 0s, hold 0s at 0%</w:t>
+              <w:t xml:space="preserve">fade </w:t>
+            </w:r>
+            <w:proofErr w:type="gramStart"/>
+            <w:r>
+              <w:rPr>
+                <w:rFonts w:ascii="Calibri" w:hAnsi="Calibri"/>
+                <w:sz w:val="18"/>
+                <w:szCs w:val="16"/>
+              </w:rPr>
+              <w:t>0s</w:t>
+            </w:r>
+            <w:proofErr w:type="gramEnd"/>
+            <w:r>
+              <w:rPr>
+                <w:rFonts w:ascii="Calibri" w:hAnsi="Calibri"/>
+                <w:sz w:val="18"/>
+                <w:szCs w:val="16"/>
+              </w:rPr>
+              <w:t xml:space="preserve">, hold 0s </w:t>
+            </w:r>
+            <w:proofErr w:type="spellStart"/>
+            <w:r>
+              <w:rPr>
+                <w:rFonts w:ascii="Calibri" w:hAnsi="Calibri"/>
+                <w:sz w:val="18"/>
+                <w:szCs w:val="16"/>
+              </w:rPr>
+              <w:t>at</w:t>
+            </w:r>
+            <w:proofErr w:type="spellEnd"/>
+            <w:r>
+              <w:rPr>
+                <w:rFonts w:ascii="Calibri" w:hAnsi="Calibri"/>
+                <w:sz w:val="18"/>
+                <w:szCs w:val="16"/>
+              </w:rPr>
+              <w:t xml:space="preserve"> 0%</w:t>
             </w:r>
           </w:p>
           <w:p>
@@ -5546,7 +6659,25 @@
                 <w:sz w:val="18"/>
                 <w:szCs w:val="16"/>
               </w:rPr>
-              <w:t xml:space="preserve"> do 0% ale m</w:t>
+              <w:t xml:space="preserve"> do </w:t>
+            </w:r>
+            <w:proofErr w:type="gramStart"/>
+            <w:r>
+              <w:rPr>
+                <w:rFonts w:ascii="Calibri" w:hAnsi="Calibri"/>
+                <w:sz w:val="18"/>
+                <w:szCs w:val="16"/>
+              </w:rPr>
+              <w:t>0%</w:t>
+            </w:r>
+            <w:proofErr w:type="gramEnd"/>
+            <w:r>
+              <w:rPr>
+                <w:rFonts w:ascii="Calibri" w:hAnsi="Calibri"/>
+                <w:sz w:val="18"/>
+                <w:szCs w:val="16"/>
+              </w:rPr>
+              <w:t xml:space="preserve"> ale m</w:t>
             </w:r>
             <w:r>
               <w:rPr>
@@ -5582,13 +6713,23 @@
                 <w:szCs w:val="16"/>
               </w:rPr>
             </w:pPr>
+            <w:proofErr w:type="spellStart"/>
             <w:r>
               <w:rPr>
                 <w:rFonts w:ascii="Calibri" w:hAnsi="Calibri"/>
                 <w:sz w:val="18"/>
                 <w:szCs w:val="16"/>
               </w:rPr>
-              <w:t>Measurement:</w:t>
+              <w:t>Measurement</w:t>
+            </w:r>
+            <w:proofErr w:type="spellEnd"/>
+            <w:r>
+              <w:rPr>
+                <w:rFonts w:ascii="Calibri" w:hAnsi="Calibri"/>
+                <w:sz w:val="18"/>
+                <w:szCs w:val="16"/>
+              </w:rPr>
+              <w:t>:</w:t>
             </w:r>
           </w:p>
           <w:p>
@@ -5599,14 +6740,52 @@
                 <w:szCs w:val="16"/>
               </w:rPr>
             </w:pPr>
+            <w:proofErr w:type="spellStart"/>
             <w:r>
               <w:rPr>
                 <w:rFonts w:ascii="Calibri" w:hAnsi="Calibri"/>
                 <w:sz w:val="18"/>
                 <w:szCs w:val="16"/>
               </w:rPr>
-              <w:t>Stable at: 0.0lx</w:t>
-            </w:r>
+              <w:t>Stable</w:t>
+            </w:r>
+            <w:proofErr w:type="spellEnd"/>
+            <w:r>
+              <w:rPr>
+                <w:rFonts w:ascii="Calibri" w:hAnsi="Calibri"/>
+                <w:sz w:val="18"/>
+                <w:szCs w:val="16"/>
+              </w:rPr>
+              <w:t xml:space="preserve"> </w:t>
+            </w:r>
+            <w:proofErr w:type="spellStart"/>
+            <w:r>
+              <w:rPr>
+                <w:rFonts w:ascii="Calibri" w:hAnsi="Calibri"/>
+                <w:sz w:val="18"/>
+                <w:szCs w:val="16"/>
+              </w:rPr>
+              <w:t>at</w:t>
+            </w:r>
+            <w:proofErr w:type="spellEnd"/>
+            <w:r>
+              <w:rPr>
+                <w:rFonts w:ascii="Calibri" w:hAnsi="Calibri"/>
+                <w:sz w:val="18"/>
+                <w:szCs w:val="16"/>
+              </w:rPr>
+              <w:t>: 0.</w:t>
+            </w:r>
+            <w:proofErr w:type="gramStart"/>
+            <w:r>
+              <w:rPr>
+                <w:rFonts w:ascii="Calibri" w:hAnsi="Calibri"/>
+                <w:sz w:val="18"/>
+                <w:szCs w:val="16"/>
+              </w:rPr>
+              <w:t>0lx</w:t>
+            </w:r>
+            <w:proofErr w:type="gramEnd"/>
           </w:p>
           <w:p>
             <w:pPr>
@@ -5616,13 +6795,41 @@
                 <w:szCs w:val="16"/>
               </w:rPr>
             </w:pPr>
+            <w:proofErr w:type="gramStart"/>
             <w:r>
               <w:rPr>
                 <w:rFonts w:ascii="Calibri" w:hAnsi="Calibri"/>
                 <w:sz w:val="18"/>
                 <w:szCs w:val="16"/>
               </w:rPr>
-              <w:t>OK - Fade time 1: -1s</w:t>
+              <w:t>OK - Fade</w:t>
+            </w:r>
+            <w:proofErr w:type="gramEnd"/>
+            <w:r>
+              <w:rPr>
+                <w:rFonts w:ascii="Calibri" w:hAnsi="Calibri"/>
+                <w:sz w:val="18"/>
+                <w:szCs w:val="16"/>
+              </w:rPr>
+              <w:t xml:space="preserve"> </w:t>
+            </w:r>
+            <w:proofErr w:type="spellStart"/>
+            <w:r>
+              <w:rPr>
+                <w:rFonts w:ascii="Calibri" w:hAnsi="Calibri"/>
+                <w:sz w:val="18"/>
+                <w:szCs w:val="16"/>
+              </w:rPr>
+              <w:t>time</w:t>
+            </w:r>
+            <w:proofErr w:type="spellEnd"/>
+            <w:r>
+              <w:rPr>
+                <w:rFonts w:ascii="Calibri" w:hAnsi="Calibri"/>
+                <w:sz w:val="18"/>
+                <w:szCs w:val="16"/>
+              </w:rPr>
+              <w:t xml:space="preserve"> 1: -1s</w:t>
             </w:r>
           </w:p>
           <w:p>
@@ -5633,13 +6840,77 @@
                 <w:szCs w:val="16"/>
               </w:rPr>
             </w:pPr>
+            <w:proofErr w:type="gramStart"/>
             <w:r>
               <w:rPr>
                 <w:rFonts w:ascii="Calibri" w:hAnsi="Calibri"/>
                 <w:sz w:val="18"/>
                 <w:szCs w:val="16"/>
               </w:rPr>
-              <w:t>OK - Hold time 1: 122s at value: 13940.0lx (100%)</w:t>
+              <w:t>OK - Hold</w:t>
+            </w:r>
+            <w:proofErr w:type="gramEnd"/>
+            <w:r>
+              <w:rPr>
+                <w:rFonts w:ascii="Calibri" w:hAnsi="Calibri"/>
+                <w:sz w:val="18"/>
+                <w:szCs w:val="16"/>
+              </w:rPr>
+              <w:t xml:space="preserve"> </w:t>
+            </w:r>
+            <w:proofErr w:type="spellStart"/>
+            <w:r>
+              <w:rPr>
+                <w:rFonts w:ascii="Calibri" w:hAnsi="Calibri"/>
+                <w:sz w:val="18"/>
+                <w:szCs w:val="16"/>
+              </w:rPr>
+              <w:t>time</w:t>
+            </w:r>
+            <w:proofErr w:type="spellEnd"/>
+            <w:r>
+              <w:rPr>
+                <w:rFonts w:ascii="Calibri" w:hAnsi="Calibri"/>
+                <w:sz w:val="18"/>
+                <w:szCs w:val="16"/>
+              </w:rPr>
+              <w:t xml:space="preserve"> 1: 122s </w:t>
+            </w:r>
+            <w:proofErr w:type="spellStart"/>
+            <w:r>
+              <w:rPr>
+                <w:rFonts w:ascii="Calibri" w:hAnsi="Calibri"/>
+                <w:sz w:val="18"/>
+                <w:szCs w:val="16"/>
+              </w:rPr>
+              <w:t>at</w:t>
+            </w:r>
+            <w:proofErr w:type="spellEnd"/>
+            <w:r>
+              <w:rPr>
+                <w:rFonts w:ascii="Calibri" w:hAnsi="Calibri"/>
+                <w:sz w:val="18"/>
+                <w:szCs w:val="16"/>
+              </w:rPr>
+              <w:t xml:space="preserve"> </w:t>
+            </w:r>
+            <w:proofErr w:type="spellStart"/>
+            <w:r>
+              <w:rPr>
+                <w:rFonts w:ascii="Calibri" w:hAnsi="Calibri"/>
+                <w:sz w:val="18"/>
+                <w:szCs w:val="16"/>
+              </w:rPr>
+              <w:t>value</w:t>
+            </w:r>
+            <w:proofErr w:type="spellEnd"/>
+            <w:r>
+              <w:rPr>
+                <w:rFonts w:ascii="Calibri" w:hAnsi="Calibri"/>
+                <w:sz w:val="18"/>
+                <w:szCs w:val="16"/>
+              </w:rPr>
+              <w:t>: 13940.0lx (100%)</w:t>
             </w:r>
           </w:p>
           <w:p>
@@ -5650,13 +6921,41 @@
                 <w:szCs w:val="16"/>
               </w:rPr>
             </w:pPr>
+            <w:proofErr w:type="gramStart"/>
             <w:r>
               <w:rPr>
                 <w:rFonts w:ascii="Calibri" w:hAnsi="Calibri"/>
                 <w:sz w:val="18"/>
                 <w:szCs w:val="16"/>
               </w:rPr>
-              <w:t>OK - Fade time 2: 31s</w:t>
+              <w:t>OK - Fade</w:t>
+            </w:r>
+            <w:proofErr w:type="gramEnd"/>
+            <w:r>
+              <w:rPr>
+                <w:rFonts w:ascii="Calibri" w:hAnsi="Calibri"/>
+                <w:sz w:val="18"/>
+                <w:szCs w:val="16"/>
+              </w:rPr>
+              <w:t xml:space="preserve"> </w:t>
+            </w:r>
+            <w:proofErr w:type="spellStart"/>
+            <w:r>
+              <w:rPr>
+                <w:rFonts w:ascii="Calibri" w:hAnsi="Calibri"/>
+                <w:sz w:val="18"/>
+                <w:szCs w:val="16"/>
+              </w:rPr>
+              <w:t>time</w:t>
+            </w:r>
+            <w:proofErr w:type="spellEnd"/>
+            <w:r>
+              <w:rPr>
+                <w:rFonts w:ascii="Calibri" w:hAnsi="Calibri"/>
+                <w:sz w:val="18"/>
+                <w:szCs w:val="16"/>
+              </w:rPr>
+              <w:t xml:space="preserve"> 2: 31s</w:t>
             </w:r>
           </w:p>
           <w:p>
@@ -5667,13 +6966,23 @@
                 <w:szCs w:val="16"/>
               </w:rPr>
             </w:pPr>
+            <w:proofErr w:type="gramStart"/>
             <w:r>
               <w:rPr>
                 <w:rFonts w:ascii="Calibri" w:hAnsi="Calibri"/>
                 <w:sz w:val="18"/>
                 <w:szCs w:val="16"/>
               </w:rPr>
-              <w:t>OK - level 2: 12.3%</w:t>
+              <w:t>OK - level</w:t>
+            </w:r>
+            <w:proofErr w:type="gramEnd"/>
+            <w:r>
+              <w:rPr>
+                <w:rFonts w:ascii="Calibri" w:hAnsi="Calibri"/>
+                <w:sz w:val="18"/>
+                <w:szCs w:val="16"/>
+              </w:rPr>
+              <w:t xml:space="preserve"> 2: 12.3%</w:t>
             </w:r>
           </w:p>
           <w:p>
@@ -5684,6 +6993,7 @@
                 <w:szCs w:val="16"/>
               </w:rPr>
             </w:pPr>
+            <w:proofErr w:type="gramStart"/>
             <w:r>
               <w:rPr>
                 <w:rFonts w:ascii="Calibri" w:hAnsi="Calibri"/>
@@ -5706,7 +7016,16 @@
                 <w:sz w:val="18"/>
                 <w:szCs w:val="16"/>
               </w:rPr>
-              <w:t>tlo svítilo dál, ukon</w:t>
+              <w:t>tlo</w:t>
+            </w:r>
+            <w:proofErr w:type="gramEnd"/>
+            <w:r>
+              <w:rPr>
+                <w:rFonts w:ascii="Calibri" w:hAnsi="Calibri"/>
+                <w:sz w:val="18"/>
+                <w:szCs w:val="16"/>
+              </w:rPr>
+              <w:t xml:space="preserve"> svítilo dál, ukon</w:t>
             </w:r>
             <w:r>
               <w:rPr>
@@ -5757,6 +7076,8 @@
                 <w:sz w:val="22"/>
               </w:rPr>
             </w:pPr>
+            <w:proofErr w:type="spellStart"/>
+            <w:proofErr w:type="gramStart"/>
             <w:r>
               <w:rPr>
                 <w:rFonts w:ascii="Calibri" w:hAnsi="Calibri"/>
@@ -5790,7 +7111,18 @@
                 <w:szCs w:val="16"/>
                 <w:highlight w:val="green"/>
               </w:rPr>
-              <w:t>ení OK</w:t>
+              <w:t>ení</w:t>
+            </w:r>
+            <w:proofErr w:type="spellEnd"/>
+            <w:proofErr w:type="gramEnd"/>
+            <w:r>
+              <w:rPr>
+                <w:rFonts w:ascii="Calibri" w:hAnsi="Calibri"/>
+                <w:sz w:val="18"/>
+                <w:szCs w:val="16"/>
+                <w:highlight w:val="green"/>
+              </w:rPr>
+              <w:t xml:space="preserve"> OK</w:t>
             </w:r>
           </w:p>
         </w:tc>
@@ -6169,7 +7501,7 @@
 </file>
 
 <file path=word/endnotes.xml><?xml version="1.0" encoding="utf-8"?>
-<w:endnotes xmlns:wpc="http://schemas.microsoft.com/office/word/2010/wordprocessingCanvas" xmlns:cx="http://schemas.microsoft.com/office/drawing/2014/chartex" xmlns:cx1="http://schemas.microsoft.com/office/drawing/2015/9/8/chartex" xmlns:cx2="http://schemas.microsoft.com/office/drawing/2015/10/21/chartex" xmlns:cx3="http://schemas.microsoft.com/office/drawing/2016/5/9/chartex" xmlns:cx4="http://schemas.microsoft.com/office/drawing/2016/5/10/chartex" xmlns:cx5="http://schemas.microsoft.com/office/drawing/2016/5/11/chartex" xmlns:cx6="http://schemas.microsoft.com/office/drawing/2016/5/12/chartex" xmlns:cx7="http://schemas.microsoft.com/office/drawing/2016/5/13/chartex" xmlns:cx8="http://schemas.microsoft.com/office/drawing/2016/5/14/chartex" xmlns:mc="http://schemas.openxmlformats.org/markup-compatibility/2006" xmlns:aink="http://schemas.microsoft.com/office/drawing/2016/ink" xmlns:am3d="http://schemas.microsoft.com/office/drawing/2017/model3d" xmlns:o="urn:schemas-microsoft-com:office:office" xmlns:oel="http://schemas.microsoft.com/office/2019/extlst" xmlns:r="http://schemas.openxmlformats.org/officeDocument/2006/relationships" xmlns:m="http://schemas.openxmlformats.org/officeDocument/2006/math" xmlns:v="urn:schemas-microsoft-com:vml" xmlns:wp14="http://schemas.microsoft.com/office/word/2010/wordprocessingDrawing" xmlns:wp="http://schemas.openxmlformats.org/drawingml/2006/wordprocessingDrawing" xmlns:w10="urn:schemas-microsoft-com:office:word" xmlns:w="http://schemas.openxmlformats.org/wordprocessingml/2006/main" xmlns:w14="http://schemas.microsoft.com/office/word/2010/wordml" xmlns:w15="http://schemas.microsoft.com/office/word/2012/wordml" xmlns:w16cex="http://schemas.microsoft.com/office/word/2018/wordml/cex" xmlns:w16cid="http://schemas.microsoft.com/office/word/2016/wordml/cid" xmlns:w16="http://schemas.microsoft.com/office/word/2018/wordml" xmlns:w16sdtdh="http://schemas.microsoft.com/office/word/2020/wordml/sdtdatahash" xmlns:w16se="http://schemas.microsoft.com/office/word/2015/wordml/symex" xmlns:wpg="http://schemas.microsoft.com/office/word/2010/wordprocessingGroup" xmlns:wpi="http://schemas.microsoft.com/office/word/2010/wordprocessingInk" xmlns:wne="http://schemas.microsoft.com/office/word/2006/wordml" xmlns:wps="http://schemas.microsoft.com/office/word/2010/wordprocessingShape" mc:Ignorable="w14 w15 w16se w16cid w16 w16cex w16sdtdh wp14">
+<w:endnotes xmlns:wpc="http://schemas.microsoft.com/office/word/2010/wordprocessingCanvas" xmlns:cx="http://schemas.microsoft.com/office/drawing/2014/chartex" xmlns:cx1="http://schemas.microsoft.com/office/drawing/2015/9/8/chartex" xmlns:cx2="http://schemas.microsoft.com/office/drawing/2015/10/21/chartex" xmlns:cx3="http://schemas.microsoft.com/office/drawing/2016/5/9/chartex" xmlns:cx4="http://schemas.microsoft.com/office/drawing/2016/5/10/chartex" xmlns:cx5="http://schemas.microsoft.com/office/drawing/2016/5/11/chartex" xmlns:cx6="http://schemas.microsoft.com/office/drawing/2016/5/12/chartex" xmlns:cx7="http://schemas.microsoft.com/office/drawing/2016/5/13/chartex" xmlns:cx8="http://schemas.microsoft.com/office/drawing/2016/5/14/chartex" xmlns:mc="http://schemas.openxmlformats.org/markup-compatibility/2006" xmlns:aink="http://schemas.microsoft.com/office/drawing/2016/ink" xmlns:am3d="http://schemas.microsoft.com/office/drawing/2017/model3d" xmlns:o="urn:schemas-microsoft-com:office:office" xmlns:oel="http://schemas.microsoft.com/office/2019/extlst" xmlns:r="http://schemas.openxmlformats.org/officeDocument/2006/relationships" xmlns:m="http://schemas.openxmlformats.org/officeDocument/2006/math" xmlns:v="urn:schemas-microsoft-com:vml" xmlns:wp14="http://schemas.microsoft.com/office/word/2010/wordprocessingDrawing" xmlns:wp="http://schemas.openxmlformats.org/drawingml/2006/wordprocessingDrawing" xmlns:w10="urn:schemas-microsoft-com:office:word" xmlns:w="http://schemas.openxmlformats.org/wordprocessingml/2006/main" xmlns:w14="http://schemas.microsoft.com/office/word/2010/wordml" xmlns:w15="http://schemas.microsoft.com/office/word/2012/wordml" xmlns:w16cex="http://schemas.microsoft.com/office/word/2018/wordml/cex" xmlns:w16cid="http://schemas.microsoft.com/office/word/2016/wordml/cid" xmlns:w16="http://schemas.microsoft.com/office/word/2018/wordml" xmlns:w16du="http://schemas.microsoft.com/office/word/2023/wordml/word16du" xmlns:w16sdtdh="http://schemas.microsoft.com/office/word/2020/wordml/sdtdatahash" xmlns:w16se="http://schemas.microsoft.com/office/word/2015/wordml/symex" xmlns:wpg="http://schemas.microsoft.com/office/word/2010/wordprocessingGroup" xmlns:wpi="http://schemas.microsoft.com/office/word/2010/wordprocessingInk" xmlns:wne="http://schemas.microsoft.com/office/word/2006/wordml" xmlns:wps="http://schemas.microsoft.com/office/word/2010/wordprocessingShape" mc:Ignorable="w14 w15 w16se w16cid w16 w16cex w16sdtdh w16du wp14">
   <w:endnote w:type="separator" w:id="-1">
     <w:p>
       <w:r>
@@ -6188,7 +7520,7 @@
 </file>
 
 <file path=word/footer1.xml><?xml version="1.0" encoding="utf-8"?>
-<w:ftr xmlns:wpc="http://schemas.microsoft.com/office/word/2010/wordprocessingCanvas" xmlns:cx="http://schemas.microsoft.com/office/drawing/2014/chartex" xmlns:cx1="http://schemas.microsoft.com/office/drawing/2015/9/8/chartex" xmlns:cx2="http://schemas.microsoft.com/office/drawing/2015/10/21/chartex" xmlns:cx3="http://schemas.microsoft.com/office/drawing/2016/5/9/chartex" xmlns:cx4="http://schemas.microsoft.com/office/drawing/2016/5/10/chartex" xmlns:cx5="http://schemas.microsoft.com/office/drawing/2016/5/11/chartex" xmlns:cx6="http://schemas.microsoft.com/office/drawing/2016/5/12/chartex" xmlns:cx7="http://schemas.microsoft.com/office/drawing/2016/5/13/chartex" xmlns:cx8="http://schemas.microsoft.com/office/drawing/2016/5/14/chartex" xmlns:mc="http://schemas.openxmlformats.org/markup-compatibility/2006" xmlns:aink="http://schemas.microsoft.com/office/drawing/2016/ink" xmlns:am3d="http://schemas.microsoft.com/office/drawing/2017/model3d" xmlns:o="urn:schemas-microsoft-com:office:office" xmlns:oel="http://schemas.microsoft.com/office/2019/extlst" xmlns:r="http://schemas.openxmlformats.org/officeDocument/2006/relationships" xmlns:m="http://schemas.openxmlformats.org/officeDocument/2006/math" xmlns:v="urn:schemas-microsoft-com:vml" xmlns:wp14="http://schemas.microsoft.com/office/word/2010/wordprocessingDrawing" xmlns:wp="http://schemas.openxmlformats.org/drawingml/2006/wordprocessingDrawing" xmlns:w10="urn:schemas-microsoft-com:office:word" xmlns:w="http://schemas.openxmlformats.org/wordprocessingml/2006/main" xmlns:w14="http://schemas.microsoft.com/office/word/2010/wordml" xmlns:w15="http://schemas.microsoft.com/office/word/2012/wordml" xmlns:w16cex="http://schemas.microsoft.com/office/word/2018/wordml/cex" xmlns:w16cid="http://schemas.microsoft.com/office/word/2016/wordml/cid" xmlns:w16="http://schemas.microsoft.com/office/word/2018/wordml" xmlns:w16sdtdh="http://schemas.microsoft.com/office/word/2020/wordml/sdtdatahash" xmlns:w16se="http://schemas.microsoft.com/office/word/2015/wordml/symex" xmlns:wpg="http://schemas.microsoft.com/office/word/2010/wordprocessingGroup" xmlns:wpi="http://schemas.microsoft.com/office/word/2010/wordprocessingInk" xmlns:wne="http://schemas.microsoft.com/office/word/2006/wordml" xmlns:wps="http://schemas.microsoft.com/office/word/2010/wordprocessingShape" mc:Ignorable="w14 w15 w16se w16cid w16 w16cex w16sdtdh wp14">
+<w:ftr xmlns:wpc="http://schemas.microsoft.com/office/word/2010/wordprocessingCanvas" xmlns:cx="http://schemas.microsoft.com/office/drawing/2014/chartex" xmlns:cx1="http://schemas.microsoft.com/office/drawing/2015/9/8/chartex" xmlns:cx2="http://schemas.microsoft.com/office/drawing/2015/10/21/chartex" xmlns:cx3="http://schemas.microsoft.com/office/drawing/2016/5/9/chartex" xmlns:cx4="http://schemas.microsoft.com/office/drawing/2016/5/10/chartex" xmlns:cx5="http://schemas.microsoft.com/office/drawing/2016/5/11/chartex" xmlns:cx6="http://schemas.microsoft.com/office/drawing/2016/5/12/chartex" xmlns:cx7="http://schemas.microsoft.com/office/drawing/2016/5/13/chartex" xmlns:cx8="http://schemas.microsoft.com/office/drawing/2016/5/14/chartex" xmlns:mc="http://schemas.openxmlformats.org/markup-compatibility/2006" xmlns:aink="http://schemas.microsoft.com/office/drawing/2016/ink" xmlns:am3d="http://schemas.microsoft.com/office/drawing/2017/model3d" xmlns:o="urn:schemas-microsoft-com:office:office" xmlns:oel="http://schemas.microsoft.com/office/2019/extlst" xmlns:r="http://schemas.openxmlformats.org/officeDocument/2006/relationships" xmlns:m="http://schemas.openxmlformats.org/officeDocument/2006/math" xmlns:v="urn:schemas-microsoft-com:vml" xmlns:wp14="http://schemas.microsoft.com/office/word/2010/wordprocessingDrawing" xmlns:wp="http://schemas.openxmlformats.org/drawingml/2006/wordprocessingDrawing" xmlns:w10="urn:schemas-microsoft-com:office:word" xmlns:w="http://schemas.openxmlformats.org/wordprocessingml/2006/main" xmlns:w14="http://schemas.microsoft.com/office/word/2010/wordml" xmlns:w15="http://schemas.microsoft.com/office/word/2012/wordml" xmlns:w16cex="http://schemas.microsoft.com/office/word/2018/wordml/cex" xmlns:w16cid="http://schemas.microsoft.com/office/word/2016/wordml/cid" xmlns:w16="http://schemas.microsoft.com/office/word/2018/wordml" xmlns:w16du="http://schemas.microsoft.com/office/word/2023/wordml/word16du" xmlns:w16sdtdh="http://schemas.microsoft.com/office/word/2020/wordml/sdtdatahash" xmlns:w16se="http://schemas.microsoft.com/office/word/2015/wordml/symex" xmlns:wpg="http://schemas.microsoft.com/office/word/2010/wordprocessingGroup" xmlns:wpi="http://schemas.microsoft.com/office/word/2010/wordprocessingInk" xmlns:wne="http://schemas.microsoft.com/office/word/2006/wordml" xmlns:wps="http://schemas.microsoft.com/office/word/2010/wordprocessingShape" mc:Ignorable="w14 w15 w16se w16cid w16 w16cex w16sdtdh w16du wp14">
   <w:tbl>
     <w:tblPr>
       <w:tblStyle w:val="TableGrid"/>
@@ -6256,6 +7588,8 @@
               <w:lang w:val="de-DE"/>
             </w:rPr>
           </w:pPr>
+          <w:proofErr w:type="spellStart"/>
+          <w:proofErr w:type="gramStart"/>
           <w:r>
             <w:rPr>
               <w:rFonts w:asciiTheme="minorHAnsi" w:hAnsiTheme="minorHAnsi"/>
@@ -6267,6 +7601,7 @@
             </w:rPr>
             <w:t>Úložiště</w:t>
           </w:r>
+          <w:proofErr w:type="spellEnd"/>
           <w:r>
             <w:rPr>
               <w:rFonts w:asciiTheme="minorHAnsi" w:hAnsiTheme="minorHAnsi"/>
@@ -6277,6 +7612,7 @@
             </w:rPr>
             <w:t xml:space="preserve"> :</w:t>
           </w:r>
+          <w:proofErr w:type="gramEnd"/>
         </w:p>
         <w:p>
           <w:pPr>
@@ -6364,7 +7700,7 @@
 </file>
 
 <file path=word/footnotes.xml><?xml version="1.0" encoding="utf-8"?>
-<w:footnotes xmlns:wpc="http://schemas.microsoft.com/office/word/2010/wordprocessingCanvas" xmlns:cx="http://schemas.microsoft.com/office/drawing/2014/chartex" xmlns:cx1="http://schemas.microsoft.com/office/drawing/2015/9/8/chartex" xmlns:cx2="http://schemas.microsoft.com/office/drawing/2015/10/21/chartex" xmlns:cx3="http://schemas.microsoft.com/office/drawing/2016/5/9/chartex" xmlns:cx4="http://schemas.microsoft.com/office/drawing/2016/5/10/chartex" xmlns:cx5="http://schemas.microsoft.com/office/drawing/2016/5/11/chartex" xmlns:cx6="http://schemas.microsoft.com/office/drawing/2016/5/12/chartex" xmlns:cx7="http://schemas.microsoft.com/office/drawing/2016/5/13/chartex" xmlns:cx8="http://schemas.microsoft.com/office/drawing/2016/5/14/chartex" xmlns:mc="http://schemas.openxmlformats.org/markup-compatibility/2006" xmlns:aink="http://schemas.microsoft.com/office/drawing/2016/ink" xmlns:am3d="http://schemas.microsoft.com/office/drawing/2017/model3d" xmlns:o="urn:schemas-microsoft-com:office:office" xmlns:oel="http://schemas.microsoft.com/office/2019/extlst" xmlns:r="http://schemas.openxmlformats.org/officeDocument/2006/relationships" xmlns:m="http://schemas.openxmlformats.org/officeDocument/2006/math" xmlns:v="urn:schemas-microsoft-com:vml" xmlns:wp14="http://schemas.microsoft.com/office/word/2010/wordprocessingDrawing" xmlns:wp="http://schemas.openxmlformats.org/drawingml/2006/wordprocessingDrawing" xmlns:w10="urn:schemas-microsoft-com:office:word" xmlns:w="http://schemas.openxmlformats.org/wordprocessingml/2006/main" xmlns:w14="http://schemas.microsoft.com/office/word/2010/wordml" xmlns:w15="http://schemas.microsoft.com/office/word/2012/wordml" xmlns:w16cex="http://schemas.microsoft.com/office/word/2018/wordml/cex" xmlns:w16cid="http://schemas.microsoft.com/office/word/2016/wordml/cid" xmlns:w16="http://schemas.microsoft.com/office/word/2018/wordml" xmlns:w16sdtdh="http://schemas.microsoft.com/office/word/2020/wordml/sdtdatahash" xmlns:w16se="http://schemas.microsoft.com/office/word/2015/wordml/symex" xmlns:wpg="http://schemas.microsoft.com/office/word/2010/wordprocessingGroup" xmlns:wpi="http://schemas.microsoft.com/office/word/2010/wordprocessingInk" xmlns:wne="http://schemas.microsoft.com/office/word/2006/wordml" xmlns:wps="http://schemas.microsoft.com/office/word/2010/wordprocessingShape" mc:Ignorable="w14 w15 w16se w16cid w16 w16cex w16sdtdh wp14">
+<w:footnotes xmlns:wpc="http://schemas.microsoft.com/office/word/2010/wordprocessingCanvas" xmlns:cx="http://schemas.microsoft.com/office/drawing/2014/chartex" xmlns:cx1="http://schemas.microsoft.com/office/drawing/2015/9/8/chartex" xmlns:cx2="http://schemas.microsoft.com/office/drawing/2015/10/21/chartex" xmlns:cx3="http://schemas.microsoft.com/office/drawing/2016/5/9/chartex" xmlns:cx4="http://schemas.microsoft.com/office/drawing/2016/5/10/chartex" xmlns:cx5="http://schemas.microsoft.com/office/drawing/2016/5/11/chartex" xmlns:cx6="http://schemas.microsoft.com/office/drawing/2016/5/12/chartex" xmlns:cx7="http://schemas.microsoft.com/office/drawing/2016/5/13/chartex" xmlns:cx8="http://schemas.microsoft.com/office/drawing/2016/5/14/chartex" xmlns:mc="http://schemas.openxmlformats.org/markup-compatibility/2006" xmlns:aink="http://schemas.microsoft.com/office/drawing/2016/ink" xmlns:am3d="http://schemas.microsoft.com/office/drawing/2017/model3d" xmlns:o="urn:schemas-microsoft-com:office:office" xmlns:oel="http://schemas.microsoft.com/office/2019/extlst" xmlns:r="http://schemas.openxmlformats.org/officeDocument/2006/relationships" xmlns:m="http://schemas.openxmlformats.org/officeDocument/2006/math" xmlns:v="urn:schemas-microsoft-com:vml" xmlns:wp14="http://schemas.microsoft.com/office/word/2010/wordprocessingDrawing" xmlns:wp="http://schemas.openxmlformats.org/drawingml/2006/wordprocessingDrawing" xmlns:w10="urn:schemas-microsoft-com:office:word" xmlns:w="http://schemas.openxmlformats.org/wordprocessingml/2006/main" xmlns:w14="http://schemas.microsoft.com/office/word/2010/wordml" xmlns:w15="http://schemas.microsoft.com/office/word/2012/wordml" xmlns:w16cex="http://schemas.microsoft.com/office/word/2018/wordml/cex" xmlns:w16cid="http://schemas.microsoft.com/office/word/2016/wordml/cid" xmlns:w16="http://schemas.microsoft.com/office/word/2018/wordml" xmlns:w16du="http://schemas.microsoft.com/office/word/2023/wordml/word16du" xmlns:w16sdtdh="http://schemas.microsoft.com/office/word/2020/wordml/sdtdatahash" xmlns:w16se="http://schemas.microsoft.com/office/word/2015/wordml/symex" xmlns:wpg="http://schemas.microsoft.com/office/word/2010/wordprocessingGroup" xmlns:wpi="http://schemas.microsoft.com/office/word/2010/wordprocessingInk" xmlns:wne="http://schemas.microsoft.com/office/word/2006/wordml" xmlns:wps="http://schemas.microsoft.com/office/word/2010/wordprocessingShape" mc:Ignorable="w14 w15 w16se w16cid w16 w16cex w16sdtdh w16du wp14">
   <w:footnote w:type="separator" w:id="-1">
     <w:p>
       <w:r>
@@ -6383,7 +7719,7 @@
 </file>
 
 <file path=word/header1.xml><?xml version="1.0" encoding="utf-8"?>
-<w:hdr xmlns:wpc="http://schemas.microsoft.com/office/word/2010/wordprocessingCanvas" xmlns:cx="http://schemas.microsoft.com/office/drawing/2014/chartex" xmlns:cx1="http://schemas.microsoft.com/office/drawing/2015/9/8/chartex" xmlns:cx2="http://schemas.microsoft.com/office/drawing/2015/10/21/chartex" xmlns:cx3="http://schemas.microsoft.com/office/drawing/2016/5/9/chartex" xmlns:cx4="http://schemas.microsoft.com/office/drawing/2016/5/10/chartex" xmlns:cx5="http://schemas.microsoft.com/office/drawing/2016/5/11/chartex" xmlns:cx6="http://schemas.microsoft.com/office/drawing/2016/5/12/chartex" xmlns:cx7="http://schemas.microsoft.com/office/drawing/2016/5/13/chartex" xmlns:cx8="http://schemas.microsoft.com/office/drawing/2016/5/14/chartex" xmlns:mc="http://schemas.openxmlformats.org/markup-compatibility/2006" xmlns:aink="http://schemas.microsoft.com/office/drawing/2016/ink" xmlns:am3d="http://schemas.microsoft.com/office/drawing/2017/model3d" xmlns:o="urn:schemas-microsoft-com:office:office" xmlns:oel="http://schemas.microsoft.com/office/2019/extlst" xmlns:r="http://schemas.openxmlformats.org/officeDocument/2006/relationships" xmlns:m="http://schemas.openxmlformats.org/officeDocument/2006/math" xmlns:v="urn:schemas-microsoft-com:vml" xmlns:wp14="http://schemas.microsoft.com/office/word/2010/wordprocessingDrawing" xmlns:wp="http://schemas.openxmlformats.org/drawingml/2006/wordprocessingDrawing" xmlns:w10="urn:schemas-microsoft-com:office:word" xmlns:w="http://schemas.openxmlformats.org/wordprocessingml/2006/main" xmlns:w14="http://schemas.microsoft.com/office/word/2010/wordml" xmlns:w15="http://schemas.microsoft.com/office/word/2012/wordml" xmlns:w16cex="http://schemas.microsoft.com/office/word/2018/wordml/cex" xmlns:w16cid="http://schemas.microsoft.com/office/word/2016/wordml/cid" xmlns:w16="http://schemas.microsoft.com/office/word/2018/wordml" xmlns:w16sdtdh="http://schemas.microsoft.com/office/word/2020/wordml/sdtdatahash" xmlns:w16se="http://schemas.microsoft.com/office/word/2015/wordml/symex" xmlns:wpg="http://schemas.microsoft.com/office/word/2010/wordprocessingGroup" xmlns:wpi="http://schemas.microsoft.com/office/word/2010/wordprocessingInk" xmlns:wne="http://schemas.microsoft.com/office/word/2006/wordml" xmlns:wps="http://schemas.microsoft.com/office/word/2010/wordprocessingShape" mc:Ignorable="w14 w15 w16se w16cid w16 w16cex w16sdtdh wp14">
+<w:hdr xmlns:wpc="http://schemas.microsoft.com/office/word/2010/wordprocessingCanvas" xmlns:cx="http://schemas.microsoft.com/office/drawing/2014/chartex" xmlns:cx1="http://schemas.microsoft.com/office/drawing/2015/9/8/chartex" xmlns:cx2="http://schemas.microsoft.com/office/drawing/2015/10/21/chartex" xmlns:cx3="http://schemas.microsoft.com/office/drawing/2016/5/9/chartex" xmlns:cx4="http://schemas.microsoft.com/office/drawing/2016/5/10/chartex" xmlns:cx5="http://schemas.microsoft.com/office/drawing/2016/5/11/chartex" xmlns:cx6="http://schemas.microsoft.com/office/drawing/2016/5/12/chartex" xmlns:cx7="http://schemas.microsoft.com/office/drawing/2016/5/13/chartex" xmlns:cx8="http://schemas.microsoft.com/office/drawing/2016/5/14/chartex" xmlns:mc="http://schemas.openxmlformats.org/markup-compatibility/2006" xmlns:aink="http://schemas.microsoft.com/office/drawing/2016/ink" xmlns:am3d="http://schemas.microsoft.com/office/drawing/2017/model3d" xmlns:o="urn:schemas-microsoft-com:office:office" xmlns:oel="http://schemas.microsoft.com/office/2019/extlst" xmlns:r="http://schemas.openxmlformats.org/officeDocument/2006/relationships" xmlns:m="http://schemas.openxmlformats.org/officeDocument/2006/math" xmlns:v="urn:schemas-microsoft-com:vml" xmlns:wp14="http://schemas.microsoft.com/office/word/2010/wordprocessingDrawing" xmlns:wp="http://schemas.openxmlformats.org/drawingml/2006/wordprocessingDrawing" xmlns:w10="urn:schemas-microsoft-com:office:word" xmlns:w="http://schemas.openxmlformats.org/wordprocessingml/2006/main" xmlns:w14="http://schemas.microsoft.com/office/word/2010/wordml" xmlns:w15="http://schemas.microsoft.com/office/word/2012/wordml" xmlns:w16cex="http://schemas.microsoft.com/office/word/2018/wordml/cex" xmlns:w16cid="http://schemas.microsoft.com/office/word/2016/wordml/cid" xmlns:w16="http://schemas.microsoft.com/office/word/2018/wordml" xmlns:w16du="http://schemas.microsoft.com/office/word/2023/wordml/word16du" xmlns:w16sdtdh="http://schemas.microsoft.com/office/word/2020/wordml/sdtdatahash" xmlns:w16se="http://schemas.microsoft.com/office/word/2015/wordml/symex" xmlns:wpg="http://schemas.microsoft.com/office/word/2010/wordprocessingGroup" xmlns:wpi="http://schemas.microsoft.com/office/word/2010/wordprocessingInk" xmlns:wne="http://schemas.microsoft.com/office/word/2006/wordml" xmlns:wps="http://schemas.microsoft.com/office/word/2010/wordprocessingShape" mc:Ignorable="w14 w15 w16se w16cid w16 w16cex w16sdtdh w16du wp14">
   <w:tbl>
     <w:tblPr>
       <w:tblStyle w:val="TableGrid"/>
@@ -6542,8 +7878,17 @@
               <w:rFonts w:asciiTheme="minorHAnsi" w:hAnsiTheme="minorHAnsi"/>
               <w:sz w:val="22"/>
             </w:rPr>
-            <w:t xml:space="preserve"> tisku :</w:t>
+            <w:t xml:space="preserve"> </w:t>
           </w:r>
+          <w:proofErr w:type="gramStart"/>
+          <w:r>
+            <w:rPr>
+              <w:rFonts w:asciiTheme="minorHAnsi" w:hAnsiTheme="minorHAnsi"/>
+              <w:sz w:val="22"/>
+            </w:rPr>
+            <w:t>tisku :</w:t>
+          </w:r>
+          <w:proofErr w:type="gramEnd"/>
           <w:r>
             <w:rPr>
               <w:rFonts w:asciiTheme="minorHAnsi" w:hAnsiTheme="minorHAnsi"/>
@@ -6578,7 +7923,7 @@
               <w:noProof/>
               <w:sz w:val="22"/>
             </w:rPr>
-            <w:t>15.4.2024</w:t>
+            <w:t>16.5.2024</w:t>
           </w:r>
           <w:r>
             <w:rPr>
@@ -6603,6 +7948,7 @@
               <w:szCs w:val="22"/>
             </w:rPr>
           </w:pPr>
+          <w:proofErr w:type="gramStart"/>
           <w:r>
             <w:rPr>
               <w:rFonts w:asciiTheme="minorHAnsi" w:hAnsiTheme="minorHAnsi"/>
@@ -6633,7 +7979,16 @@
               <w:sz w:val="28"/>
               <w:szCs w:val="28"/>
             </w:rPr>
-            <w:t xml:space="preserve">: </w:t>
+            <w:t>:</w:t>
+          </w:r>
+          <w:proofErr w:type="gramEnd"/>
+          <w:r>
+            <w:rPr>
+              <w:rFonts w:asciiTheme="minorHAnsi" w:hAnsiTheme="minorHAnsi"/>
+              <w:sz w:val="28"/>
+              <w:szCs w:val="28"/>
+            </w:rPr>
+            <w:t xml:space="preserve"> </w:t>
           </w:r>
           <w:r>
             <w:rPr>
@@ -6888,7 +8243,7 @@
 </file>
 
 <file path=word/numbering.xml><?xml version="1.0" encoding="utf-8"?>
-<w:numbering xmlns:wpc="http://schemas.microsoft.com/office/word/2010/wordprocessingCanvas" xmlns:cx="http://schemas.microsoft.com/office/drawing/2014/chartex" xmlns:cx1="http://schemas.microsoft.com/office/drawing/2015/9/8/chartex" xmlns:cx2="http://schemas.microsoft.com/office/drawing/2015/10/21/chartex" xmlns:cx3="http://schemas.microsoft.com/office/drawing/2016/5/9/chartex" xmlns:cx4="http://schemas.microsoft.com/office/drawing/2016/5/10/chartex" xmlns:cx5="http://schemas.microsoft.com/office/drawing/2016/5/11/chartex" xmlns:cx6="http://schemas.microsoft.com/office/drawing/2016/5/12/chartex" xmlns:cx7="http://schemas.microsoft.com/office/drawing/2016/5/13/chartex" xmlns:cx8="http://schemas.microsoft.com/office/drawing/2016/5/14/chartex" xmlns:mc="http://schemas.openxmlformats.org/markup-compatibility/2006" xmlns:aink="http://schemas.microsoft.com/office/drawing/2016/ink" xmlns:am3d="http://schemas.microsoft.com/office/drawing/2017/model3d" xmlns:o="urn:schemas-microsoft-com:office:office" xmlns:oel="http://schemas.microsoft.com/office/2019/extlst" xmlns:r="http://schemas.openxmlformats.org/officeDocument/2006/relationships" xmlns:m="http://schemas.openxmlformats.org/officeDocument/2006/math" xmlns:v="urn:schemas-microsoft-com:vml" xmlns:wp14="http://schemas.microsoft.com/office/word/2010/wordprocessingDrawing" xmlns:wp="http://schemas.openxmlformats.org/drawingml/2006/wordprocessingDrawing" xmlns:w10="urn:schemas-microsoft-com:office:word" xmlns:w="http://schemas.openxmlformats.org/wordprocessingml/2006/main" xmlns:w14="http://schemas.microsoft.com/office/word/2010/wordml" xmlns:w15="http://schemas.microsoft.com/office/word/2012/wordml" xmlns:w16cex="http://schemas.microsoft.com/office/word/2018/wordml/cex" xmlns:w16cid="http://schemas.microsoft.com/office/word/2016/wordml/cid" xmlns:w16="http://schemas.microsoft.com/office/word/2018/wordml" xmlns:w16sdtdh="http://schemas.microsoft.com/office/word/2020/wordml/sdtdatahash" xmlns:w16se="http://schemas.microsoft.com/office/word/2015/wordml/symex" xmlns:wpg="http://schemas.microsoft.com/office/word/2010/wordprocessingGroup" xmlns:wpi="http://schemas.microsoft.com/office/word/2010/wordprocessingInk" xmlns:wne="http://schemas.microsoft.com/office/word/2006/wordml" xmlns:wps="http://schemas.microsoft.com/office/word/2010/wordprocessingShape" mc:Ignorable="w14 w15 w16se w16cid w16 w16cex w16sdtdh wp14">
+<w:numbering xmlns:wpc="http://schemas.microsoft.com/office/word/2010/wordprocessingCanvas" xmlns:cx="http://schemas.microsoft.com/office/drawing/2014/chartex" xmlns:cx1="http://schemas.microsoft.com/office/drawing/2015/9/8/chartex" xmlns:cx2="http://schemas.microsoft.com/office/drawing/2015/10/21/chartex" xmlns:cx3="http://schemas.microsoft.com/office/drawing/2016/5/9/chartex" xmlns:cx4="http://schemas.microsoft.com/office/drawing/2016/5/10/chartex" xmlns:cx5="http://schemas.microsoft.com/office/drawing/2016/5/11/chartex" xmlns:cx6="http://schemas.microsoft.com/office/drawing/2016/5/12/chartex" xmlns:cx7="http://schemas.microsoft.com/office/drawing/2016/5/13/chartex" xmlns:cx8="http://schemas.microsoft.com/office/drawing/2016/5/14/chartex" xmlns:mc="http://schemas.openxmlformats.org/markup-compatibility/2006" xmlns:aink="http://schemas.microsoft.com/office/drawing/2016/ink" xmlns:am3d="http://schemas.microsoft.com/office/drawing/2017/model3d" xmlns:o="urn:schemas-microsoft-com:office:office" xmlns:oel="http://schemas.microsoft.com/office/2019/extlst" xmlns:r="http://schemas.openxmlformats.org/officeDocument/2006/relationships" xmlns:m="http://schemas.openxmlformats.org/officeDocument/2006/math" xmlns:v="urn:schemas-microsoft-com:vml" xmlns:wp14="http://schemas.microsoft.com/office/word/2010/wordprocessingDrawing" xmlns:wp="http://schemas.openxmlformats.org/drawingml/2006/wordprocessingDrawing" xmlns:w10="urn:schemas-microsoft-com:office:word" xmlns:w="http://schemas.openxmlformats.org/wordprocessingml/2006/main" xmlns:w14="http://schemas.microsoft.com/office/word/2010/wordml" xmlns:w15="http://schemas.microsoft.com/office/word/2012/wordml" xmlns:w16cex="http://schemas.microsoft.com/office/word/2018/wordml/cex" xmlns:w16cid="http://schemas.microsoft.com/office/word/2016/wordml/cid" xmlns:w16="http://schemas.microsoft.com/office/word/2018/wordml" xmlns:w16du="http://schemas.microsoft.com/office/word/2023/wordml/word16du" xmlns:w16sdtdh="http://schemas.microsoft.com/office/word/2020/wordml/sdtdatahash" xmlns:w16se="http://schemas.microsoft.com/office/word/2015/wordml/symex" xmlns:wpg="http://schemas.microsoft.com/office/word/2010/wordprocessingGroup" xmlns:wpi="http://schemas.microsoft.com/office/word/2010/wordprocessingInk" xmlns:wne="http://schemas.microsoft.com/office/word/2006/wordml" xmlns:wps="http://schemas.microsoft.com/office/word/2010/wordprocessingShape" mc:Ignorable="w14 w15 w16se w16cid w16 w16cex w16sdtdh w16du wp14">
   <w:abstractNum w:abstractNumId="0" w15:restartNumberingAfterBreak="0">
     <w:nsid w:val="FFFFFFFE"/>
     <w:multiLevelType w:val="singleLevel"/>
@@ -10742,7 +12097,7 @@
 </file>
 
 <file path=word/styles.xml><?xml version="1.0" encoding="utf-8"?>
-<w:styles xmlns:mc="http://schemas.openxmlformats.org/markup-compatibility/2006" xmlns:r="http://schemas.openxmlformats.org/officeDocument/2006/relationships" xmlns:w="http://schemas.openxmlformats.org/wordprocessingml/2006/main" xmlns:w14="http://schemas.microsoft.com/office/word/2010/wordml" xmlns:w15="http://schemas.microsoft.com/office/word/2012/wordml" xmlns:w16cex="http://schemas.microsoft.com/office/word/2018/wordml/cex" xmlns:w16cid="http://schemas.microsoft.com/office/word/2016/wordml/cid" xmlns:w16="http://schemas.microsoft.com/office/word/2018/wordml" xmlns:w16sdtdh="http://schemas.microsoft.com/office/word/2020/wordml/sdtdatahash" xmlns:w16se="http://schemas.microsoft.com/office/word/2015/wordml/symex" mc:Ignorable="w14 w15 w16se w16cid w16 w16cex w16sdtdh">
+<w:styles xmlns:mc="http://schemas.openxmlformats.org/markup-compatibility/2006" xmlns:r="http://schemas.openxmlformats.org/officeDocument/2006/relationships" xmlns:w="http://schemas.openxmlformats.org/wordprocessingml/2006/main" xmlns:w14="http://schemas.microsoft.com/office/word/2010/wordml" xmlns:w15="http://schemas.microsoft.com/office/word/2012/wordml" xmlns:w16cex="http://schemas.microsoft.com/office/word/2018/wordml/cex" xmlns:w16cid="http://schemas.microsoft.com/office/word/2016/wordml/cid" xmlns:w16="http://schemas.microsoft.com/office/word/2018/wordml" xmlns:w16du="http://schemas.microsoft.com/office/word/2023/wordml/word16du" xmlns:w16sdtdh="http://schemas.microsoft.com/office/word/2020/wordml/sdtdatahash" xmlns:w16se="http://schemas.microsoft.com/office/word/2015/wordml/symex" mc:Ignorable="w14 w15 w16se w16cid w16 w16cex w16sdtdh w16du">
   <w:docDefaults>
     <w:rPrDefault>
       <w:rPr>
@@ -11557,7 +12912,7 @@
 </file>
 
 <file path=word/glossary/document.xml><?xml version="1.0" encoding="utf-8"?>
-<w:glossaryDocument xmlns:wpc="http://schemas.microsoft.com/office/word/2010/wordprocessingCanvas" xmlns:cx="http://schemas.microsoft.com/office/drawing/2014/chartex" xmlns:cx1="http://schemas.microsoft.com/office/drawing/2015/9/8/chartex" xmlns:cx2="http://schemas.microsoft.com/office/drawing/2015/10/21/chartex" xmlns:cx3="http://schemas.microsoft.com/office/drawing/2016/5/9/chartex" xmlns:cx4="http://schemas.microsoft.com/office/drawing/2016/5/10/chartex" xmlns:cx5="http://schemas.microsoft.com/office/drawing/2016/5/11/chartex" xmlns:cx6="http://schemas.microsoft.com/office/drawing/2016/5/12/chartex" xmlns:cx7="http://schemas.microsoft.com/office/drawing/2016/5/13/chartex" xmlns:cx8="http://schemas.microsoft.com/office/drawing/2016/5/14/chartex" xmlns:mc="http://schemas.openxmlformats.org/markup-compatibility/2006" xmlns:aink="http://schemas.microsoft.com/office/drawing/2016/ink" xmlns:am3d="http://schemas.microsoft.com/office/drawing/2017/model3d" xmlns:o="urn:schemas-microsoft-com:office:office" xmlns:oel="http://schemas.microsoft.com/office/2019/extlst" xmlns:r="http://schemas.openxmlformats.org/officeDocument/2006/relationships" xmlns:m="http://schemas.openxmlformats.org/officeDocument/2006/math" xmlns:v="urn:schemas-microsoft-com:vml" xmlns:wp14="http://schemas.microsoft.com/office/word/2010/wordprocessingDrawing" xmlns:wp="http://schemas.openxmlformats.org/drawingml/2006/wordprocessingDrawing" xmlns:w10="urn:schemas-microsoft-com:office:word" xmlns:w="http://schemas.openxmlformats.org/wordprocessingml/2006/main" xmlns:w14="http://schemas.microsoft.com/office/word/2010/wordml" xmlns:w15="http://schemas.microsoft.com/office/word/2012/wordml" xmlns:w16cex="http://schemas.microsoft.com/office/word/2018/wordml/cex" xmlns:w16cid="http://schemas.microsoft.com/office/word/2016/wordml/cid" xmlns:w16="http://schemas.microsoft.com/office/word/2018/wordml" xmlns:w16sdtdh="http://schemas.microsoft.com/office/word/2020/wordml/sdtdatahash" xmlns:w16se="http://schemas.microsoft.com/office/word/2015/wordml/symex" xmlns:wpg="http://schemas.microsoft.com/office/word/2010/wordprocessingGroup" xmlns:wpi="http://schemas.microsoft.com/office/word/2010/wordprocessingInk" xmlns:wne="http://schemas.microsoft.com/office/word/2006/wordml" xmlns:wps="http://schemas.microsoft.com/office/word/2010/wordprocessingShape" mc:Ignorable="w14 w15 w16se w16cid w16 w16cex w16sdtdh wp14">
+<w:glossaryDocument xmlns:wpc="http://schemas.microsoft.com/office/word/2010/wordprocessingCanvas" xmlns:cx="http://schemas.microsoft.com/office/drawing/2014/chartex" xmlns:cx1="http://schemas.microsoft.com/office/drawing/2015/9/8/chartex" xmlns:cx2="http://schemas.microsoft.com/office/drawing/2015/10/21/chartex" xmlns:cx3="http://schemas.microsoft.com/office/drawing/2016/5/9/chartex" xmlns:cx4="http://schemas.microsoft.com/office/drawing/2016/5/10/chartex" xmlns:cx5="http://schemas.microsoft.com/office/drawing/2016/5/11/chartex" xmlns:cx6="http://schemas.microsoft.com/office/drawing/2016/5/12/chartex" xmlns:cx7="http://schemas.microsoft.com/office/drawing/2016/5/13/chartex" xmlns:cx8="http://schemas.microsoft.com/office/drawing/2016/5/14/chartex" xmlns:mc="http://schemas.openxmlformats.org/markup-compatibility/2006" xmlns:aink="http://schemas.microsoft.com/office/drawing/2016/ink" xmlns:am3d="http://schemas.microsoft.com/office/drawing/2017/model3d" xmlns:o="urn:schemas-microsoft-com:office:office" xmlns:oel="http://schemas.microsoft.com/office/2019/extlst" xmlns:r="http://schemas.openxmlformats.org/officeDocument/2006/relationships" xmlns:m="http://schemas.openxmlformats.org/officeDocument/2006/math" xmlns:v="urn:schemas-microsoft-com:vml" xmlns:wp14="http://schemas.microsoft.com/office/word/2010/wordprocessingDrawing" xmlns:wp="http://schemas.openxmlformats.org/drawingml/2006/wordprocessingDrawing" xmlns:w10="urn:schemas-microsoft-com:office:word" xmlns:w="http://schemas.openxmlformats.org/wordprocessingml/2006/main" xmlns:w14="http://schemas.microsoft.com/office/word/2010/wordml" xmlns:w15="http://schemas.microsoft.com/office/word/2012/wordml" xmlns:w16cex="http://schemas.microsoft.com/office/word/2018/wordml/cex" xmlns:w16cid="http://schemas.microsoft.com/office/word/2016/wordml/cid" xmlns:w16="http://schemas.microsoft.com/office/word/2018/wordml" xmlns:w16du="http://schemas.microsoft.com/office/word/2023/wordml/word16du" xmlns:w16sdtdh="http://schemas.microsoft.com/office/word/2020/wordml/sdtdatahash" xmlns:w16se="http://schemas.microsoft.com/office/word/2015/wordml/symex" xmlns:wpg="http://schemas.microsoft.com/office/word/2010/wordprocessingGroup" xmlns:wpi="http://schemas.microsoft.com/office/word/2010/wordprocessingInk" xmlns:wne="http://schemas.microsoft.com/office/word/2006/wordml" xmlns:wps="http://schemas.microsoft.com/office/word/2010/wordprocessingShape" mc:Ignorable="w14 w15 w16se w16cid w16 w16cex w16sdtdh w16du wp14">
   <w:docParts>
     <w:docPart>
       <w:docPartPr>
@@ -11635,7 +12990,7 @@
 </file>
 
 <file path=word/glossary/fontTable.xml><?xml version="1.0" encoding="utf-8"?>
-<w:fonts xmlns:mc="http://schemas.openxmlformats.org/markup-compatibility/2006" xmlns:r="http://schemas.openxmlformats.org/officeDocument/2006/relationships" xmlns:w="http://schemas.openxmlformats.org/wordprocessingml/2006/main" xmlns:w14="http://schemas.microsoft.com/office/word/2010/wordml" xmlns:w15="http://schemas.microsoft.com/office/word/2012/wordml" xmlns:w16cex="http://schemas.microsoft.com/office/word/2018/wordml/cex" xmlns:w16cid="http://schemas.microsoft.com/office/word/2016/wordml/cid" xmlns:w16="http://schemas.microsoft.com/office/word/2018/wordml" xmlns:w16sdtdh="http://schemas.microsoft.com/office/word/2020/wordml/sdtdatahash" xmlns:w16se="http://schemas.microsoft.com/office/word/2015/wordml/symex" mc:Ignorable="w14 w15 w16se w16cid w16 w16cex w16sdtdh">
+<w:fonts xmlns:mc="http://schemas.openxmlformats.org/markup-compatibility/2006" xmlns:r="http://schemas.openxmlformats.org/officeDocument/2006/relationships" xmlns:w="http://schemas.openxmlformats.org/wordprocessingml/2006/main" xmlns:w14="http://schemas.microsoft.com/office/word/2010/wordml" xmlns:w15="http://schemas.microsoft.com/office/word/2012/wordml" xmlns:w16cex="http://schemas.microsoft.com/office/word/2018/wordml/cex" xmlns:w16cid="http://schemas.microsoft.com/office/word/2016/wordml/cid" xmlns:w16="http://schemas.microsoft.com/office/word/2018/wordml" xmlns:w16du="http://schemas.microsoft.com/office/word/2023/wordml/word16du" xmlns:w16sdtdh="http://schemas.microsoft.com/office/word/2020/wordml/sdtdatahash" xmlns:w16se="http://schemas.microsoft.com/office/word/2015/wordml/symex" mc:Ignorable="w14 w15 w16se w16cid w16 w16cex w16sdtdh w16du">
   <w:font w:name="Calibri">
     <w:panose1 w:val="020F0502020204030204"/>
     <w:charset w:val="EE"/>
@@ -11719,7 +13074,7 @@
 </file>
 
 <file path=word/glossary/settings.xml><?xml version="1.0" encoding="utf-8"?>
-<w:settings xmlns:mc="http://schemas.openxmlformats.org/markup-compatibility/2006" xmlns:o="urn:schemas-microsoft-com:office:office" xmlns:r="http://schemas.openxmlformats.org/officeDocument/2006/relationships" xmlns:m="http://schemas.openxmlformats.org/officeDocument/2006/math" xmlns:v="urn:schemas-microsoft-com:vml" xmlns:w10="urn:schemas-microsoft-com:office:word" xmlns:w="http://schemas.openxmlformats.org/wordprocessingml/2006/main" xmlns:w14="http://schemas.microsoft.com/office/word/2010/wordml" xmlns:w15="http://schemas.microsoft.com/office/word/2012/wordml" xmlns:w16cex="http://schemas.microsoft.com/office/word/2018/wordml/cex" xmlns:w16cid="http://schemas.microsoft.com/office/word/2016/wordml/cid" xmlns:w16="http://schemas.microsoft.com/office/word/2018/wordml" xmlns:w16sdtdh="http://schemas.microsoft.com/office/word/2020/wordml/sdtdatahash" xmlns:w16se="http://schemas.microsoft.com/office/word/2015/wordml/symex" xmlns:sl="http://schemas.openxmlformats.org/schemaLibrary/2006/main" mc:Ignorable="w14 w15 w16se w16cid w16 w16cex w16sdtdh">
+<w:settings xmlns:mc="http://schemas.openxmlformats.org/markup-compatibility/2006" xmlns:o="urn:schemas-microsoft-com:office:office" xmlns:r="http://schemas.openxmlformats.org/officeDocument/2006/relationships" xmlns:m="http://schemas.openxmlformats.org/officeDocument/2006/math" xmlns:v="urn:schemas-microsoft-com:vml" xmlns:w10="urn:schemas-microsoft-com:office:word" xmlns:w="http://schemas.openxmlformats.org/wordprocessingml/2006/main" xmlns:w14="http://schemas.microsoft.com/office/word/2010/wordml" xmlns:w15="http://schemas.microsoft.com/office/word/2012/wordml" xmlns:w16cex="http://schemas.microsoft.com/office/word/2018/wordml/cex" xmlns:w16cid="http://schemas.microsoft.com/office/word/2016/wordml/cid" xmlns:w16="http://schemas.microsoft.com/office/word/2018/wordml" xmlns:w16du="http://schemas.microsoft.com/office/word/2023/wordml/word16du" xmlns:w16sdtdh="http://schemas.microsoft.com/office/word/2020/wordml/sdtdatahash" xmlns:w16se="http://schemas.microsoft.com/office/word/2015/wordml/symex" xmlns:sl="http://schemas.openxmlformats.org/schemaLibrary/2006/main" mc:Ignorable="w14 w15 w16se w16cid w16 w16cex w16sdtdh w16du">
   <w:view w:val="normal"/>
   <w:defaultTabStop w:val="708"/>
   <w:hyphenationZone w:val="425"/>
@@ -11742,6 +13097,8 @@
     <w:rsid w:val="001E6DF6"/>
     <w:rsid w:val="00283407"/>
     <w:rsid w:val="003449D7"/>
+    <w:rsid w:val="003B6813"/>
+    <w:rsid w:val="004140B1"/>
     <w:rsid w:val="00491B0D"/>
     <w:rsid w:val="004E62A8"/>
     <w:rsid w:val="005367C2"/>
@@ -11804,7 +13161,7 @@
 </file>
 
 <file path=word/glossary/styles.xml><?xml version="1.0" encoding="utf-8"?>
-<w:styles xmlns:mc="http://schemas.openxmlformats.org/markup-compatibility/2006" xmlns:r="http://schemas.openxmlformats.org/officeDocument/2006/relationships" xmlns:w="http://schemas.openxmlformats.org/wordprocessingml/2006/main" xmlns:w14="http://schemas.microsoft.com/office/word/2010/wordml" xmlns:w15="http://schemas.microsoft.com/office/word/2012/wordml" xmlns:w16cex="http://schemas.microsoft.com/office/word/2018/wordml/cex" xmlns:w16cid="http://schemas.microsoft.com/office/word/2016/wordml/cid" xmlns:w16="http://schemas.microsoft.com/office/word/2018/wordml" xmlns:w16sdtdh="http://schemas.microsoft.com/office/word/2020/wordml/sdtdatahash" xmlns:w16se="http://schemas.microsoft.com/office/word/2015/wordml/symex" mc:Ignorable="w14 w15 w16se w16cid w16 w16cex w16sdtdh">
+<w:styles xmlns:mc="http://schemas.openxmlformats.org/markup-compatibility/2006" xmlns:r="http://schemas.openxmlformats.org/officeDocument/2006/relationships" xmlns:w="http://schemas.openxmlformats.org/wordprocessingml/2006/main" xmlns:w14="http://schemas.microsoft.com/office/word/2010/wordml" xmlns:w15="http://schemas.microsoft.com/office/word/2012/wordml" xmlns:w16cex="http://schemas.microsoft.com/office/word/2018/wordml/cex" xmlns:w16cid="http://schemas.microsoft.com/office/word/2016/wordml/cid" xmlns:w16="http://schemas.microsoft.com/office/word/2018/wordml" xmlns:w16du="http://schemas.microsoft.com/office/word/2023/wordml/word16du" xmlns:w16sdtdh="http://schemas.microsoft.com/office/word/2020/wordml/sdtdatahash" xmlns:w16se="http://schemas.microsoft.com/office/word/2015/wordml/symex" mc:Ignorable="w14 w15 w16se w16cid w16 w16cex w16sdtdh w16du">
   <w:docDefaults>
     <w:rPrDefault>
       <w:rPr>
@@ -12248,7 +13605,7 @@
 </file>
 
 <file path=word/glossary/webSettings.xml><?xml version="1.0" encoding="utf-8"?>
-<w:webSettings xmlns:mc="http://schemas.openxmlformats.org/markup-compatibility/2006" xmlns:r="http://schemas.openxmlformats.org/officeDocument/2006/relationships" xmlns:w="http://schemas.openxmlformats.org/wordprocessingml/2006/main" xmlns:w14="http://schemas.microsoft.com/office/word/2010/wordml" xmlns:w15="http://schemas.microsoft.com/office/word/2012/wordml" xmlns:w16cex="http://schemas.microsoft.com/office/word/2018/wordml/cex" xmlns:w16cid="http://schemas.microsoft.com/office/word/2016/wordml/cid" xmlns:w16="http://schemas.microsoft.com/office/word/2018/wordml" xmlns:w16sdtdh="http://schemas.microsoft.com/office/word/2020/wordml/sdtdatahash" xmlns:w16se="http://schemas.microsoft.com/office/word/2015/wordml/symex" mc:Ignorable="w14 w15 w16se w16cid w16 w16cex w16sdtdh">
+<w:webSettings xmlns:mc="http://schemas.openxmlformats.org/markup-compatibility/2006" xmlns:r="http://schemas.openxmlformats.org/officeDocument/2006/relationships" xmlns:w="http://schemas.openxmlformats.org/wordprocessingml/2006/main" xmlns:w14="http://schemas.microsoft.com/office/word/2010/wordml" xmlns:w15="http://schemas.microsoft.com/office/word/2012/wordml" xmlns:w16cex="http://schemas.microsoft.com/office/word/2018/wordml/cex" xmlns:w16cid="http://schemas.microsoft.com/office/word/2016/wordml/cid" xmlns:w16="http://schemas.microsoft.com/office/word/2018/wordml" xmlns:w16du="http://schemas.microsoft.com/office/word/2023/wordml/word16du" xmlns:w16sdtdh="http://schemas.microsoft.com/office/word/2020/wordml/sdtdatahash" xmlns:w16se="http://schemas.microsoft.com/office/word/2015/wordml/symex" mc:Ignorable="w14 w15 w16se w16cid w16 w16cex w16sdtdh w16du">
   <w:optimizeForBrowser/>
   <w:allowPNG/>
 </w:webSettings>

--- a/HELPMEfile - MANUAL/TEST CORRIDOR FUNKCE.docx
+++ b/HELPMEfile - MANUAL/TEST CORRIDOR FUNKCE.docx
@@ -198,6 +198,13 @@
               </w:rPr>
               <w:fldChar w:fldCharType="end"/>
             </w:r>
+            <w:r>
+              <w:rPr>
+                <w:rFonts w:asciiTheme="minorHAnsi" w:hAnsiTheme="minorHAnsi"/>
+                <w:szCs w:val="22"/>
+              </w:rPr>
+              <w:t xml:space="preserve"> </w:t>
+            </w:r>
           </w:p>
         </w:tc>
       </w:tr>
@@ -248,43 +255,17 @@
                 <w:rFonts w:asciiTheme="minorHAnsi" w:hAnsiTheme="minorHAnsi"/>
                 <w:szCs w:val="22"/>
               </w:rPr>
-              <w:t xml:space="preserve">Funkce:  </w:t>
-            </w:r>
+              <w:t xml:space="preserve">Funkce: </w:t>
+            </w:r>
+            <w:proofErr w:type="spellStart"/>
             <w:r>
               <w:rPr>
                 <w:rFonts w:asciiTheme="minorHAnsi" w:hAnsiTheme="minorHAnsi"/>
                 <w:szCs w:val="22"/>
               </w:rPr>
-              <w:fldChar w:fldCharType="begin"/>
-            </w:r>
-            <w:r>
-              <w:rPr>
-                <w:rFonts w:asciiTheme="minorHAnsi" w:hAnsiTheme="minorHAnsi"/>
-                <w:szCs w:val="22"/>
-              </w:rPr>
-              <w:instrText xml:space="preserve"> DOCPROPERTY  "Autor funkce"  \* MERGEFORMAT </w:instrText>
-            </w:r>
-            <w:r>
-              <w:rPr>
-                <w:rFonts w:asciiTheme="minorHAnsi" w:hAnsiTheme="minorHAnsi"/>
-                <w:szCs w:val="22"/>
-              </w:rPr>
-              <w:fldChar w:fldCharType="separate"/>
-            </w:r>
-            <w:r>
-              <w:rPr>
-                <w:rFonts w:asciiTheme="minorHAnsi" w:hAnsiTheme="minorHAnsi"/>
-                <w:szCs w:val="22"/>
-              </w:rPr>
-              <w:t>VTPV</w:t>
-            </w:r>
-            <w:r>
-              <w:rPr>
-                <w:rFonts w:asciiTheme="minorHAnsi" w:hAnsiTheme="minorHAnsi"/>
-                <w:szCs w:val="22"/>
-              </w:rPr>
-              <w:fldChar w:fldCharType="end"/>
-            </w:r>
+              <w:t>tp</w:t>
+            </w:r>
+            <w:proofErr w:type="spellEnd"/>
           </w:p>
         </w:tc>
         <w:tc>
@@ -307,41 +288,6 @@
                 <w:szCs w:val="22"/>
               </w:rPr>
               <w:t xml:space="preserve">Funkce:  </w:t>
-            </w:r>
-            <w:r>
-              <w:rPr>
-                <w:rFonts w:asciiTheme="minorHAnsi" w:hAnsiTheme="minorHAnsi"/>
-                <w:szCs w:val="22"/>
-              </w:rPr>
-              <w:fldChar w:fldCharType="begin"/>
-            </w:r>
-            <w:r>
-              <w:rPr>
-                <w:rFonts w:asciiTheme="minorHAnsi" w:hAnsiTheme="minorHAnsi"/>
-                <w:szCs w:val="22"/>
-              </w:rPr>
-              <w:instrText xml:space="preserve"> DOCPROPERTY  "Schválil funkce"  \* MERGEFORMAT </w:instrText>
-            </w:r>
-            <w:r>
-              <w:rPr>
-                <w:rFonts w:asciiTheme="minorHAnsi" w:hAnsiTheme="minorHAnsi"/>
-                <w:szCs w:val="22"/>
-              </w:rPr>
-              <w:fldChar w:fldCharType="separate"/>
-            </w:r>
-            <w:r>
-              <w:rPr>
-                <w:rFonts w:asciiTheme="minorHAnsi" w:hAnsiTheme="minorHAnsi"/>
-                <w:szCs w:val="22"/>
-              </w:rPr>
-              <w:t>TTPV</w:t>
-            </w:r>
-            <w:r>
-              <w:rPr>
-                <w:rFonts w:asciiTheme="minorHAnsi" w:hAnsiTheme="minorHAnsi"/>
-                <w:szCs w:val="22"/>
-              </w:rPr>
-              <w:fldChar w:fldCharType="end"/>
             </w:r>
           </w:p>
         </w:tc>
@@ -670,27 +616,7 @@
               <w:sz w:val="22"/>
               <w:szCs w:val="22"/>
             </w:rPr>
-            <w:t xml:space="preserve">Funkční kontrola </w:t>
-          </w:r>
-          <w:proofErr w:type="spellStart"/>
-          <w:r>
-            <w:rPr>
-              <w:rFonts w:asciiTheme="minorHAnsi" w:hAnsiTheme="minorHAnsi"/>
-              <w:b/>
-              <w:sz w:val="22"/>
-              <w:szCs w:val="22"/>
-            </w:rPr>
-            <w:t>corridor</w:t>
-          </w:r>
-          <w:proofErr w:type="spellEnd"/>
-          <w:r>
-            <w:rPr>
-              <w:rFonts w:asciiTheme="minorHAnsi" w:hAnsiTheme="minorHAnsi"/>
-              <w:b/>
-              <w:sz w:val="22"/>
-              <w:szCs w:val="22"/>
-            </w:rPr>
-            <w:t xml:space="preserve"> funkce.</w:t>
+            <w:t>Funkční kontrola corridor funkce.</w:t>
           </w:r>
         </w:p>
       </w:sdtContent>
@@ -746,8 +672,11 @@
             <w:rPr>
               <w:rFonts w:asciiTheme="minorHAnsi" w:eastAsiaTheme="minorEastAsia" w:hAnsiTheme="minorHAnsi" w:cstheme="minorBidi"/>
               <w:noProof/>
+              <w:kern w:val="2"/>
               <w:sz w:val="22"/>
               <w:szCs w:val="22"/>
+              <w:lang w:val="en-US" w:eastAsia="en-US"/>
+              <w14:ligatures w14:val="standardContextual"/>
             </w:rPr>
           </w:pPr>
           <w:r>
@@ -771,7 +700,7 @@
             </w:rPr>
             <w:fldChar w:fldCharType="separate"/>
           </w:r>
-          <w:hyperlink w:anchor="_Toc128569569" w:history="1">
+          <w:hyperlink w:anchor="_Toc177460175" w:history="1">
             <w:r>
               <w:rPr>
                 <w:rStyle w:val="Hyperlink"/>
@@ -783,8 +712,11 @@
               <w:rPr>
                 <w:rFonts w:asciiTheme="minorHAnsi" w:eastAsiaTheme="minorEastAsia" w:hAnsiTheme="minorHAnsi" w:cstheme="minorBidi"/>
                 <w:noProof/>
+                <w:kern w:val="2"/>
                 <w:sz w:val="22"/>
                 <w:szCs w:val="22"/>
+                <w:lang w:val="en-US" w:eastAsia="en-US"/>
+                <w14:ligatures w14:val="standardContextual"/>
               </w:rPr>
               <w:tab/>
             </w:r>
@@ -814,7 +746,7 @@
                 <w:noProof/>
                 <w:webHidden/>
               </w:rPr>
-              <w:instrText xml:space="preserve"> PAGEREF _Toc128569569 \h </w:instrText>
+              <w:instrText xml:space="preserve"> PAGEREF _Toc177460175 \h </w:instrText>
             </w:r>
             <w:r>
               <w:rPr>
@@ -851,11 +783,14 @@
             <w:rPr>
               <w:rFonts w:asciiTheme="minorHAnsi" w:eastAsiaTheme="minorEastAsia" w:hAnsiTheme="minorHAnsi" w:cstheme="minorBidi"/>
               <w:noProof/>
+              <w:kern w:val="2"/>
               <w:sz w:val="22"/>
               <w:szCs w:val="22"/>
+              <w:lang w:val="en-US" w:eastAsia="en-US"/>
+              <w14:ligatures w14:val="standardContextual"/>
             </w:rPr>
           </w:pPr>
-          <w:hyperlink w:anchor="_Toc128569570" w:history="1">
+          <w:hyperlink w:anchor="_Toc177460176" w:history="1">
             <w:r>
               <w:rPr>
                 <w:rStyle w:val="Hyperlink"/>
@@ -867,8 +802,11 @@
               <w:rPr>
                 <w:rFonts w:asciiTheme="minorHAnsi" w:eastAsiaTheme="minorEastAsia" w:hAnsiTheme="minorHAnsi" w:cstheme="minorBidi"/>
                 <w:noProof/>
+                <w:kern w:val="2"/>
                 <w:sz w:val="22"/>
                 <w:szCs w:val="22"/>
+                <w:lang w:val="en-US" w:eastAsia="en-US"/>
+                <w14:ligatures w14:val="standardContextual"/>
               </w:rPr>
               <w:tab/>
             </w:r>
@@ -877,7 +815,7 @@
                 <w:rStyle w:val="Hyperlink"/>
                 <w:noProof/>
               </w:rPr>
-              <w:t>TABULKA VARIANT</w:t>
+              <w:t>PŘESUN DAT Z JEDNOTKY</w:t>
             </w:r>
             <w:r>
               <w:rPr>
@@ -898,7 +836,7 @@
                 <w:noProof/>
                 <w:webHidden/>
               </w:rPr>
-              <w:instrText xml:space="preserve"> PAGEREF _Toc128569570 \h </w:instrText>
+              <w:instrText xml:space="preserve"> PAGEREF _Toc177460176 \h </w:instrText>
             </w:r>
             <w:r>
               <w:rPr>
@@ -935,11 +873,14 @@
             <w:rPr>
               <w:rFonts w:asciiTheme="minorHAnsi" w:eastAsiaTheme="minorEastAsia" w:hAnsiTheme="minorHAnsi" w:cstheme="minorBidi"/>
               <w:noProof/>
+              <w:kern w:val="2"/>
               <w:sz w:val="22"/>
               <w:szCs w:val="22"/>
+              <w:lang w:val="en-US" w:eastAsia="en-US"/>
+              <w14:ligatures w14:val="standardContextual"/>
             </w:rPr>
           </w:pPr>
-          <w:hyperlink w:anchor="_Toc128569571" w:history="1">
+          <w:hyperlink w:anchor="_Toc177460177" w:history="1">
             <w:r>
               <w:rPr>
                 <w:rStyle w:val="Hyperlink"/>
@@ -951,8 +892,11 @@
               <w:rPr>
                 <w:rFonts w:asciiTheme="minorHAnsi" w:eastAsiaTheme="minorEastAsia" w:hAnsiTheme="minorHAnsi" w:cstheme="minorBidi"/>
                 <w:noProof/>
+                <w:kern w:val="2"/>
                 <w:sz w:val="22"/>
                 <w:szCs w:val="22"/>
+                <w:lang w:val="en-US" w:eastAsia="en-US"/>
+                <w14:ligatures w14:val="standardContextual"/>
               </w:rPr>
               <w:tab/>
             </w:r>
@@ -961,7 +905,7 @@
                 <w:rStyle w:val="Hyperlink"/>
                 <w:noProof/>
               </w:rPr>
-              <w:t>PŘESUN DAT Z JEDNOTKY</w:t>
+              <w:t>VÝSLEDEK MĚŘENÍ</w:t>
             </w:r>
             <w:r>
               <w:rPr>
@@ -982,7 +926,7 @@
                 <w:noProof/>
                 <w:webHidden/>
               </w:rPr>
-              <w:instrText xml:space="preserve"> PAGEREF _Toc128569571 \h </w:instrText>
+              <w:instrText xml:space="preserve"> PAGEREF _Toc177460177 \h </w:instrText>
             </w:r>
             <w:r>
               <w:rPr>
@@ -1002,7 +946,97 @@
                 <w:noProof/>
                 <w:webHidden/>
               </w:rPr>
-              <w:t>5</w:t>
+              <w:t>6</w:t>
+            </w:r>
+            <w:r>
+              <w:rPr>
+                <w:noProof/>
+                <w:webHidden/>
+              </w:rPr>
+              <w:fldChar w:fldCharType="end"/>
+            </w:r>
+          </w:hyperlink>
+        </w:p>
+        <w:p>
+          <w:pPr>
+            <w:pStyle w:val="TOC2"/>
+            <w:rPr>
+              <w:rFonts w:asciiTheme="minorHAnsi" w:eastAsiaTheme="minorEastAsia" w:hAnsiTheme="minorHAnsi" w:cstheme="minorBidi"/>
+              <w:noProof/>
+              <w:kern w:val="2"/>
+              <w:sz w:val="22"/>
+              <w:szCs w:val="22"/>
+              <w:lang w:val="en-US" w:eastAsia="en-US"/>
+              <w14:ligatures w14:val="standardContextual"/>
+            </w:rPr>
+          </w:pPr>
+          <w:hyperlink w:anchor="_Toc177460178" w:history="1">
+            <w:r>
+              <w:rPr>
+                <w:rStyle w:val="Hyperlink"/>
+                <w:noProof/>
+              </w:rPr>
+              <w:t>4.</w:t>
+            </w:r>
+            <w:r>
+              <w:rPr>
+                <w:rFonts w:asciiTheme="minorHAnsi" w:eastAsiaTheme="minorEastAsia" w:hAnsiTheme="minorHAnsi" w:cstheme="minorBidi"/>
+                <w:noProof/>
+                <w:kern w:val="2"/>
+                <w:sz w:val="22"/>
+                <w:szCs w:val="22"/>
+                <w:lang w:val="en-US" w:eastAsia="en-US"/>
+                <w14:ligatures w14:val="standardContextual"/>
+              </w:rPr>
+              <w:tab/>
+            </w:r>
+            <w:r>
+              <w:rPr>
+                <w:rStyle w:val="Hyperlink"/>
+                <w:noProof/>
+              </w:rPr>
+              <w:t>NÁHLED KROKŮ MĚŘÍCÍHO BOXU A FUNKCE CORRIDOR</w:t>
+            </w:r>
+            <w:r>
+              <w:rPr>
+                <w:noProof/>
+                <w:webHidden/>
+              </w:rPr>
+              <w:tab/>
+            </w:r>
+            <w:r>
+              <w:rPr>
+                <w:noProof/>
+                <w:webHidden/>
+              </w:rPr>
+              <w:fldChar w:fldCharType="begin"/>
+            </w:r>
+            <w:r>
+              <w:rPr>
+                <w:noProof/>
+                <w:webHidden/>
+              </w:rPr>
+              <w:instrText xml:space="preserve"> PAGEREF _Toc177460178 \h </w:instrText>
+            </w:r>
+            <w:r>
+              <w:rPr>
+                <w:noProof/>
+                <w:webHidden/>
+              </w:rPr>
+            </w:r>
+            <w:r>
+              <w:rPr>
+                <w:noProof/>
+                <w:webHidden/>
+              </w:rPr>
+              <w:fldChar w:fldCharType="separate"/>
+            </w:r>
+            <w:r>
+              <w:rPr>
+                <w:noProof/>
+                <w:webHidden/>
+              </w:rPr>
+              <w:t>7</w:t>
             </w:r>
             <w:r>
               <w:rPr>
@@ -1096,7 +1130,7 @@
             <w:bookmarkStart w:id="4" w:name="_Toc85697235"/>
             <w:bookmarkStart w:id="5" w:name="_Toc86211742"/>
             <w:bookmarkStart w:id="6" w:name="_Toc89147137"/>
-            <w:bookmarkStart w:id="7" w:name="_Toc128569569"/>
+            <w:bookmarkStart w:id="7" w:name="_Toc177460175"/>
             <w:r>
               <w:lastRenderedPageBreak/>
               <w:t xml:space="preserve">FUNKČNÍ </w:t>
@@ -1249,21 +1283,12 @@
               </w:rPr>
               <w:t xml:space="preserve"> pro měření </w:t>
             </w:r>
-            <w:proofErr w:type="spellStart"/>
-            <w:r>
-              <w:rPr>
-                <w:rFonts w:ascii="Calibri" w:hAnsi="Calibri"/>
-                <w:sz w:val="22"/>
-              </w:rPr>
-              <w:t>corridor</w:t>
-            </w:r>
-            <w:proofErr w:type="spellEnd"/>
-            <w:r>
-              <w:rPr>
-                <w:rFonts w:ascii="Calibri" w:hAnsi="Calibri"/>
-                <w:sz w:val="22"/>
-              </w:rPr>
-              <w:t xml:space="preserve"> funkce v</w:t>
+            <w:r>
+              <w:rPr>
+                <w:rFonts w:ascii="Calibri" w:hAnsi="Calibri"/>
+                <w:sz w:val="22"/>
+              </w:rPr>
+              <w:t>corridor funkce v</w:t>
             </w:r>
             <w:r>
               <w:rPr>
@@ -1396,11 +1421,6 @@
             <w:vAlign w:val="center"/>
           </w:tcPr>
           <w:p>
-            <w:pPr>
-              <w:rPr>
-                <w:noProof/>
-              </w:rPr>
-            </w:pPr>
             <w:r>
               <w:rPr>
                 <w:noProof/>
@@ -1471,129 +1491,320 @@
           <w:p>
             <w:pPr>
               <w:jc w:val="center"/>
-              <w:rPr>
-                <w:noProof/>
-              </w:rPr>
             </w:pPr>
           </w:p>
           <w:p>
             <w:pPr>
               <w:jc w:val="center"/>
-              <w:rPr>
-                <w:noProof/>
-              </w:rPr>
             </w:pPr>
           </w:p>
           <w:p>
             <w:pPr>
               <w:jc w:val="center"/>
-              <w:rPr>
-                <w:noProof/>
-              </w:rPr>
             </w:pPr>
           </w:p>
           <w:p>
             <w:pPr>
               <w:jc w:val="center"/>
-              <w:rPr>
-                <w:noProof/>
-              </w:rPr>
             </w:pPr>
           </w:p>
           <w:p>
             <w:pPr>
               <w:jc w:val="center"/>
-              <w:rPr>
-                <w:noProof/>
-              </w:rPr>
             </w:pPr>
           </w:p>
           <w:p>
             <w:pPr>
               <w:jc w:val="center"/>
-              <w:rPr>
-                <w:noProof/>
-              </w:rPr>
             </w:pPr>
           </w:p>
           <w:p>
             <w:pPr>
               <w:jc w:val="center"/>
-              <w:rPr>
-                <w:noProof/>
-              </w:rPr>
             </w:pPr>
           </w:p>
           <w:p>
             <w:pPr>
               <w:jc w:val="center"/>
+            </w:pPr>
+            <w:r>
               <w:rPr>
                 <w:noProof/>
               </w:rPr>
+              <mc:AlternateContent>
+                <mc:Choice Requires="wps">
+                  <w:drawing>
+                    <wp:anchor distT="0" distB="0" distL="114300" distR="114300" simplePos="0" relativeHeight="251674624" behindDoc="0" locked="0" layoutInCell="1" allowOverlap="1" wp14:anchorId="0EF29E3B" wp14:editId="779BC5A2">
+                      <wp:simplePos x="0" y="0"/>
+                      <wp:positionH relativeFrom="margin">
+                        <wp:posOffset>4140200</wp:posOffset>
+                      </wp:positionH>
+                      <wp:positionV relativeFrom="paragraph">
+                        <wp:posOffset>11430</wp:posOffset>
+                      </wp:positionV>
+                      <wp:extent cx="914400" cy="1162050"/>
+                      <wp:effectExtent l="0" t="0" r="0" b="0"/>
+                      <wp:wrapThrough wrapText="bothSides">
+                        <wp:wrapPolygon edited="0">
+                          <wp:start x="900" y="0"/>
+                          <wp:lineTo x="900" y="21246"/>
+                          <wp:lineTo x="20250" y="21246"/>
+                          <wp:lineTo x="20250" y="0"/>
+                          <wp:lineTo x="900" y="0"/>
+                        </wp:wrapPolygon>
+                      </wp:wrapThrough>
+                      <wp:docPr id="696070482" name="Text Box 1"/>
+                      <wp:cNvGraphicFramePr/>
+                      <a:graphic xmlns:a="http://schemas.openxmlformats.org/drawingml/2006/main">
+                        <a:graphicData uri="http://schemas.microsoft.com/office/word/2010/wordprocessingShape">
+                          <wps:wsp>
+                            <wps:cNvSpPr txBox="1"/>
+                            <wps:spPr>
+                              <a:xfrm>
+                                <a:off x="0" y="0"/>
+                                <a:ext cx="914400" cy="1162050"/>
+                              </a:xfrm>
+                              <a:prstGeom prst="rect">
+                                <a:avLst/>
+                              </a:prstGeom>
+                              <a:noFill/>
+                              <a:ln>
+                                <a:noFill/>
+                              </a:ln>
+                            </wps:spPr>
+                            <wps:txbx>
+                              <w:txbxContent>
+                                <w:p>
+                                  <w:pPr>
+                                    <w:tabs>
+                                      <w:tab w:val="left" w:pos="6804"/>
+                                    </w:tabs>
+                                    <w:jc w:val="center"/>
+                                    <w:rPr>
+                                      <w:rFonts w:asciiTheme="minorHAnsi" w:hAnsiTheme="minorHAnsi"/>
+                                      <w:b/>
+                                      <w:color w:val="E5B8B7" w:themeColor="accent2" w:themeTint="66"/>
+                                      <w:sz w:val="120"/>
+                                      <w:szCs w:val="120"/>
+                                      <w14:textOutline w14:w="11112" w14:cap="flat" w14:cmpd="sng" w14:algn="ctr">
+                                        <w14:solidFill>
+                                          <w14:schemeClr w14:val="accent2"/>
+                                        </w14:solidFill>
+                                        <w14:prstDash w14:val="solid"/>
+                                        <w14:round/>
+                                      </w14:textOutline>
+                                    </w:rPr>
+                                  </w:pPr>
+                                  <w:r>
+                                    <w:rPr>
+                                      <w:rFonts w:asciiTheme="minorHAnsi" w:hAnsiTheme="minorHAnsi"/>
+                                      <w:b/>
+                                      <w:color w:val="E5B8B7" w:themeColor="accent2" w:themeTint="66"/>
+                                      <w:sz w:val="120"/>
+                                      <w:szCs w:val="120"/>
+                                      <w14:textOutline w14:w="11112" w14:cap="flat" w14:cmpd="sng" w14:algn="ctr">
+                                        <w14:solidFill>
+                                          <w14:schemeClr w14:val="accent2"/>
+                                        </w14:solidFill>
+                                        <w14:prstDash w14:val="solid"/>
+                                        <w14:round/>
+                                      </w14:textOutline>
+                                    </w:rPr>
+                                    <w:t>!</w:t>
+                                  </w:r>
+                                </w:p>
+                              </w:txbxContent>
+                            </wps:txbx>
+                            <wps:bodyPr rot="0" spcFirstLastPara="0" vertOverflow="overflow" horzOverflow="overflow" vert="horz" wrap="square" lIns="91440" tIns="45720" rIns="91440" bIns="45720" numCol="1" spcCol="0" rtlCol="0" fromWordArt="0" anchor="t" anchorCtr="0" forceAA="0" compatLnSpc="1">
+                              <a:prstTxWarp prst="textNoShape">
+                                <a:avLst/>
+                              </a:prstTxWarp>
+                              <a:noAutofit/>
+                            </wps:bodyPr>
+                          </wps:wsp>
+                        </a:graphicData>
+                      </a:graphic>
+                      <wp14:sizeRelH relativeFrom="margin">
+                        <wp14:pctWidth>0</wp14:pctWidth>
+                      </wp14:sizeRelH>
+                      <wp14:sizeRelV relativeFrom="margin">
+                        <wp14:pctHeight>0</wp14:pctHeight>
+                      </wp14:sizeRelV>
+                    </wp:anchor>
+                  </w:drawing>
+                </mc:Choice>
+                <mc:Fallback>
+                  <w:pict>
+                    <v:shapetype w14:anchorId="0EF29E3B" id="_x0000_t202" coordsize="21600,21600" o:spt="202" path="m,l,21600r21600,l21600,xe">
+                      <v:stroke joinstyle="miter"/>
+                      <v:path gradientshapeok="t" o:connecttype="rect"/>
+                    </v:shapetype>
+                    <v:shape id="Text Box 1" o:spid="_x0000_s1026" type="#_x0000_t202" style="position:absolute;left:0;text-align:left;margin-left:326pt;margin-top:.9pt;width:1in;height:91.5pt;z-index:251674624;visibility:visible;mso-wrap-style:square;mso-width-percent:0;mso-height-percent:0;mso-wrap-distance-left:9pt;mso-wrap-distance-top:0;mso-wrap-distance-right:9pt;mso-wrap-distance-bottom:0;mso-position-horizontal:absolute;mso-position-horizontal-relative:margin;mso-position-vertical:absolute;mso-position-vertical-relative:text;mso-width-percent:0;mso-height-percent:0;mso-width-relative:margin;mso-height-relative:margin;v-text-anchor:top" o:gfxdata="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" filled="f" stroked="f">
+                      <v:textbox>
+                        <w:txbxContent>
+                          <w:p>
+                            <w:pPr>
+                              <w:tabs>
+                                <w:tab w:val="left" w:pos="6804"/>
+                              </w:tabs>
+                              <w:jc w:val="center"/>
+                              <w:rPr>
+                                <w:rFonts w:asciiTheme="minorHAnsi" w:hAnsiTheme="minorHAnsi"/>
+                                <w:b/>
+                                <w:color w:val="E5B8B7" w:themeColor="accent2" w:themeTint="66"/>
+                                <w:sz w:val="120"/>
+                                <w:szCs w:val="120"/>
+                                <w14:textOutline w14:w="11112" w14:cap="flat" w14:cmpd="sng" w14:algn="ctr">
+                                  <w14:solidFill>
+                                    <w14:schemeClr w14:val="accent2"/>
+                                  </w14:solidFill>
+                                  <w14:prstDash w14:val="solid"/>
+                                  <w14:round/>
+                                </w14:textOutline>
+                              </w:rPr>
+                            </w:pPr>
+                            <w:r>
+                              <w:rPr>
+                                <w:rFonts w:asciiTheme="minorHAnsi" w:hAnsiTheme="minorHAnsi"/>
+                                <w:b/>
+                                <w:color w:val="E5B8B7" w:themeColor="accent2" w:themeTint="66"/>
+                                <w:sz w:val="120"/>
+                                <w:szCs w:val="120"/>
+                                <w14:textOutline w14:w="11112" w14:cap="flat" w14:cmpd="sng" w14:algn="ctr">
+                                  <w14:solidFill>
+                                    <w14:schemeClr w14:val="accent2"/>
+                                  </w14:solidFill>
+                                  <w14:prstDash w14:val="solid"/>
+                                  <w14:round/>
+                                </w14:textOutline>
+                              </w:rPr>
+                              <w:t>!</w:t>
+                            </w:r>
+                          </w:p>
+                        </w:txbxContent>
+                      </v:textbox>
+                      <w10:wrap type="through" anchorx="margin"/>
+                    </v:shape>
+                  </w:pict>
+                </mc:Fallback>
+              </mc:AlternateContent>
+            </w:r>
+          </w:p>
+          <w:p>
+            <w:pPr>
+              <w:jc w:val="center"/>
             </w:pPr>
           </w:p>
           <w:p>
             <w:pPr>
               <w:jc w:val="center"/>
-              <w:rPr>
-                <w:noProof/>
-              </w:rPr>
             </w:pPr>
           </w:p>
           <w:p>
             <w:pPr>
               <w:jc w:val="center"/>
-              <w:rPr>
-                <w:noProof/>
-              </w:rPr>
             </w:pPr>
           </w:p>
           <w:p>
             <w:pPr>
               <w:jc w:val="center"/>
-              <w:rPr>
-                <w:noProof/>
-              </w:rPr>
             </w:pPr>
           </w:p>
           <w:p>
             <w:pPr>
               <w:jc w:val="center"/>
-              <w:rPr>
-                <w:noProof/>
-              </w:rPr>
             </w:pPr>
           </w:p>
           <w:p>
             <w:pPr>
               <w:jc w:val="center"/>
+            </w:pPr>
+            <w:r>
               <w:rPr>
                 <w:noProof/>
               </w:rPr>
+              <mc:AlternateContent>
+                <mc:Choice Requires="wps">
+                  <w:drawing>
+                    <wp:anchor distT="0" distB="0" distL="114300" distR="114300" simplePos="0" relativeHeight="251675648" behindDoc="0" locked="0" layoutInCell="1" allowOverlap="1" wp14:anchorId="0DE7DC69" wp14:editId="31D745A6">
+                      <wp:simplePos x="0" y="0"/>
+                      <wp:positionH relativeFrom="column">
+                        <wp:posOffset>3854450</wp:posOffset>
+                      </wp:positionH>
+                      <wp:positionV relativeFrom="paragraph">
+                        <wp:posOffset>12065</wp:posOffset>
+                      </wp:positionV>
+                      <wp:extent cx="714375" cy="733425"/>
+                      <wp:effectExtent l="57150" t="38100" r="47625" b="85725"/>
+                      <wp:wrapNone/>
+                      <wp:docPr id="122681817" name="Straight Arrow Connector 4"/>
+                      <wp:cNvGraphicFramePr/>
+                      <a:graphic xmlns:a="http://schemas.openxmlformats.org/drawingml/2006/main">
+                        <a:graphicData uri="http://schemas.microsoft.com/office/word/2010/wordprocessingShape">
+                          <wps:wsp>
+                            <wps:cNvCnPr/>
+                            <wps:spPr>
+                              <a:xfrm flipH="1">
+                                <a:off x="0" y="0"/>
+                                <a:ext cx="714375" cy="733425"/>
+                              </a:xfrm>
+                              <a:prstGeom prst="straightConnector1">
+                                <a:avLst/>
+                              </a:prstGeom>
+                              <a:ln>
+                                <a:tailEnd type="triangle"/>
+                              </a:ln>
+                            </wps:spPr>
+                            <wps:style>
+                              <a:lnRef idx="3">
+                                <a:schemeClr val="accent2"/>
+                              </a:lnRef>
+                              <a:fillRef idx="0">
+                                <a:schemeClr val="accent2"/>
+                              </a:fillRef>
+                              <a:effectRef idx="2">
+                                <a:schemeClr val="accent2"/>
+                              </a:effectRef>
+                              <a:fontRef idx="minor">
+                                <a:schemeClr val="tx1"/>
+                              </a:fontRef>
+                            </wps:style>
+                            <wps:bodyPr/>
+                          </wps:wsp>
+                        </a:graphicData>
+                      </a:graphic>
+                      <wp14:sizeRelH relativeFrom="margin">
+                        <wp14:pctWidth>0</wp14:pctWidth>
+                      </wp14:sizeRelH>
+                      <wp14:sizeRelV relativeFrom="margin">
+                        <wp14:pctHeight>0</wp14:pctHeight>
+                      </wp14:sizeRelV>
+                    </wp:anchor>
+                  </w:drawing>
+                </mc:Choice>
+                <mc:Fallback>
+                  <w:pict>
+                    <v:shapetype w14:anchorId="3071BAD6" id="_x0000_t32" coordsize="21600,21600" o:spt="32" o:oned="t" path="m,l21600,21600e" filled="f">
+                      <v:path arrowok="t" fillok="f" o:connecttype="none"/>
+                      <o:lock v:ext="edit" shapetype="t"/>
+                    </v:shapetype>
+                    <v:shape id="Straight Arrow Connector 4" o:spid="_x0000_s1026" type="#_x0000_t32" style="position:absolute;margin-left:303.5pt;margin-top:.95pt;width:56.25pt;height:57.75pt;flip:x;z-index:251675648;visibility:visible;mso-wrap-style:square;mso-width-percent:0;mso-height-percent:0;mso-wrap-distance-left:9pt;mso-wrap-distance-top:0;mso-wrap-distance-right:9pt;mso-wrap-distance-bottom:0;mso-position-horizontal:absolute;mso-position-horizontal-relative:text;mso-position-vertical:absolute;mso-position-vertical-relative:text;mso-width-percent:0;mso-height-percent:0;mso-width-relative:margin;mso-height-relative:margin" o:gfxdata="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" strokecolor="#c0504d [3205]" strokeweight="3pt">
+                      <v:stroke endarrow="block"/>
+                      <v:shadow on="t" color="black" opacity="22937f" origin=",.5" offset="0,.63889mm"/>
+                    </v:shape>
+                  </w:pict>
+                </mc:Fallback>
+              </mc:AlternateContent>
+            </w:r>
+          </w:p>
+          <w:p>
+            <w:pPr>
+              <w:jc w:val="center"/>
             </w:pPr>
           </w:p>
           <w:p>
             <w:pPr>
               <w:jc w:val="center"/>
-              <w:rPr>
-                <w:noProof/>
-              </w:rPr>
-            </w:pPr>
-          </w:p>
-          <w:p>
-            <w:pPr>
-              <w:jc w:val="center"/>
-              <w:rPr>
-                <w:noProof/>
-              </w:rPr>
-            </w:pPr>
-          </w:p>
-          <w:p>
-            <w:pPr>
-              <w:jc w:val="center"/>
-              <w:rPr>
-                <w:noProof/>
-              </w:rPr>
             </w:pPr>
             <w:r>
               <w:rPr>
@@ -1666,9 +1877,6 @@
           <w:p>
             <w:pPr>
               <w:jc w:val="center"/>
-              <w:rPr>
-                <w:noProof/>
-              </w:rPr>
             </w:pPr>
           </w:p>
         </w:tc>
@@ -1753,28 +1961,240 @@
                 <w:rFonts w:ascii="Calibri" w:hAnsi="Calibri"/>
                 <w:sz w:val="22"/>
               </w:rPr>
-              <w:t xml:space="preserve">Připojit přípravek ke svítidlu dle </w:t>
-            </w:r>
-            <w:r>
-              <w:rPr>
-                <w:rFonts w:ascii="Microsoft JhengHei" w:eastAsia="Microsoft JhengHei" w:hAnsi="Microsoft JhengHei" w:cs="Microsoft JhengHei" w:hint="eastAsia"/>
-                <w:sz w:val="22"/>
-              </w:rPr>
-              <w:t>⏚</w:t>
+              <w:t xml:space="preserve">A) </w:t>
+            </w:r>
+            <w:r>
+              <w:rPr>
+                <w:rFonts w:ascii="Calibri" w:hAnsi="Calibri"/>
+                <w:sz w:val="22"/>
+              </w:rPr>
+              <w:t xml:space="preserve">Připojit přípravek ke svítidlu </w:t>
             </w:r>
             <w:r>
               <w:rPr>
                 <w:rFonts w:ascii="Microsoft JhengHei" w:eastAsia="Microsoft JhengHei" w:hAnsi="Microsoft JhengHei" w:cs="Microsoft JhengHei"/>
                 <w:sz w:val="22"/>
               </w:rPr>
+              <w:t xml:space="preserve">⏚ </w:t>
+            </w:r>
+            <w:proofErr w:type="gramStart"/>
+            <w:r>
+              <w:rPr>
+                <w:rFonts w:asciiTheme="minorHAnsi" w:eastAsia="Microsoft JhengHei" w:hAnsiTheme="minorHAnsi" w:cstheme="minorHAnsi"/>
+                <w:sz w:val="22"/>
+              </w:rPr>
+              <w:t>N  L</w:t>
+            </w:r>
+            <w:proofErr w:type="gramEnd"/>
+            <w:r>
+              <w:rPr>
+                <w:rFonts w:asciiTheme="minorHAnsi" w:eastAsia="Microsoft JhengHei" w:hAnsiTheme="minorHAnsi" w:cstheme="minorHAnsi"/>
+                <w:sz w:val="22"/>
+              </w:rPr>
+              <w:t>1</w:t>
+            </w:r>
+            <w:r>
+              <w:rPr>
+                <w:rFonts w:asciiTheme="minorHAnsi" w:eastAsia="Microsoft JhengHei" w:hAnsiTheme="minorHAnsi" w:cstheme="minorHAnsi"/>
+                <w:sz w:val="22"/>
+              </w:rPr>
+              <w:t xml:space="preserve">  L2</w:t>
+            </w:r>
+            <w:r>
+              <w:rPr>
+                <w:rFonts w:ascii="Calibri" w:hAnsi="Calibri"/>
+                <w:sz w:val="22"/>
+              </w:rPr>
+              <w:t>(DA/N</w:t>
+            </w:r>
+            <w:r>
+              <w:rPr>
+                <w:rFonts w:asciiTheme="minorHAnsi" w:eastAsia="Microsoft JhengHei" w:hAnsiTheme="minorHAnsi" w:cstheme="minorHAnsi"/>
+                <w:sz w:val="22"/>
+              </w:rPr>
+              <w:t>) a L3</w:t>
+            </w:r>
+            <w:r>
+              <w:rPr>
+                <w:rFonts w:ascii="Calibri" w:hAnsi="Calibri"/>
+                <w:sz w:val="22"/>
+              </w:rPr>
+              <w:t xml:space="preserve"> (DA/L)</w:t>
+            </w:r>
+            <w:r>
+              <w:rPr>
+                <w:rFonts w:asciiTheme="minorHAnsi" w:eastAsia="Microsoft JhengHei" w:hAnsiTheme="minorHAnsi" w:cstheme="minorHAnsi"/>
+                <w:sz w:val="22"/>
+              </w:rPr>
               <w:t xml:space="preserve"> </w:t>
             </w:r>
+            <w:r>
+              <w:rPr>
+                <w:rFonts w:asciiTheme="minorHAnsi" w:eastAsia="Microsoft JhengHei" w:hAnsiTheme="minorHAnsi" w:cstheme="minorHAnsi"/>
+                <w:sz w:val="22"/>
+              </w:rPr>
+              <w:t xml:space="preserve"> na </w:t>
+            </w:r>
+            <w:r>
+              <w:rPr>
+                <w:rFonts w:asciiTheme="minorHAnsi" w:eastAsia="Microsoft JhengHei" w:hAnsiTheme="minorHAnsi" w:cstheme="minorHAnsi"/>
+                <w:sz w:val="22"/>
+              </w:rPr>
+              <w:t>svorkovnici</w:t>
+            </w:r>
+            <w:r>
+              <w:rPr>
+                <w:rFonts w:ascii="Calibri" w:hAnsi="Calibri"/>
+                <w:sz w:val="22"/>
+              </w:rPr>
+              <w:t>.</w:t>
+            </w:r>
+          </w:p>
+          <w:p>
+            <w:pPr>
+              <w:pStyle w:val="ListParagraph"/>
+              <w:ind w:left="770"/>
+              <w:rPr>
+                <w:rFonts w:ascii="Calibri" w:hAnsi="Calibri"/>
+                <w:sz w:val="22"/>
+              </w:rPr>
+            </w:pPr>
+          </w:p>
+          <w:p>
+            <w:pPr>
+              <w:pStyle w:val="ListParagraph"/>
+              <w:ind w:left="770"/>
+              <w:rPr>
+                <w:rFonts w:ascii="Calibri" w:hAnsi="Calibri"/>
+                <w:sz w:val="22"/>
+              </w:rPr>
+            </w:pPr>
+            <w:r>
+              <w:rPr>
+                <w:rFonts w:ascii="Calibri" w:hAnsi="Calibri"/>
+                <w:sz w:val="22"/>
+              </w:rPr>
+              <w:t xml:space="preserve">B) </w:t>
+            </w:r>
+            <w:r>
+              <w:rPr>
+                <w:rFonts w:ascii="Calibri" w:hAnsi="Calibri"/>
+                <w:sz w:val="22"/>
+              </w:rPr>
+              <w:t xml:space="preserve">Při zapojení </w:t>
+            </w:r>
+            <w:r>
+              <w:rPr>
+                <w:rFonts w:ascii="Calibri" w:hAnsi="Calibri"/>
+                <w:b/>
+                <w:bCs/>
+                <w:sz w:val="22"/>
+              </w:rPr>
+              <w:t>SNS MASTER</w:t>
+            </w:r>
+            <w:r>
+              <w:rPr>
+                <w:rFonts w:ascii="Calibri" w:hAnsi="Calibri"/>
+                <w:sz w:val="22"/>
+              </w:rPr>
+              <w:t xml:space="preserve"> odpojit napájení senzoru a z</w:t>
+            </w:r>
+            <w:r>
+              <w:rPr>
+                <w:rFonts w:ascii="Calibri" w:hAnsi="Calibri"/>
+                <w:sz w:val="22"/>
+              </w:rPr>
+              <w:t> L a N a zajistit 3P svorkovnicí viz foto</w:t>
+            </w:r>
+            <w:r>
+              <w:rPr>
+                <w:rFonts w:asciiTheme="minorHAnsi" w:eastAsia="Microsoft JhengHei" w:hAnsiTheme="minorHAnsi" w:cstheme="minorHAnsi"/>
+                <w:sz w:val="22"/>
+              </w:rPr>
+              <w:t xml:space="preserve">, pro správné zpětné </w:t>
+            </w:r>
             <w:proofErr w:type="gramStart"/>
             <w:r>
               <w:rPr>
                 <w:rFonts w:asciiTheme="minorHAnsi" w:eastAsia="Microsoft JhengHei" w:hAnsiTheme="minorHAnsi" w:cstheme="minorHAnsi"/>
                 <w:sz w:val="22"/>
               </w:rPr>
+              <w:t>zapojení</w:t>
+            </w:r>
+            <w:r>
+              <w:rPr>
+                <w:rFonts w:ascii="Calibri" w:hAnsi="Calibri"/>
+                <w:sz w:val="22"/>
+              </w:rPr>
+              <w:t xml:space="preserve"> </w:t>
+            </w:r>
+            <w:r>
+              <w:rPr>
+                <w:rFonts w:ascii="Calibri" w:hAnsi="Calibri"/>
+                <w:b/>
+                <w:bCs/>
+                <w:color w:val="FF0000"/>
+                <w:sz w:val="22"/>
+              </w:rPr>
+              <w:t>!</w:t>
+            </w:r>
+            <w:proofErr w:type="gramEnd"/>
+          </w:p>
+          <w:p>
+            <w:pPr>
+              <w:pStyle w:val="ListParagraph"/>
+              <w:ind w:left="770"/>
+              <w:rPr>
+                <w:rFonts w:ascii="Calibri" w:hAnsi="Calibri"/>
+                <w:sz w:val="22"/>
+              </w:rPr>
+            </w:pPr>
+          </w:p>
+          <w:p>
+            <w:pPr>
+              <w:pStyle w:val="ListParagraph"/>
+              <w:ind w:left="770"/>
+              <w:rPr>
+                <w:rFonts w:asciiTheme="minorHAnsi" w:eastAsia="Microsoft JhengHei" w:hAnsiTheme="minorHAnsi" w:cstheme="minorHAnsi"/>
+                <w:sz w:val="22"/>
+              </w:rPr>
+            </w:pPr>
+            <w:r>
+              <w:rPr>
+                <w:rFonts w:ascii="Calibri" w:hAnsi="Calibri"/>
+                <w:sz w:val="22"/>
+              </w:rPr>
+              <w:t xml:space="preserve">C) Při zapojení </w:t>
+            </w:r>
+            <w:r>
+              <w:rPr>
+                <w:rFonts w:ascii="Calibri" w:hAnsi="Calibri"/>
+                <w:b/>
+                <w:bCs/>
+                <w:sz w:val="22"/>
+              </w:rPr>
+              <w:t>svítidla s konektorem</w:t>
+            </w:r>
+            <w:r>
+              <w:rPr>
+                <w:rFonts w:ascii="Calibri" w:hAnsi="Calibri"/>
+                <w:sz w:val="22"/>
+              </w:rPr>
+              <w:t xml:space="preserve"> nutno zapojit </w:t>
+            </w:r>
+            <w:r>
+              <w:rPr>
+                <w:rFonts w:ascii="Microsoft JhengHei" w:eastAsia="Microsoft JhengHei" w:hAnsi="Microsoft JhengHei" w:cs="Microsoft JhengHei"/>
+                <w:sz w:val="22"/>
+              </w:rPr>
+              <w:t xml:space="preserve">⏚ </w:t>
+            </w:r>
+            <w:proofErr w:type="gramStart"/>
+            <w:r>
+              <w:rPr>
+                <w:rFonts w:asciiTheme="minorHAnsi" w:eastAsia="Microsoft JhengHei" w:hAnsiTheme="minorHAnsi" w:cstheme="minorHAnsi"/>
+                <w:sz w:val="22"/>
+              </w:rPr>
               <w:t>N  L</w:t>
             </w:r>
             <w:proofErr w:type="gramEnd"/>
@@ -1783,15 +2203,53 @@
                 <w:rFonts w:asciiTheme="minorHAnsi" w:eastAsia="Microsoft JhengHei" w:hAnsiTheme="minorHAnsi" w:cstheme="minorHAnsi"/>
                 <w:sz w:val="22"/>
               </w:rPr>
-              <w:t>1 na driver</w:t>
-            </w:r>
-            <w:r>
-              <w:rPr>
-                <w:rFonts w:ascii="Calibri" w:hAnsi="Calibri"/>
-                <w:sz w:val="22"/>
-              </w:rPr>
-              <w:t>.</w:t>
-            </w:r>
+              <w:t>1 L2</w:t>
+            </w:r>
+            <w:r>
+              <w:rPr>
+                <w:rFonts w:ascii="Calibri" w:hAnsi="Calibri"/>
+                <w:sz w:val="22"/>
+              </w:rPr>
+              <w:t>(DA/N</w:t>
+            </w:r>
+            <w:r>
+              <w:rPr>
+                <w:rFonts w:asciiTheme="minorHAnsi" w:eastAsia="Microsoft JhengHei" w:hAnsiTheme="minorHAnsi" w:cstheme="minorHAnsi"/>
+                <w:sz w:val="22"/>
+              </w:rPr>
+              <w:t>) a L3</w:t>
+            </w:r>
+            <w:r>
+              <w:rPr>
+                <w:rFonts w:ascii="Calibri" w:hAnsi="Calibri"/>
+                <w:sz w:val="22"/>
+              </w:rPr>
+              <w:t xml:space="preserve"> (DA/L)</w:t>
+            </w:r>
+            <w:r>
+              <w:rPr>
+                <w:rFonts w:asciiTheme="minorHAnsi" w:eastAsia="Microsoft JhengHei" w:hAnsiTheme="minorHAnsi" w:cstheme="minorHAnsi"/>
+                <w:sz w:val="22"/>
+              </w:rPr>
+              <w:t xml:space="preserve"> přímo na driver.</w:t>
+            </w:r>
+            <w:r>
+              <w:rPr>
+                <w:rFonts w:asciiTheme="minorHAnsi" w:eastAsia="Microsoft JhengHei" w:hAnsiTheme="minorHAnsi" w:cstheme="minorHAnsi"/>
+                <w:sz w:val="22"/>
+              </w:rPr>
+              <w:t xml:space="preserve"> Vodiče si zajistit 5P svorkovnicí, pro správné zpětné zapojení.</w:t>
+            </w:r>
+          </w:p>
+          <w:p>
+            <w:pPr>
+              <w:pStyle w:val="ListParagraph"/>
+              <w:ind w:left="770"/>
+              <w:rPr>
+                <w:rFonts w:asciiTheme="minorHAnsi" w:eastAsia="Microsoft JhengHei" w:hAnsiTheme="minorHAnsi" w:cstheme="minorHAnsi"/>
+                <w:sz w:val="22"/>
+              </w:rPr>
+            </w:pPr>
           </w:p>
           <w:p>
             <w:pPr>
@@ -1810,28 +2268,7 @@
                 <w:rFonts w:ascii="Calibri" w:hAnsi="Calibri"/>
                 <w:sz w:val="22"/>
               </w:rPr>
-              <w:t xml:space="preserve">Při zapojení SNS MASTER odpojit napájení senzoru a z </w:t>
-            </w:r>
-            <w:r>
-              <w:rPr>
-                <w:rFonts w:ascii="Calibri" w:hAnsi="Calibri"/>
-                <w:sz w:val="22"/>
-              </w:rPr>
-              <w:t>L2 na DA/N</w:t>
-            </w:r>
-            <w:r>
-              <w:rPr>
-                <w:rFonts w:ascii="Calibri" w:hAnsi="Calibri"/>
-                <w:sz w:val="22"/>
-              </w:rPr>
-              <w:t>,</w:t>
-            </w:r>
-            <w:r>
-              <w:rPr>
-                <w:rFonts w:ascii="Calibri" w:hAnsi="Calibri"/>
-                <w:sz w:val="22"/>
-              </w:rPr>
-              <w:t xml:space="preserve"> L3 na DA/L</w:t>
+              <w:t>Vložit svítidlo do zatemněného boxu.</w:t>
             </w:r>
           </w:p>
           <w:p>
@@ -1851,7 +2288,21 @@
                 <w:rFonts w:ascii="Calibri" w:hAnsi="Calibri"/>
                 <w:sz w:val="22"/>
               </w:rPr>
-              <w:t>Vložit svítidlo do zatemněného boxu.</w:t>
+              <w:t xml:space="preserve">Zkontrolovat, že je box </w:t>
+            </w:r>
+            <w:r>
+              <w:rPr>
+                <w:rFonts w:ascii="Calibri" w:hAnsi="Calibri"/>
+                <w:sz w:val="22"/>
+              </w:rPr>
+              <w:t>řádně zavřený</w:t>
+            </w:r>
+            <w:r>
+              <w:rPr>
+                <w:rFonts w:ascii="Calibri" w:hAnsi="Calibri"/>
+                <w:sz w:val="22"/>
+              </w:rPr>
+              <w:t>.</w:t>
             </w:r>
           </w:p>
           <w:p>
@@ -1871,21 +2322,14 @@
                 <w:rFonts w:ascii="Calibri" w:hAnsi="Calibri"/>
                 <w:sz w:val="22"/>
               </w:rPr>
-              <w:t xml:space="preserve">Zkontrolovat, že je box </w:t>
-            </w:r>
-            <w:r>
-              <w:rPr>
-                <w:rFonts w:ascii="Calibri" w:hAnsi="Calibri"/>
-                <w:sz w:val="22"/>
-              </w:rPr>
-              <w:t>řádně zavřený</w:t>
-            </w:r>
-            <w:r>
-              <w:rPr>
-                <w:rFonts w:ascii="Calibri" w:hAnsi="Calibri"/>
-                <w:sz w:val="22"/>
-              </w:rPr>
-              <w:t>.</w:t>
+              <w:t>Otočným vypínačem uvést přípravek k provozu.</w:t>
+            </w:r>
+            <w:r>
+              <w:rPr>
+                <w:rFonts w:ascii="Calibri" w:hAnsi="Calibri"/>
+                <w:sz w:val="22"/>
+              </w:rPr>
+              <w:t xml:space="preserve"> Rozsvítí se červená výstražná kontrolka.</w:t>
             </w:r>
           </w:p>
           <w:p>
@@ -1905,33 +2349,6 @@
                 <w:rFonts w:ascii="Calibri" w:hAnsi="Calibri"/>
                 <w:sz w:val="22"/>
               </w:rPr>
-              <w:t>Otočným vypínačem uvést přípravek k provozu.</w:t>
-            </w:r>
-            <w:r>
-              <w:rPr>
-                <w:rFonts w:ascii="Calibri" w:hAnsi="Calibri"/>
-                <w:sz w:val="22"/>
-              </w:rPr>
-              <w:t xml:space="preserve"> Rozsvítí se červená výstražná kontrolka.</w:t>
-            </w:r>
-          </w:p>
-          <w:p>
-            <w:pPr>
-              <w:pStyle w:val="ListParagraph"/>
-              <w:numPr>
-                <w:ilvl w:val="0"/>
-                <w:numId w:val="43"/>
-              </w:numPr>
-              <w:rPr>
-                <w:rFonts w:ascii="Calibri" w:hAnsi="Calibri"/>
-                <w:sz w:val="22"/>
-              </w:rPr>
-            </w:pPr>
-            <w:r>
-              <w:rPr>
-                <w:rFonts w:ascii="Calibri" w:hAnsi="Calibri"/>
-                <w:sz w:val="22"/>
-              </w:rPr>
               <w:t xml:space="preserve">Vybrat program pomocí </w:t>
             </w:r>
             <w:r>
@@ -1981,21 +2398,70 @@
                 <w:rFonts w:ascii="Calibri" w:hAnsi="Calibri"/>
                 <w:sz w:val="22"/>
               </w:rPr>
-              <w:t>. Výběr programu provést dle tabulky variant</w:t>
-            </w:r>
-            <w:r>
-              <w:rPr>
-                <w:rFonts w:ascii="Calibri" w:hAnsi="Calibri"/>
-                <w:sz w:val="22"/>
-              </w:rPr>
-              <w:t xml:space="preserve"> (TABULKA VARIANT)</w:t>
-            </w:r>
-            <w:r>
-              <w:rPr>
-                <w:rFonts w:ascii="Calibri" w:hAnsi="Calibri"/>
-                <w:sz w:val="22"/>
-              </w:rPr>
-              <w:t>. Každý program testuje daný průběh CORRIDOR funkce.</w:t>
+              <w:t xml:space="preserve">. Výběr programu provést dle </w:t>
+            </w:r>
+            <w:r>
+              <w:rPr>
+                <w:rFonts w:ascii="Calibri" w:hAnsi="Calibri"/>
+                <w:sz w:val="22"/>
+              </w:rPr>
+              <w:t xml:space="preserve">kusovníku – název produktu driveru. Např. </w:t>
+            </w:r>
+            <w:r>
+              <w:t xml:space="preserve"> </w:t>
+            </w:r>
+            <w:r>
+              <w:rPr>
+                <w:rFonts w:ascii="Calibri" w:hAnsi="Calibri"/>
+                <w:i/>
+                <w:iCs/>
+                <w:color w:val="808080" w:themeColor="background1" w:themeShade="80"/>
+                <w:sz w:val="22"/>
+              </w:rPr>
+              <w:t>TCI LED driver T-LED 60/80-400 DALI NFC programovaný driver</w:t>
+            </w:r>
+            <w:proofErr w:type="gramStart"/>
+            <w:r>
+              <w:rPr>
+                <w:rFonts w:ascii="Calibri" w:hAnsi="Calibri"/>
+                <w:i/>
+                <w:iCs/>
+                <w:color w:val="808080" w:themeColor="background1" w:themeShade="80"/>
+                <w:sz w:val="22"/>
+              </w:rPr>
+              <w:t>, ,</w:t>
+            </w:r>
+            <w:proofErr w:type="gramEnd"/>
+            <w:r>
+              <w:rPr>
+                <w:rFonts w:ascii="Calibri" w:hAnsi="Calibri"/>
+                <w:i/>
+                <w:iCs/>
+                <w:color w:val="808080" w:themeColor="background1" w:themeShade="80"/>
+                <w:sz w:val="22"/>
+              </w:rPr>
+              <w:t xml:space="preserve"> </w:t>
+            </w:r>
+            <w:r>
+              <w:rPr>
+                <w:rFonts w:ascii="Calibri" w:hAnsi="Calibri"/>
+                <w:b/>
+                <w:bCs/>
+                <w:i/>
+                <w:iCs/>
+                <w:sz w:val="22"/>
+              </w:rPr>
+              <w:t>CORRIDOR P1</w:t>
+            </w:r>
+            <w:r>
+              <w:rPr>
+                <w:rFonts w:ascii="Calibri" w:hAnsi="Calibri"/>
+                <w:i/>
+                <w:iCs/>
+                <w:color w:val="808080" w:themeColor="background1" w:themeShade="80"/>
+                <w:sz w:val="22"/>
+              </w:rPr>
+              <w:t>, FIN:0.7s, RON:120s/100%, FOUT:32s, ABL:10%, SOFF:/, Iset:300mA</w:t>
             </w:r>
           </w:p>
           <w:p>
@@ -2044,9 +2510,6 @@
           <w:p>
             <w:pPr>
               <w:jc w:val="center"/>
-              <w:rPr>
-                <w:noProof/>
-              </w:rPr>
             </w:pPr>
             <w:r>
               <w:rPr>
@@ -2198,9 +2661,6 @@
               </w:drawing>
             </w:r>
             <w:r>
-              <w:rPr>
-                <w:noProof/>
-              </w:rPr>
               <w:tab/>
             </w:r>
           </w:p>
@@ -2279,23 +2739,7 @@
                 <w:rFonts w:ascii="Calibri" w:hAnsi="Calibri"/>
                 <w:sz w:val="22"/>
               </w:rPr>
-              <w:t xml:space="preserve">Vyčkat na dokončení testu. Délka testu je dána nahranou </w:t>
-            </w:r>
-            <w:proofErr w:type="spellStart"/>
-            <w:r>
-              <w:rPr>
-                <w:rFonts w:ascii="Calibri" w:hAnsi="Calibri"/>
-                <w:sz w:val="22"/>
-              </w:rPr>
-              <w:t>corridor</w:t>
-            </w:r>
-            <w:proofErr w:type="spellEnd"/>
-            <w:r>
-              <w:rPr>
-                <w:rFonts w:ascii="Calibri" w:hAnsi="Calibri"/>
-                <w:sz w:val="22"/>
-              </w:rPr>
-              <w:t xml:space="preserve"> funkcí.</w:t>
+              <w:t>Vyčkat na dokončení testu. Délka testu je dána nahranou corridor funkcí.</w:t>
             </w:r>
           </w:p>
           <w:p>
@@ -2438,13 +2882,6 @@
         </w:tc>
       </w:tr>
     </w:tbl>
-    <w:p>
-      <w:pPr>
-        <w:rPr>
-          <w:rFonts w:asciiTheme="minorHAnsi" w:hAnsiTheme="minorHAnsi"/>
-        </w:rPr>
-      </w:pPr>
-    </w:p>
     <w:p>
       <w:pPr>
         <w:rPr>
@@ -2525,2604 +2962,12 @@
             <w:pPr>
               <w:pStyle w:val="Heading2"/>
             </w:pPr>
-            <w:bookmarkStart w:id="8" w:name="_Toc128569570"/>
-            <w:r>
-              <w:t>TABULKA VARIANT</w:t>
+            <w:bookmarkStart w:id="8" w:name="_Toc177460176"/>
+            <w:r>
+              <w:lastRenderedPageBreak/>
+              <w:t>PŘESUN DAT Z JEDNOTKY</w:t>
             </w:r>
             <w:bookmarkEnd w:id="8"/>
-          </w:p>
-        </w:tc>
-        <w:tc>
-          <w:tcPr>
-            <w:tcW w:w="2152" w:type="dxa"/>
-            <w:shd w:val="clear" w:color="auto" w:fill="000000" w:themeFill="text1"/>
-            <w:vAlign w:val="center"/>
-          </w:tcPr>
-          <w:p>
-            <w:pPr>
-              <w:rPr>
-                <w:rFonts w:ascii="Calibri" w:hAnsi="Calibri"/>
-                <w:i/>
-                <w:color w:val="FFFFFF" w:themeColor="background1"/>
-                <w:sz w:val="22"/>
-              </w:rPr>
-            </w:pPr>
-            <w:r>
-              <w:rPr>
-                <w:rFonts w:ascii="Calibri" w:hAnsi="Calibri"/>
-                <w:i/>
-                <w:color w:val="FFFFFF" w:themeColor="background1"/>
-                <w:sz w:val="22"/>
-              </w:rPr>
-              <w:t>provádí/funkce:</w:t>
-            </w:r>
-          </w:p>
-        </w:tc>
-        <w:tc>
-          <w:tcPr>
-            <w:tcW w:w="3968" w:type="dxa"/>
-            <w:shd w:val="clear" w:color="auto" w:fill="000000" w:themeFill="text1"/>
-            <w:vAlign w:val="center"/>
-          </w:tcPr>
-          <w:p>
-            <w:pPr>
-              <w:rPr>
-                <w:rFonts w:ascii="Calibri" w:hAnsi="Calibri"/>
-                <w:i/>
-                <w:color w:val="FFFFFF" w:themeColor="background1"/>
-                <w:sz w:val="22"/>
-              </w:rPr>
-            </w:pPr>
-            <w:r>
-              <w:rPr>
-                <w:rFonts w:ascii="Calibri" w:hAnsi="Calibri"/>
-                <w:i/>
-                <w:color w:val="FFFFFF" w:themeColor="background1"/>
-                <w:sz w:val="22"/>
-              </w:rPr>
-              <w:t>Zkušební technik</w:t>
-            </w:r>
-          </w:p>
-        </w:tc>
-      </w:tr>
-      <w:tr>
-        <w:trPr>
-          <w:cantSplit/>
-          <w:trHeight w:val="6936"/>
-        </w:trPr>
-        <w:tc>
-          <w:tcPr>
-            <w:tcW w:w="15329" w:type="dxa"/>
-            <w:gridSpan w:val="3"/>
-            <w:shd w:val="clear" w:color="auto" w:fill="auto"/>
-            <w:vAlign w:val="center"/>
-          </w:tcPr>
-          <w:tbl>
-            <w:tblPr>
-              <w:tblpPr w:leftFromText="141" w:rightFromText="141" w:vertAnchor="page" w:horzAnchor="margin" w:tblpXSpec="center" w:tblpY="89"/>
-              <w:tblOverlap w:val="never"/>
-              <w:tblW w:w="7933" w:type="dxa"/>
-              <w:tblLayout w:type="fixed"/>
-              <w:tblCellMar>
-                <w:left w:w="70" w:type="dxa"/>
-                <w:right w:w="70" w:type="dxa"/>
-              </w:tblCellMar>
-              <w:tblLook w:val="04A0" w:firstRow="1" w:lastRow="0" w:firstColumn="1" w:lastColumn="0" w:noHBand="0" w:noVBand="1"/>
-            </w:tblPr>
-            <w:tblGrid>
-              <w:gridCol w:w="1960"/>
-              <w:gridCol w:w="5973"/>
-            </w:tblGrid>
-            <w:tr>
-              <w:trPr>
-                <w:trHeight w:val="277"/>
-              </w:trPr>
-              <w:tc>
-                <w:tcPr>
-                  <w:tcW w:w="1960" w:type="dxa"/>
-                  <w:tcBorders>
-                    <w:top w:val="single" w:sz="4" w:space="0" w:color="auto"/>
-                    <w:left w:val="single" w:sz="4" w:space="0" w:color="auto"/>
-                    <w:bottom w:val="single" w:sz="4" w:space="0" w:color="auto"/>
-                    <w:right w:val="single" w:sz="4" w:space="0" w:color="auto"/>
-                  </w:tcBorders>
-                  <w:shd w:val="clear" w:color="auto" w:fill="auto"/>
-                  <w:noWrap/>
-                  <w:vAlign w:val="bottom"/>
-                  <w:hideMark/>
-                </w:tcPr>
-                <w:p>
-                  <w:pPr>
-                    <w:rPr>
-                      <w:rFonts w:ascii="Calibri" w:hAnsi="Calibri" w:cs="Calibri"/>
-                      <w:color w:val="000000"/>
-                      <w:sz w:val="18"/>
-                      <w:szCs w:val="18"/>
-                    </w:rPr>
-                  </w:pPr>
-                  <w:bookmarkStart w:id="9" w:name="_Hlk162264017"/>
-                  <w:r>
-                    <w:rPr>
-                      <w:rFonts w:ascii="Calibri" w:hAnsi="Calibri" w:cs="Calibri"/>
-                      <w:color w:val="000000"/>
-                      <w:sz w:val="18"/>
-                      <w:szCs w:val="18"/>
-                    </w:rPr>
-                    <w:t>Program č. 1</w:t>
-                  </w:r>
-                </w:p>
-              </w:tc>
-              <w:tc>
-                <w:tcPr>
-                  <w:tcW w:w="5973" w:type="dxa"/>
-                  <w:tcBorders>
-                    <w:top w:val="single" w:sz="4" w:space="0" w:color="auto"/>
-                    <w:left w:val="nil"/>
-                    <w:bottom w:val="single" w:sz="4" w:space="0" w:color="auto"/>
-                    <w:right w:val="single" w:sz="4" w:space="0" w:color="auto"/>
-                  </w:tcBorders>
-                  <w:shd w:val="clear" w:color="auto" w:fill="auto"/>
-                  <w:vAlign w:val="bottom"/>
-                  <w:hideMark/>
-                </w:tcPr>
-                <w:p>
-                  <w:pPr>
-                    <w:rPr>
-                      <w:rFonts w:ascii="Calibri" w:hAnsi="Calibri" w:cs="Calibri"/>
-                      <w:color w:val="000000"/>
-                      <w:sz w:val="18"/>
-                      <w:szCs w:val="18"/>
-                    </w:rPr>
-                  </w:pPr>
-                  <w:r>
-                    <w:rPr>
-                      <w:rFonts w:ascii="Calibri" w:hAnsi="Calibri" w:cs="Calibri"/>
-                      <w:color w:val="000000"/>
-                      <w:sz w:val="18"/>
-                      <w:szCs w:val="18"/>
-                    </w:rPr>
-                    <w:t>FIN:0.</w:t>
-                  </w:r>
-                  <w:proofErr w:type="gramStart"/>
-                  <w:r>
-                    <w:rPr>
-                      <w:rFonts w:ascii="Calibri" w:hAnsi="Calibri" w:cs="Calibri"/>
-                      <w:color w:val="000000"/>
-                      <w:sz w:val="18"/>
-                      <w:szCs w:val="18"/>
-                    </w:rPr>
-                    <w:t>7s</w:t>
-                  </w:r>
-                  <w:proofErr w:type="gramEnd"/>
-                  <w:r>
-                    <w:rPr>
-                      <w:rFonts w:ascii="Calibri" w:hAnsi="Calibri" w:cs="Calibri"/>
-                      <w:color w:val="000000"/>
-                      <w:sz w:val="18"/>
-                      <w:szCs w:val="18"/>
-                    </w:rPr>
-                    <w:t>, RON:120s/100%, FOUT:32s, ABL:10%, SOFF:/</w:t>
-                  </w:r>
-                </w:p>
-              </w:tc>
-            </w:tr>
-            <w:tr>
-              <w:trPr>
-                <w:trHeight w:val="269"/>
-              </w:trPr>
-              <w:tc>
-                <w:tcPr>
-                  <w:tcW w:w="1960" w:type="dxa"/>
-                  <w:tcBorders>
-                    <w:top w:val="nil"/>
-                    <w:left w:val="single" w:sz="4" w:space="0" w:color="auto"/>
-                    <w:bottom w:val="single" w:sz="4" w:space="0" w:color="auto"/>
-                    <w:right w:val="single" w:sz="4" w:space="0" w:color="auto"/>
-                  </w:tcBorders>
-                  <w:shd w:val="clear" w:color="auto" w:fill="auto"/>
-                  <w:noWrap/>
-                  <w:vAlign w:val="bottom"/>
-                  <w:hideMark/>
-                </w:tcPr>
-                <w:p>
-                  <w:pPr>
-                    <w:rPr>
-                      <w:rFonts w:ascii="Calibri" w:hAnsi="Calibri" w:cs="Calibri"/>
-                      <w:color w:val="000000"/>
-                      <w:sz w:val="18"/>
-                      <w:szCs w:val="18"/>
-                    </w:rPr>
-                  </w:pPr>
-                  <w:r>
-                    <w:rPr>
-                      <w:rFonts w:ascii="Calibri" w:hAnsi="Calibri" w:cs="Calibri"/>
-                      <w:color w:val="000000"/>
-                      <w:sz w:val="18"/>
-                      <w:szCs w:val="18"/>
-                    </w:rPr>
-                    <w:t>Program č. 2</w:t>
-                  </w:r>
-                </w:p>
-              </w:tc>
-              <w:tc>
-                <w:tcPr>
-                  <w:tcW w:w="5973" w:type="dxa"/>
-                  <w:tcBorders>
-                    <w:top w:val="nil"/>
-                    <w:left w:val="nil"/>
-                    <w:bottom w:val="single" w:sz="4" w:space="0" w:color="auto"/>
-                    <w:right w:val="single" w:sz="4" w:space="0" w:color="auto"/>
-                  </w:tcBorders>
-                  <w:shd w:val="clear" w:color="auto" w:fill="auto"/>
-                  <w:vAlign w:val="bottom"/>
-                  <w:hideMark/>
-                </w:tcPr>
-                <w:p>
-                  <w:pPr>
-                    <w:rPr>
-                      <w:rFonts w:ascii="Calibri" w:hAnsi="Calibri" w:cs="Calibri"/>
-                      <w:color w:val="000000"/>
-                      <w:sz w:val="18"/>
-                      <w:szCs w:val="18"/>
-                    </w:rPr>
-                  </w:pPr>
-                  <w:r>
-                    <w:rPr>
-                      <w:rFonts w:ascii="Calibri" w:hAnsi="Calibri" w:cs="Calibri"/>
-                      <w:color w:val="000000"/>
-                      <w:sz w:val="18"/>
-                      <w:szCs w:val="18"/>
-                    </w:rPr>
-                    <w:t>FIN:0.</w:t>
-                  </w:r>
-                  <w:proofErr w:type="gramStart"/>
-                  <w:r>
-                    <w:rPr>
-                      <w:rFonts w:ascii="Calibri" w:hAnsi="Calibri" w:cs="Calibri"/>
-                      <w:color w:val="000000"/>
-                      <w:sz w:val="18"/>
-                      <w:szCs w:val="18"/>
-                    </w:rPr>
-                    <w:t>7s</w:t>
-                  </w:r>
-                  <w:proofErr w:type="gramEnd"/>
-                  <w:r>
-                    <w:rPr>
-                      <w:rFonts w:ascii="Calibri" w:hAnsi="Calibri" w:cs="Calibri"/>
-                      <w:color w:val="000000"/>
-                      <w:sz w:val="18"/>
-                      <w:szCs w:val="18"/>
-                    </w:rPr>
-                    <w:t>, RON:150s/100%, FOUT:30s, ABL:10%, SOFF:/</w:t>
-                  </w:r>
-                </w:p>
-              </w:tc>
-            </w:tr>
-            <w:tr>
-              <w:trPr>
-                <w:trHeight w:val="261"/>
-              </w:trPr>
-              <w:tc>
-                <w:tcPr>
-                  <w:tcW w:w="1960" w:type="dxa"/>
-                  <w:tcBorders>
-                    <w:top w:val="nil"/>
-                    <w:left w:val="single" w:sz="4" w:space="0" w:color="auto"/>
-                    <w:bottom w:val="single" w:sz="4" w:space="0" w:color="auto"/>
-                    <w:right w:val="single" w:sz="4" w:space="0" w:color="auto"/>
-                  </w:tcBorders>
-                  <w:shd w:val="clear" w:color="auto" w:fill="auto"/>
-                  <w:noWrap/>
-                  <w:vAlign w:val="bottom"/>
-                  <w:hideMark/>
-                </w:tcPr>
-                <w:p>
-                  <w:pPr>
-                    <w:rPr>
-                      <w:rFonts w:ascii="Calibri" w:hAnsi="Calibri" w:cs="Calibri"/>
-                      <w:color w:val="000000"/>
-                      <w:sz w:val="18"/>
-                      <w:szCs w:val="18"/>
-                    </w:rPr>
-                  </w:pPr>
-                  <w:r>
-                    <w:rPr>
-                      <w:rFonts w:ascii="Calibri" w:hAnsi="Calibri" w:cs="Calibri"/>
-                      <w:color w:val="000000"/>
-                      <w:sz w:val="18"/>
-                      <w:szCs w:val="18"/>
-                    </w:rPr>
-                    <w:t>Program č. 3</w:t>
-                  </w:r>
-                </w:p>
-              </w:tc>
-              <w:tc>
-                <w:tcPr>
-                  <w:tcW w:w="5973" w:type="dxa"/>
-                  <w:tcBorders>
-                    <w:top w:val="nil"/>
-                    <w:left w:val="nil"/>
-                    <w:bottom w:val="single" w:sz="4" w:space="0" w:color="auto"/>
-                    <w:right w:val="single" w:sz="4" w:space="0" w:color="auto"/>
-                  </w:tcBorders>
-                  <w:shd w:val="clear" w:color="auto" w:fill="auto"/>
-                  <w:vAlign w:val="bottom"/>
-                  <w:hideMark/>
-                </w:tcPr>
-                <w:p>
-                  <w:pPr>
-                    <w:rPr>
-                      <w:rFonts w:ascii="Calibri" w:hAnsi="Calibri" w:cs="Calibri"/>
-                      <w:color w:val="000000"/>
-                      <w:sz w:val="18"/>
-                      <w:szCs w:val="18"/>
-                    </w:rPr>
-                  </w:pPr>
-                  <w:r>
-                    <w:rPr>
-                      <w:rFonts w:ascii="Calibri" w:hAnsi="Calibri" w:cs="Calibri"/>
-                      <w:color w:val="000000"/>
-                      <w:sz w:val="18"/>
-                      <w:szCs w:val="18"/>
-                    </w:rPr>
-                    <w:t>FIN:0.</w:t>
-                  </w:r>
-                  <w:proofErr w:type="gramStart"/>
-                  <w:r>
-                    <w:rPr>
-                      <w:rFonts w:ascii="Calibri" w:hAnsi="Calibri" w:cs="Calibri"/>
-                      <w:color w:val="000000"/>
-                      <w:sz w:val="18"/>
-                      <w:szCs w:val="18"/>
-                    </w:rPr>
-                    <w:t>7s</w:t>
-                  </w:r>
-                  <w:proofErr w:type="gramEnd"/>
-                  <w:r>
-                    <w:rPr>
-                      <w:rFonts w:ascii="Calibri" w:hAnsi="Calibri" w:cs="Calibri"/>
-                      <w:color w:val="000000"/>
-                      <w:sz w:val="18"/>
-                      <w:szCs w:val="18"/>
-                    </w:rPr>
-                    <w:t xml:space="preserve">, RON:150s/72%, FOUT:30s, ABL:10%, SOFF:/ </w:t>
-                  </w:r>
-                </w:p>
-              </w:tc>
-            </w:tr>
-            <w:tr>
-              <w:trPr>
-                <w:trHeight w:val="267"/>
-              </w:trPr>
-              <w:tc>
-                <w:tcPr>
-                  <w:tcW w:w="1960" w:type="dxa"/>
-                  <w:tcBorders>
-                    <w:top w:val="nil"/>
-                    <w:left w:val="single" w:sz="4" w:space="0" w:color="auto"/>
-                    <w:bottom w:val="single" w:sz="4" w:space="0" w:color="auto"/>
-                    <w:right w:val="single" w:sz="4" w:space="0" w:color="auto"/>
-                  </w:tcBorders>
-                  <w:shd w:val="clear" w:color="auto" w:fill="auto"/>
-                  <w:noWrap/>
-                  <w:vAlign w:val="bottom"/>
-                  <w:hideMark/>
-                </w:tcPr>
-                <w:p>
-                  <w:pPr>
-                    <w:rPr>
-                      <w:rFonts w:ascii="Calibri" w:hAnsi="Calibri" w:cs="Calibri"/>
-                      <w:color w:val="000000"/>
-                      <w:sz w:val="18"/>
-                      <w:szCs w:val="18"/>
-                    </w:rPr>
-                  </w:pPr>
-                  <w:r>
-                    <w:rPr>
-                      <w:rFonts w:ascii="Calibri" w:hAnsi="Calibri" w:cs="Calibri"/>
-                      <w:color w:val="000000"/>
-                      <w:sz w:val="18"/>
-                      <w:szCs w:val="18"/>
-                    </w:rPr>
-                    <w:t>Program č. 4</w:t>
-                  </w:r>
-                </w:p>
-              </w:tc>
-              <w:tc>
-                <w:tcPr>
-                  <w:tcW w:w="5973" w:type="dxa"/>
-                  <w:tcBorders>
-                    <w:top w:val="nil"/>
-                    <w:left w:val="nil"/>
-                    <w:bottom w:val="single" w:sz="4" w:space="0" w:color="auto"/>
-                    <w:right w:val="single" w:sz="4" w:space="0" w:color="auto"/>
-                  </w:tcBorders>
-                  <w:shd w:val="clear" w:color="auto" w:fill="auto"/>
-                  <w:vAlign w:val="bottom"/>
-                  <w:hideMark/>
-                </w:tcPr>
-                <w:p>
-                  <w:pPr>
-                    <w:rPr>
-                      <w:rFonts w:ascii="Calibri" w:hAnsi="Calibri" w:cs="Calibri"/>
-                      <w:color w:val="000000"/>
-                      <w:sz w:val="18"/>
-                      <w:szCs w:val="18"/>
-                    </w:rPr>
-                  </w:pPr>
-                  <w:r>
-                    <w:rPr>
-                      <w:rFonts w:ascii="Calibri" w:hAnsi="Calibri" w:cs="Calibri"/>
-                      <w:color w:val="000000"/>
-                      <w:sz w:val="18"/>
-                      <w:szCs w:val="18"/>
-                    </w:rPr>
-                    <w:t>FIN:0.</w:t>
-                  </w:r>
-                  <w:proofErr w:type="gramStart"/>
-                  <w:r>
-                    <w:rPr>
-                      <w:rFonts w:ascii="Calibri" w:hAnsi="Calibri" w:cs="Calibri"/>
-                      <w:color w:val="000000"/>
-                      <w:sz w:val="18"/>
-                      <w:szCs w:val="18"/>
-                    </w:rPr>
-                    <w:t>7s</w:t>
-                  </w:r>
-                  <w:proofErr w:type="gramEnd"/>
-                  <w:r>
-                    <w:rPr>
-                      <w:rFonts w:ascii="Calibri" w:hAnsi="Calibri" w:cs="Calibri"/>
-                      <w:color w:val="000000"/>
-                      <w:sz w:val="18"/>
-                      <w:szCs w:val="18"/>
-                    </w:rPr>
-                    <w:t>, RON:150s/100%, FOUT:32s, ABL:10%, SOFF:/</w:t>
-                  </w:r>
-                </w:p>
-              </w:tc>
-            </w:tr>
-            <w:tr>
-              <w:trPr>
-                <w:trHeight w:val="259"/>
-              </w:trPr>
-              <w:tc>
-                <w:tcPr>
-                  <w:tcW w:w="1960" w:type="dxa"/>
-                  <w:tcBorders>
-                    <w:top w:val="nil"/>
-                    <w:left w:val="single" w:sz="4" w:space="0" w:color="auto"/>
-                    <w:bottom w:val="single" w:sz="4" w:space="0" w:color="auto"/>
-                    <w:right w:val="single" w:sz="4" w:space="0" w:color="auto"/>
-                  </w:tcBorders>
-                  <w:shd w:val="clear" w:color="auto" w:fill="auto"/>
-                  <w:noWrap/>
-                  <w:vAlign w:val="bottom"/>
-                  <w:hideMark/>
-                </w:tcPr>
-                <w:p>
-                  <w:pPr>
-                    <w:rPr>
-                      <w:rFonts w:ascii="Calibri" w:hAnsi="Calibri" w:cs="Calibri"/>
-                      <w:color w:val="000000"/>
-                      <w:sz w:val="18"/>
-                      <w:szCs w:val="18"/>
-                    </w:rPr>
-                  </w:pPr>
-                  <w:r>
-                    <w:rPr>
-                      <w:rFonts w:ascii="Calibri" w:hAnsi="Calibri" w:cs="Calibri"/>
-                      <w:color w:val="000000"/>
-                      <w:sz w:val="18"/>
-                      <w:szCs w:val="18"/>
-                    </w:rPr>
-                    <w:t>Program č. 5</w:t>
-                  </w:r>
-                </w:p>
-              </w:tc>
-              <w:tc>
-                <w:tcPr>
-                  <w:tcW w:w="5973" w:type="dxa"/>
-                  <w:tcBorders>
-                    <w:top w:val="nil"/>
-                    <w:left w:val="nil"/>
-                    <w:bottom w:val="single" w:sz="4" w:space="0" w:color="auto"/>
-                    <w:right w:val="single" w:sz="4" w:space="0" w:color="auto"/>
-                  </w:tcBorders>
-                  <w:shd w:val="clear" w:color="auto" w:fill="auto"/>
-                  <w:vAlign w:val="bottom"/>
-                  <w:hideMark/>
-                </w:tcPr>
-                <w:p>
-                  <w:pPr>
-                    <w:rPr>
-                      <w:rFonts w:ascii="Calibri" w:hAnsi="Calibri" w:cs="Calibri"/>
-                      <w:color w:val="000000"/>
-                      <w:sz w:val="18"/>
-                      <w:szCs w:val="18"/>
-                    </w:rPr>
-                  </w:pPr>
-                  <w:r>
-                    <w:rPr>
-                      <w:rFonts w:ascii="Calibri" w:hAnsi="Calibri" w:cs="Calibri"/>
-                      <w:color w:val="000000"/>
-                      <w:sz w:val="18"/>
-                      <w:szCs w:val="18"/>
-                    </w:rPr>
-                    <w:t>FIN:0.</w:t>
-                  </w:r>
-                  <w:proofErr w:type="gramStart"/>
-                  <w:r>
-                    <w:rPr>
-                      <w:rFonts w:ascii="Calibri" w:hAnsi="Calibri" w:cs="Calibri"/>
-                      <w:color w:val="000000"/>
-                      <w:sz w:val="18"/>
-                      <w:szCs w:val="18"/>
-                    </w:rPr>
-                    <w:t>7s</w:t>
-                  </w:r>
-                  <w:proofErr w:type="gramEnd"/>
-                  <w:r>
-                    <w:rPr>
-                      <w:rFonts w:ascii="Calibri" w:hAnsi="Calibri" w:cs="Calibri"/>
-                      <w:color w:val="000000"/>
-                      <w:sz w:val="18"/>
-                      <w:szCs w:val="18"/>
-                    </w:rPr>
-                    <w:t>, RON:120s/100%, FOUT:30s, ABL:10%, SOFF:/</w:t>
-                  </w:r>
-                </w:p>
-              </w:tc>
-            </w:tr>
-            <w:tr>
-              <w:trPr>
-                <w:trHeight w:val="250"/>
-              </w:trPr>
-              <w:tc>
-                <w:tcPr>
-                  <w:tcW w:w="1960" w:type="dxa"/>
-                  <w:tcBorders>
-                    <w:top w:val="nil"/>
-                    <w:left w:val="single" w:sz="4" w:space="0" w:color="auto"/>
-                    <w:bottom w:val="single" w:sz="4" w:space="0" w:color="auto"/>
-                    <w:right w:val="single" w:sz="4" w:space="0" w:color="auto"/>
-                  </w:tcBorders>
-                  <w:shd w:val="clear" w:color="auto" w:fill="auto"/>
-                  <w:noWrap/>
-                  <w:vAlign w:val="bottom"/>
-                  <w:hideMark/>
-                </w:tcPr>
-                <w:p>
-                  <w:pPr>
-                    <w:rPr>
-                      <w:rFonts w:ascii="Calibri" w:hAnsi="Calibri" w:cs="Calibri"/>
-                      <w:color w:val="000000"/>
-                      <w:sz w:val="18"/>
-                      <w:szCs w:val="18"/>
-                    </w:rPr>
-                  </w:pPr>
-                  <w:r>
-                    <w:rPr>
-                      <w:rFonts w:ascii="Calibri" w:hAnsi="Calibri" w:cs="Calibri"/>
-                      <w:color w:val="000000"/>
-                      <w:sz w:val="18"/>
-                      <w:szCs w:val="18"/>
-                    </w:rPr>
-                    <w:t>Program č. 6</w:t>
-                  </w:r>
-                </w:p>
-              </w:tc>
-              <w:tc>
-                <w:tcPr>
-                  <w:tcW w:w="5973" w:type="dxa"/>
-                  <w:tcBorders>
-                    <w:top w:val="nil"/>
-                    <w:left w:val="nil"/>
-                    <w:bottom w:val="single" w:sz="4" w:space="0" w:color="auto"/>
-                    <w:right w:val="single" w:sz="4" w:space="0" w:color="auto"/>
-                  </w:tcBorders>
-                  <w:shd w:val="clear" w:color="auto" w:fill="auto"/>
-                  <w:vAlign w:val="bottom"/>
-                  <w:hideMark/>
-                </w:tcPr>
-                <w:p>
-                  <w:pPr>
-                    <w:rPr>
-                      <w:rFonts w:ascii="Calibri" w:hAnsi="Calibri" w:cs="Calibri"/>
-                      <w:color w:val="000000"/>
-                      <w:sz w:val="18"/>
-                      <w:szCs w:val="18"/>
-                    </w:rPr>
-                  </w:pPr>
-                  <w:r>
-                    <w:rPr>
-                      <w:rFonts w:ascii="Calibri" w:hAnsi="Calibri" w:cs="Calibri"/>
-                      <w:color w:val="000000"/>
-                      <w:sz w:val="18"/>
-                      <w:szCs w:val="18"/>
-                    </w:rPr>
-                    <w:t>FIN:0.</w:t>
-                  </w:r>
-                  <w:proofErr w:type="gramStart"/>
-                  <w:r>
-                    <w:rPr>
-                      <w:rFonts w:ascii="Calibri" w:hAnsi="Calibri" w:cs="Calibri"/>
-                      <w:color w:val="000000"/>
-                      <w:sz w:val="18"/>
-                      <w:szCs w:val="18"/>
-                    </w:rPr>
-                    <w:t>7s</w:t>
-                  </w:r>
-                  <w:proofErr w:type="gramEnd"/>
-                  <w:r>
-                    <w:rPr>
-                      <w:rFonts w:ascii="Calibri" w:hAnsi="Calibri" w:cs="Calibri"/>
-                      <w:color w:val="000000"/>
-                      <w:sz w:val="18"/>
-                      <w:szCs w:val="18"/>
-                    </w:rPr>
-                    <w:t>, RON:300s/100%, FOUT:32s, ABL:30%, SOFF:/</w:t>
-                  </w:r>
-                </w:p>
-              </w:tc>
-            </w:tr>
-            <w:tr>
-              <w:trPr>
-                <w:trHeight w:val="241"/>
-              </w:trPr>
-              <w:tc>
-                <w:tcPr>
-                  <w:tcW w:w="1960" w:type="dxa"/>
-                  <w:tcBorders>
-                    <w:top w:val="nil"/>
-                    <w:left w:val="single" w:sz="4" w:space="0" w:color="auto"/>
-                    <w:bottom w:val="single" w:sz="4" w:space="0" w:color="auto"/>
-                    <w:right w:val="single" w:sz="4" w:space="0" w:color="auto"/>
-                  </w:tcBorders>
-                  <w:shd w:val="clear" w:color="auto" w:fill="auto"/>
-                  <w:noWrap/>
-                  <w:vAlign w:val="bottom"/>
-                  <w:hideMark/>
-                </w:tcPr>
-                <w:p>
-                  <w:pPr>
-                    <w:rPr>
-                      <w:rFonts w:ascii="Calibri" w:hAnsi="Calibri" w:cs="Calibri"/>
-                      <w:color w:val="000000"/>
-                      <w:sz w:val="18"/>
-                      <w:szCs w:val="18"/>
-                    </w:rPr>
-                  </w:pPr>
-                  <w:r>
-                    <w:rPr>
-                      <w:rFonts w:ascii="Calibri" w:hAnsi="Calibri" w:cs="Calibri"/>
-                      <w:color w:val="000000"/>
-                      <w:sz w:val="18"/>
-                      <w:szCs w:val="18"/>
-                    </w:rPr>
-                    <w:t>Program č. 7</w:t>
-                  </w:r>
-                </w:p>
-              </w:tc>
-              <w:tc>
-                <w:tcPr>
-                  <w:tcW w:w="5973" w:type="dxa"/>
-                  <w:tcBorders>
-                    <w:top w:val="nil"/>
-                    <w:left w:val="nil"/>
-                    <w:bottom w:val="single" w:sz="4" w:space="0" w:color="auto"/>
-                    <w:right w:val="single" w:sz="4" w:space="0" w:color="auto"/>
-                  </w:tcBorders>
-                  <w:shd w:val="clear" w:color="auto" w:fill="auto"/>
-                  <w:vAlign w:val="bottom"/>
-                  <w:hideMark/>
-                </w:tcPr>
-                <w:p>
-                  <w:pPr>
-                    <w:rPr>
-                      <w:rFonts w:ascii="Calibri" w:hAnsi="Calibri" w:cs="Calibri"/>
-                      <w:color w:val="000000"/>
-                      <w:sz w:val="18"/>
-                      <w:szCs w:val="18"/>
-                    </w:rPr>
-                  </w:pPr>
-                  <w:r>
-                    <w:rPr>
-                      <w:rFonts w:ascii="Calibri" w:hAnsi="Calibri" w:cs="Calibri"/>
-                      <w:color w:val="000000"/>
-                      <w:sz w:val="18"/>
-                      <w:szCs w:val="18"/>
-                    </w:rPr>
-                    <w:t>FIN:0.</w:t>
-                  </w:r>
-                  <w:proofErr w:type="gramStart"/>
-                  <w:r>
-                    <w:rPr>
-                      <w:rFonts w:ascii="Calibri" w:hAnsi="Calibri" w:cs="Calibri"/>
-                      <w:color w:val="000000"/>
-                      <w:sz w:val="18"/>
-                      <w:szCs w:val="18"/>
-                    </w:rPr>
-                    <w:t>7s</w:t>
-                  </w:r>
-                  <w:proofErr w:type="gramEnd"/>
-                  <w:r>
-                    <w:rPr>
-                      <w:rFonts w:ascii="Calibri" w:hAnsi="Calibri" w:cs="Calibri"/>
-                      <w:color w:val="000000"/>
-                      <w:sz w:val="18"/>
-                      <w:szCs w:val="18"/>
-                    </w:rPr>
-                    <w:t xml:space="preserve">, RON:0s/100%, FOUT:180s, ABL:20%, SOFF:1200s </w:t>
-                  </w:r>
-                </w:p>
-              </w:tc>
-            </w:tr>
-            <w:tr>
-              <w:trPr>
-                <w:trHeight w:val="248"/>
-              </w:trPr>
-              <w:tc>
-                <w:tcPr>
-                  <w:tcW w:w="1960" w:type="dxa"/>
-                  <w:tcBorders>
-                    <w:top w:val="nil"/>
-                    <w:left w:val="single" w:sz="4" w:space="0" w:color="auto"/>
-                    <w:bottom w:val="single" w:sz="4" w:space="0" w:color="auto"/>
-                    <w:right w:val="single" w:sz="4" w:space="0" w:color="auto"/>
-                  </w:tcBorders>
-                  <w:shd w:val="clear" w:color="auto" w:fill="auto"/>
-                  <w:noWrap/>
-                  <w:vAlign w:val="bottom"/>
-                  <w:hideMark/>
-                </w:tcPr>
-                <w:p>
-                  <w:pPr>
-                    <w:rPr>
-                      <w:rFonts w:ascii="Calibri" w:hAnsi="Calibri" w:cs="Calibri"/>
-                      <w:color w:val="000000"/>
-                      <w:sz w:val="18"/>
-                      <w:szCs w:val="18"/>
-                    </w:rPr>
-                  </w:pPr>
-                  <w:r>
-                    <w:rPr>
-                      <w:rFonts w:ascii="Calibri" w:hAnsi="Calibri" w:cs="Calibri"/>
-                      <w:color w:val="000000"/>
-                      <w:sz w:val="18"/>
-                      <w:szCs w:val="18"/>
-                    </w:rPr>
-                    <w:t>Program č. 8</w:t>
-                  </w:r>
-                </w:p>
-              </w:tc>
-              <w:tc>
-                <w:tcPr>
-                  <w:tcW w:w="5973" w:type="dxa"/>
-                  <w:tcBorders>
-                    <w:top w:val="nil"/>
-                    <w:left w:val="nil"/>
-                    <w:bottom w:val="single" w:sz="4" w:space="0" w:color="auto"/>
-                    <w:right w:val="single" w:sz="4" w:space="0" w:color="auto"/>
-                  </w:tcBorders>
-                  <w:shd w:val="clear" w:color="auto" w:fill="auto"/>
-                  <w:vAlign w:val="bottom"/>
-                  <w:hideMark/>
-                </w:tcPr>
-                <w:p>
-                  <w:pPr>
-                    <w:rPr>
-                      <w:rFonts w:ascii="Calibri" w:hAnsi="Calibri" w:cs="Calibri"/>
-                      <w:color w:val="000000"/>
-                      <w:sz w:val="18"/>
-                      <w:szCs w:val="18"/>
-                    </w:rPr>
-                  </w:pPr>
-                  <w:r>
-                    <w:rPr>
-                      <w:rFonts w:ascii="Calibri" w:hAnsi="Calibri" w:cs="Calibri"/>
-                      <w:color w:val="000000"/>
-                      <w:sz w:val="18"/>
-                      <w:szCs w:val="18"/>
-                    </w:rPr>
-                    <w:t>FIN:</w:t>
-                  </w:r>
-                  <w:proofErr w:type="gramStart"/>
-                  <w:r>
-                    <w:rPr>
-                      <w:rFonts w:ascii="Calibri" w:hAnsi="Calibri" w:cs="Calibri"/>
-                      <w:color w:val="000000"/>
-                      <w:sz w:val="18"/>
-                      <w:szCs w:val="18"/>
-                    </w:rPr>
-                    <w:t>2s</w:t>
-                  </w:r>
-                  <w:proofErr w:type="gramEnd"/>
-                  <w:r>
-                    <w:rPr>
-                      <w:rFonts w:ascii="Calibri" w:hAnsi="Calibri" w:cs="Calibri"/>
-                      <w:color w:val="000000"/>
-                      <w:sz w:val="18"/>
-                      <w:szCs w:val="18"/>
-                    </w:rPr>
-                    <w:t xml:space="preserve">, RON:600s/100%, FOUT:120s, ABL:10%, SOFF:600s </w:t>
-                  </w:r>
-                </w:p>
-              </w:tc>
-            </w:tr>
-            <w:tr>
-              <w:trPr>
-                <w:trHeight w:val="226"/>
-              </w:trPr>
-              <w:tc>
-                <w:tcPr>
-                  <w:tcW w:w="1960" w:type="dxa"/>
-                  <w:tcBorders>
-                    <w:top w:val="nil"/>
-                    <w:left w:val="single" w:sz="4" w:space="0" w:color="auto"/>
-                    <w:bottom w:val="single" w:sz="4" w:space="0" w:color="auto"/>
-                    <w:right w:val="single" w:sz="4" w:space="0" w:color="auto"/>
-                  </w:tcBorders>
-                  <w:shd w:val="clear" w:color="auto" w:fill="auto"/>
-                  <w:noWrap/>
-                  <w:vAlign w:val="bottom"/>
-                  <w:hideMark/>
-                </w:tcPr>
-                <w:p>
-                  <w:pPr>
-                    <w:rPr>
-                      <w:rFonts w:ascii="Calibri" w:hAnsi="Calibri" w:cs="Calibri"/>
-                      <w:color w:val="000000"/>
-                      <w:sz w:val="18"/>
-                      <w:szCs w:val="18"/>
-                    </w:rPr>
-                  </w:pPr>
-                  <w:r>
-                    <w:rPr>
-                      <w:rFonts w:ascii="Calibri" w:hAnsi="Calibri" w:cs="Calibri"/>
-                      <w:color w:val="000000"/>
-                      <w:sz w:val="18"/>
-                      <w:szCs w:val="18"/>
-                    </w:rPr>
-                    <w:t>Program č. 9</w:t>
-                  </w:r>
-                </w:p>
-              </w:tc>
-              <w:tc>
-                <w:tcPr>
-                  <w:tcW w:w="5973" w:type="dxa"/>
-                  <w:tcBorders>
-                    <w:top w:val="nil"/>
-                    <w:left w:val="nil"/>
-                    <w:bottom w:val="single" w:sz="4" w:space="0" w:color="auto"/>
-                    <w:right w:val="single" w:sz="4" w:space="0" w:color="auto"/>
-                  </w:tcBorders>
-                  <w:shd w:val="clear" w:color="auto" w:fill="auto"/>
-                  <w:vAlign w:val="bottom"/>
-                  <w:hideMark/>
-                </w:tcPr>
-                <w:p>
-                  <w:pPr>
-                    <w:rPr>
-                      <w:rFonts w:ascii="Calibri" w:hAnsi="Calibri" w:cs="Calibri"/>
-                      <w:color w:val="000000"/>
-                      <w:sz w:val="18"/>
-                      <w:szCs w:val="18"/>
-                    </w:rPr>
-                  </w:pPr>
-                  <w:r>
-                    <w:rPr>
-                      <w:rFonts w:ascii="Calibri" w:hAnsi="Calibri" w:cs="Calibri"/>
-                      <w:color w:val="000000"/>
-                      <w:sz w:val="18"/>
-                      <w:szCs w:val="18"/>
-                    </w:rPr>
-                    <w:t>FIN:</w:t>
-                  </w:r>
-                  <w:proofErr w:type="gramStart"/>
-                  <w:r>
-                    <w:rPr>
-                      <w:rFonts w:ascii="Calibri" w:hAnsi="Calibri" w:cs="Calibri"/>
-                      <w:color w:val="000000"/>
-                      <w:sz w:val="18"/>
-                      <w:szCs w:val="18"/>
-                    </w:rPr>
-                    <w:t>2s</w:t>
-                  </w:r>
-                  <w:proofErr w:type="gramEnd"/>
-                  <w:r>
-                    <w:rPr>
-                      <w:rFonts w:ascii="Calibri" w:hAnsi="Calibri" w:cs="Calibri"/>
-                      <w:color w:val="000000"/>
-                      <w:sz w:val="18"/>
-                      <w:szCs w:val="18"/>
-                    </w:rPr>
-                    <w:t>, RON:300s/100%, FOUT:120s, ABL:5%, SOFF:/</w:t>
-                  </w:r>
-                </w:p>
-              </w:tc>
-            </w:tr>
-            <w:tr>
-              <w:trPr>
-                <w:trHeight w:val="232"/>
-              </w:trPr>
-              <w:tc>
-                <w:tcPr>
-                  <w:tcW w:w="1960" w:type="dxa"/>
-                  <w:tcBorders>
-                    <w:top w:val="nil"/>
-                    <w:left w:val="single" w:sz="4" w:space="0" w:color="auto"/>
-                    <w:bottom w:val="single" w:sz="4" w:space="0" w:color="auto"/>
-                    <w:right w:val="single" w:sz="4" w:space="0" w:color="auto"/>
-                  </w:tcBorders>
-                  <w:shd w:val="clear" w:color="auto" w:fill="auto"/>
-                  <w:noWrap/>
-                  <w:vAlign w:val="bottom"/>
-                  <w:hideMark/>
-                </w:tcPr>
-                <w:p>
-                  <w:pPr>
-                    <w:rPr>
-                      <w:rFonts w:ascii="Calibri" w:hAnsi="Calibri" w:cs="Calibri"/>
-                      <w:color w:val="000000"/>
-                      <w:sz w:val="18"/>
-                      <w:szCs w:val="18"/>
-                    </w:rPr>
-                  </w:pPr>
-                  <w:r>
-                    <w:rPr>
-                      <w:rFonts w:ascii="Calibri" w:hAnsi="Calibri" w:cs="Calibri"/>
-                      <w:color w:val="000000"/>
-                      <w:sz w:val="18"/>
-                      <w:szCs w:val="18"/>
-                    </w:rPr>
-                    <w:t>Program č. 10</w:t>
-                  </w:r>
-                </w:p>
-              </w:tc>
-              <w:tc>
-                <w:tcPr>
-                  <w:tcW w:w="5973" w:type="dxa"/>
-                  <w:tcBorders>
-                    <w:top w:val="nil"/>
-                    <w:left w:val="nil"/>
-                    <w:bottom w:val="single" w:sz="4" w:space="0" w:color="auto"/>
-                    <w:right w:val="single" w:sz="4" w:space="0" w:color="auto"/>
-                  </w:tcBorders>
-                  <w:shd w:val="clear" w:color="auto" w:fill="auto"/>
-                  <w:vAlign w:val="bottom"/>
-                  <w:hideMark/>
-                </w:tcPr>
-                <w:p>
-                  <w:pPr>
-                    <w:rPr>
-                      <w:rFonts w:ascii="Calibri" w:hAnsi="Calibri" w:cs="Calibri"/>
-                      <w:color w:val="000000"/>
-                      <w:sz w:val="18"/>
-                      <w:szCs w:val="18"/>
-                    </w:rPr>
-                  </w:pPr>
-                  <w:r>
-                    <w:rPr>
-                      <w:rFonts w:ascii="Calibri" w:hAnsi="Calibri" w:cs="Calibri"/>
-                      <w:color w:val="000000"/>
-                      <w:sz w:val="18"/>
-                      <w:szCs w:val="18"/>
-                    </w:rPr>
-                    <w:t>FIN:0.</w:t>
-                  </w:r>
-                  <w:proofErr w:type="gramStart"/>
-                  <w:r>
-                    <w:rPr>
-                      <w:rFonts w:ascii="Calibri" w:hAnsi="Calibri" w:cs="Calibri"/>
-                      <w:color w:val="000000"/>
-                      <w:sz w:val="18"/>
-                      <w:szCs w:val="18"/>
-                    </w:rPr>
-                    <w:t>7s</w:t>
-                  </w:r>
-                  <w:proofErr w:type="gramEnd"/>
-                  <w:r>
-                    <w:rPr>
-                      <w:rFonts w:ascii="Calibri" w:hAnsi="Calibri" w:cs="Calibri"/>
-                      <w:color w:val="000000"/>
-                      <w:sz w:val="18"/>
-                      <w:szCs w:val="18"/>
-                    </w:rPr>
-                    <w:t>, RON:300s/100%, FOUT:32s, ABL:10%, SOFF:/</w:t>
-                  </w:r>
-                </w:p>
-              </w:tc>
-            </w:tr>
-            <w:tr>
-              <w:trPr>
-                <w:trHeight w:val="237"/>
-              </w:trPr>
-              <w:tc>
-                <w:tcPr>
-                  <w:tcW w:w="1960" w:type="dxa"/>
-                  <w:tcBorders>
-                    <w:top w:val="nil"/>
-                    <w:left w:val="single" w:sz="4" w:space="0" w:color="auto"/>
-                    <w:bottom w:val="single" w:sz="4" w:space="0" w:color="auto"/>
-                    <w:right w:val="single" w:sz="4" w:space="0" w:color="auto"/>
-                  </w:tcBorders>
-                  <w:shd w:val="clear" w:color="auto" w:fill="auto"/>
-                  <w:noWrap/>
-                  <w:vAlign w:val="bottom"/>
-                  <w:hideMark/>
-                </w:tcPr>
-                <w:p>
-                  <w:pPr>
-                    <w:rPr>
-                      <w:rFonts w:ascii="Calibri" w:hAnsi="Calibri" w:cs="Calibri"/>
-                      <w:color w:val="000000"/>
-                      <w:sz w:val="18"/>
-                      <w:szCs w:val="18"/>
-                    </w:rPr>
-                  </w:pPr>
-                  <w:r>
-                    <w:rPr>
-                      <w:rFonts w:ascii="Calibri" w:hAnsi="Calibri" w:cs="Calibri"/>
-                      <w:color w:val="000000"/>
-                      <w:sz w:val="18"/>
-                      <w:szCs w:val="18"/>
-                    </w:rPr>
-                    <w:t>Program č. 11</w:t>
-                  </w:r>
-                </w:p>
-              </w:tc>
-              <w:tc>
-                <w:tcPr>
-                  <w:tcW w:w="5973" w:type="dxa"/>
-                  <w:tcBorders>
-                    <w:top w:val="nil"/>
-                    <w:left w:val="nil"/>
-                    <w:bottom w:val="single" w:sz="4" w:space="0" w:color="auto"/>
-                    <w:right w:val="single" w:sz="4" w:space="0" w:color="auto"/>
-                  </w:tcBorders>
-                  <w:shd w:val="clear" w:color="auto" w:fill="auto"/>
-                  <w:vAlign w:val="bottom"/>
-                  <w:hideMark/>
-                </w:tcPr>
-                <w:p>
-                  <w:pPr>
-                    <w:rPr>
-                      <w:rFonts w:ascii="Calibri" w:hAnsi="Calibri" w:cs="Calibri"/>
-                      <w:color w:val="000000"/>
-                      <w:sz w:val="18"/>
-                      <w:szCs w:val="18"/>
-                    </w:rPr>
-                  </w:pPr>
-                  <w:r>
-                    <w:rPr>
-                      <w:rFonts w:ascii="Calibri" w:hAnsi="Calibri" w:cs="Calibri"/>
-                      <w:color w:val="000000"/>
-                      <w:sz w:val="18"/>
-                      <w:szCs w:val="18"/>
-                    </w:rPr>
-                    <w:t>FIN:0.</w:t>
-                  </w:r>
-                  <w:proofErr w:type="gramStart"/>
-                  <w:r>
-                    <w:rPr>
-                      <w:rFonts w:ascii="Calibri" w:hAnsi="Calibri" w:cs="Calibri"/>
-                      <w:color w:val="000000"/>
-                      <w:sz w:val="18"/>
-                      <w:szCs w:val="18"/>
-                    </w:rPr>
-                    <w:t>7s</w:t>
-                  </w:r>
-                  <w:proofErr w:type="gramEnd"/>
-                  <w:r>
-                    <w:rPr>
-                      <w:rFonts w:ascii="Calibri" w:hAnsi="Calibri" w:cs="Calibri"/>
-                      <w:color w:val="000000"/>
-                      <w:sz w:val="18"/>
-                      <w:szCs w:val="18"/>
-                    </w:rPr>
-                    <w:t>, RON:0s/100%, FOUT:16s, ABL:10%, SOFF:180s</w:t>
-                  </w:r>
-                </w:p>
-              </w:tc>
-            </w:tr>
-            <w:tr>
-              <w:trPr>
-                <w:trHeight w:val="330"/>
-              </w:trPr>
-              <w:tc>
-                <w:tcPr>
-                  <w:tcW w:w="1960" w:type="dxa"/>
-                  <w:tcBorders>
-                    <w:top w:val="nil"/>
-                    <w:left w:val="single" w:sz="4" w:space="0" w:color="auto"/>
-                    <w:bottom w:val="single" w:sz="4" w:space="0" w:color="auto"/>
-                    <w:right w:val="single" w:sz="4" w:space="0" w:color="auto"/>
-                  </w:tcBorders>
-                  <w:shd w:val="clear" w:color="auto" w:fill="auto"/>
-                  <w:noWrap/>
-                  <w:vAlign w:val="bottom"/>
-                  <w:hideMark/>
-                </w:tcPr>
-                <w:p>
-                  <w:pPr>
-                    <w:rPr>
-                      <w:rFonts w:ascii="Calibri" w:hAnsi="Calibri" w:cs="Calibri"/>
-                      <w:color w:val="000000"/>
-                      <w:sz w:val="18"/>
-                      <w:szCs w:val="18"/>
-                    </w:rPr>
-                  </w:pPr>
-                  <w:r>
-                    <w:rPr>
-                      <w:rFonts w:ascii="Calibri" w:hAnsi="Calibri" w:cs="Calibri"/>
-                      <w:color w:val="000000"/>
-                      <w:sz w:val="18"/>
-                      <w:szCs w:val="18"/>
-                    </w:rPr>
-                    <w:t>Program č. 12</w:t>
-                  </w:r>
-                </w:p>
-              </w:tc>
-              <w:tc>
-                <w:tcPr>
-                  <w:tcW w:w="5973" w:type="dxa"/>
-                  <w:tcBorders>
-                    <w:top w:val="nil"/>
-                    <w:left w:val="nil"/>
-                    <w:bottom w:val="single" w:sz="4" w:space="0" w:color="auto"/>
-                    <w:right w:val="single" w:sz="4" w:space="0" w:color="auto"/>
-                  </w:tcBorders>
-                  <w:shd w:val="clear" w:color="auto" w:fill="auto"/>
-                  <w:vAlign w:val="bottom"/>
-                  <w:hideMark/>
-                </w:tcPr>
-                <w:p>
-                  <w:pPr>
-                    <w:rPr>
-                      <w:rFonts w:ascii="Calibri" w:hAnsi="Calibri" w:cs="Calibri"/>
-                      <w:color w:val="000000"/>
-                      <w:sz w:val="18"/>
-                      <w:szCs w:val="18"/>
-                    </w:rPr>
-                  </w:pPr>
-                  <w:r>
-                    <w:rPr>
-                      <w:rFonts w:ascii="Calibri" w:hAnsi="Calibri" w:cs="Calibri"/>
-                      <w:color w:val="000000"/>
-                      <w:sz w:val="18"/>
-                      <w:szCs w:val="18"/>
-                    </w:rPr>
-                    <w:t>FIN:0.</w:t>
-                  </w:r>
-                  <w:proofErr w:type="gramStart"/>
-                  <w:r>
-                    <w:rPr>
-                      <w:rFonts w:ascii="Calibri" w:hAnsi="Calibri" w:cs="Calibri"/>
-                      <w:color w:val="000000"/>
-                      <w:sz w:val="18"/>
-                      <w:szCs w:val="18"/>
-                    </w:rPr>
-                    <w:t>7s</w:t>
-                  </w:r>
-                  <w:proofErr w:type="gramEnd"/>
-                  <w:r>
-                    <w:rPr>
-                      <w:rFonts w:ascii="Calibri" w:hAnsi="Calibri" w:cs="Calibri"/>
-                      <w:color w:val="000000"/>
-                      <w:sz w:val="18"/>
-                      <w:szCs w:val="18"/>
-                    </w:rPr>
-                    <w:t>, RON:270s/100%, FOUT:32s, ABL:10%, SOFF:600s</w:t>
-                  </w:r>
-                </w:p>
-              </w:tc>
-            </w:tr>
-            <w:tr>
-              <w:trPr>
-                <w:trHeight w:val="306"/>
-              </w:trPr>
-              <w:tc>
-                <w:tcPr>
-                  <w:tcW w:w="1960" w:type="dxa"/>
-                  <w:tcBorders>
-                    <w:top w:val="single" w:sz="4" w:space="0" w:color="auto"/>
-                    <w:left w:val="single" w:sz="4" w:space="0" w:color="auto"/>
-                    <w:bottom w:val="single" w:sz="4" w:space="0" w:color="auto"/>
-                    <w:right w:val="single" w:sz="4" w:space="0" w:color="auto"/>
-                  </w:tcBorders>
-                  <w:shd w:val="clear" w:color="auto" w:fill="auto"/>
-                  <w:noWrap/>
-                  <w:vAlign w:val="bottom"/>
-                  <w:hideMark/>
-                </w:tcPr>
-                <w:p>
-                  <w:pPr>
-                    <w:rPr>
-                      <w:rFonts w:ascii="Calibri" w:hAnsi="Calibri" w:cs="Calibri"/>
-                      <w:color w:val="000000"/>
-                      <w:sz w:val="18"/>
-                      <w:szCs w:val="18"/>
-                    </w:rPr>
-                  </w:pPr>
-                  <w:r>
-                    <w:rPr>
-                      <w:rFonts w:ascii="Calibri" w:hAnsi="Calibri" w:cs="Calibri"/>
-                      <w:color w:val="000000"/>
-                      <w:sz w:val="18"/>
-                      <w:szCs w:val="18"/>
-                    </w:rPr>
-                    <w:t>Program č. 13</w:t>
-                  </w:r>
-                </w:p>
-              </w:tc>
-              <w:tc>
-                <w:tcPr>
-                  <w:tcW w:w="5973" w:type="dxa"/>
-                  <w:tcBorders>
-                    <w:top w:val="single" w:sz="4" w:space="0" w:color="auto"/>
-                    <w:left w:val="nil"/>
-                    <w:bottom w:val="single" w:sz="4" w:space="0" w:color="auto"/>
-                    <w:right w:val="single" w:sz="4" w:space="0" w:color="auto"/>
-                  </w:tcBorders>
-                  <w:shd w:val="clear" w:color="auto" w:fill="auto"/>
-                  <w:vAlign w:val="bottom"/>
-                  <w:hideMark/>
-                </w:tcPr>
-                <w:p>
-                  <w:pPr>
-                    <w:rPr>
-                      <w:rFonts w:ascii="Calibri" w:hAnsi="Calibri" w:cs="Calibri"/>
-                      <w:color w:val="000000"/>
-                      <w:sz w:val="18"/>
-                      <w:szCs w:val="18"/>
-                    </w:rPr>
-                  </w:pPr>
-                  <w:r>
-                    <w:rPr>
-                      <w:rFonts w:ascii="Calibri" w:hAnsi="Calibri" w:cs="Calibri"/>
-                      <w:color w:val="000000"/>
-                      <w:sz w:val="18"/>
-                      <w:szCs w:val="18"/>
-                    </w:rPr>
-                    <w:t>FIN:0.</w:t>
-                  </w:r>
-                  <w:proofErr w:type="gramStart"/>
-                  <w:r>
-                    <w:rPr>
-                      <w:rFonts w:ascii="Calibri" w:hAnsi="Calibri" w:cs="Calibri"/>
-                      <w:color w:val="000000"/>
-                      <w:sz w:val="18"/>
-                      <w:szCs w:val="18"/>
-                    </w:rPr>
-                    <w:t>7s</w:t>
-                  </w:r>
-                  <w:proofErr w:type="gramEnd"/>
-                  <w:r>
-                    <w:rPr>
-                      <w:rFonts w:ascii="Calibri" w:hAnsi="Calibri" w:cs="Calibri"/>
-                      <w:color w:val="000000"/>
-                      <w:sz w:val="18"/>
-                      <w:szCs w:val="18"/>
-                    </w:rPr>
-                    <w:t>, RON:30s/100%, FOUT:32s, ABL:20%, SOFF:/</w:t>
-                  </w:r>
-                </w:p>
-              </w:tc>
-            </w:tr>
-            <w:tr>
-              <w:trPr>
-                <w:trHeight w:val="282"/>
-              </w:trPr>
-              <w:tc>
-                <w:tcPr>
-                  <w:tcW w:w="1960" w:type="dxa"/>
-                  <w:tcBorders>
-                    <w:top w:val="single" w:sz="4" w:space="0" w:color="auto"/>
-                    <w:left w:val="single" w:sz="4" w:space="0" w:color="auto"/>
-                    <w:bottom w:val="single" w:sz="4" w:space="0" w:color="auto"/>
-                    <w:right w:val="single" w:sz="4" w:space="0" w:color="auto"/>
-                  </w:tcBorders>
-                  <w:shd w:val="clear" w:color="auto" w:fill="auto"/>
-                  <w:noWrap/>
-                  <w:vAlign w:val="bottom"/>
-                </w:tcPr>
-                <w:p>
-                  <w:pPr>
-                    <w:rPr>
-                      <w:rFonts w:ascii="Calibri" w:hAnsi="Calibri" w:cs="Calibri"/>
-                      <w:color w:val="000000"/>
-                      <w:sz w:val="18"/>
-                      <w:szCs w:val="18"/>
-                    </w:rPr>
-                  </w:pPr>
-                  <w:r>
-                    <w:rPr>
-                      <w:rFonts w:ascii="Calibri" w:hAnsi="Calibri" w:cs="Calibri"/>
-                      <w:color w:val="000000"/>
-                      <w:sz w:val="18"/>
-                      <w:szCs w:val="18"/>
-                    </w:rPr>
-                    <w:t>Program č. 14</w:t>
-                  </w:r>
-                </w:p>
-              </w:tc>
-              <w:tc>
-                <w:tcPr>
-                  <w:tcW w:w="5973" w:type="dxa"/>
-                  <w:tcBorders>
-                    <w:top w:val="single" w:sz="4" w:space="0" w:color="auto"/>
-                    <w:left w:val="nil"/>
-                    <w:bottom w:val="single" w:sz="4" w:space="0" w:color="auto"/>
-                    <w:right w:val="single" w:sz="4" w:space="0" w:color="auto"/>
-                  </w:tcBorders>
-                  <w:shd w:val="clear" w:color="auto" w:fill="auto"/>
-                  <w:vAlign w:val="bottom"/>
-                </w:tcPr>
-                <w:p>
-                  <w:pPr>
-                    <w:rPr>
-                      <w:rFonts w:ascii="Calibri" w:hAnsi="Calibri" w:cs="Calibri"/>
-                      <w:color w:val="000000"/>
-                      <w:sz w:val="18"/>
-                      <w:szCs w:val="18"/>
-                    </w:rPr>
-                  </w:pPr>
-                  <w:r>
-                    <w:rPr>
-                      <w:rFonts w:ascii="Calibri" w:hAnsi="Calibri" w:cs="Calibri"/>
-                      <w:color w:val="000000"/>
-                      <w:sz w:val="18"/>
-                      <w:szCs w:val="18"/>
-                    </w:rPr>
-                    <w:t>FIN:0.</w:t>
-                  </w:r>
-                  <w:proofErr w:type="gramStart"/>
-                  <w:r>
-                    <w:rPr>
-                      <w:rFonts w:ascii="Calibri" w:hAnsi="Calibri" w:cs="Calibri"/>
-                      <w:color w:val="000000"/>
-                      <w:sz w:val="18"/>
-                      <w:szCs w:val="18"/>
-                    </w:rPr>
-                    <w:t>7s</w:t>
-                  </w:r>
-                  <w:proofErr w:type="gramEnd"/>
-                  <w:r>
-                    <w:rPr>
-                      <w:rFonts w:ascii="Calibri" w:hAnsi="Calibri" w:cs="Calibri"/>
-                      <w:color w:val="000000"/>
-                      <w:sz w:val="18"/>
-                      <w:szCs w:val="18"/>
-                    </w:rPr>
-                    <w:t>, RON:60s/100%, FOUT:30s, ABL:30%, SOFF:/</w:t>
-                  </w:r>
-                </w:p>
-              </w:tc>
-            </w:tr>
-            <w:tr>
-              <w:trPr>
-                <w:trHeight w:val="282"/>
-              </w:trPr>
-              <w:tc>
-                <w:tcPr>
-                  <w:tcW w:w="1960" w:type="dxa"/>
-                  <w:tcBorders>
-                    <w:top w:val="single" w:sz="4" w:space="0" w:color="auto"/>
-                    <w:left w:val="single" w:sz="4" w:space="0" w:color="auto"/>
-                    <w:bottom w:val="single" w:sz="4" w:space="0" w:color="auto"/>
-                    <w:right w:val="single" w:sz="4" w:space="0" w:color="auto"/>
-                  </w:tcBorders>
-                  <w:shd w:val="clear" w:color="auto" w:fill="auto"/>
-                  <w:noWrap/>
-                  <w:vAlign w:val="bottom"/>
-                </w:tcPr>
-                <w:p>
-                  <w:pPr>
-                    <w:rPr>
-                      <w:rFonts w:ascii="Calibri" w:hAnsi="Calibri" w:cs="Calibri"/>
-                      <w:color w:val="000000"/>
-                      <w:sz w:val="18"/>
-                      <w:szCs w:val="18"/>
-                    </w:rPr>
-                  </w:pPr>
-                  <w:r>
-                    <w:rPr>
-                      <w:rFonts w:ascii="Calibri" w:hAnsi="Calibri" w:cs="Calibri"/>
-                      <w:color w:val="000000"/>
-                      <w:sz w:val="18"/>
-                      <w:szCs w:val="18"/>
-                    </w:rPr>
-                    <w:t>Program č. 15</w:t>
-                  </w:r>
-                </w:p>
-              </w:tc>
-              <w:tc>
-                <w:tcPr>
-                  <w:tcW w:w="5973" w:type="dxa"/>
-                  <w:tcBorders>
-                    <w:top w:val="single" w:sz="4" w:space="0" w:color="auto"/>
-                    <w:left w:val="nil"/>
-                    <w:bottom w:val="single" w:sz="4" w:space="0" w:color="auto"/>
-                    <w:right w:val="single" w:sz="4" w:space="0" w:color="auto"/>
-                  </w:tcBorders>
-                  <w:shd w:val="clear" w:color="auto" w:fill="auto"/>
-                  <w:vAlign w:val="bottom"/>
-                </w:tcPr>
-                <w:p>
-                  <w:pPr>
-                    <w:rPr>
-                      <w:rFonts w:ascii="Calibri" w:hAnsi="Calibri" w:cs="Calibri"/>
-                      <w:color w:val="000000"/>
-                      <w:sz w:val="18"/>
-                      <w:szCs w:val="18"/>
-                    </w:rPr>
-                  </w:pPr>
-                  <w:r>
-                    <w:rPr>
-                      <w:rFonts w:ascii="Calibri" w:hAnsi="Calibri" w:cs="Calibri"/>
-                      <w:color w:val="000000"/>
-                      <w:sz w:val="18"/>
-                      <w:szCs w:val="18"/>
-                    </w:rPr>
-                    <w:t>FIN:0.</w:t>
-                  </w:r>
-                  <w:proofErr w:type="gramStart"/>
-                  <w:r>
-                    <w:rPr>
-                      <w:rFonts w:ascii="Calibri" w:hAnsi="Calibri" w:cs="Calibri"/>
-                      <w:color w:val="000000"/>
-                      <w:sz w:val="18"/>
-                      <w:szCs w:val="18"/>
-                    </w:rPr>
-                    <w:t>7s</w:t>
-                  </w:r>
-                  <w:proofErr w:type="gramEnd"/>
-                  <w:r>
-                    <w:rPr>
-                      <w:rFonts w:ascii="Calibri" w:hAnsi="Calibri" w:cs="Calibri"/>
-                      <w:color w:val="000000"/>
-                      <w:sz w:val="18"/>
-                      <w:szCs w:val="18"/>
-                    </w:rPr>
-                    <w:t>, RON:300s/100%, FOUT:60s, ABL:10%, SOFF:/</w:t>
-                  </w:r>
-                </w:p>
-              </w:tc>
-            </w:tr>
-            <w:tr>
-              <w:trPr>
-                <w:trHeight w:val="282"/>
-              </w:trPr>
-              <w:tc>
-                <w:tcPr>
-                  <w:tcW w:w="1960" w:type="dxa"/>
-                  <w:tcBorders>
-                    <w:top w:val="single" w:sz="4" w:space="0" w:color="auto"/>
-                    <w:left w:val="single" w:sz="4" w:space="0" w:color="auto"/>
-                    <w:bottom w:val="single" w:sz="4" w:space="0" w:color="auto"/>
-                    <w:right w:val="single" w:sz="4" w:space="0" w:color="auto"/>
-                  </w:tcBorders>
-                  <w:shd w:val="clear" w:color="auto" w:fill="auto"/>
-                  <w:noWrap/>
-                  <w:vAlign w:val="bottom"/>
-                </w:tcPr>
-                <w:p>
-                  <w:pPr>
-                    <w:rPr>
-                      <w:rFonts w:ascii="Calibri" w:hAnsi="Calibri" w:cs="Calibri"/>
-                      <w:color w:val="000000"/>
-                      <w:sz w:val="18"/>
-                      <w:szCs w:val="18"/>
-                    </w:rPr>
-                  </w:pPr>
-                  <w:r>
-                    <w:rPr>
-                      <w:rFonts w:ascii="Calibri" w:hAnsi="Calibri" w:cs="Calibri"/>
-                      <w:color w:val="000000"/>
-                      <w:sz w:val="18"/>
-                      <w:szCs w:val="18"/>
-                    </w:rPr>
-                    <w:t>Program č. 16</w:t>
-                  </w:r>
-                </w:p>
-              </w:tc>
-              <w:tc>
-                <w:tcPr>
-                  <w:tcW w:w="5973" w:type="dxa"/>
-                  <w:tcBorders>
-                    <w:top w:val="single" w:sz="4" w:space="0" w:color="auto"/>
-                    <w:left w:val="nil"/>
-                    <w:bottom w:val="single" w:sz="4" w:space="0" w:color="auto"/>
-                    <w:right w:val="single" w:sz="4" w:space="0" w:color="auto"/>
-                  </w:tcBorders>
-                  <w:shd w:val="clear" w:color="auto" w:fill="auto"/>
-                  <w:vAlign w:val="bottom"/>
-                </w:tcPr>
-                <w:p>
-                  <w:pPr>
-                    <w:rPr>
-                      <w:rFonts w:ascii="Calibri" w:hAnsi="Calibri" w:cs="Calibri"/>
-                      <w:color w:val="000000"/>
-                      <w:sz w:val="18"/>
-                      <w:szCs w:val="18"/>
-                    </w:rPr>
-                  </w:pPr>
-                  <w:r>
-                    <w:rPr>
-                      <w:rFonts w:ascii="Calibri" w:hAnsi="Calibri" w:cs="Calibri"/>
-                      <w:color w:val="000000"/>
-                      <w:sz w:val="18"/>
-                      <w:szCs w:val="18"/>
-                    </w:rPr>
-                    <w:t>FIN:0.</w:t>
-                  </w:r>
-                  <w:proofErr w:type="gramStart"/>
-                  <w:r>
-                    <w:rPr>
-                      <w:rFonts w:ascii="Calibri" w:hAnsi="Calibri" w:cs="Calibri"/>
-                      <w:color w:val="000000"/>
-                      <w:sz w:val="18"/>
-                      <w:szCs w:val="18"/>
-                    </w:rPr>
-                    <w:t>7s</w:t>
-                  </w:r>
-                  <w:proofErr w:type="gramEnd"/>
-                  <w:r>
-                    <w:rPr>
-                      <w:rFonts w:ascii="Calibri" w:hAnsi="Calibri" w:cs="Calibri"/>
-                      <w:color w:val="000000"/>
-                      <w:sz w:val="18"/>
-                      <w:szCs w:val="18"/>
-                    </w:rPr>
-                    <w:t>, RON:900s/100%, FOUT:30s, ABL:15%, SOFF:/</w:t>
-                  </w:r>
-                </w:p>
-              </w:tc>
-            </w:tr>
-            <w:tr>
-              <w:trPr>
-                <w:trHeight w:val="282"/>
-              </w:trPr>
-              <w:tc>
-                <w:tcPr>
-                  <w:tcW w:w="1960" w:type="dxa"/>
-                  <w:tcBorders>
-                    <w:top w:val="single" w:sz="4" w:space="0" w:color="auto"/>
-                    <w:left w:val="single" w:sz="4" w:space="0" w:color="auto"/>
-                    <w:bottom w:val="single" w:sz="4" w:space="0" w:color="auto"/>
-                    <w:right w:val="single" w:sz="4" w:space="0" w:color="auto"/>
-                  </w:tcBorders>
-                  <w:shd w:val="clear" w:color="auto" w:fill="auto"/>
-                  <w:noWrap/>
-                  <w:vAlign w:val="bottom"/>
-                </w:tcPr>
-                <w:p>
-                  <w:pPr>
-                    <w:rPr>
-                      <w:rFonts w:ascii="Calibri" w:hAnsi="Calibri" w:cs="Calibri"/>
-                      <w:color w:val="000000"/>
-                      <w:sz w:val="18"/>
-                      <w:szCs w:val="18"/>
-                    </w:rPr>
-                  </w:pPr>
-                  <w:r>
-                    <w:rPr>
-                      <w:rFonts w:ascii="Calibri" w:hAnsi="Calibri" w:cs="Calibri"/>
-                      <w:color w:val="000000"/>
-                      <w:sz w:val="18"/>
-                      <w:szCs w:val="18"/>
-                    </w:rPr>
-                    <w:t>Program č. 17</w:t>
-                  </w:r>
-                </w:p>
-              </w:tc>
-              <w:tc>
-                <w:tcPr>
-                  <w:tcW w:w="5973" w:type="dxa"/>
-                  <w:tcBorders>
-                    <w:top w:val="single" w:sz="4" w:space="0" w:color="auto"/>
-                    <w:left w:val="nil"/>
-                    <w:bottom w:val="single" w:sz="4" w:space="0" w:color="auto"/>
-                    <w:right w:val="single" w:sz="4" w:space="0" w:color="auto"/>
-                  </w:tcBorders>
-                  <w:shd w:val="clear" w:color="auto" w:fill="auto"/>
-                  <w:vAlign w:val="bottom"/>
-                </w:tcPr>
-                <w:p>
-                  <w:pPr>
-                    <w:rPr>
-                      <w:rFonts w:ascii="Calibri" w:hAnsi="Calibri" w:cs="Calibri"/>
-                      <w:color w:val="000000"/>
-                      <w:sz w:val="18"/>
-                      <w:szCs w:val="18"/>
-                    </w:rPr>
-                  </w:pPr>
-                  <w:r>
-                    <w:rPr>
-                      <w:rFonts w:ascii="Calibri" w:hAnsi="Calibri" w:cs="Calibri"/>
-                      <w:color w:val="000000"/>
-                      <w:sz w:val="18"/>
-                      <w:szCs w:val="18"/>
-                    </w:rPr>
-                    <w:t>FIN:0.</w:t>
-                  </w:r>
-                  <w:proofErr w:type="gramStart"/>
-                  <w:r>
-                    <w:rPr>
-                      <w:rFonts w:ascii="Calibri" w:hAnsi="Calibri" w:cs="Calibri"/>
-                      <w:color w:val="000000"/>
-                      <w:sz w:val="18"/>
-                      <w:szCs w:val="18"/>
-                    </w:rPr>
-                    <w:t>7s</w:t>
-                  </w:r>
-                  <w:proofErr w:type="gramEnd"/>
-                  <w:r>
-                    <w:rPr>
-                      <w:rFonts w:ascii="Calibri" w:hAnsi="Calibri" w:cs="Calibri"/>
-                      <w:color w:val="000000"/>
-                      <w:sz w:val="18"/>
-                      <w:szCs w:val="18"/>
-                    </w:rPr>
-                    <w:t>, RON:32s/100%, FOUT:32s, ABL:10%, SOFF:/</w:t>
-                  </w:r>
-                </w:p>
-              </w:tc>
-            </w:tr>
-            <w:tr>
-              <w:trPr>
-                <w:trHeight w:val="282"/>
-              </w:trPr>
-              <w:tc>
-                <w:tcPr>
-                  <w:tcW w:w="1960" w:type="dxa"/>
-                  <w:tcBorders>
-                    <w:top w:val="single" w:sz="4" w:space="0" w:color="auto"/>
-                    <w:left w:val="single" w:sz="4" w:space="0" w:color="auto"/>
-                    <w:bottom w:val="single" w:sz="4" w:space="0" w:color="auto"/>
-                    <w:right w:val="single" w:sz="4" w:space="0" w:color="auto"/>
-                  </w:tcBorders>
-                  <w:shd w:val="clear" w:color="auto" w:fill="auto"/>
-                  <w:noWrap/>
-                  <w:vAlign w:val="bottom"/>
-                </w:tcPr>
-                <w:p>
-                  <w:pPr>
-                    <w:rPr>
-                      <w:rFonts w:ascii="Calibri" w:hAnsi="Calibri" w:cs="Calibri"/>
-                      <w:color w:val="000000"/>
-                      <w:sz w:val="18"/>
-                      <w:szCs w:val="18"/>
-                    </w:rPr>
-                  </w:pPr>
-                  <w:r>
-                    <w:rPr>
-                      <w:rFonts w:ascii="Calibri" w:hAnsi="Calibri" w:cs="Calibri"/>
-                      <w:color w:val="000000"/>
-                      <w:sz w:val="18"/>
-                      <w:szCs w:val="18"/>
-                    </w:rPr>
-                    <w:t>Program č. 18</w:t>
-                  </w:r>
-                </w:p>
-              </w:tc>
-              <w:tc>
-                <w:tcPr>
-                  <w:tcW w:w="5973" w:type="dxa"/>
-                  <w:tcBorders>
-                    <w:top w:val="single" w:sz="4" w:space="0" w:color="auto"/>
-                    <w:left w:val="nil"/>
-                    <w:bottom w:val="single" w:sz="4" w:space="0" w:color="auto"/>
-                    <w:right w:val="single" w:sz="4" w:space="0" w:color="auto"/>
-                  </w:tcBorders>
-                  <w:shd w:val="clear" w:color="auto" w:fill="auto"/>
-                  <w:vAlign w:val="bottom"/>
-                </w:tcPr>
-                <w:p>
-                  <w:pPr>
-                    <w:rPr>
-                      <w:rFonts w:ascii="Calibri" w:hAnsi="Calibri" w:cs="Calibri"/>
-                      <w:color w:val="000000"/>
-                      <w:sz w:val="18"/>
-                      <w:szCs w:val="18"/>
-                    </w:rPr>
-                  </w:pPr>
-                  <w:r>
-                    <w:rPr>
-                      <w:rFonts w:ascii="Calibri" w:hAnsi="Calibri" w:cs="Calibri"/>
-                      <w:color w:val="000000"/>
-                      <w:sz w:val="18"/>
-                      <w:szCs w:val="18"/>
-                    </w:rPr>
-                    <w:t>FIN:0.</w:t>
-                  </w:r>
-                  <w:proofErr w:type="gramStart"/>
-                  <w:r>
-                    <w:rPr>
-                      <w:rFonts w:ascii="Calibri" w:hAnsi="Calibri" w:cs="Calibri"/>
-                      <w:color w:val="000000"/>
-                      <w:sz w:val="18"/>
-                      <w:szCs w:val="18"/>
-                    </w:rPr>
-                    <w:t>7s</w:t>
-                  </w:r>
-                  <w:proofErr w:type="gramEnd"/>
-                  <w:r>
-                    <w:rPr>
-                      <w:rFonts w:ascii="Calibri" w:hAnsi="Calibri" w:cs="Calibri"/>
-                      <w:color w:val="000000"/>
-                      <w:sz w:val="18"/>
-                      <w:szCs w:val="18"/>
-                    </w:rPr>
-                    <w:t>, RON:120s/100%, FOUT:32s, ABL:15%, SOFF:/</w:t>
-                  </w:r>
-                </w:p>
-              </w:tc>
-            </w:tr>
-            <w:tr>
-              <w:trPr>
-                <w:trHeight w:val="282"/>
-              </w:trPr>
-              <w:tc>
-                <w:tcPr>
-                  <w:tcW w:w="1960" w:type="dxa"/>
-                  <w:tcBorders>
-                    <w:top w:val="single" w:sz="4" w:space="0" w:color="auto"/>
-                    <w:left w:val="single" w:sz="4" w:space="0" w:color="auto"/>
-                    <w:bottom w:val="single" w:sz="4" w:space="0" w:color="auto"/>
-                    <w:right w:val="single" w:sz="4" w:space="0" w:color="auto"/>
-                  </w:tcBorders>
-                  <w:shd w:val="clear" w:color="auto" w:fill="auto"/>
-                  <w:noWrap/>
-                  <w:vAlign w:val="bottom"/>
-                </w:tcPr>
-                <w:p>
-                  <w:pPr>
-                    <w:rPr>
-                      <w:rFonts w:ascii="Calibri" w:hAnsi="Calibri" w:cs="Calibri"/>
-                      <w:color w:val="000000"/>
-                      <w:sz w:val="18"/>
-                      <w:szCs w:val="18"/>
-                    </w:rPr>
-                  </w:pPr>
-                  <w:r>
-                    <w:rPr>
-                      <w:rFonts w:ascii="Calibri" w:hAnsi="Calibri" w:cs="Calibri"/>
-                      <w:color w:val="000000"/>
-                      <w:sz w:val="18"/>
-                      <w:szCs w:val="18"/>
-                    </w:rPr>
-                    <w:t>Program č. 19</w:t>
-                  </w:r>
-                </w:p>
-              </w:tc>
-              <w:tc>
-                <w:tcPr>
-                  <w:tcW w:w="5973" w:type="dxa"/>
-                  <w:tcBorders>
-                    <w:top w:val="single" w:sz="4" w:space="0" w:color="auto"/>
-                    <w:left w:val="nil"/>
-                    <w:bottom w:val="single" w:sz="4" w:space="0" w:color="auto"/>
-                    <w:right w:val="single" w:sz="4" w:space="0" w:color="auto"/>
-                  </w:tcBorders>
-                  <w:shd w:val="clear" w:color="auto" w:fill="auto"/>
-                  <w:vAlign w:val="bottom"/>
-                </w:tcPr>
-                <w:p>
-                  <w:pPr>
-                    <w:rPr>
-                      <w:rFonts w:ascii="Calibri" w:hAnsi="Calibri" w:cs="Calibri"/>
-                      <w:color w:val="000000"/>
-                      <w:sz w:val="18"/>
-                      <w:szCs w:val="18"/>
-                    </w:rPr>
-                  </w:pPr>
-                  <w:r>
-                    <w:rPr>
-                      <w:rFonts w:ascii="Calibri" w:hAnsi="Calibri" w:cs="Calibri"/>
-                      <w:color w:val="000000"/>
-                      <w:sz w:val="18"/>
-                      <w:szCs w:val="18"/>
-                    </w:rPr>
-                    <w:t>FIN:0.</w:t>
-                  </w:r>
-                  <w:proofErr w:type="gramStart"/>
-                  <w:r>
-                    <w:rPr>
-                      <w:rFonts w:ascii="Calibri" w:hAnsi="Calibri" w:cs="Calibri"/>
-                      <w:color w:val="000000"/>
-                      <w:sz w:val="18"/>
-                      <w:szCs w:val="18"/>
-                    </w:rPr>
-                    <w:t>7s</w:t>
-                  </w:r>
-                  <w:proofErr w:type="gramEnd"/>
-                  <w:r>
-                    <w:rPr>
-                      <w:rFonts w:ascii="Calibri" w:hAnsi="Calibri" w:cs="Calibri"/>
-                      <w:color w:val="000000"/>
-                      <w:sz w:val="18"/>
-                      <w:szCs w:val="18"/>
-                    </w:rPr>
-                    <w:t>, RON:300s/100%, FOUT:90s, ABL:10%, SOFF:300s</w:t>
-                  </w:r>
-                </w:p>
-              </w:tc>
-            </w:tr>
-            <w:tr>
-              <w:trPr>
-                <w:trHeight w:val="282"/>
-              </w:trPr>
-              <w:tc>
-                <w:tcPr>
-                  <w:tcW w:w="1960" w:type="dxa"/>
-                  <w:tcBorders>
-                    <w:top w:val="single" w:sz="4" w:space="0" w:color="auto"/>
-                    <w:left w:val="single" w:sz="4" w:space="0" w:color="auto"/>
-                    <w:bottom w:val="single" w:sz="4" w:space="0" w:color="auto"/>
-                    <w:right w:val="single" w:sz="4" w:space="0" w:color="auto"/>
-                  </w:tcBorders>
-                  <w:shd w:val="clear" w:color="auto" w:fill="auto"/>
-                  <w:noWrap/>
-                  <w:vAlign w:val="bottom"/>
-                </w:tcPr>
-                <w:p>
-                  <w:pPr>
-                    <w:rPr>
-                      <w:rFonts w:ascii="Calibri" w:hAnsi="Calibri" w:cs="Calibri"/>
-                      <w:color w:val="000000"/>
-                      <w:sz w:val="18"/>
-                      <w:szCs w:val="18"/>
-                    </w:rPr>
-                  </w:pPr>
-                  <w:r>
-                    <w:rPr>
-                      <w:rFonts w:ascii="Calibri" w:hAnsi="Calibri" w:cs="Calibri"/>
-                      <w:color w:val="000000"/>
-                      <w:sz w:val="18"/>
-                      <w:szCs w:val="18"/>
-                    </w:rPr>
-                    <w:t>Program č. 20</w:t>
-                  </w:r>
-                </w:p>
-              </w:tc>
-              <w:tc>
-                <w:tcPr>
-                  <w:tcW w:w="5973" w:type="dxa"/>
-                  <w:tcBorders>
-                    <w:top w:val="single" w:sz="4" w:space="0" w:color="auto"/>
-                    <w:left w:val="nil"/>
-                    <w:bottom w:val="single" w:sz="4" w:space="0" w:color="auto"/>
-                    <w:right w:val="single" w:sz="4" w:space="0" w:color="auto"/>
-                  </w:tcBorders>
-                  <w:shd w:val="clear" w:color="auto" w:fill="auto"/>
-                  <w:vAlign w:val="bottom"/>
-                </w:tcPr>
-                <w:p>
-                  <w:pPr>
-                    <w:rPr>
-                      <w:rFonts w:ascii="Calibri" w:hAnsi="Calibri" w:cs="Calibri"/>
-                      <w:color w:val="000000"/>
-                      <w:sz w:val="18"/>
-                      <w:szCs w:val="18"/>
-                    </w:rPr>
-                  </w:pPr>
-                  <w:r>
-                    <w:rPr>
-                      <w:rFonts w:ascii="Calibri" w:hAnsi="Calibri" w:cs="Calibri"/>
-                      <w:color w:val="000000"/>
-                      <w:sz w:val="18"/>
-                      <w:szCs w:val="18"/>
-                    </w:rPr>
-                    <w:t>FIN:0.</w:t>
-                  </w:r>
-                  <w:proofErr w:type="gramStart"/>
-                  <w:r>
-                    <w:rPr>
-                      <w:rFonts w:ascii="Calibri" w:hAnsi="Calibri" w:cs="Calibri"/>
-                      <w:color w:val="000000"/>
-                      <w:sz w:val="18"/>
-                      <w:szCs w:val="18"/>
-                    </w:rPr>
-                    <w:t>7s</w:t>
-                  </w:r>
-                  <w:proofErr w:type="gramEnd"/>
-                  <w:r>
-                    <w:rPr>
-                      <w:rFonts w:ascii="Calibri" w:hAnsi="Calibri" w:cs="Calibri"/>
-                      <w:color w:val="000000"/>
-                      <w:sz w:val="18"/>
-                      <w:szCs w:val="18"/>
-                    </w:rPr>
-                    <w:t>, RON:180s/100%, FOUT:32s, ABL:10%, SOFF:120s</w:t>
-                  </w:r>
-                </w:p>
-              </w:tc>
-            </w:tr>
-            <w:tr>
-              <w:trPr>
-                <w:trHeight w:val="282"/>
-              </w:trPr>
-              <w:tc>
-                <w:tcPr>
-                  <w:tcW w:w="1960" w:type="dxa"/>
-                  <w:tcBorders>
-                    <w:top w:val="single" w:sz="4" w:space="0" w:color="auto"/>
-                    <w:left w:val="single" w:sz="4" w:space="0" w:color="auto"/>
-                    <w:bottom w:val="single" w:sz="4" w:space="0" w:color="auto"/>
-                    <w:right w:val="single" w:sz="4" w:space="0" w:color="auto"/>
-                  </w:tcBorders>
-                  <w:shd w:val="clear" w:color="auto" w:fill="auto"/>
-                  <w:noWrap/>
-                  <w:vAlign w:val="bottom"/>
-                </w:tcPr>
-                <w:p>
-                  <w:pPr>
-                    <w:rPr>
-                      <w:rFonts w:ascii="Calibri" w:hAnsi="Calibri" w:cs="Calibri"/>
-                      <w:color w:val="000000"/>
-                      <w:sz w:val="18"/>
-                      <w:szCs w:val="18"/>
-                    </w:rPr>
-                  </w:pPr>
-                  <w:r>
-                    <w:rPr>
-                      <w:rFonts w:ascii="Calibri" w:hAnsi="Calibri" w:cs="Calibri"/>
-                      <w:color w:val="000000"/>
-                      <w:sz w:val="18"/>
-                      <w:szCs w:val="18"/>
-                    </w:rPr>
-                    <w:t>Program č. 21</w:t>
-                  </w:r>
-                </w:p>
-              </w:tc>
-              <w:tc>
-                <w:tcPr>
-                  <w:tcW w:w="5973" w:type="dxa"/>
-                  <w:tcBorders>
-                    <w:top w:val="single" w:sz="4" w:space="0" w:color="auto"/>
-                    <w:left w:val="nil"/>
-                    <w:bottom w:val="single" w:sz="4" w:space="0" w:color="auto"/>
-                    <w:right w:val="single" w:sz="4" w:space="0" w:color="auto"/>
-                  </w:tcBorders>
-                  <w:shd w:val="clear" w:color="auto" w:fill="auto"/>
-                  <w:vAlign w:val="bottom"/>
-                </w:tcPr>
-                <w:p>
-                  <w:pPr>
-                    <w:rPr>
-                      <w:rFonts w:ascii="Calibri" w:hAnsi="Calibri" w:cs="Calibri"/>
-                      <w:color w:val="000000"/>
-                      <w:sz w:val="18"/>
-                      <w:szCs w:val="18"/>
-                    </w:rPr>
-                  </w:pPr>
-                  <w:r>
-                    <w:rPr>
-                      <w:rFonts w:ascii="Calibri" w:hAnsi="Calibri" w:cs="Calibri"/>
-                      <w:color w:val="000000"/>
-                      <w:sz w:val="18"/>
-                      <w:szCs w:val="18"/>
-                    </w:rPr>
-                    <w:t>FIN:0.</w:t>
-                  </w:r>
-                  <w:proofErr w:type="gramStart"/>
-                  <w:r>
-                    <w:rPr>
-                      <w:rFonts w:ascii="Calibri" w:hAnsi="Calibri" w:cs="Calibri"/>
-                      <w:color w:val="000000"/>
-                      <w:sz w:val="18"/>
-                      <w:szCs w:val="18"/>
-                    </w:rPr>
-                    <w:t>7s</w:t>
-                  </w:r>
-                  <w:proofErr w:type="gramEnd"/>
-                  <w:r>
-                    <w:rPr>
-                      <w:rFonts w:ascii="Calibri" w:hAnsi="Calibri" w:cs="Calibri"/>
-                      <w:color w:val="000000"/>
-                      <w:sz w:val="18"/>
-                      <w:szCs w:val="18"/>
-                    </w:rPr>
-                    <w:t>, RON:120s/100%, FOUT:32s, ABL:15%, SOFF:/</w:t>
-                  </w:r>
-                </w:p>
-              </w:tc>
-            </w:tr>
-            <w:tr>
-              <w:trPr>
-                <w:trHeight w:val="282"/>
-              </w:trPr>
-              <w:tc>
-                <w:tcPr>
-                  <w:tcW w:w="1960" w:type="dxa"/>
-                  <w:tcBorders>
-                    <w:top w:val="single" w:sz="4" w:space="0" w:color="auto"/>
-                    <w:left w:val="single" w:sz="4" w:space="0" w:color="auto"/>
-                    <w:bottom w:val="single" w:sz="4" w:space="0" w:color="auto"/>
-                    <w:right w:val="single" w:sz="4" w:space="0" w:color="auto"/>
-                  </w:tcBorders>
-                  <w:shd w:val="clear" w:color="auto" w:fill="auto"/>
-                  <w:noWrap/>
-                  <w:vAlign w:val="bottom"/>
-                </w:tcPr>
-                <w:p>
-                  <w:pPr>
-                    <w:rPr>
-                      <w:rFonts w:ascii="Calibri" w:hAnsi="Calibri" w:cs="Calibri"/>
-                      <w:color w:val="000000"/>
-                      <w:sz w:val="18"/>
-                      <w:szCs w:val="18"/>
-                    </w:rPr>
-                  </w:pPr>
-                  <w:bookmarkStart w:id="10" w:name="_Hlk166758729"/>
-                  <w:r>
-                    <w:rPr>
-                      <w:rFonts w:ascii="Calibri" w:hAnsi="Calibri" w:cs="Calibri"/>
-                      <w:color w:val="000000"/>
-                      <w:sz w:val="18"/>
-                      <w:szCs w:val="18"/>
-                    </w:rPr>
-                    <w:t>Program č. 22</w:t>
-                  </w:r>
-                </w:p>
-              </w:tc>
-              <w:tc>
-                <w:tcPr>
-                  <w:tcW w:w="5973" w:type="dxa"/>
-                  <w:tcBorders>
-                    <w:top w:val="single" w:sz="4" w:space="0" w:color="auto"/>
-                    <w:left w:val="nil"/>
-                    <w:bottom w:val="single" w:sz="4" w:space="0" w:color="auto"/>
-                    <w:right w:val="single" w:sz="4" w:space="0" w:color="auto"/>
-                  </w:tcBorders>
-                  <w:shd w:val="clear" w:color="auto" w:fill="auto"/>
-                  <w:vAlign w:val="bottom"/>
-                </w:tcPr>
-                <w:p>
-                  <w:pPr>
-                    <w:rPr>
-                      <w:rFonts w:ascii="Calibri" w:hAnsi="Calibri" w:cs="Calibri"/>
-                      <w:color w:val="000000"/>
-                      <w:sz w:val="18"/>
-                      <w:szCs w:val="18"/>
-                    </w:rPr>
-                  </w:pPr>
-                  <w:r>
-                    <w:rPr>
-                      <w:rFonts w:ascii="Calibri" w:hAnsi="Calibri" w:cs="Calibri"/>
-                      <w:color w:val="000000"/>
-                      <w:sz w:val="18"/>
-                      <w:szCs w:val="18"/>
-                    </w:rPr>
-                    <w:t>FIN:0.</w:t>
-                  </w:r>
-                  <w:proofErr w:type="gramStart"/>
-                  <w:r>
-                    <w:rPr>
-                      <w:rFonts w:ascii="Calibri" w:hAnsi="Calibri" w:cs="Calibri"/>
-                      <w:color w:val="000000"/>
-                      <w:sz w:val="18"/>
-                      <w:szCs w:val="18"/>
-                    </w:rPr>
-                    <w:t>7s</w:t>
-                  </w:r>
-                  <w:proofErr w:type="gramEnd"/>
-                  <w:r>
-                    <w:rPr>
-                      <w:rFonts w:ascii="Calibri" w:hAnsi="Calibri" w:cs="Calibri"/>
-                      <w:color w:val="000000"/>
-                      <w:sz w:val="18"/>
-                      <w:szCs w:val="18"/>
-                    </w:rPr>
-                    <w:t>, RON:180s/100%, FOUT:32s, ABL:10%, SOFF:/</w:t>
-                  </w:r>
-                </w:p>
-              </w:tc>
-            </w:tr>
-            <w:tr>
-              <w:trPr>
-                <w:trHeight w:val="282"/>
-              </w:trPr>
-              <w:tc>
-                <w:tcPr>
-                  <w:tcW w:w="1960" w:type="dxa"/>
-                  <w:tcBorders>
-                    <w:top w:val="single" w:sz="4" w:space="0" w:color="auto"/>
-                    <w:left w:val="single" w:sz="4" w:space="0" w:color="auto"/>
-                    <w:bottom w:val="single" w:sz="4" w:space="0" w:color="auto"/>
-                    <w:right w:val="single" w:sz="4" w:space="0" w:color="auto"/>
-                  </w:tcBorders>
-                  <w:shd w:val="clear" w:color="auto" w:fill="auto"/>
-                  <w:noWrap/>
-                  <w:vAlign w:val="bottom"/>
-                </w:tcPr>
-                <w:p>
-                  <w:pPr>
-                    <w:rPr>
-                      <w:rFonts w:ascii="Calibri" w:hAnsi="Calibri" w:cs="Calibri"/>
-                      <w:color w:val="000000"/>
-                      <w:sz w:val="18"/>
-                      <w:szCs w:val="18"/>
-                    </w:rPr>
-                  </w:pPr>
-                  <w:r>
-                    <w:rPr>
-                      <w:rFonts w:ascii="Calibri" w:hAnsi="Calibri" w:cs="Calibri"/>
-                      <w:color w:val="000000"/>
-                      <w:sz w:val="18"/>
-                      <w:szCs w:val="18"/>
-                    </w:rPr>
-                    <w:t>Program č. 2</w:t>
-                  </w:r>
-                  <w:r>
-                    <w:rPr>
-                      <w:rFonts w:ascii="Calibri" w:hAnsi="Calibri" w:cs="Calibri"/>
-                      <w:color w:val="000000"/>
-                      <w:sz w:val="18"/>
-                      <w:szCs w:val="18"/>
-                    </w:rPr>
-                    <w:t>3</w:t>
-                  </w:r>
-                </w:p>
-              </w:tc>
-              <w:tc>
-                <w:tcPr>
-                  <w:tcW w:w="5973" w:type="dxa"/>
-                  <w:tcBorders>
-                    <w:top w:val="single" w:sz="4" w:space="0" w:color="auto"/>
-                    <w:left w:val="nil"/>
-                    <w:bottom w:val="single" w:sz="4" w:space="0" w:color="auto"/>
-                    <w:right w:val="single" w:sz="4" w:space="0" w:color="auto"/>
-                  </w:tcBorders>
-                  <w:shd w:val="clear" w:color="auto" w:fill="auto"/>
-                  <w:vAlign w:val="bottom"/>
-                </w:tcPr>
-                <w:p>
-                  <w:pPr>
-                    <w:rPr>
-                      <w:rFonts w:ascii="Calibri" w:hAnsi="Calibri" w:cs="Calibri"/>
-                      <w:color w:val="000000"/>
-                      <w:sz w:val="18"/>
-                      <w:szCs w:val="18"/>
-                    </w:rPr>
-                  </w:pPr>
-                  <w:r>
-                    <w:rPr>
-                      <w:rFonts w:ascii="Calibri" w:hAnsi="Calibri" w:cs="Calibri"/>
-                      <w:color w:val="000000"/>
-                      <w:sz w:val="18"/>
-                      <w:szCs w:val="18"/>
-                    </w:rPr>
-                    <w:t>FIN:</w:t>
-                  </w:r>
-                  <w:r>
-                    <w:rPr>
-                      <w:rFonts w:ascii="Calibri" w:hAnsi="Calibri" w:cs="Calibri"/>
-                      <w:color w:val="000000"/>
-                      <w:sz w:val="18"/>
-                      <w:szCs w:val="18"/>
-                    </w:rPr>
-                    <w:t xml:space="preserve">5 </w:t>
-                  </w:r>
-                  <w:r>
-                    <w:rPr>
-                      <w:rFonts w:ascii="Calibri" w:hAnsi="Calibri" w:cs="Calibri"/>
-                      <w:color w:val="000000"/>
-                      <w:sz w:val="18"/>
-                      <w:szCs w:val="18"/>
-                    </w:rPr>
-                    <w:t>s, RON:</w:t>
-                  </w:r>
-                  <w:proofErr w:type="gramStart"/>
-                  <w:r>
-                    <w:rPr>
-                      <w:rFonts w:ascii="Calibri" w:hAnsi="Calibri" w:cs="Calibri"/>
-                      <w:color w:val="000000"/>
-                      <w:sz w:val="18"/>
-                      <w:szCs w:val="18"/>
-                    </w:rPr>
-                    <w:t>180s</w:t>
-                  </w:r>
-                  <w:proofErr w:type="gramEnd"/>
-                  <w:r>
-                    <w:rPr>
-                      <w:rFonts w:ascii="Calibri" w:hAnsi="Calibri" w:cs="Calibri"/>
-                      <w:color w:val="000000"/>
-                      <w:sz w:val="18"/>
-                      <w:szCs w:val="18"/>
-                    </w:rPr>
-                    <w:t>/100%, FOUT:32s, ABL:10%, SOFF:/</w:t>
-                  </w:r>
-                </w:p>
-              </w:tc>
-            </w:tr>
-            <w:tr>
-              <w:trPr>
-                <w:trHeight w:val="282"/>
-              </w:trPr>
-              <w:tc>
-                <w:tcPr>
-                  <w:tcW w:w="1960" w:type="dxa"/>
-                  <w:tcBorders>
-                    <w:top w:val="single" w:sz="4" w:space="0" w:color="auto"/>
-                    <w:left w:val="single" w:sz="4" w:space="0" w:color="auto"/>
-                    <w:bottom w:val="single" w:sz="4" w:space="0" w:color="auto"/>
-                    <w:right w:val="single" w:sz="4" w:space="0" w:color="auto"/>
-                  </w:tcBorders>
-                  <w:shd w:val="clear" w:color="auto" w:fill="auto"/>
-                  <w:noWrap/>
-                  <w:vAlign w:val="bottom"/>
-                </w:tcPr>
-                <w:p>
-                  <w:pPr>
-                    <w:rPr>
-                      <w:rFonts w:ascii="Calibri" w:hAnsi="Calibri" w:cs="Calibri"/>
-                      <w:color w:val="000000"/>
-                      <w:sz w:val="18"/>
-                      <w:szCs w:val="18"/>
-                    </w:rPr>
-                  </w:pPr>
-                  <w:r>
-                    <w:rPr>
-                      <w:rFonts w:ascii="Calibri" w:hAnsi="Calibri" w:cs="Calibri"/>
-                      <w:color w:val="000000"/>
-                      <w:sz w:val="18"/>
-                      <w:szCs w:val="18"/>
-                    </w:rPr>
-                    <w:t>Program č. 2</w:t>
-                  </w:r>
-                  <w:r>
-                    <w:rPr>
-                      <w:rFonts w:ascii="Calibri" w:hAnsi="Calibri" w:cs="Calibri"/>
-                      <w:color w:val="000000"/>
-                      <w:sz w:val="18"/>
-                      <w:szCs w:val="18"/>
-                    </w:rPr>
-                    <w:t>4</w:t>
-                  </w:r>
-                </w:p>
-              </w:tc>
-              <w:tc>
-                <w:tcPr>
-                  <w:tcW w:w="5973" w:type="dxa"/>
-                  <w:tcBorders>
-                    <w:top w:val="single" w:sz="4" w:space="0" w:color="auto"/>
-                    <w:left w:val="nil"/>
-                    <w:bottom w:val="single" w:sz="4" w:space="0" w:color="auto"/>
-                    <w:right w:val="single" w:sz="4" w:space="0" w:color="auto"/>
-                  </w:tcBorders>
-                  <w:shd w:val="clear" w:color="auto" w:fill="auto"/>
-                  <w:vAlign w:val="bottom"/>
-                </w:tcPr>
-                <w:p>
-                  <w:pPr>
-                    <w:rPr>
-                      <w:rFonts w:ascii="Calibri" w:hAnsi="Calibri" w:cs="Calibri"/>
-                      <w:color w:val="000000"/>
-                      <w:sz w:val="18"/>
-                      <w:szCs w:val="18"/>
-                    </w:rPr>
-                  </w:pPr>
-                  <w:r>
-                    <w:rPr>
-                      <w:rFonts w:ascii="Calibri" w:hAnsi="Calibri" w:cs="Calibri"/>
-                      <w:color w:val="000000"/>
-                      <w:sz w:val="18"/>
-                      <w:szCs w:val="18"/>
-                    </w:rPr>
-                    <w:t>FIN:</w:t>
-                  </w:r>
-                  <w:r>
-                    <w:rPr>
-                      <w:rFonts w:ascii="Calibri" w:hAnsi="Calibri" w:cs="Calibri"/>
-                      <w:color w:val="000000"/>
-                      <w:sz w:val="18"/>
-                      <w:szCs w:val="18"/>
-                    </w:rPr>
-                    <w:t>0.7</w:t>
-                  </w:r>
-                  <w:r>
-                    <w:rPr>
-                      <w:rFonts w:ascii="Calibri" w:hAnsi="Calibri" w:cs="Calibri"/>
-                      <w:color w:val="000000"/>
-                      <w:sz w:val="18"/>
-                      <w:szCs w:val="18"/>
-                    </w:rPr>
-                    <w:t xml:space="preserve"> s, RON:</w:t>
-                  </w:r>
-                  <w:proofErr w:type="gramStart"/>
-                  <w:r>
-                    <w:rPr>
-                      <w:rFonts w:ascii="Calibri" w:hAnsi="Calibri" w:cs="Calibri"/>
-                      <w:color w:val="000000"/>
-                      <w:sz w:val="18"/>
-                      <w:szCs w:val="18"/>
-                    </w:rPr>
-                    <w:t>30</w:t>
-                  </w:r>
-                  <w:r>
-                    <w:rPr>
-                      <w:rFonts w:ascii="Calibri" w:hAnsi="Calibri" w:cs="Calibri"/>
-                      <w:color w:val="000000"/>
-                      <w:sz w:val="18"/>
-                      <w:szCs w:val="18"/>
-                    </w:rPr>
-                    <w:t>0s</w:t>
-                  </w:r>
-                  <w:proofErr w:type="gramEnd"/>
-                  <w:r>
-                    <w:rPr>
-                      <w:rFonts w:ascii="Calibri" w:hAnsi="Calibri" w:cs="Calibri"/>
-                      <w:color w:val="000000"/>
-                      <w:sz w:val="18"/>
-                      <w:szCs w:val="18"/>
-                    </w:rPr>
-                    <w:t>/</w:t>
-                  </w:r>
-                  <w:r>
-                    <w:rPr>
-                      <w:rFonts w:ascii="Calibri" w:hAnsi="Calibri" w:cs="Calibri"/>
-                      <w:color w:val="000000"/>
-                      <w:sz w:val="18"/>
-                      <w:szCs w:val="18"/>
-                    </w:rPr>
-                    <w:t>80</w:t>
-                  </w:r>
-                  <w:r>
-                    <w:rPr>
-                      <w:rFonts w:ascii="Calibri" w:hAnsi="Calibri" w:cs="Calibri"/>
-                      <w:color w:val="000000"/>
-                      <w:sz w:val="18"/>
-                      <w:szCs w:val="18"/>
-                    </w:rPr>
-                    <w:t>%, FOUT:32s, ABL:</w:t>
-                  </w:r>
-                  <w:r>
-                    <w:rPr>
-                      <w:rFonts w:ascii="Calibri" w:hAnsi="Calibri" w:cs="Calibri"/>
-                      <w:color w:val="000000"/>
-                      <w:sz w:val="18"/>
-                      <w:szCs w:val="18"/>
-                    </w:rPr>
-                    <w:t>2</w:t>
-                  </w:r>
-                  <w:r>
-                    <w:rPr>
-                      <w:rFonts w:ascii="Calibri" w:hAnsi="Calibri" w:cs="Calibri"/>
-                      <w:color w:val="000000"/>
-                      <w:sz w:val="18"/>
-                      <w:szCs w:val="18"/>
-                    </w:rPr>
-                    <w:t>0%, SOFF:/</w:t>
-                  </w:r>
-                </w:p>
-              </w:tc>
-            </w:tr>
-            <w:tr>
-              <w:trPr>
-                <w:trHeight w:val="282"/>
-              </w:trPr>
-              <w:tc>
-                <w:tcPr>
-                  <w:tcW w:w="1960" w:type="dxa"/>
-                  <w:tcBorders>
-                    <w:top w:val="single" w:sz="4" w:space="0" w:color="auto"/>
-                    <w:left w:val="single" w:sz="4" w:space="0" w:color="auto"/>
-                    <w:bottom w:val="single" w:sz="4" w:space="0" w:color="auto"/>
-                    <w:right w:val="single" w:sz="4" w:space="0" w:color="auto"/>
-                  </w:tcBorders>
-                  <w:shd w:val="clear" w:color="auto" w:fill="auto"/>
-                  <w:noWrap/>
-                  <w:vAlign w:val="bottom"/>
-                </w:tcPr>
-                <w:p>
-                  <w:pPr>
-                    <w:rPr>
-                      <w:rFonts w:ascii="Calibri" w:hAnsi="Calibri" w:cs="Calibri"/>
-                      <w:color w:val="000000"/>
-                      <w:sz w:val="18"/>
-                      <w:szCs w:val="18"/>
-                    </w:rPr>
-                  </w:pPr>
-                  <w:r>
-                    <w:rPr>
-                      <w:rFonts w:ascii="Calibri" w:hAnsi="Calibri" w:cs="Calibri"/>
-                      <w:color w:val="000000"/>
-                      <w:sz w:val="18"/>
-                      <w:szCs w:val="18"/>
-                    </w:rPr>
-                    <w:t>Program č. 2</w:t>
-                  </w:r>
-                  <w:r>
-                    <w:rPr>
-                      <w:rFonts w:ascii="Calibri" w:hAnsi="Calibri" w:cs="Calibri"/>
-                      <w:color w:val="000000"/>
-                      <w:sz w:val="18"/>
-                      <w:szCs w:val="18"/>
-                    </w:rPr>
-                    <w:t>5</w:t>
-                  </w:r>
-                </w:p>
-              </w:tc>
-              <w:tc>
-                <w:tcPr>
-                  <w:tcW w:w="5973" w:type="dxa"/>
-                  <w:tcBorders>
-                    <w:top w:val="single" w:sz="4" w:space="0" w:color="auto"/>
-                    <w:left w:val="nil"/>
-                    <w:bottom w:val="single" w:sz="4" w:space="0" w:color="auto"/>
-                    <w:right w:val="single" w:sz="4" w:space="0" w:color="auto"/>
-                  </w:tcBorders>
-                  <w:shd w:val="clear" w:color="auto" w:fill="auto"/>
-                  <w:vAlign w:val="bottom"/>
-                </w:tcPr>
-                <w:p>
-                  <w:pPr>
-                    <w:rPr>
-                      <w:rFonts w:ascii="Calibri" w:hAnsi="Calibri" w:cs="Calibri"/>
-                      <w:color w:val="000000"/>
-                      <w:sz w:val="18"/>
-                      <w:szCs w:val="18"/>
-                    </w:rPr>
-                  </w:pPr>
-                  <w:r>
-                    <w:rPr>
-                      <w:rFonts w:ascii="Calibri" w:hAnsi="Calibri" w:cs="Calibri"/>
-                      <w:color w:val="000000"/>
-                      <w:sz w:val="18"/>
-                      <w:szCs w:val="18"/>
-                    </w:rPr>
-                    <w:t>FIN:0.</w:t>
-                  </w:r>
-                  <w:proofErr w:type="gramStart"/>
-                  <w:r>
-                    <w:rPr>
-                      <w:rFonts w:ascii="Calibri" w:hAnsi="Calibri" w:cs="Calibri"/>
-                      <w:color w:val="000000"/>
-                      <w:sz w:val="18"/>
-                      <w:szCs w:val="18"/>
-                    </w:rPr>
-                    <w:t>7s</w:t>
-                  </w:r>
-                  <w:proofErr w:type="gramEnd"/>
-                  <w:r>
-                    <w:rPr>
-                      <w:rFonts w:ascii="Calibri" w:hAnsi="Calibri" w:cs="Calibri"/>
-                      <w:color w:val="000000"/>
-                      <w:sz w:val="18"/>
-                      <w:szCs w:val="18"/>
-                    </w:rPr>
-                    <w:t>, RON:300s/100%, FOUT:32s, ABL:10%, SOFF:7200s</w:t>
-                  </w:r>
-                </w:p>
-              </w:tc>
-            </w:tr>
-            <w:bookmarkEnd w:id="9"/>
-            <w:bookmarkEnd w:id="10"/>
-          </w:tbl>
-          <w:p>
-            <w:pPr>
-              <w:pStyle w:val="ListParagraph"/>
-              <w:ind w:left="770"/>
-              <w:rPr>
-                <w:rFonts w:ascii="Calibri" w:hAnsi="Calibri"/>
-                <w:b/>
-                <w:bCs/>
-                <w:sz w:val="22"/>
-              </w:rPr>
-            </w:pPr>
-          </w:p>
-        </w:tc>
-      </w:tr>
-      <w:tr>
-        <w:trPr>
-          <w:cantSplit/>
-          <w:trHeight w:val="120"/>
-        </w:trPr>
-        <w:tc>
-          <w:tcPr>
-            <w:tcW w:w="15329" w:type="dxa"/>
-            <w:gridSpan w:val="3"/>
-            <w:shd w:val="clear" w:color="auto" w:fill="auto"/>
-            <w:vAlign w:val="center"/>
-          </w:tcPr>
-          <w:p>
-            <w:pPr>
-              <w:jc w:val="right"/>
-              <w:rPr>
-                <w:rFonts w:ascii="Calibri" w:hAnsi="Calibri"/>
-                <w:b/>
-                <w:sz w:val="22"/>
-              </w:rPr>
-            </w:pPr>
-            <w:hyperlink w:anchor="_top" w:history="1">
-              <w:r>
-                <w:rPr>
-                  <w:rStyle w:val="Hyperlink"/>
-                  <w:rFonts w:ascii="Calibri" w:hAnsi="Calibri"/>
-                  <w:b/>
-                  <w:sz w:val="22"/>
-                </w:rPr>
-                <w:t>ZPĚT</w:t>
-              </w:r>
-            </w:hyperlink>
-          </w:p>
-        </w:tc>
-      </w:tr>
-    </w:tbl>
-    <w:p>
-      <w:pPr>
-        <w:rPr>
-          <w:rFonts w:asciiTheme="minorHAnsi" w:hAnsiTheme="minorHAnsi"/>
-        </w:rPr>
-      </w:pPr>
-    </w:p>
-    <w:p>
-      <w:pPr>
-        <w:rPr>
-          <w:rFonts w:asciiTheme="minorHAnsi" w:hAnsiTheme="minorHAnsi"/>
-        </w:rPr>
-      </w:pPr>
-    </w:p>
-    <w:p>
-      <w:pPr>
-        <w:rPr>
-          <w:rFonts w:asciiTheme="minorHAnsi" w:hAnsiTheme="minorHAnsi"/>
-        </w:rPr>
-      </w:pPr>
-    </w:p>
-    <w:p>
-      <w:pPr>
-        <w:rPr>
-          <w:rFonts w:asciiTheme="minorHAnsi" w:hAnsiTheme="minorHAnsi"/>
-        </w:rPr>
-      </w:pPr>
-    </w:p>
-    <w:tbl>
-      <w:tblPr>
-        <w:tblpPr w:leftFromText="141" w:rightFromText="141" w:vertAnchor="text" w:horzAnchor="margin" w:tblpXSpec="center" w:tblpY="-77"/>
-        <w:tblW w:w="15329" w:type="dxa"/>
-        <w:tblBorders>
-          <w:top w:val="single" w:sz="4" w:space="0" w:color="auto"/>
-          <w:left w:val="single" w:sz="4" w:space="0" w:color="auto"/>
-          <w:bottom w:val="single" w:sz="4" w:space="0" w:color="auto"/>
-          <w:right w:val="single" w:sz="4" w:space="0" w:color="auto"/>
-          <w:insideH w:val="single" w:sz="4" w:space="0" w:color="auto"/>
-          <w:insideV w:val="single" w:sz="4" w:space="0" w:color="auto"/>
-        </w:tblBorders>
-        <w:tblLayout w:type="fixed"/>
-        <w:tblCellMar>
-          <w:left w:w="70" w:type="dxa"/>
-          <w:right w:w="70" w:type="dxa"/>
-        </w:tblCellMar>
-        <w:tblLook w:val="0000" w:firstRow="0" w:lastRow="0" w:firstColumn="0" w:lastColumn="0" w:noHBand="0" w:noVBand="0"/>
-      </w:tblPr>
-      <w:tblGrid>
-        <w:gridCol w:w="9209"/>
-        <w:gridCol w:w="2152"/>
-        <w:gridCol w:w="3968"/>
-      </w:tblGrid>
-      <w:tr>
-        <w:trPr>
-          <w:cantSplit/>
-        </w:trPr>
-        <w:tc>
-          <w:tcPr>
-            <w:tcW w:w="9209" w:type="dxa"/>
-            <w:shd w:val="clear" w:color="auto" w:fill="000000" w:themeFill="text1"/>
-            <w:vAlign w:val="center"/>
-          </w:tcPr>
-          <w:p>
-            <w:pPr>
-              <w:pStyle w:val="Heading2"/>
-            </w:pPr>
-            <w:bookmarkStart w:id="11" w:name="_Toc128569571"/>
-            <w:r>
-              <w:t>PŘESUN DAT Z JEDNOTKY</w:t>
-            </w:r>
-            <w:bookmarkEnd w:id="11"/>
           </w:p>
         </w:tc>
         <w:tc>
@@ -5483,7 +3328,7 @@
                 <w:sz w:val="22"/>
               </w:rPr>
               <w:drawing>
-                <wp:inline distT="0" distB="0" distL="0" distR="0" wp14:anchorId="116D4B89" wp14:editId="09D277A1">
+                <wp:inline distT="0" distB="0" distL="0" distR="0" wp14:anchorId="116D4B89" wp14:editId="37F55952">
                   <wp:extent cx="5753100" cy="3236118"/>
                   <wp:effectExtent l="0" t="0" r="0" b="2540"/>
                   <wp:docPr id="1" name="Picture 1"/>
@@ -5556,21 +3401,7 @@
                 <w:rFonts w:ascii="Calibri" w:hAnsi="Calibri"/>
                 <w:sz w:val="22"/>
               </w:rPr>
-              <w:t>Sp</w:t>
-            </w:r>
-            <w:r>
-              <w:rPr>
-                <w:rFonts w:ascii="Calibri" w:hAnsi="Calibri"/>
-                <w:sz w:val="22"/>
-              </w:rPr>
-              <w:t>ustit</w:t>
-            </w:r>
-            <w:r>
-              <w:rPr>
-                <w:rFonts w:ascii="Calibri" w:hAnsi="Calibri"/>
-                <w:sz w:val="22"/>
-              </w:rPr>
-              <w:t xml:space="preserve"> program THONNY.</w:t>
+              <w:t>Spustit program THONNY.</w:t>
             </w:r>
           </w:p>
           <w:p>
@@ -5646,14 +3477,7 @@
                 <w:rFonts w:ascii="Calibri" w:hAnsi="Calibri"/>
                 <w:sz w:val="22"/>
               </w:rPr>
-              <w:t xml:space="preserve"> tlačítko STOP</w:t>
-            </w:r>
-            <w:r>
-              <w:rPr>
-                <w:rFonts w:ascii="Calibri" w:hAnsi="Calibri"/>
-                <w:sz w:val="22"/>
-              </w:rPr>
-              <w:t xml:space="preserve"> v programu.</w:t>
+              <w:t xml:space="preserve"> tlačítko STOP v programu.</w:t>
             </w:r>
           </w:p>
           <w:p>
@@ -5810,82 +3634,8 @@
       </w:tblPr>
       <w:tblGrid>
         <w:gridCol w:w="9209"/>
-        <w:gridCol w:w="2152"/>
-        <w:gridCol w:w="3968"/>
+        <w:gridCol w:w="6120"/>
       </w:tblGrid>
-      <w:tr>
-        <w:trPr>
-          <w:cantSplit/>
-        </w:trPr>
-        <w:tc>
-          <w:tcPr>
-            <w:tcW w:w="9209" w:type="dxa"/>
-            <w:shd w:val="clear" w:color="auto" w:fill="000000" w:themeFill="text1"/>
-            <w:vAlign w:val="center"/>
-          </w:tcPr>
-          <w:p>
-            <w:pPr>
-              <w:pStyle w:val="Heading2"/>
-            </w:pPr>
-            <w:r>
-              <w:lastRenderedPageBreak/>
-              <w:t>PŘESUN DAT Z JEDNOTKY</w:t>
-            </w:r>
-          </w:p>
-        </w:tc>
-        <w:tc>
-          <w:tcPr>
-            <w:tcW w:w="2152" w:type="dxa"/>
-            <w:shd w:val="clear" w:color="auto" w:fill="000000" w:themeFill="text1"/>
-            <w:vAlign w:val="center"/>
-          </w:tcPr>
-          <w:p>
-            <w:pPr>
-              <w:rPr>
-                <w:rFonts w:ascii="Calibri" w:hAnsi="Calibri"/>
-                <w:i/>
-                <w:color w:val="FFFFFF" w:themeColor="background1"/>
-                <w:sz w:val="22"/>
-              </w:rPr>
-            </w:pPr>
-            <w:r>
-              <w:rPr>
-                <w:rFonts w:ascii="Calibri" w:hAnsi="Calibri"/>
-                <w:i/>
-                <w:color w:val="FFFFFF" w:themeColor="background1"/>
-                <w:sz w:val="22"/>
-              </w:rPr>
-              <w:t>provádí/funkce:</w:t>
-            </w:r>
-          </w:p>
-        </w:tc>
-        <w:tc>
-          <w:tcPr>
-            <w:tcW w:w="3968" w:type="dxa"/>
-            <w:shd w:val="clear" w:color="auto" w:fill="000000" w:themeFill="text1"/>
-            <w:vAlign w:val="center"/>
-          </w:tcPr>
-          <w:p>
-            <w:pPr>
-              <w:rPr>
-                <w:rFonts w:ascii="Calibri" w:hAnsi="Calibri"/>
-                <w:i/>
-                <w:color w:val="FFFFFF" w:themeColor="background1"/>
-                <w:sz w:val="22"/>
-              </w:rPr>
-            </w:pPr>
-            <w:r>
-              <w:rPr>
-                <w:rFonts w:ascii="Calibri" w:hAnsi="Calibri"/>
-                <w:i/>
-                <w:color w:val="FFFFFF" w:themeColor="background1"/>
-                <w:sz w:val="22"/>
-              </w:rPr>
-              <w:t>Zkušební technik</w:t>
-            </w:r>
-          </w:p>
-        </w:tc>
-      </w:tr>
       <w:tr>
         <w:trPr>
           <w:cantSplit/>
@@ -5910,6 +3660,7 @@
                 <w:noProof/>
                 <w:sz w:val="22"/>
               </w:rPr>
+              <w:lastRenderedPageBreak/>
               <w:drawing>
                 <wp:inline distT="0" distB="0" distL="0" distR="0" wp14:anchorId="0D19EBDF" wp14:editId="624A2C17">
                   <wp:extent cx="4367920" cy="3315033"/>
@@ -5963,7 +3714,6 @@
         <w:tc>
           <w:tcPr>
             <w:tcW w:w="6120" w:type="dxa"/>
-            <w:gridSpan w:val="2"/>
             <w:shd w:val="clear" w:color="auto" w:fill="auto"/>
             <w:vAlign w:val="center"/>
           </w:tcPr>
@@ -6033,7 +3783,7 @@
                 <w:bCs/>
                 <w:sz w:val="22"/>
               </w:rPr>
-              <w:t xml:space="preserve"> to C:</w:t>
+              <w:t xml:space="preserve"> to C:\Users\</w:t>
             </w:r>
             <w:r>
               <w:rPr>
@@ -6041,41 +3791,9 @@
                 <w:b/>
                 <w:bCs/>
                 <w:sz w:val="22"/>
-                <w:lang w:val="en-GB"/>
-              </w:rPr>
-              <w:t>\</w:t>
-            </w:r>
-            <w:proofErr w:type="spellStart"/>
-            <w:r>
-              <w:rPr>
-                <w:rFonts w:ascii="Calibri" w:hAnsi="Calibri"/>
-                <w:b/>
-                <w:bCs/>
-                <w:sz w:val="22"/>
-              </w:rPr>
-              <w:t>Users</w:t>
-            </w:r>
-            <w:proofErr w:type="spellEnd"/>
-            <w:r>
-              <w:rPr>
-                <w:rFonts w:ascii="Calibri" w:hAnsi="Calibri"/>
-                <w:b/>
-                <w:bCs/>
-                <w:sz w:val="22"/>
-              </w:rPr>
-              <w:t>\</w:t>
-            </w:r>
-            <w:proofErr w:type="spellStart"/>
-            <w:r>
-              <w:rPr>
-                <w:rFonts w:ascii="Calibri" w:hAnsi="Calibri"/>
-                <w:b/>
-                <w:bCs/>
-                <w:sz w:val="22"/>
               </w:rPr>
               <w:t>jméno_uživatele</w:t>
             </w:r>
-            <w:proofErr w:type="spellEnd"/>
             <w:r>
               <w:rPr>
                 <w:rFonts w:ascii="Calibri" w:hAnsi="Calibri"/>
@@ -6144,7 +3862,7 @@
         <w:tc>
           <w:tcPr>
             <w:tcW w:w="15329" w:type="dxa"/>
-            <w:gridSpan w:val="3"/>
+            <w:gridSpan w:val="2"/>
             <w:shd w:val="clear" w:color="auto" w:fill="auto"/>
             <w:vAlign w:val="center"/>
           </w:tcPr>
@@ -6230,10 +3948,12 @@
             <w:pPr>
               <w:pStyle w:val="Heading2"/>
             </w:pPr>
+            <w:bookmarkStart w:id="9" w:name="_Toc177460177"/>
             <w:r>
               <w:lastRenderedPageBreak/>
-              <w:t>PŘESUN DAT Z JEDNOTKY</w:t>
-            </w:r>
+              <w:t>VÝSLEDEK MĚŘENÍ</w:t>
+            </w:r>
+            <w:bookmarkEnd w:id="9"/>
           </w:p>
         </w:tc>
         <w:tc>
@@ -6340,14 +4060,14 @@
           <w:p>
             <w:pPr>
               <w:rPr>
-                <w:rFonts w:ascii="Calibri" w:hAnsi="Calibri"/>
+                <w:rFonts w:ascii="Roboto" w:hAnsi="Roboto"/>
                 <w:sz w:val="18"/>
                 <w:szCs w:val="16"/>
               </w:rPr>
             </w:pPr>
             <w:r>
               <w:rPr>
-                <w:rFonts w:ascii="Calibri" w:hAnsi="Calibri"/>
+                <w:rFonts w:ascii="Roboto" w:hAnsi="Roboto"/>
                 <w:sz w:val="18"/>
                 <w:szCs w:val="16"/>
               </w:rPr>
@@ -6356,7 +4076,7 @@
             <w:proofErr w:type="spellStart"/>
             <w:r>
               <w:rPr>
-                <w:rFonts w:ascii="Calibri" w:hAnsi="Calibri"/>
+                <w:rFonts w:ascii="Roboto" w:hAnsi="Roboto"/>
                 <w:sz w:val="18"/>
                 <w:szCs w:val="16"/>
               </w:rPr>
@@ -6365,7 +4085,7 @@
             <w:proofErr w:type="spellEnd"/>
             <w:r>
               <w:rPr>
-                <w:rFonts w:ascii="Calibri" w:hAnsi="Calibri"/>
+                <w:rFonts w:ascii="Roboto" w:hAnsi="Roboto"/>
                 <w:sz w:val="18"/>
                 <w:szCs w:val="16"/>
               </w:rPr>
@@ -6375,7 +4095,7 @@
           <w:p>
             <w:pPr>
               <w:rPr>
-                <w:rFonts w:ascii="Calibri" w:hAnsi="Calibri"/>
+                <w:rFonts w:ascii="Roboto" w:hAnsi="Roboto"/>
                 <w:sz w:val="18"/>
                 <w:szCs w:val="16"/>
               </w:rPr>
@@ -6383,7 +4103,7 @@
             <w:proofErr w:type="spellStart"/>
             <w:r>
               <w:rPr>
-                <w:rFonts w:ascii="Calibri" w:hAnsi="Calibri"/>
+                <w:rFonts w:ascii="Roboto" w:hAnsi="Roboto"/>
                 <w:sz w:val="18"/>
                 <w:szCs w:val="16"/>
               </w:rPr>
@@ -6392,7 +4112,7 @@
             <w:proofErr w:type="spellEnd"/>
             <w:r>
               <w:rPr>
-                <w:rFonts w:ascii="Calibri" w:hAnsi="Calibri"/>
+                <w:rFonts w:ascii="Roboto" w:hAnsi="Roboto"/>
                 <w:sz w:val="18"/>
                 <w:szCs w:val="16"/>
               </w:rPr>
@@ -6400,7 +4120,7 @@
             </w:r>
             <w:r>
               <w:rPr>
-                <w:rFonts w:ascii="Calibri" w:hAnsi="Calibri"/>
+                <w:rFonts w:ascii="Roboto" w:hAnsi="Roboto"/>
                 <w:sz w:val="18"/>
                 <w:szCs w:val="16"/>
                 <w:highlight w:val="green"/>
@@ -6409,7 +4129,7 @@
             </w:r>
             <w:r>
               <w:rPr>
-                <w:rFonts w:ascii="Calibri" w:hAnsi="Calibri"/>
+                <w:rFonts w:ascii="Roboto" w:hAnsi="Roboto"/>
                 <w:sz w:val="18"/>
                 <w:szCs w:val="16"/>
               </w:rPr>
@@ -6418,7 +4138,7 @@
             <w:proofErr w:type="gramStart"/>
             <w:r>
               <w:rPr>
-                <w:rFonts w:ascii="Calibri" w:hAnsi="Calibri"/>
+                <w:rFonts w:ascii="Roboto" w:hAnsi="Roboto"/>
                 <w:sz w:val="18"/>
                 <w:szCs w:val="16"/>
               </w:rPr>
@@ -6427,7 +4147,7 @@
             <w:proofErr w:type="gramEnd"/>
             <w:r>
               <w:rPr>
-                <w:rFonts w:ascii="Calibri" w:hAnsi="Calibri"/>
+                <w:rFonts w:ascii="Roboto" w:hAnsi="Roboto"/>
                 <w:sz w:val="18"/>
                 <w:szCs w:val="16"/>
               </w:rPr>
@@ -6437,7 +4157,7 @@
           <w:p>
             <w:pPr>
               <w:rPr>
-                <w:rFonts w:ascii="Calibri" w:hAnsi="Calibri"/>
+                <w:rFonts w:ascii="Roboto" w:hAnsi="Roboto"/>
                 <w:sz w:val="18"/>
                 <w:szCs w:val="16"/>
               </w:rPr>
@@ -6446,7 +4166,7 @@
           <w:p>
             <w:pPr>
               <w:rPr>
-                <w:rFonts w:ascii="Calibri" w:hAnsi="Calibri"/>
+                <w:rFonts w:ascii="Roboto" w:hAnsi="Roboto"/>
                 <w:sz w:val="18"/>
                 <w:szCs w:val="16"/>
               </w:rPr>
@@ -6454,7 +4174,7 @@
             <w:proofErr w:type="spellStart"/>
             <w:r>
               <w:rPr>
-                <w:rFonts w:ascii="Calibri" w:hAnsi="Calibri"/>
+                <w:rFonts w:ascii="Roboto" w:hAnsi="Roboto"/>
                 <w:sz w:val="18"/>
                 <w:szCs w:val="16"/>
               </w:rPr>
@@ -6463,7 +4183,7 @@
             <w:proofErr w:type="spellEnd"/>
             <w:r>
               <w:rPr>
-                <w:rFonts w:ascii="Calibri" w:hAnsi="Calibri"/>
+                <w:rFonts w:ascii="Roboto" w:hAnsi="Roboto"/>
                 <w:sz w:val="18"/>
                 <w:szCs w:val="16"/>
               </w:rPr>
@@ -6473,14 +4193,14 @@
           <w:p>
             <w:pPr>
               <w:rPr>
-                <w:rFonts w:ascii="Calibri" w:hAnsi="Calibri"/>
+                <w:rFonts w:ascii="Roboto" w:hAnsi="Roboto"/>
                 <w:sz w:val="18"/>
                 <w:szCs w:val="16"/>
               </w:rPr>
             </w:pPr>
             <w:r>
               <w:rPr>
-                <w:rFonts w:ascii="Calibri" w:hAnsi="Calibri"/>
+                <w:rFonts w:ascii="Roboto" w:hAnsi="Roboto"/>
                 <w:sz w:val="18"/>
                 <w:szCs w:val="16"/>
               </w:rPr>
@@ -6489,7 +4209,7 @@
             <w:proofErr w:type="gramStart"/>
             <w:r>
               <w:rPr>
-                <w:rFonts w:ascii="Calibri" w:hAnsi="Calibri"/>
+                <w:rFonts w:ascii="Roboto" w:hAnsi="Roboto"/>
                 <w:sz w:val="18"/>
                 <w:szCs w:val="16"/>
               </w:rPr>
@@ -6498,7 +4218,7 @@
             <w:proofErr w:type="gramEnd"/>
             <w:r>
               <w:rPr>
-                <w:rFonts w:ascii="Calibri" w:hAnsi="Calibri"/>
+                <w:rFonts w:ascii="Roboto" w:hAnsi="Roboto"/>
                 <w:sz w:val="18"/>
                 <w:szCs w:val="16"/>
               </w:rPr>
@@ -6507,7 +4227,7 @@
             <w:proofErr w:type="spellStart"/>
             <w:r>
               <w:rPr>
-                <w:rFonts w:ascii="Calibri" w:hAnsi="Calibri"/>
+                <w:rFonts w:ascii="Roboto" w:hAnsi="Roboto"/>
                 <w:sz w:val="18"/>
                 <w:szCs w:val="16"/>
               </w:rPr>
@@ -6516,7 +4236,7 @@
             <w:proofErr w:type="spellEnd"/>
             <w:r>
               <w:rPr>
-                <w:rFonts w:ascii="Calibri" w:hAnsi="Calibri"/>
+                <w:rFonts w:ascii="Roboto" w:hAnsi="Roboto"/>
                 <w:sz w:val="18"/>
                 <w:szCs w:val="16"/>
               </w:rPr>
@@ -6526,14 +4246,14 @@
           <w:p>
             <w:pPr>
               <w:rPr>
-                <w:rFonts w:ascii="Calibri" w:hAnsi="Calibri"/>
+                <w:rFonts w:ascii="Roboto" w:hAnsi="Roboto"/>
                 <w:sz w:val="18"/>
                 <w:szCs w:val="16"/>
               </w:rPr>
             </w:pPr>
             <w:r>
               <w:rPr>
-                <w:rFonts w:ascii="Calibri" w:hAnsi="Calibri"/>
+                <w:rFonts w:ascii="Roboto" w:hAnsi="Roboto"/>
                 <w:sz w:val="18"/>
                 <w:szCs w:val="16"/>
               </w:rPr>
@@ -6542,7 +4262,7 @@
             <w:proofErr w:type="gramStart"/>
             <w:r>
               <w:rPr>
-                <w:rFonts w:ascii="Calibri" w:hAnsi="Calibri"/>
+                <w:rFonts w:ascii="Roboto" w:hAnsi="Roboto"/>
                 <w:sz w:val="18"/>
                 <w:szCs w:val="16"/>
               </w:rPr>
@@ -6551,7 +4271,7 @@
             <w:proofErr w:type="gramEnd"/>
             <w:r>
               <w:rPr>
-                <w:rFonts w:ascii="Calibri" w:hAnsi="Calibri"/>
+                <w:rFonts w:ascii="Roboto" w:hAnsi="Roboto"/>
                 <w:sz w:val="18"/>
                 <w:szCs w:val="16"/>
               </w:rPr>
@@ -6560,7 +4280,7 @@
             <w:proofErr w:type="spellStart"/>
             <w:r>
               <w:rPr>
-                <w:rFonts w:ascii="Calibri" w:hAnsi="Calibri"/>
+                <w:rFonts w:ascii="Roboto" w:hAnsi="Roboto"/>
                 <w:sz w:val="18"/>
                 <w:szCs w:val="16"/>
               </w:rPr>
@@ -6569,7 +4289,7 @@
             <w:proofErr w:type="spellEnd"/>
             <w:r>
               <w:rPr>
-                <w:rFonts w:ascii="Calibri" w:hAnsi="Calibri"/>
+                <w:rFonts w:ascii="Roboto" w:hAnsi="Roboto"/>
                 <w:sz w:val="18"/>
                 <w:szCs w:val="16"/>
               </w:rPr>
@@ -6579,14 +4299,14 @@
           <w:p>
             <w:pPr>
               <w:rPr>
-                <w:rFonts w:ascii="Calibri" w:hAnsi="Calibri"/>
+                <w:rFonts w:ascii="Roboto" w:hAnsi="Roboto"/>
                 <w:sz w:val="18"/>
                 <w:szCs w:val="16"/>
               </w:rPr>
             </w:pPr>
             <w:r>
               <w:rPr>
-                <w:rFonts w:ascii="Calibri" w:hAnsi="Calibri"/>
+                <w:rFonts w:ascii="Roboto" w:hAnsi="Roboto"/>
                 <w:sz w:val="18"/>
                 <w:szCs w:val="16"/>
               </w:rPr>
@@ -6595,7 +4315,7 @@
             <w:proofErr w:type="gramStart"/>
             <w:r>
               <w:rPr>
-                <w:rFonts w:ascii="Calibri" w:hAnsi="Calibri"/>
+                <w:rFonts w:ascii="Roboto" w:hAnsi="Roboto"/>
                 <w:sz w:val="18"/>
                 <w:szCs w:val="16"/>
               </w:rPr>
@@ -6604,7 +4324,7 @@
             <w:proofErr w:type="gramEnd"/>
             <w:r>
               <w:rPr>
-                <w:rFonts w:ascii="Calibri" w:hAnsi="Calibri"/>
+                <w:rFonts w:ascii="Roboto" w:hAnsi="Roboto"/>
                 <w:sz w:val="18"/>
                 <w:szCs w:val="16"/>
               </w:rPr>
@@ -6613,7 +4333,7 @@
             <w:proofErr w:type="spellStart"/>
             <w:r>
               <w:rPr>
-                <w:rFonts w:ascii="Calibri" w:hAnsi="Calibri"/>
+                <w:rFonts w:ascii="Roboto" w:hAnsi="Roboto"/>
                 <w:sz w:val="18"/>
                 <w:szCs w:val="16"/>
               </w:rPr>
@@ -6622,7 +4342,7 @@
             <w:proofErr w:type="spellEnd"/>
             <w:r>
               <w:rPr>
-                <w:rFonts w:ascii="Calibri" w:hAnsi="Calibri"/>
+                <w:rFonts w:ascii="Roboto" w:hAnsi="Roboto"/>
                 <w:sz w:val="18"/>
                 <w:szCs w:val="16"/>
               </w:rPr>
@@ -6632,74 +4352,42 @@
           <w:p>
             <w:pPr>
               <w:rPr>
-                <w:rFonts w:ascii="Calibri" w:hAnsi="Calibri"/>
+                <w:rFonts w:ascii="Roboto" w:hAnsi="Roboto"/>
                 <w:sz w:val="18"/>
                 <w:szCs w:val="16"/>
               </w:rPr>
             </w:pPr>
             <w:r>
               <w:rPr>
-                <w:rFonts w:ascii="Calibri" w:hAnsi="Calibri"/>
+                <w:rFonts w:ascii="Roboto" w:hAnsi="Roboto"/>
                 <w:sz w:val="18"/>
                 <w:szCs w:val="16"/>
               </w:rPr>
-              <w:t>Driver nikdy nevypíná úpln</w:t>
-            </w:r>
-            <w:r>
-              <w:rPr>
-                <w:rFonts w:ascii="Calibri" w:hAnsi="Calibri" w:hint="eastAsia"/>
+              <w:t xml:space="preserve">Driver nikdy nevypíná úplně do </w:t>
+            </w:r>
+            <w:proofErr w:type="gramStart"/>
+            <w:r>
+              <w:rPr>
+                <w:rFonts w:ascii="Roboto" w:hAnsi="Roboto"/>
                 <w:sz w:val="18"/>
                 <w:szCs w:val="16"/>
               </w:rPr>
-              <w:t>ě</w:t>
-            </w:r>
-            <w:r>
-              <w:rPr>
-                <w:rFonts w:ascii="Calibri" w:hAnsi="Calibri"/>
+              <w:t>0%</w:t>
+            </w:r>
+            <w:proofErr w:type="gramEnd"/>
+            <w:r>
+              <w:rPr>
+                <w:rFonts w:ascii="Roboto" w:hAnsi="Roboto"/>
                 <w:sz w:val="18"/>
                 <w:szCs w:val="16"/>
               </w:rPr>
-              <w:t xml:space="preserve"> do </w:t>
-            </w:r>
-            <w:proofErr w:type="gramStart"/>
-            <w:r>
-              <w:rPr>
-                <w:rFonts w:ascii="Calibri" w:hAnsi="Calibri"/>
-                <w:sz w:val="18"/>
-                <w:szCs w:val="16"/>
-              </w:rPr>
-              <w:t>0%</w:t>
-            </w:r>
-            <w:proofErr w:type="gramEnd"/>
-            <w:r>
-              <w:rPr>
-                <w:rFonts w:ascii="Calibri" w:hAnsi="Calibri"/>
-                <w:sz w:val="18"/>
-                <w:szCs w:val="16"/>
-              </w:rPr>
-              <w:t xml:space="preserve"> ale m</w:t>
-            </w:r>
-            <w:r>
-              <w:rPr>
-                <w:rFonts w:ascii="Calibri" w:hAnsi="Calibri" w:hint="eastAsia"/>
-                <w:sz w:val="18"/>
-                <w:szCs w:val="16"/>
-              </w:rPr>
-              <w:t>ěří</w:t>
-            </w:r>
-            <w:r>
-              <w:rPr>
-                <w:rFonts w:ascii="Calibri" w:hAnsi="Calibri"/>
-                <w:sz w:val="18"/>
-                <w:szCs w:val="16"/>
-              </w:rPr>
-              <w:t xml:space="preserve"> jen: 00:04:10</w:t>
+              <w:t xml:space="preserve"> ale měří jen: 00:04:10</w:t>
             </w:r>
           </w:p>
           <w:p>
             <w:pPr>
               <w:rPr>
-                <w:rFonts w:ascii="Calibri" w:hAnsi="Calibri"/>
+                <w:rFonts w:ascii="Roboto" w:hAnsi="Roboto"/>
                 <w:sz w:val="18"/>
                 <w:szCs w:val="16"/>
               </w:rPr>
@@ -6708,7 +4396,7 @@
           <w:p>
             <w:pPr>
               <w:rPr>
-                <w:rFonts w:ascii="Calibri" w:hAnsi="Calibri"/>
+                <w:rFonts w:ascii="Roboto" w:hAnsi="Roboto"/>
                 <w:sz w:val="18"/>
                 <w:szCs w:val="16"/>
               </w:rPr>
@@ -6716,7 +4404,7 @@
             <w:proofErr w:type="spellStart"/>
             <w:r>
               <w:rPr>
-                <w:rFonts w:ascii="Calibri" w:hAnsi="Calibri"/>
+                <w:rFonts w:ascii="Roboto" w:hAnsi="Roboto"/>
                 <w:sz w:val="18"/>
                 <w:szCs w:val="16"/>
               </w:rPr>
@@ -6725,7 +4413,7 @@
             <w:proofErr w:type="spellEnd"/>
             <w:r>
               <w:rPr>
-                <w:rFonts w:ascii="Calibri" w:hAnsi="Calibri"/>
+                <w:rFonts w:ascii="Roboto" w:hAnsi="Roboto"/>
                 <w:sz w:val="18"/>
                 <w:szCs w:val="16"/>
               </w:rPr>
@@ -6735,7 +4423,7 @@
           <w:p>
             <w:pPr>
               <w:rPr>
-                <w:rFonts w:ascii="Calibri" w:hAnsi="Calibri"/>
+                <w:rFonts w:ascii="Roboto" w:hAnsi="Roboto"/>
                 <w:sz w:val="18"/>
                 <w:szCs w:val="16"/>
               </w:rPr>
@@ -6743,7 +4431,7 @@
             <w:proofErr w:type="spellStart"/>
             <w:r>
               <w:rPr>
-                <w:rFonts w:ascii="Calibri" w:hAnsi="Calibri"/>
+                <w:rFonts w:ascii="Roboto" w:hAnsi="Roboto"/>
                 <w:sz w:val="18"/>
                 <w:szCs w:val="16"/>
               </w:rPr>
@@ -6752,7 +4440,7 @@
             <w:proofErr w:type="spellEnd"/>
             <w:r>
               <w:rPr>
-                <w:rFonts w:ascii="Calibri" w:hAnsi="Calibri"/>
+                <w:rFonts w:ascii="Roboto" w:hAnsi="Roboto"/>
                 <w:sz w:val="18"/>
                 <w:szCs w:val="16"/>
               </w:rPr>
@@ -6761,7 +4449,7 @@
             <w:proofErr w:type="spellStart"/>
             <w:r>
               <w:rPr>
-                <w:rFonts w:ascii="Calibri" w:hAnsi="Calibri"/>
+                <w:rFonts w:ascii="Roboto" w:hAnsi="Roboto"/>
                 <w:sz w:val="18"/>
                 <w:szCs w:val="16"/>
               </w:rPr>
@@ -6770,7 +4458,7 @@
             <w:proofErr w:type="spellEnd"/>
             <w:r>
               <w:rPr>
-                <w:rFonts w:ascii="Calibri" w:hAnsi="Calibri"/>
+                <w:rFonts w:ascii="Roboto" w:hAnsi="Roboto"/>
                 <w:sz w:val="18"/>
                 <w:szCs w:val="16"/>
               </w:rPr>
@@ -6779,7 +4467,7 @@
             <w:proofErr w:type="gramStart"/>
             <w:r>
               <w:rPr>
-                <w:rFonts w:ascii="Calibri" w:hAnsi="Calibri"/>
+                <w:rFonts w:ascii="Roboto" w:hAnsi="Roboto"/>
                 <w:sz w:val="18"/>
                 <w:szCs w:val="16"/>
               </w:rPr>
@@ -6790,7 +4478,7 @@
           <w:p>
             <w:pPr>
               <w:rPr>
-                <w:rFonts w:ascii="Calibri" w:hAnsi="Calibri"/>
+                <w:rFonts w:ascii="Roboto" w:hAnsi="Roboto"/>
                 <w:sz w:val="18"/>
                 <w:szCs w:val="16"/>
               </w:rPr>
@@ -6798,7 +4486,7 @@
             <w:proofErr w:type="gramStart"/>
             <w:r>
               <w:rPr>
-                <w:rFonts w:ascii="Calibri" w:hAnsi="Calibri"/>
+                <w:rFonts w:ascii="Roboto" w:hAnsi="Roboto"/>
                 <w:sz w:val="18"/>
                 <w:szCs w:val="16"/>
               </w:rPr>
@@ -6807,7 +4495,7 @@
             <w:proofErr w:type="gramEnd"/>
             <w:r>
               <w:rPr>
-                <w:rFonts w:ascii="Calibri" w:hAnsi="Calibri"/>
+                <w:rFonts w:ascii="Roboto" w:hAnsi="Roboto"/>
                 <w:sz w:val="18"/>
                 <w:szCs w:val="16"/>
               </w:rPr>
@@ -6816,7 +4504,7 @@
             <w:proofErr w:type="spellStart"/>
             <w:r>
               <w:rPr>
-                <w:rFonts w:ascii="Calibri" w:hAnsi="Calibri"/>
+                <w:rFonts w:ascii="Roboto" w:hAnsi="Roboto"/>
                 <w:sz w:val="18"/>
                 <w:szCs w:val="16"/>
               </w:rPr>
@@ -6825,7 +4513,7 @@
             <w:proofErr w:type="spellEnd"/>
             <w:r>
               <w:rPr>
-                <w:rFonts w:ascii="Calibri" w:hAnsi="Calibri"/>
+                <w:rFonts w:ascii="Roboto" w:hAnsi="Roboto"/>
                 <w:sz w:val="18"/>
                 <w:szCs w:val="16"/>
               </w:rPr>
@@ -6835,7 +4523,7 @@
           <w:p>
             <w:pPr>
               <w:rPr>
-                <w:rFonts w:ascii="Calibri" w:hAnsi="Calibri"/>
+                <w:rFonts w:ascii="Roboto" w:hAnsi="Roboto"/>
                 <w:sz w:val="18"/>
                 <w:szCs w:val="16"/>
               </w:rPr>
@@ -6843,7 +4531,7 @@
             <w:proofErr w:type="gramStart"/>
             <w:r>
               <w:rPr>
-                <w:rFonts w:ascii="Calibri" w:hAnsi="Calibri"/>
+                <w:rFonts w:ascii="Roboto" w:hAnsi="Roboto"/>
                 <w:sz w:val="18"/>
                 <w:szCs w:val="16"/>
               </w:rPr>
@@ -6852,7 +4540,7 @@
             <w:proofErr w:type="gramEnd"/>
             <w:r>
               <w:rPr>
-                <w:rFonts w:ascii="Calibri" w:hAnsi="Calibri"/>
+                <w:rFonts w:ascii="Roboto" w:hAnsi="Roboto"/>
                 <w:sz w:val="18"/>
                 <w:szCs w:val="16"/>
               </w:rPr>
@@ -6861,7 +4549,7 @@
             <w:proofErr w:type="spellStart"/>
             <w:r>
               <w:rPr>
-                <w:rFonts w:ascii="Calibri" w:hAnsi="Calibri"/>
+                <w:rFonts w:ascii="Roboto" w:hAnsi="Roboto"/>
                 <w:sz w:val="18"/>
                 <w:szCs w:val="16"/>
               </w:rPr>
@@ -6870,7 +4558,7 @@
             <w:proofErr w:type="spellEnd"/>
             <w:r>
               <w:rPr>
-                <w:rFonts w:ascii="Calibri" w:hAnsi="Calibri"/>
+                <w:rFonts w:ascii="Roboto" w:hAnsi="Roboto"/>
                 <w:sz w:val="18"/>
                 <w:szCs w:val="16"/>
               </w:rPr>
@@ -6879,7 +4567,7 @@
             <w:proofErr w:type="spellStart"/>
             <w:r>
               <w:rPr>
-                <w:rFonts w:ascii="Calibri" w:hAnsi="Calibri"/>
+                <w:rFonts w:ascii="Roboto" w:hAnsi="Roboto"/>
                 <w:sz w:val="18"/>
                 <w:szCs w:val="16"/>
               </w:rPr>
@@ -6888,7 +4576,7 @@
             <w:proofErr w:type="spellEnd"/>
             <w:r>
               <w:rPr>
-                <w:rFonts w:ascii="Calibri" w:hAnsi="Calibri"/>
+                <w:rFonts w:ascii="Roboto" w:hAnsi="Roboto"/>
                 <w:sz w:val="18"/>
                 <w:szCs w:val="16"/>
               </w:rPr>
@@ -6897,7 +4585,7 @@
             <w:proofErr w:type="spellStart"/>
             <w:r>
               <w:rPr>
-                <w:rFonts w:ascii="Calibri" w:hAnsi="Calibri"/>
+                <w:rFonts w:ascii="Roboto" w:hAnsi="Roboto"/>
                 <w:sz w:val="18"/>
                 <w:szCs w:val="16"/>
               </w:rPr>
@@ -6906,7 +4594,7 @@
             <w:proofErr w:type="spellEnd"/>
             <w:r>
               <w:rPr>
-                <w:rFonts w:ascii="Calibri" w:hAnsi="Calibri"/>
+                <w:rFonts w:ascii="Roboto" w:hAnsi="Roboto"/>
                 <w:sz w:val="18"/>
                 <w:szCs w:val="16"/>
               </w:rPr>
@@ -6916,7 +4604,7 @@
           <w:p>
             <w:pPr>
               <w:rPr>
-                <w:rFonts w:ascii="Calibri" w:hAnsi="Calibri"/>
+                <w:rFonts w:ascii="Roboto" w:hAnsi="Roboto"/>
                 <w:sz w:val="18"/>
                 <w:szCs w:val="16"/>
               </w:rPr>
@@ -6924,7 +4612,7 @@
             <w:proofErr w:type="gramStart"/>
             <w:r>
               <w:rPr>
-                <w:rFonts w:ascii="Calibri" w:hAnsi="Calibri"/>
+                <w:rFonts w:ascii="Roboto" w:hAnsi="Roboto"/>
                 <w:sz w:val="18"/>
                 <w:szCs w:val="16"/>
               </w:rPr>
@@ -6933,7 +4621,7 @@
             <w:proofErr w:type="gramEnd"/>
             <w:r>
               <w:rPr>
-                <w:rFonts w:ascii="Calibri" w:hAnsi="Calibri"/>
+                <w:rFonts w:ascii="Roboto" w:hAnsi="Roboto"/>
                 <w:sz w:val="18"/>
                 <w:szCs w:val="16"/>
               </w:rPr>
@@ -6942,7 +4630,7 @@
             <w:proofErr w:type="spellStart"/>
             <w:r>
               <w:rPr>
-                <w:rFonts w:ascii="Calibri" w:hAnsi="Calibri"/>
+                <w:rFonts w:ascii="Roboto" w:hAnsi="Roboto"/>
                 <w:sz w:val="18"/>
                 <w:szCs w:val="16"/>
               </w:rPr>
@@ -6951,7 +4639,7 @@
             <w:proofErr w:type="spellEnd"/>
             <w:r>
               <w:rPr>
-                <w:rFonts w:ascii="Calibri" w:hAnsi="Calibri"/>
+                <w:rFonts w:ascii="Roboto" w:hAnsi="Roboto"/>
                 <w:sz w:val="18"/>
                 <w:szCs w:val="16"/>
               </w:rPr>
@@ -6961,7 +4649,7 @@
           <w:p>
             <w:pPr>
               <w:rPr>
-                <w:rFonts w:ascii="Calibri" w:hAnsi="Calibri"/>
+                <w:rFonts w:ascii="Roboto" w:hAnsi="Roboto"/>
                 <w:sz w:val="18"/>
                 <w:szCs w:val="16"/>
               </w:rPr>
@@ -6969,7 +4657,7 @@
             <w:proofErr w:type="gramStart"/>
             <w:r>
               <w:rPr>
-                <w:rFonts w:ascii="Calibri" w:hAnsi="Calibri"/>
+                <w:rFonts w:ascii="Roboto" w:hAnsi="Roboto"/>
                 <w:sz w:val="18"/>
                 <w:szCs w:val="16"/>
               </w:rPr>
@@ -6978,7 +4666,7 @@
             <w:proofErr w:type="gramEnd"/>
             <w:r>
               <w:rPr>
-                <w:rFonts w:ascii="Calibri" w:hAnsi="Calibri"/>
+                <w:rFonts w:ascii="Roboto" w:hAnsi="Roboto"/>
                 <w:sz w:val="18"/>
                 <w:szCs w:val="16"/>
               </w:rPr>
@@ -6988,7 +4676,7 @@
           <w:p>
             <w:pPr>
               <w:rPr>
-                <w:rFonts w:ascii="Calibri" w:hAnsi="Calibri"/>
+                <w:rFonts w:ascii="Roboto" w:hAnsi="Roboto"/>
                 <w:sz w:val="18"/>
                 <w:szCs w:val="16"/>
               </w:rPr>
@@ -6996,74 +4684,26 @@
             <w:proofErr w:type="gramStart"/>
             <w:r>
               <w:rPr>
-                <w:rFonts w:ascii="Calibri" w:hAnsi="Calibri"/>
+                <w:rFonts w:ascii="Roboto" w:hAnsi="Roboto"/>
                 <w:sz w:val="18"/>
                 <w:szCs w:val="16"/>
               </w:rPr>
-              <w:t>OK - Sv</w:t>
-            </w:r>
-            <w:r>
-              <w:rPr>
-                <w:rFonts w:ascii="Calibri" w:hAnsi="Calibri" w:hint="eastAsia"/>
+              <w:t>OK - Světlo</w:t>
+            </w:r>
+            <w:proofErr w:type="gramEnd"/>
+            <w:r>
+              <w:rPr>
+                <w:rFonts w:ascii="Roboto" w:hAnsi="Roboto"/>
                 <w:sz w:val="18"/>
                 <w:szCs w:val="16"/>
               </w:rPr>
-              <w:t>ě</w:t>
-            </w:r>
-            <w:r>
-              <w:rPr>
-                <w:rFonts w:ascii="Calibri" w:hAnsi="Calibri"/>
-                <w:sz w:val="18"/>
-                <w:szCs w:val="16"/>
-              </w:rPr>
-              <w:t>tlo</w:t>
-            </w:r>
-            <w:proofErr w:type="gramEnd"/>
-            <w:r>
-              <w:rPr>
-                <w:rFonts w:ascii="Calibri" w:hAnsi="Calibri"/>
-                <w:sz w:val="18"/>
-                <w:szCs w:val="16"/>
-              </w:rPr>
-              <w:t xml:space="preserve"> svítilo dál, ukon</w:t>
-            </w:r>
-            <w:r>
-              <w:rPr>
-                <w:rFonts w:ascii="Calibri" w:hAnsi="Calibri" w:hint="eastAsia"/>
-                <w:sz w:val="18"/>
-                <w:szCs w:val="16"/>
-              </w:rPr>
-              <w:t>č</w:t>
-            </w:r>
-            <w:r>
-              <w:rPr>
-                <w:rFonts w:ascii="Calibri" w:hAnsi="Calibri"/>
-                <w:sz w:val="18"/>
-                <w:szCs w:val="16"/>
-              </w:rPr>
-              <w:t xml:space="preserve">eno automaticky po definovaném </w:t>
-            </w:r>
-            <w:r>
-              <w:rPr>
-                <w:rFonts w:ascii="Calibri" w:hAnsi="Calibri" w:hint="eastAsia"/>
-                <w:sz w:val="18"/>
-                <w:szCs w:val="16"/>
-              </w:rPr>
-              <w:t>č</w:t>
-            </w:r>
-            <w:r>
-              <w:rPr>
-                <w:rFonts w:ascii="Calibri" w:hAnsi="Calibri"/>
-                <w:sz w:val="18"/>
-                <w:szCs w:val="16"/>
-              </w:rPr>
-              <w:t>ase</w:t>
+              <w:t xml:space="preserve"> svítilo dál, ukončeno automaticky po definovaném čase</w:t>
             </w:r>
           </w:p>
           <w:p>
             <w:pPr>
               <w:rPr>
-                <w:rFonts w:ascii="Calibri" w:hAnsi="Calibri"/>
+                <w:rFonts w:ascii="Roboto" w:hAnsi="Roboto"/>
                 <w:sz w:val="18"/>
                 <w:szCs w:val="16"/>
               </w:rPr>
@@ -7080,7 +4720,7 @@
             <w:proofErr w:type="gramStart"/>
             <w:r>
               <w:rPr>
-                <w:rFonts w:ascii="Calibri" w:hAnsi="Calibri"/>
+                <w:rFonts w:ascii="Roboto" w:hAnsi="Roboto"/>
                 <w:sz w:val="18"/>
                 <w:szCs w:val="16"/>
               </w:rPr>
@@ -7088,36 +4728,18 @@
             </w:r>
             <w:r>
               <w:rPr>
-                <w:rFonts w:ascii="Calibri" w:hAnsi="Calibri"/>
+                <w:rFonts w:ascii="Roboto" w:hAnsi="Roboto"/>
                 <w:sz w:val="18"/>
                 <w:szCs w:val="16"/>
                 <w:highlight w:val="green"/>
               </w:rPr>
-              <w:t>M</w:t>
-            </w:r>
-            <w:r>
-              <w:rPr>
-                <w:rFonts w:ascii="Calibri" w:hAnsi="Calibri" w:hint="eastAsia"/>
-                <w:sz w:val="18"/>
-                <w:szCs w:val="16"/>
-                <w:highlight w:val="green"/>
-              </w:rPr>
-              <w:t>ěř</w:t>
-            </w:r>
-            <w:r>
-              <w:rPr>
-                <w:rFonts w:ascii="Calibri" w:hAnsi="Calibri"/>
-                <w:sz w:val="18"/>
-                <w:szCs w:val="16"/>
-                <w:highlight w:val="green"/>
-              </w:rPr>
-              <w:t>ení</w:t>
+              <w:t>Měření</w:t>
             </w:r>
             <w:proofErr w:type="spellEnd"/>
             <w:proofErr w:type="gramEnd"/>
             <w:r>
               <w:rPr>
-                <w:rFonts w:ascii="Calibri" w:hAnsi="Calibri"/>
+                <w:rFonts w:ascii="Roboto" w:hAnsi="Roboto"/>
                 <w:sz w:val="18"/>
                 <w:szCs w:val="16"/>
                 <w:highlight w:val="green"/>
@@ -7161,6 +4783,82 @@
                 <w:sz w:val="22"/>
               </w:rPr>
               <w:t>.</w:t>
+            </w:r>
+          </w:p>
+          <w:p>
+            <w:pPr>
+              <w:rPr>
+                <w:rFonts w:ascii="Calibri" w:hAnsi="Calibri"/>
+                <w:sz w:val="22"/>
+              </w:rPr>
+            </w:pPr>
+          </w:p>
+          <w:p>
+            <w:pPr>
+              <w:rPr>
+                <w:rFonts w:ascii="Calibri" w:hAnsi="Calibri"/>
+                <w:sz w:val="22"/>
+              </w:rPr>
+            </w:pPr>
+            <w:r>
+              <w:rPr>
+                <w:rFonts w:ascii="Calibri" w:hAnsi="Calibri"/>
+                <w:sz w:val="22"/>
+              </w:rPr>
+              <w:t xml:space="preserve">V případě, že svítí kontrolka po měření </w:t>
+            </w:r>
+            <w:r>
+              <w:rPr>
+                <w:rFonts w:ascii="Calibri" w:hAnsi="Calibri"/>
+                <w:sz w:val="22"/>
+                <w:highlight w:val="red"/>
+              </w:rPr>
+              <w:t>červeně</w:t>
+            </w:r>
+            <w:r>
+              <w:rPr>
+                <w:rFonts w:ascii="Calibri" w:hAnsi="Calibri"/>
+                <w:sz w:val="22"/>
+              </w:rPr>
+              <w:t>, zkontrolovat zapojení, pustit případně znovu.</w:t>
+            </w:r>
+            <w:r>
+              <w:rPr>
+                <w:rFonts w:ascii="Calibri" w:hAnsi="Calibri"/>
+                <w:sz w:val="22"/>
+              </w:rPr>
+              <w:t xml:space="preserve"> Pak zavolat kvalitu / technickou podporu.</w:t>
+            </w:r>
+          </w:p>
+          <w:p>
+            <w:pPr>
+              <w:rPr>
+                <w:rFonts w:ascii="Calibri" w:hAnsi="Calibri"/>
+                <w:sz w:val="22"/>
+              </w:rPr>
+            </w:pPr>
+          </w:p>
+          <w:p>
+            <w:pPr>
+              <w:rPr>
+                <w:rFonts w:ascii="Calibri" w:hAnsi="Calibri"/>
+                <w:sz w:val="22"/>
+                <w:lang w:val="en-US"/>
+              </w:rPr>
+            </w:pPr>
+            <w:r>
+              <w:rPr>
+                <w:rFonts w:ascii="Calibri" w:hAnsi="Calibri"/>
+                <w:sz w:val="22"/>
+              </w:rPr>
+              <w:t>V případě, že se program zasekne a neběží dál volejte technické o podporu.</w:t>
+            </w:r>
+            <w:r>
+              <w:rPr>
+                <w:rFonts w:ascii="Calibri" w:hAnsi="Calibri"/>
+                <w:sz w:val="22"/>
+              </w:rPr>
+              <w:t xml:space="preserve"> Případně zkusit pustit program znovu. Občas v něm „straší“</w:t>
             </w:r>
           </w:p>
         </w:tc>
@@ -7259,10 +4957,18 @@
             <w:pPr>
               <w:pStyle w:val="Heading2"/>
             </w:pPr>
+            <w:bookmarkStart w:id="10" w:name="_Toc177460178"/>
             <w:r>
               <w:lastRenderedPageBreak/>
-              <w:t>Náhled kroků měřícího boxu a funkce CORRIDOR</w:t>
-            </w:r>
+              <w:t>N</w:t>
+            </w:r>
+            <w:r>
+              <w:t xml:space="preserve">ÁHLED KROKŮ MĚŘÍCÍHO BOXU A FUNKCE </w:t>
+            </w:r>
+            <w:r>
+              <w:t>CORRIDOR</w:t>
+            </w:r>
+            <w:bookmarkEnd w:id="10"/>
           </w:p>
         </w:tc>
         <w:tc>
@@ -7923,7 +5629,7 @@
               <w:noProof/>
               <w:sz w:val="22"/>
             </w:rPr>
-            <w:t>16.5.2024</w:t>
+            <w:t>17.9.2024</w:t>
           </w:r>
           <w:r>
             <w:rPr>
@@ -12996,7 +10702,7 @@
     <w:charset w:val="EE"/>
     <w:family w:val="swiss"/>
     <w:pitch w:val="variable"/>
-    <w:sig w:usb0="E4002EFF" w:usb1="C000247B" w:usb2="00000009" w:usb3="00000000" w:csb0="000001FF" w:csb1="00000000"/>
+    <w:sig w:usb0="E4002EFF" w:usb1="C200247B" w:usb2="00000009" w:usb3="00000000" w:csb0="000001FF" w:csb1="00000000"/>
   </w:font>
   <w:font w:name="Times New Roman">
     <w:panose1 w:val="02020603050405020304"/>
@@ -13034,7 +10740,7 @@
     <w:sig w:usb0="E0002EFF" w:usb1="C000785B" w:usb2="00000009" w:usb3="00000000" w:csb0="000001FF" w:csb1="00000000"/>
   </w:font>
   <w:font w:name="MS Sans Serif">
-    <w:altName w:val="Arial"/>
+    <w:altName w:val="Times New Roman"/>
     <w:panose1 w:val="00000000000000000000"/>
     <w:charset w:val="00"/>
     <w:family w:val="swiss"/>
@@ -13063,12 +10769,19 @@
     <w:pitch w:val="variable"/>
     <w:sig w:usb0="000002A7" w:usb1="28CF4400" w:usb2="00000016" w:usb3="00000000" w:csb0="00100009" w:csb1="00000000"/>
   </w:font>
+  <w:font w:name="Roboto">
+    <w:panose1 w:val="02000000000000000000"/>
+    <w:charset w:val="EE"/>
+    <w:family w:val="auto"/>
+    <w:pitch w:val="variable"/>
+    <w:sig w:usb0="E00002FF" w:usb1="5000205B" w:usb2="00000020" w:usb3="00000000" w:csb0="0000019F" w:csb1="00000000"/>
+  </w:font>
   <w:font w:name="Calibri Light">
     <w:panose1 w:val="020F0302020204030204"/>
     <w:charset w:val="EE"/>
     <w:family w:val="swiss"/>
     <w:pitch w:val="variable"/>
-    <w:sig w:usb0="E4002EFF" w:usb1="C000247B" w:usb2="00000009" w:usb3="00000000" w:csb0="000001FF" w:csb1="00000000"/>
+    <w:sig w:usb0="E4002EFF" w:usb1="C200247B" w:usb2="00000009" w:usb3="00000000" w:csb0="000001FF" w:csb1="00000000"/>
   </w:font>
 </w:fonts>
 </file>
@@ -13093,13 +10806,16 @@
     <w:rsid w:val="00066EB3"/>
     <w:rsid w:val="00083F71"/>
     <w:rsid w:val="00123880"/>
+    <w:rsid w:val="0016551D"/>
     <w:rsid w:val="001C6973"/>
     <w:rsid w:val="001E6DF6"/>
     <w:rsid w:val="00283407"/>
     <w:rsid w:val="003449D7"/>
+    <w:rsid w:val="00364A38"/>
     <w:rsid w:val="003B6813"/>
     <w:rsid w:val="004140B1"/>
     <w:rsid w:val="00491B0D"/>
+    <w:rsid w:val="004D73A7"/>
     <w:rsid w:val="004E62A8"/>
     <w:rsid w:val="005367C2"/>
     <w:rsid w:val="005A2CBB"/>
@@ -13112,6 +10828,8 @@
     <w:rsid w:val="00741AFC"/>
     <w:rsid w:val="00746566"/>
     <w:rsid w:val="007528FE"/>
+    <w:rsid w:val="00773233"/>
+    <w:rsid w:val="007B459A"/>
     <w:rsid w:val="007D775E"/>
     <w:rsid w:val="00891A6B"/>
     <w:rsid w:val="00897AE2"/>
@@ -13122,11 +10840,14 @@
     <w:rsid w:val="00AC2E23"/>
     <w:rsid w:val="00B45089"/>
     <w:rsid w:val="00B86E2A"/>
+    <w:rsid w:val="00B92588"/>
     <w:rsid w:val="00BA012D"/>
     <w:rsid w:val="00BB1E23"/>
     <w:rsid w:val="00BD1A06"/>
     <w:rsid w:val="00C22BE6"/>
+    <w:rsid w:val="00C67D14"/>
     <w:rsid w:val="00CA170D"/>
+    <w:rsid w:val="00CA7693"/>
     <w:rsid w:val="00CB0A9A"/>
     <w:rsid w:val="00CC0DA1"/>
     <w:rsid w:val="00CC3D35"/>

--- a/HELPMEfile - MANUAL/TEST CORRIDOR FUNKCE.docx
+++ b/HELPMEfile - MANUAL/TEST CORRIDOR FUNKCE.docx
@@ -73,8 +73,6 @@
                 <w:szCs w:val="22"/>
               </w:rPr>
             </w:pPr>
-            <w:proofErr w:type="spellStart"/>
-            <w:proofErr w:type="gramStart"/>
             <w:r>
               <w:rPr>
                 <w:rFonts w:asciiTheme="minorHAnsi" w:hAnsiTheme="minorHAnsi"/>
@@ -82,7 +80,6 @@
               </w:rPr>
               <w:t>Vypr</w:t>
             </w:r>
-            <w:proofErr w:type="spellEnd"/>
             <w:r>
               <w:rPr>
                 <w:rFonts w:asciiTheme="minorHAnsi" w:hAnsiTheme="minorHAnsi"/>
@@ -95,15 +92,7 @@
                 <w:rFonts w:asciiTheme="minorHAnsi" w:hAnsiTheme="minorHAnsi"/>
                 <w:szCs w:val="22"/>
               </w:rPr>
-              <w:t>/</w:t>
-            </w:r>
-            <w:proofErr w:type="gramEnd"/>
-            <w:r>
-              <w:rPr>
-                <w:rFonts w:asciiTheme="minorHAnsi" w:hAnsiTheme="minorHAnsi"/>
-                <w:szCs w:val="22"/>
-              </w:rPr>
-              <w:t xml:space="preserve">Přezkoušel dne:  </w:t>
+              <w:t xml:space="preserve">/Přezkoušel dne:  </w:t>
             </w:r>
             <w:r>
               <w:rPr>
@@ -257,7 +246,6 @@
               </w:rPr>
               <w:t xml:space="preserve">Funkce: </w:t>
             </w:r>
-            <w:proofErr w:type="spellStart"/>
             <w:r>
               <w:rPr>
                 <w:rFonts w:asciiTheme="minorHAnsi" w:hAnsiTheme="minorHAnsi"/>
@@ -265,7 +253,6 @@
               </w:rPr>
               <w:t>tp</w:t>
             </w:r>
-            <w:proofErr w:type="spellEnd"/>
           </w:p>
         </w:tc>
         <w:tc>
@@ -421,21 +408,12 @@
               </w:rPr>
               <w:fldChar w:fldCharType="separate"/>
             </w:r>
-            <w:proofErr w:type="spellStart"/>
             <w:r>
               <w:rPr>
                 <w:rFonts w:asciiTheme="minorHAnsi" w:hAnsiTheme="minorHAnsi"/>
                 <w:szCs w:val="22"/>
               </w:rPr>
-              <w:t>Kulhanek</w:t>
-            </w:r>
-            <w:proofErr w:type="spellEnd"/>
-            <w:r>
-              <w:rPr>
-                <w:rFonts w:asciiTheme="minorHAnsi" w:hAnsiTheme="minorHAnsi"/>
-                <w:szCs w:val="22"/>
-              </w:rPr>
-              <w:t xml:space="preserve"> P.</w:t>
+              <w:t>Kulhanek P.</w:t>
             </w:r>
             <w:r>
               <w:rPr>
@@ -1145,17 +1123,12 @@
               <w:t xml:space="preserve">KONTROLA </w:t>
             </w:r>
             <w:r>
-              <w:t xml:space="preserve">CORRIDOR </w:t>
-            </w:r>
-            <w:proofErr w:type="gramStart"/>
-            <w:r>
-              <w:t>FUNKCE</w:t>
+              <w:t>CORRIDOR FUNKCE</w:t>
             </w:r>
             <w:r>
               <w:t xml:space="preserve"> - PŘÍPRAVA</w:t>
             </w:r>
             <w:bookmarkEnd w:id="7"/>
-            <w:proofErr w:type="gramEnd"/>
           </w:p>
         </w:tc>
         <w:tc>
@@ -1357,23 +1330,7 @@
                 <w:rFonts w:ascii="Calibri" w:hAnsi="Calibri"/>
                 <w:sz w:val="22"/>
               </w:rPr>
-              <w:t xml:space="preserve"> vypínač pro přivedení napětí </w:t>
-            </w:r>
-            <w:proofErr w:type="gramStart"/>
-            <w:r>
-              <w:rPr>
-                <w:rFonts w:ascii="Calibri" w:hAnsi="Calibri"/>
-                <w:sz w:val="22"/>
-              </w:rPr>
-              <w:t>230V</w:t>
-            </w:r>
-            <w:proofErr w:type="gramEnd"/>
-            <w:r>
-              <w:rPr>
-                <w:rFonts w:ascii="Calibri" w:hAnsi="Calibri"/>
-                <w:sz w:val="22"/>
-              </w:rPr>
-              <w:t xml:space="preserve"> na přípravek.</w:t>
+              <w:t xml:space="preserve"> vypínač pro přivedení napětí 230V na přípravek.</w:t>
             </w:r>
           </w:p>
           <w:p>
@@ -1925,17 +1882,8 @@
                 <w:rFonts w:ascii="Calibri" w:hAnsi="Calibri"/>
                 <w:sz w:val="22"/>
               </w:rPr>
-              <w:t> </w:t>
-            </w:r>
-            <w:proofErr w:type="gramStart"/>
-            <w:r>
-              <w:rPr>
-                <w:rFonts w:ascii="Calibri" w:hAnsi="Calibri"/>
-                <w:sz w:val="22"/>
-              </w:rPr>
-              <w:t>230V</w:t>
-            </w:r>
-            <w:proofErr w:type="gramEnd"/>
+              <w:t> 230V</w:t>
+            </w:r>
             <w:r>
               <w:rPr>
                 <w:rFonts w:ascii="Calibri" w:hAnsi="Calibri"/>
@@ -1977,21 +1925,12 @@
               </w:rPr>
               <w:t xml:space="preserve">⏚ </w:t>
             </w:r>
-            <w:proofErr w:type="gramStart"/>
             <w:r>
               <w:rPr>
                 <w:rFonts w:asciiTheme="minorHAnsi" w:eastAsia="Microsoft JhengHei" w:hAnsiTheme="minorHAnsi" w:cstheme="minorHAnsi"/>
                 <w:sz w:val="22"/>
               </w:rPr>
-              <w:t>N  L</w:t>
-            </w:r>
-            <w:proofErr w:type="gramEnd"/>
-            <w:r>
-              <w:rPr>
-                <w:rFonts w:asciiTheme="minorHAnsi" w:eastAsia="Microsoft JhengHei" w:hAnsiTheme="minorHAnsi" w:cstheme="minorHAnsi"/>
-                <w:sz w:val="22"/>
-              </w:rPr>
-              <w:t>1</w:t>
+              <w:t>N  L1</w:t>
             </w:r>
             <w:r>
               <w:rPr>
@@ -2111,15 +2050,7 @@
                 <w:rFonts w:asciiTheme="minorHAnsi" w:eastAsia="Microsoft JhengHei" w:hAnsiTheme="minorHAnsi" w:cstheme="minorHAnsi"/>
                 <w:sz w:val="22"/>
               </w:rPr>
-              <w:t xml:space="preserve">, pro správné zpětné </w:t>
-            </w:r>
-            <w:proofErr w:type="gramStart"/>
-            <w:r>
-              <w:rPr>
-                <w:rFonts w:asciiTheme="minorHAnsi" w:eastAsia="Microsoft JhengHei" w:hAnsiTheme="minorHAnsi" w:cstheme="minorHAnsi"/>
-                <w:sz w:val="22"/>
-              </w:rPr>
-              <w:t>zapojení</w:t>
+              <w:t>, pro správné zpětné zapojení</w:t>
             </w:r>
             <w:r>
               <w:rPr>
@@ -2138,7 +2069,6 @@
               </w:rPr>
               <w:t>!</w:t>
             </w:r>
-            <w:proofErr w:type="gramEnd"/>
           </w:p>
           <w:p>
             <w:pPr>
@@ -2189,21 +2119,12 @@
               </w:rPr>
               <w:t xml:space="preserve">⏚ </w:t>
             </w:r>
-            <w:proofErr w:type="gramStart"/>
             <w:r>
               <w:rPr>
                 <w:rFonts w:asciiTheme="minorHAnsi" w:eastAsia="Microsoft JhengHei" w:hAnsiTheme="minorHAnsi" w:cstheme="minorHAnsi"/>
                 <w:sz w:val="22"/>
               </w:rPr>
-              <w:t>N  L</w:t>
-            </w:r>
-            <w:proofErr w:type="gramEnd"/>
-            <w:r>
-              <w:rPr>
-                <w:rFonts w:asciiTheme="minorHAnsi" w:eastAsia="Microsoft JhengHei" w:hAnsiTheme="minorHAnsi" w:cstheme="minorHAnsi"/>
-                <w:sz w:val="22"/>
-              </w:rPr>
-              <w:t>1 L2</w:t>
+              <w:t>N  L1 L2</w:t>
             </w:r>
             <w:r>
               <w:rPr>
@@ -2418,29 +2339,7 @@
                 <w:color w:val="808080" w:themeColor="background1" w:themeShade="80"/>
                 <w:sz w:val="22"/>
               </w:rPr>
-              <w:t>TCI LED driver T-LED 60/80-400 DALI NFC programovaný driver</w:t>
-            </w:r>
-            <w:proofErr w:type="gramStart"/>
-            <w:r>
-              <w:rPr>
-                <w:rFonts w:ascii="Calibri" w:hAnsi="Calibri"/>
-                <w:i/>
-                <w:iCs/>
-                <w:color w:val="808080" w:themeColor="background1" w:themeShade="80"/>
-                <w:sz w:val="22"/>
-              </w:rPr>
-              <w:t>, ,</w:t>
-            </w:r>
-            <w:proofErr w:type="gramEnd"/>
-            <w:r>
-              <w:rPr>
-                <w:rFonts w:ascii="Calibri" w:hAnsi="Calibri"/>
-                <w:i/>
-                <w:iCs/>
-                <w:color w:val="808080" w:themeColor="background1" w:themeShade="80"/>
-                <w:sz w:val="22"/>
-              </w:rPr>
-              <w:t xml:space="preserve"> </w:t>
+              <w:t xml:space="preserve">TCI LED driver T-LED 60/80-400 DALI NFC programovaný driver, , </w:t>
             </w:r>
             <w:r>
               <w:rPr>
@@ -3328,7 +3227,7 @@
                 <w:sz w:val="22"/>
               </w:rPr>
               <w:drawing>
-                <wp:inline distT="0" distB="0" distL="0" distR="0" wp14:anchorId="116D4B89" wp14:editId="37F55952">
+                <wp:inline distT="0" distB="0" distL="0" distR="0" wp14:anchorId="116D4B89" wp14:editId="787C0D0D">
                   <wp:extent cx="5753100" cy="3236118"/>
                   <wp:effectExtent l="0" t="0" r="0" b="2540"/>
                   <wp:docPr id="1" name="Picture 1"/>
@@ -3463,21 +3362,12 @@
                 <w:sz w:val="22"/>
               </w:rPr>
             </w:pPr>
-            <w:proofErr w:type="spellStart"/>
-            <w:r>
-              <w:rPr>
-                <w:rFonts w:ascii="Calibri" w:hAnsi="Calibri"/>
-                <w:sz w:val="22"/>
-              </w:rPr>
-              <w:t>Zmáčkout</w:t>
-            </w:r>
-            <w:proofErr w:type="spellEnd"/>
-            <w:r>
-              <w:rPr>
-                <w:rFonts w:ascii="Calibri" w:hAnsi="Calibri"/>
-                <w:sz w:val="22"/>
-              </w:rPr>
-              <w:t xml:space="preserve"> tlačítko STOP v programu.</w:t>
+            <w:r>
+              <w:rPr>
+                <w:rFonts w:ascii="Calibri" w:hAnsi="Calibri"/>
+                <w:sz w:val="22"/>
+              </w:rPr>
+              <w:t>Zmáčkout tlačítko STOP v programu.</w:t>
             </w:r>
           </w:p>
           <w:p>
@@ -3497,55 +3387,7 @@
                 <w:rFonts w:ascii="Calibri" w:hAnsi="Calibri"/>
                 <w:sz w:val="22"/>
               </w:rPr>
-              <w:t xml:space="preserve">Mikroprocesor se připojí pod názvem </w:t>
-            </w:r>
-            <w:proofErr w:type="spellStart"/>
-            <w:r>
-              <w:rPr>
-                <w:rFonts w:ascii="Calibri" w:hAnsi="Calibri"/>
-                <w:sz w:val="22"/>
-              </w:rPr>
-              <w:t>Raspberry</w:t>
-            </w:r>
-            <w:proofErr w:type="spellEnd"/>
-            <w:r>
-              <w:rPr>
-                <w:rFonts w:ascii="Calibri" w:hAnsi="Calibri"/>
-                <w:sz w:val="22"/>
-              </w:rPr>
-              <w:t xml:space="preserve"> </w:t>
-            </w:r>
-            <w:proofErr w:type="spellStart"/>
-            <w:r>
-              <w:rPr>
-                <w:rFonts w:ascii="Calibri" w:hAnsi="Calibri"/>
-                <w:sz w:val="22"/>
-              </w:rPr>
-              <w:t>Pi</w:t>
-            </w:r>
-            <w:proofErr w:type="spellEnd"/>
-            <w:r>
-              <w:rPr>
-                <w:rFonts w:ascii="Calibri" w:hAnsi="Calibri"/>
-                <w:sz w:val="22"/>
-              </w:rPr>
-              <w:t xml:space="preserve"> </w:t>
-            </w:r>
-            <w:proofErr w:type="spellStart"/>
-            <w:r>
-              <w:rPr>
-                <w:rFonts w:ascii="Calibri" w:hAnsi="Calibri"/>
-                <w:sz w:val="22"/>
-              </w:rPr>
-              <w:t>Pico</w:t>
-            </w:r>
-            <w:proofErr w:type="spellEnd"/>
-            <w:r>
-              <w:rPr>
-                <w:rFonts w:ascii="Calibri" w:hAnsi="Calibri"/>
-                <w:sz w:val="22"/>
-              </w:rPr>
-              <w:t xml:space="preserve"> – pokud ne, opakovat od kroku č. 3.</w:t>
+              <w:t>Mikroprocesor se připojí pod názvem Raspberry Pi Pico – pokud ne, opakovat od kroku č. 3.</w:t>
             </w:r>
           </w:p>
           <w:p>
@@ -3765,7 +3607,6 @@
               </w:rPr>
               <w:t>„</w:t>
             </w:r>
-            <w:proofErr w:type="spellStart"/>
             <w:r>
               <w:rPr>
                 <w:rFonts w:ascii="Calibri" w:hAnsi="Calibri"/>
@@ -3773,17 +3614,7 @@
                 <w:bCs/>
                 <w:sz w:val="22"/>
               </w:rPr>
-              <w:t>download</w:t>
-            </w:r>
-            <w:proofErr w:type="spellEnd"/>
-            <w:r>
-              <w:rPr>
-                <w:rFonts w:ascii="Calibri" w:hAnsi="Calibri"/>
-                <w:b/>
-                <w:bCs/>
-                <w:sz w:val="22"/>
-              </w:rPr>
-              <w:t xml:space="preserve"> to C:\Users\</w:t>
+              <w:t>download to C:\Users\</w:t>
             </w:r>
             <w:r>
               <w:rPr>
@@ -4071,52 +3902,24 @@
                 <w:sz w:val="18"/>
                 <w:szCs w:val="16"/>
               </w:rPr>
-              <w:t xml:space="preserve">Program </w:t>
-            </w:r>
-            <w:proofErr w:type="spellStart"/>
-            <w:r>
+              <w:t>Program started 09:16:45 2023-07-28</w:t>
+            </w:r>
+          </w:p>
+          <w:p>
+            <w:pPr>
               <w:rPr>
                 <w:rFonts w:ascii="Roboto" w:hAnsi="Roboto"/>
                 <w:sz w:val="18"/>
                 <w:szCs w:val="16"/>
               </w:rPr>
-              <w:t>started</w:t>
-            </w:r>
-            <w:proofErr w:type="spellEnd"/>
+            </w:pPr>
             <w:r>
               <w:rPr>
                 <w:rFonts w:ascii="Roboto" w:hAnsi="Roboto"/>
                 <w:sz w:val="18"/>
                 <w:szCs w:val="16"/>
               </w:rPr>
-              <w:t xml:space="preserve"> 09:16:45 2023-07-28</w:t>
-            </w:r>
-          </w:p>
-          <w:p>
-            <w:pPr>
-              <w:rPr>
-                <w:rFonts w:ascii="Roboto" w:hAnsi="Roboto"/>
-                <w:sz w:val="18"/>
-                <w:szCs w:val="16"/>
-              </w:rPr>
-            </w:pPr>
-            <w:proofErr w:type="spellStart"/>
-            <w:r>
-              <w:rPr>
-                <w:rFonts w:ascii="Roboto" w:hAnsi="Roboto"/>
-                <w:sz w:val="18"/>
-                <w:szCs w:val="16"/>
-              </w:rPr>
-              <w:t>version</w:t>
-            </w:r>
-            <w:proofErr w:type="spellEnd"/>
-            <w:r>
-              <w:rPr>
-                <w:rFonts w:ascii="Roboto" w:hAnsi="Roboto"/>
-                <w:sz w:val="18"/>
-                <w:szCs w:val="16"/>
-              </w:rPr>
-              <w:t>: v2.5-01-</w:t>
+              <w:t>version: v2.5-01-</w:t>
             </w:r>
             <w:r>
               <w:rPr>
@@ -4133,25 +3936,7 @@
                 <w:sz w:val="18"/>
                 <w:szCs w:val="16"/>
               </w:rPr>
-              <w:t xml:space="preserve"> FIN:0.</w:t>
-            </w:r>
-            <w:proofErr w:type="gramStart"/>
-            <w:r>
-              <w:rPr>
-                <w:rFonts w:ascii="Roboto" w:hAnsi="Roboto"/>
-                <w:sz w:val="18"/>
-                <w:szCs w:val="16"/>
-              </w:rPr>
-              <w:t>7s</w:t>
-            </w:r>
-            <w:proofErr w:type="gramEnd"/>
-            <w:r>
-              <w:rPr>
-                <w:rFonts w:ascii="Roboto" w:hAnsi="Roboto"/>
-                <w:sz w:val="18"/>
-                <w:szCs w:val="16"/>
-              </w:rPr>
-              <w:t>, RON:120s/100%, FOUT:32s, ABL:10%, SOFF:/</w:t>
+              <w:t xml:space="preserve"> FIN:0.7s, RON:120s/100%, FOUT:32s, ABL:10%, SOFF:/</w:t>
             </w:r>
           </w:p>
           <w:p>
@@ -4171,23 +3956,30 @@
                 <w:szCs w:val="16"/>
               </w:rPr>
             </w:pPr>
-            <w:proofErr w:type="spellStart"/>
             <w:r>
               <w:rPr>
                 <w:rFonts w:ascii="Roboto" w:hAnsi="Roboto"/>
                 <w:sz w:val="18"/>
                 <w:szCs w:val="16"/>
               </w:rPr>
-              <w:t>Parameters</w:t>
-            </w:r>
-            <w:proofErr w:type="spellEnd"/>
-            <w:r>
+              <w:t>Parameters:</w:t>
+            </w:r>
+          </w:p>
+          <w:p>
+            <w:pPr>
               <w:rPr>
                 <w:rFonts w:ascii="Roboto" w:hAnsi="Roboto"/>
                 <w:sz w:val="18"/>
                 <w:szCs w:val="16"/>
               </w:rPr>
-              <w:t>:</w:t>
+            </w:pPr>
+            <w:r>
+              <w:rPr>
+                <w:rFonts w:ascii="Roboto" w:hAnsi="Roboto"/>
+                <w:sz w:val="18"/>
+                <w:szCs w:val="16"/>
+              </w:rPr>
+              <w:t>Fade 0.7s, Hold 120s at 100%</w:t>
             </w:r>
           </w:p>
           <w:p>
@@ -4204,184 +3996,41 @@
                 <w:sz w:val="18"/>
                 <w:szCs w:val="16"/>
               </w:rPr>
-              <w:t>Fade 0.</w:t>
-            </w:r>
-            <w:proofErr w:type="gramStart"/>
-            <w:r>
+              <w:t>fade 32s, hold 60s at 10%</w:t>
+            </w:r>
+          </w:p>
+          <w:p>
+            <w:pPr>
               <w:rPr>
                 <w:rFonts w:ascii="Roboto" w:hAnsi="Roboto"/>
                 <w:sz w:val="18"/>
                 <w:szCs w:val="16"/>
               </w:rPr>
-              <w:t>7s</w:t>
-            </w:r>
-            <w:proofErr w:type="gramEnd"/>
+            </w:pPr>
             <w:r>
               <w:rPr>
                 <w:rFonts w:ascii="Roboto" w:hAnsi="Roboto"/>
                 <w:sz w:val="18"/>
                 <w:szCs w:val="16"/>
               </w:rPr>
-              <w:t xml:space="preserve">, Hold 120s </w:t>
-            </w:r>
-            <w:proofErr w:type="spellStart"/>
-            <w:r>
+              <w:t>fade 0s, hold 0s at 0%</w:t>
+            </w:r>
+          </w:p>
+          <w:p>
+            <w:pPr>
               <w:rPr>
                 <w:rFonts w:ascii="Roboto" w:hAnsi="Roboto"/>
                 <w:sz w:val="18"/>
                 <w:szCs w:val="16"/>
               </w:rPr>
-              <w:t>at</w:t>
-            </w:r>
-            <w:proofErr w:type="spellEnd"/>
+            </w:pPr>
             <w:r>
               <w:rPr>
                 <w:rFonts w:ascii="Roboto" w:hAnsi="Roboto"/>
                 <w:sz w:val="18"/>
                 <w:szCs w:val="16"/>
               </w:rPr>
-              <w:t xml:space="preserve"> 100%</w:t>
-            </w:r>
-          </w:p>
-          <w:p>
-            <w:pPr>
-              <w:rPr>
-                <w:rFonts w:ascii="Roboto" w:hAnsi="Roboto"/>
-                <w:sz w:val="18"/>
-                <w:szCs w:val="16"/>
-              </w:rPr>
-            </w:pPr>
-            <w:r>
-              <w:rPr>
-                <w:rFonts w:ascii="Roboto" w:hAnsi="Roboto"/>
-                <w:sz w:val="18"/>
-                <w:szCs w:val="16"/>
-              </w:rPr>
-              <w:t xml:space="preserve">fade </w:t>
-            </w:r>
-            <w:proofErr w:type="gramStart"/>
-            <w:r>
-              <w:rPr>
-                <w:rFonts w:ascii="Roboto" w:hAnsi="Roboto"/>
-                <w:sz w:val="18"/>
-                <w:szCs w:val="16"/>
-              </w:rPr>
-              <w:t>32s</w:t>
-            </w:r>
-            <w:proofErr w:type="gramEnd"/>
-            <w:r>
-              <w:rPr>
-                <w:rFonts w:ascii="Roboto" w:hAnsi="Roboto"/>
-                <w:sz w:val="18"/>
-                <w:szCs w:val="16"/>
-              </w:rPr>
-              <w:t xml:space="preserve">, hold 60s </w:t>
-            </w:r>
-            <w:proofErr w:type="spellStart"/>
-            <w:r>
-              <w:rPr>
-                <w:rFonts w:ascii="Roboto" w:hAnsi="Roboto"/>
-                <w:sz w:val="18"/>
-                <w:szCs w:val="16"/>
-              </w:rPr>
-              <w:t>at</w:t>
-            </w:r>
-            <w:proofErr w:type="spellEnd"/>
-            <w:r>
-              <w:rPr>
-                <w:rFonts w:ascii="Roboto" w:hAnsi="Roboto"/>
-                <w:sz w:val="18"/>
-                <w:szCs w:val="16"/>
-              </w:rPr>
-              <w:t xml:space="preserve"> 10%</w:t>
-            </w:r>
-          </w:p>
-          <w:p>
-            <w:pPr>
-              <w:rPr>
-                <w:rFonts w:ascii="Roboto" w:hAnsi="Roboto"/>
-                <w:sz w:val="18"/>
-                <w:szCs w:val="16"/>
-              </w:rPr>
-            </w:pPr>
-            <w:r>
-              <w:rPr>
-                <w:rFonts w:ascii="Roboto" w:hAnsi="Roboto"/>
-                <w:sz w:val="18"/>
-                <w:szCs w:val="16"/>
-              </w:rPr>
-              <w:t xml:space="preserve">fade </w:t>
-            </w:r>
-            <w:proofErr w:type="gramStart"/>
-            <w:r>
-              <w:rPr>
-                <w:rFonts w:ascii="Roboto" w:hAnsi="Roboto"/>
-                <w:sz w:val="18"/>
-                <w:szCs w:val="16"/>
-              </w:rPr>
-              <w:t>0s</w:t>
-            </w:r>
-            <w:proofErr w:type="gramEnd"/>
-            <w:r>
-              <w:rPr>
-                <w:rFonts w:ascii="Roboto" w:hAnsi="Roboto"/>
-                <w:sz w:val="18"/>
-                <w:szCs w:val="16"/>
-              </w:rPr>
-              <w:t xml:space="preserve">, hold 0s </w:t>
-            </w:r>
-            <w:proofErr w:type="spellStart"/>
-            <w:r>
-              <w:rPr>
-                <w:rFonts w:ascii="Roboto" w:hAnsi="Roboto"/>
-                <w:sz w:val="18"/>
-                <w:szCs w:val="16"/>
-              </w:rPr>
-              <w:t>at</w:t>
-            </w:r>
-            <w:proofErr w:type="spellEnd"/>
-            <w:r>
-              <w:rPr>
-                <w:rFonts w:ascii="Roboto" w:hAnsi="Roboto"/>
-                <w:sz w:val="18"/>
-                <w:szCs w:val="16"/>
-              </w:rPr>
-              <w:t xml:space="preserve"> 0%</w:t>
-            </w:r>
-          </w:p>
-          <w:p>
-            <w:pPr>
-              <w:rPr>
-                <w:rFonts w:ascii="Roboto" w:hAnsi="Roboto"/>
-                <w:sz w:val="18"/>
-                <w:szCs w:val="16"/>
-              </w:rPr>
-            </w:pPr>
-            <w:r>
-              <w:rPr>
-                <w:rFonts w:ascii="Roboto" w:hAnsi="Roboto"/>
-                <w:sz w:val="18"/>
-                <w:szCs w:val="16"/>
-              </w:rPr>
-              <w:t xml:space="preserve">Driver nikdy nevypíná úplně do </w:t>
-            </w:r>
-            <w:proofErr w:type="gramStart"/>
-            <w:r>
-              <w:rPr>
-                <w:rFonts w:ascii="Roboto" w:hAnsi="Roboto"/>
-                <w:sz w:val="18"/>
-                <w:szCs w:val="16"/>
-              </w:rPr>
-              <w:t>0%</w:t>
-            </w:r>
-            <w:proofErr w:type="gramEnd"/>
-            <w:r>
-              <w:rPr>
-                <w:rFonts w:ascii="Roboto" w:hAnsi="Roboto"/>
-                <w:sz w:val="18"/>
-                <w:szCs w:val="16"/>
-              </w:rPr>
-              <w:t xml:space="preserve"> ale měří jen: 00:04:10</w:t>
+              <w:t>Driver nikdy nevypíná úplně do 0% ale měří jen: 00:04:10</w:t>
             </w:r>
           </w:p>
           <w:p>
@@ -4401,23 +4050,30 @@
                 <w:szCs w:val="16"/>
               </w:rPr>
             </w:pPr>
-            <w:proofErr w:type="spellStart"/>
             <w:r>
               <w:rPr>
                 <w:rFonts w:ascii="Roboto" w:hAnsi="Roboto"/>
                 <w:sz w:val="18"/>
                 <w:szCs w:val="16"/>
               </w:rPr>
-              <w:t>Measurement</w:t>
-            </w:r>
-            <w:proofErr w:type="spellEnd"/>
-            <w:r>
+              <w:t>Measurement:</w:t>
+            </w:r>
+          </w:p>
+          <w:p>
+            <w:pPr>
               <w:rPr>
                 <w:rFonts w:ascii="Roboto" w:hAnsi="Roboto"/>
                 <w:sz w:val="18"/>
                 <w:szCs w:val="16"/>
               </w:rPr>
-              <w:t>:</w:t>
+            </w:pPr>
+            <w:r>
+              <w:rPr>
+                <w:rFonts w:ascii="Roboto" w:hAnsi="Roboto"/>
+                <w:sz w:val="18"/>
+                <w:szCs w:val="16"/>
+              </w:rPr>
+              <w:t>Stable at: 0.0lx</w:t>
             </w:r>
           </w:p>
           <w:p>
@@ -4428,52 +4084,48 @@
                 <w:szCs w:val="16"/>
               </w:rPr>
             </w:pPr>
-            <w:proofErr w:type="spellStart"/>
             <w:r>
               <w:rPr>
                 <w:rFonts w:ascii="Roboto" w:hAnsi="Roboto"/>
                 <w:sz w:val="18"/>
                 <w:szCs w:val="16"/>
               </w:rPr>
-              <w:t>Stable</w:t>
-            </w:r>
-            <w:proofErr w:type="spellEnd"/>
-            <w:r>
+              <w:t>OK - Fade time 1: -1s</w:t>
+            </w:r>
+          </w:p>
+          <w:p>
+            <w:pPr>
               <w:rPr>
                 <w:rFonts w:ascii="Roboto" w:hAnsi="Roboto"/>
                 <w:sz w:val="18"/>
                 <w:szCs w:val="16"/>
               </w:rPr>
-              <w:t xml:space="preserve"> </w:t>
-            </w:r>
-            <w:proofErr w:type="spellStart"/>
+            </w:pPr>
             <w:r>
               <w:rPr>
                 <w:rFonts w:ascii="Roboto" w:hAnsi="Roboto"/>
                 <w:sz w:val="18"/>
                 <w:szCs w:val="16"/>
               </w:rPr>
-              <w:t>at</w:t>
-            </w:r>
-            <w:proofErr w:type="spellEnd"/>
-            <w:r>
+              <w:t>OK - Hold time 1: 122s at value: 13940.0lx (100%)</w:t>
+            </w:r>
+          </w:p>
+          <w:p>
+            <w:pPr>
               <w:rPr>
                 <w:rFonts w:ascii="Roboto" w:hAnsi="Roboto"/>
                 <w:sz w:val="18"/>
                 <w:szCs w:val="16"/>
               </w:rPr>
-              <w:t>: 0.</w:t>
-            </w:r>
-            <w:proofErr w:type="gramStart"/>
+            </w:pPr>
             <w:r>
               <w:rPr>
                 <w:rFonts w:ascii="Roboto" w:hAnsi="Roboto"/>
                 <w:sz w:val="18"/>
                 <w:szCs w:val="16"/>
               </w:rPr>
-              <w:t>0lx</w:t>
-            </w:r>
-            <w:proofErr w:type="gramEnd"/>
+              <w:t>OK - Fade time 2: 31s</w:t>
+            </w:r>
           </w:p>
           <w:p>
             <w:pPr>
@@ -4483,221 +4135,30 @@
                 <w:szCs w:val="16"/>
               </w:rPr>
             </w:pPr>
-            <w:proofErr w:type="gramStart"/>
             <w:r>
               <w:rPr>
                 <w:rFonts w:ascii="Roboto" w:hAnsi="Roboto"/>
                 <w:sz w:val="18"/>
                 <w:szCs w:val="16"/>
               </w:rPr>
-              <w:t>OK - Fade</w:t>
-            </w:r>
-            <w:proofErr w:type="gramEnd"/>
-            <w:r>
+              <w:t>OK - level 2: 12.3%</w:t>
+            </w:r>
+          </w:p>
+          <w:p>
+            <w:pPr>
               <w:rPr>
                 <w:rFonts w:ascii="Roboto" w:hAnsi="Roboto"/>
                 <w:sz w:val="18"/>
                 <w:szCs w:val="16"/>
               </w:rPr>
-              <w:t xml:space="preserve"> </w:t>
-            </w:r>
-            <w:proofErr w:type="spellStart"/>
+            </w:pPr>
             <w:r>
               <w:rPr>
                 <w:rFonts w:ascii="Roboto" w:hAnsi="Roboto"/>
                 <w:sz w:val="18"/>
                 <w:szCs w:val="16"/>
               </w:rPr>
-              <w:t>time</w:t>
-            </w:r>
-            <w:proofErr w:type="spellEnd"/>
-            <w:r>
-              <w:rPr>
-                <w:rFonts w:ascii="Roboto" w:hAnsi="Roboto"/>
-                <w:sz w:val="18"/>
-                <w:szCs w:val="16"/>
-              </w:rPr>
-              <w:t xml:space="preserve"> 1: -1s</w:t>
-            </w:r>
-          </w:p>
-          <w:p>
-            <w:pPr>
-              <w:rPr>
-                <w:rFonts w:ascii="Roboto" w:hAnsi="Roboto"/>
-                <w:sz w:val="18"/>
-                <w:szCs w:val="16"/>
-              </w:rPr>
-            </w:pPr>
-            <w:proofErr w:type="gramStart"/>
-            <w:r>
-              <w:rPr>
-                <w:rFonts w:ascii="Roboto" w:hAnsi="Roboto"/>
-                <w:sz w:val="18"/>
-                <w:szCs w:val="16"/>
-              </w:rPr>
-              <w:t>OK - Hold</w:t>
-            </w:r>
-            <w:proofErr w:type="gramEnd"/>
-            <w:r>
-              <w:rPr>
-                <w:rFonts w:ascii="Roboto" w:hAnsi="Roboto"/>
-                <w:sz w:val="18"/>
-                <w:szCs w:val="16"/>
-              </w:rPr>
-              <w:t xml:space="preserve"> </w:t>
-            </w:r>
-            <w:proofErr w:type="spellStart"/>
-            <w:r>
-              <w:rPr>
-                <w:rFonts w:ascii="Roboto" w:hAnsi="Roboto"/>
-                <w:sz w:val="18"/>
-                <w:szCs w:val="16"/>
-              </w:rPr>
-              <w:t>time</w:t>
-            </w:r>
-            <w:proofErr w:type="spellEnd"/>
-            <w:r>
-              <w:rPr>
-                <w:rFonts w:ascii="Roboto" w:hAnsi="Roboto"/>
-                <w:sz w:val="18"/>
-                <w:szCs w:val="16"/>
-              </w:rPr>
-              <w:t xml:space="preserve"> 1: 122s </w:t>
-            </w:r>
-            <w:proofErr w:type="spellStart"/>
-            <w:r>
-              <w:rPr>
-                <w:rFonts w:ascii="Roboto" w:hAnsi="Roboto"/>
-                <w:sz w:val="18"/>
-                <w:szCs w:val="16"/>
-              </w:rPr>
-              <w:t>at</w:t>
-            </w:r>
-            <w:proofErr w:type="spellEnd"/>
-            <w:r>
-              <w:rPr>
-                <w:rFonts w:ascii="Roboto" w:hAnsi="Roboto"/>
-                <w:sz w:val="18"/>
-                <w:szCs w:val="16"/>
-              </w:rPr>
-              <w:t xml:space="preserve"> </w:t>
-            </w:r>
-            <w:proofErr w:type="spellStart"/>
-            <w:r>
-              <w:rPr>
-                <w:rFonts w:ascii="Roboto" w:hAnsi="Roboto"/>
-                <w:sz w:val="18"/>
-                <w:szCs w:val="16"/>
-              </w:rPr>
-              <w:t>value</w:t>
-            </w:r>
-            <w:proofErr w:type="spellEnd"/>
-            <w:r>
-              <w:rPr>
-                <w:rFonts w:ascii="Roboto" w:hAnsi="Roboto"/>
-                <w:sz w:val="18"/>
-                <w:szCs w:val="16"/>
-              </w:rPr>
-              <w:t>: 13940.0lx (100%)</w:t>
-            </w:r>
-          </w:p>
-          <w:p>
-            <w:pPr>
-              <w:rPr>
-                <w:rFonts w:ascii="Roboto" w:hAnsi="Roboto"/>
-                <w:sz w:val="18"/>
-                <w:szCs w:val="16"/>
-              </w:rPr>
-            </w:pPr>
-            <w:proofErr w:type="gramStart"/>
-            <w:r>
-              <w:rPr>
-                <w:rFonts w:ascii="Roboto" w:hAnsi="Roboto"/>
-                <w:sz w:val="18"/>
-                <w:szCs w:val="16"/>
-              </w:rPr>
-              <w:t>OK - Fade</w:t>
-            </w:r>
-            <w:proofErr w:type="gramEnd"/>
-            <w:r>
-              <w:rPr>
-                <w:rFonts w:ascii="Roboto" w:hAnsi="Roboto"/>
-                <w:sz w:val="18"/>
-                <w:szCs w:val="16"/>
-              </w:rPr>
-              <w:t xml:space="preserve"> </w:t>
-            </w:r>
-            <w:proofErr w:type="spellStart"/>
-            <w:r>
-              <w:rPr>
-                <w:rFonts w:ascii="Roboto" w:hAnsi="Roboto"/>
-                <w:sz w:val="18"/>
-                <w:szCs w:val="16"/>
-              </w:rPr>
-              <w:t>time</w:t>
-            </w:r>
-            <w:proofErr w:type="spellEnd"/>
-            <w:r>
-              <w:rPr>
-                <w:rFonts w:ascii="Roboto" w:hAnsi="Roboto"/>
-                <w:sz w:val="18"/>
-                <w:szCs w:val="16"/>
-              </w:rPr>
-              <w:t xml:space="preserve"> 2: 31s</w:t>
-            </w:r>
-          </w:p>
-          <w:p>
-            <w:pPr>
-              <w:rPr>
-                <w:rFonts w:ascii="Roboto" w:hAnsi="Roboto"/>
-                <w:sz w:val="18"/>
-                <w:szCs w:val="16"/>
-              </w:rPr>
-            </w:pPr>
-            <w:proofErr w:type="gramStart"/>
-            <w:r>
-              <w:rPr>
-                <w:rFonts w:ascii="Roboto" w:hAnsi="Roboto"/>
-                <w:sz w:val="18"/>
-                <w:szCs w:val="16"/>
-              </w:rPr>
-              <w:t>OK - level</w:t>
-            </w:r>
-            <w:proofErr w:type="gramEnd"/>
-            <w:r>
-              <w:rPr>
-                <w:rFonts w:ascii="Roboto" w:hAnsi="Roboto"/>
-                <w:sz w:val="18"/>
-                <w:szCs w:val="16"/>
-              </w:rPr>
-              <w:t xml:space="preserve"> 2: 12.3%</w:t>
-            </w:r>
-          </w:p>
-          <w:p>
-            <w:pPr>
-              <w:rPr>
-                <w:rFonts w:ascii="Roboto" w:hAnsi="Roboto"/>
-                <w:sz w:val="18"/>
-                <w:szCs w:val="16"/>
-              </w:rPr>
-            </w:pPr>
-            <w:proofErr w:type="gramStart"/>
-            <w:r>
-              <w:rPr>
-                <w:rFonts w:ascii="Roboto" w:hAnsi="Roboto"/>
-                <w:sz w:val="18"/>
-                <w:szCs w:val="16"/>
-              </w:rPr>
-              <w:t>OK - Světlo</w:t>
-            </w:r>
-            <w:proofErr w:type="gramEnd"/>
-            <w:r>
-              <w:rPr>
-                <w:rFonts w:ascii="Roboto" w:hAnsi="Roboto"/>
-                <w:sz w:val="18"/>
-                <w:szCs w:val="16"/>
-              </w:rPr>
-              <w:t xml:space="preserve"> svítilo dál, ukončeno automaticky po definovaném čase</w:t>
+              <w:t>OK - Světlo svítilo dál, ukončeno automaticky po definovaném čase</w:t>
             </w:r>
           </w:p>
           <w:p>
@@ -4716,8 +4177,6 @@
                 <w:sz w:val="22"/>
               </w:rPr>
             </w:pPr>
-            <w:proofErr w:type="spellStart"/>
-            <w:proofErr w:type="gramStart"/>
             <w:r>
               <w:rPr>
                 <w:rFonts w:ascii="Roboto" w:hAnsi="Roboto"/>
@@ -4733,18 +4192,7 @@
                 <w:szCs w:val="16"/>
                 <w:highlight w:val="green"/>
               </w:rPr>
-              <w:t>Měření</w:t>
-            </w:r>
-            <w:proofErr w:type="spellEnd"/>
-            <w:proofErr w:type="gramEnd"/>
-            <w:r>
-              <w:rPr>
-                <w:rFonts w:ascii="Roboto" w:hAnsi="Roboto"/>
-                <w:sz w:val="18"/>
-                <w:szCs w:val="16"/>
-                <w:highlight w:val="green"/>
-              </w:rPr>
-              <w:t xml:space="preserve"> OK</w:t>
+              <w:t>Měření OK</w:t>
             </w:r>
           </w:p>
         </w:tc>
@@ -5294,8 +4742,6 @@
               <w:lang w:val="de-DE"/>
             </w:rPr>
           </w:pPr>
-          <w:proofErr w:type="spellStart"/>
-          <w:proofErr w:type="gramStart"/>
           <w:r>
             <w:rPr>
               <w:rFonts w:asciiTheme="minorHAnsi" w:hAnsiTheme="minorHAnsi"/>
@@ -5307,7 +4753,6 @@
             </w:rPr>
             <w:t>Úložiště</w:t>
           </w:r>
-          <w:proofErr w:type="spellEnd"/>
           <w:r>
             <w:rPr>
               <w:rFonts w:asciiTheme="minorHAnsi" w:hAnsiTheme="minorHAnsi"/>
@@ -5318,7 +4763,6 @@
             </w:rPr>
             <w:t xml:space="preserve"> :</w:t>
           </w:r>
-          <w:proofErr w:type="gramEnd"/>
         </w:p>
         <w:p>
           <w:pPr>
@@ -5584,17 +5028,8 @@
               <w:rFonts w:asciiTheme="minorHAnsi" w:hAnsiTheme="minorHAnsi"/>
               <w:sz w:val="22"/>
             </w:rPr>
-            <w:t xml:space="preserve"> </w:t>
+            <w:t xml:space="preserve"> tisku :</w:t>
           </w:r>
-          <w:proofErr w:type="gramStart"/>
-          <w:r>
-            <w:rPr>
-              <w:rFonts w:asciiTheme="minorHAnsi" w:hAnsiTheme="minorHAnsi"/>
-              <w:sz w:val="22"/>
-            </w:rPr>
-            <w:t>tisku :</w:t>
-          </w:r>
-          <w:proofErr w:type="gramEnd"/>
           <w:r>
             <w:rPr>
               <w:rFonts w:asciiTheme="minorHAnsi" w:hAnsiTheme="minorHAnsi"/>
@@ -5629,7 +5064,7 @@
               <w:noProof/>
               <w:sz w:val="22"/>
             </w:rPr>
-            <w:t>17.9.2024</w:t>
+            <w:t>12.12.2024</w:t>
           </w:r>
           <w:r>
             <w:rPr>
@@ -5654,7 +5089,6 @@
               <w:szCs w:val="22"/>
             </w:rPr>
           </w:pPr>
-          <w:proofErr w:type="gramStart"/>
           <w:r>
             <w:rPr>
               <w:rFonts w:asciiTheme="minorHAnsi" w:hAnsiTheme="minorHAnsi"/>
@@ -5685,16 +5119,7 @@
               <w:sz w:val="28"/>
               <w:szCs w:val="28"/>
             </w:rPr>
-            <w:t>:</w:t>
-          </w:r>
-          <w:proofErr w:type="gramEnd"/>
-          <w:r>
-            <w:rPr>
-              <w:rFonts w:asciiTheme="minorHAnsi" w:hAnsiTheme="minorHAnsi"/>
-              <w:sz w:val="28"/>
-              <w:szCs w:val="28"/>
-            </w:rPr>
-            <w:t xml:space="preserve"> </w:t>
+            <w:t xml:space="preserve">: </w:t>
           </w:r>
           <w:r>
             <w:rPr>
@@ -10810,6 +10235,7 @@
     <w:rsid w:val="001C6973"/>
     <w:rsid w:val="001E6DF6"/>
     <w:rsid w:val="00283407"/>
+    <w:rsid w:val="002944A3"/>
     <w:rsid w:val="003449D7"/>
     <w:rsid w:val="00364A38"/>
     <w:rsid w:val="003B6813"/>
@@ -10854,6 +10280,7 @@
     <w:rsid w:val="00CC6932"/>
     <w:rsid w:val="00CD01D4"/>
     <w:rsid w:val="00DE402F"/>
+    <w:rsid w:val="00DF0364"/>
     <w:rsid w:val="00E6197F"/>
     <w:rsid w:val="00E851AC"/>
     <w:rsid w:val="00ED1497"/>

--- a/HELPMEfile - MANUAL/TEST CORRIDOR FUNKCE.docx
+++ b/HELPMEfile - MANUAL/TEST CORRIDOR FUNKCE.docx
@@ -1,6 +1,6 @@
 
 <file path=word/document.xml><?xml version="1.0" encoding="utf-8"?>
-<w:document xmlns:wpc="http://schemas.microsoft.com/office/word/2010/wordprocessingCanvas" xmlns:cx="http://schemas.microsoft.com/office/drawing/2014/chartex" xmlns:cx1="http://schemas.microsoft.com/office/drawing/2015/9/8/chartex" xmlns:cx2="http://schemas.microsoft.com/office/drawing/2015/10/21/chartex" xmlns:cx3="http://schemas.microsoft.com/office/drawing/2016/5/9/chartex" xmlns:cx4="http://schemas.microsoft.com/office/drawing/2016/5/10/chartex" xmlns:cx5="http://schemas.microsoft.com/office/drawing/2016/5/11/chartex" xmlns:cx6="http://schemas.microsoft.com/office/drawing/2016/5/12/chartex" xmlns:cx7="http://schemas.microsoft.com/office/drawing/2016/5/13/chartex" xmlns:cx8="http://schemas.microsoft.com/office/drawing/2016/5/14/chartex" xmlns:mc="http://schemas.openxmlformats.org/markup-compatibility/2006" xmlns:aink="http://schemas.microsoft.com/office/drawing/2016/ink" xmlns:am3d="http://schemas.microsoft.com/office/drawing/2017/model3d" xmlns:o="urn:schemas-microsoft-com:office:office" xmlns:oel="http://schemas.microsoft.com/office/2019/extlst" xmlns:r="http://schemas.openxmlformats.org/officeDocument/2006/relationships" xmlns:m="http://schemas.openxmlformats.org/officeDocument/2006/math" xmlns:v="urn:schemas-microsoft-com:vml" xmlns:wp14="http://schemas.microsoft.com/office/word/2010/wordprocessingDrawing" xmlns:wp="http://schemas.openxmlformats.org/drawingml/2006/wordprocessingDrawing" xmlns:w10="urn:schemas-microsoft-com:office:word" xmlns:w="http://schemas.openxmlformats.org/wordprocessingml/2006/main" xmlns:w14="http://schemas.microsoft.com/office/word/2010/wordml" xmlns:w15="http://schemas.microsoft.com/office/word/2012/wordml" xmlns:w16cex="http://schemas.microsoft.com/office/word/2018/wordml/cex" xmlns:w16cid="http://schemas.microsoft.com/office/word/2016/wordml/cid" xmlns:w16="http://schemas.microsoft.com/office/word/2018/wordml" xmlns:w16du="http://schemas.microsoft.com/office/word/2023/wordml/word16du" xmlns:w16sdtdh="http://schemas.microsoft.com/office/word/2020/wordml/sdtdatahash" xmlns:w16se="http://schemas.microsoft.com/office/word/2015/wordml/symex" xmlns:wpg="http://schemas.microsoft.com/office/word/2010/wordprocessingGroup" xmlns:wpi="http://schemas.microsoft.com/office/word/2010/wordprocessingInk" xmlns:wne="http://schemas.microsoft.com/office/word/2006/wordml" xmlns:wps="http://schemas.microsoft.com/office/word/2010/wordprocessingShape" mc:Ignorable="w14 w15 w16se w16cid w16 w16cex w16sdtdh w16du wp14">
+<w:document xmlns:wpc="http://schemas.microsoft.com/office/word/2010/wordprocessingCanvas" xmlns:cx="http://schemas.microsoft.com/office/drawing/2014/chartex" xmlns:cx1="http://schemas.microsoft.com/office/drawing/2015/9/8/chartex" xmlns:cx2="http://schemas.microsoft.com/office/drawing/2015/10/21/chartex" xmlns:cx3="http://schemas.microsoft.com/office/drawing/2016/5/9/chartex" xmlns:cx4="http://schemas.microsoft.com/office/drawing/2016/5/10/chartex" xmlns:cx5="http://schemas.microsoft.com/office/drawing/2016/5/11/chartex" xmlns:cx6="http://schemas.microsoft.com/office/drawing/2016/5/12/chartex" xmlns:cx7="http://schemas.microsoft.com/office/drawing/2016/5/13/chartex" xmlns:cx8="http://schemas.microsoft.com/office/drawing/2016/5/14/chartex" xmlns:mc="http://schemas.openxmlformats.org/markup-compatibility/2006" xmlns:aink="http://schemas.microsoft.com/office/drawing/2016/ink" xmlns:am3d="http://schemas.microsoft.com/office/drawing/2017/model3d" xmlns:o="urn:schemas-microsoft-com:office:office" xmlns:oel="http://schemas.microsoft.com/office/2019/extlst" xmlns:r="http://schemas.openxmlformats.org/officeDocument/2006/relationships" xmlns:m="http://schemas.openxmlformats.org/officeDocument/2006/math" xmlns:v="urn:schemas-microsoft-com:vml" xmlns:wp14="http://schemas.microsoft.com/office/word/2010/wordprocessingDrawing" xmlns:wp="http://schemas.openxmlformats.org/drawingml/2006/wordprocessingDrawing" xmlns:w10="urn:schemas-microsoft-com:office:word" xmlns:w="http://schemas.openxmlformats.org/wordprocessingml/2006/main" xmlns:w14="http://schemas.microsoft.com/office/word/2010/wordml" xmlns:w15="http://schemas.microsoft.com/office/word/2012/wordml" xmlns:w16cex="http://schemas.microsoft.com/office/word/2018/wordml/cex" xmlns:w16cid="http://schemas.microsoft.com/office/word/2016/wordml/cid" xmlns:w16="http://schemas.microsoft.com/office/word/2018/wordml" xmlns:w16du="http://schemas.microsoft.com/office/word/2023/wordml/word16du" xmlns:w16sdtdh="http://schemas.microsoft.com/office/word/2020/wordml/sdtdatahash" xmlns:w16sdtfl="http://schemas.microsoft.com/office/word/2024/wordml/sdtformatlock" xmlns:w16se="http://schemas.microsoft.com/office/word/2015/wordml/symex" xmlns:wpg="http://schemas.microsoft.com/office/word/2010/wordprocessingGroup" xmlns:wpi="http://schemas.microsoft.com/office/word/2010/wordprocessingInk" xmlns:wne="http://schemas.microsoft.com/office/word/2006/wordml" xmlns:wps="http://schemas.microsoft.com/office/word/2010/wordprocessingShape" mc:Ignorable="w14 w15 w16se w16cid w16 w16cex w16sdtdh w16sdtfl w16du wp14">
   <w:body>
     <w:tbl>
       <w:tblPr>
@@ -2189,6 +2189,26 @@
                 <w:rFonts w:ascii="Calibri" w:hAnsi="Calibri"/>
                 <w:sz w:val="22"/>
               </w:rPr>
+              <w:t>U svítidel s nouzí Mxh – odpojit baterii.</w:t>
+            </w:r>
+          </w:p>
+          <w:p>
+            <w:pPr>
+              <w:pStyle w:val="ListParagraph"/>
+              <w:numPr>
+                <w:ilvl w:val="0"/>
+                <w:numId w:val="43"/>
+              </w:numPr>
+              <w:rPr>
+                <w:rFonts w:ascii="Calibri" w:hAnsi="Calibri"/>
+                <w:sz w:val="22"/>
+              </w:rPr>
+            </w:pPr>
+            <w:r>
+              <w:rPr>
+                <w:rFonts w:ascii="Calibri" w:hAnsi="Calibri"/>
+                <w:sz w:val="22"/>
+              </w:rPr>
               <w:t>Vložit svítidlo do zatemněného boxu.</w:t>
             </w:r>
           </w:p>
@@ -2780,6 +2800,25 @@
           </w:p>
         </w:tc>
       </w:tr>
+      <w:tr>
+        <w:trPr>
+          <w:cantSplit/>
+          <w:trHeight w:val="120"/>
+        </w:trPr>
+        <w:tc>
+          <w:tcPr>
+            <w:tcW w:w="15329" w:type="dxa"/>
+            <w:gridSpan w:val="3"/>
+            <w:shd w:val="clear" w:color="auto" w:fill="auto"/>
+            <w:vAlign w:val="center"/>
+          </w:tcPr>
+          <w:p>
+            <w:pPr>
+              <w:jc w:val="right"/>
+            </w:pPr>
+          </w:p>
+        </w:tc>
+      </w:tr>
     </w:tbl>
     <w:p>
       <w:pPr>
@@ -2863,7 +2902,6 @@
             </w:pPr>
             <w:bookmarkStart w:id="8" w:name="_Toc177460176"/>
             <w:r>
-              <w:lastRenderedPageBreak/>
               <w:t>PŘESUN DAT Z JEDNOTKY</w:t>
             </w:r>
             <w:bookmarkEnd w:id="8"/>
@@ -3227,7 +3265,7 @@
                 <w:sz w:val="22"/>
               </w:rPr>
               <w:drawing>
-                <wp:inline distT="0" distB="0" distL="0" distR="0" wp14:anchorId="116D4B89" wp14:editId="787C0D0D">
+                <wp:inline distT="0" distB="0" distL="0" distR="0" wp14:anchorId="116D4B89" wp14:editId="2F9CB53F">
                   <wp:extent cx="5753100" cy="3236118"/>
                   <wp:effectExtent l="0" t="0" r="0" b="2540"/>
                   <wp:docPr id="1" name="Picture 1"/>
@@ -4291,6 +4329,51 @@
               <w:rPr>
                 <w:rFonts w:ascii="Calibri" w:hAnsi="Calibri"/>
                 <w:sz w:val="22"/>
+              </w:rPr>
+            </w:pPr>
+            <w:r>
+              <w:rPr>
+                <w:rFonts w:ascii="Calibri" w:hAnsi="Calibri"/>
+                <w:sz w:val="22"/>
+              </w:rPr>
+              <w:t>V případě, že se program zasekne a neběží dál volejte technické o podporu.</w:t>
+            </w:r>
+            <w:r>
+              <w:rPr>
+                <w:rFonts w:ascii="Calibri" w:hAnsi="Calibri"/>
+                <w:sz w:val="22"/>
+              </w:rPr>
+              <w:t xml:space="preserve"> Případně zkusit pustit program znovu. Občas v něm „straší“</w:t>
+            </w:r>
+          </w:p>
+          <w:p>
+            <w:pPr>
+              <w:rPr>
+                <w:rFonts w:ascii="Calibri" w:hAnsi="Calibri"/>
+                <w:sz w:val="22"/>
+              </w:rPr>
+            </w:pPr>
+          </w:p>
+          <w:p>
+            <w:pPr>
+              <w:rPr>
+                <w:rFonts w:ascii="Calibri" w:hAnsi="Calibri"/>
+                <w:sz w:val="22"/>
+              </w:rPr>
+            </w:pPr>
+            <w:r>
+              <w:rPr>
+                <w:rFonts w:ascii="Calibri" w:hAnsi="Calibri"/>
+                <w:sz w:val="22"/>
+              </w:rPr>
+              <w:t>Tabulka programů:</w:t>
+            </w:r>
+          </w:p>
+          <w:p>
+            <w:pPr>
+              <w:rPr>
+                <w:rFonts w:ascii="Calibri" w:hAnsi="Calibri"/>
+                <w:sz w:val="22"/>
                 <w:lang w:val="en-US"/>
               </w:rPr>
             </w:pPr>
@@ -4298,15 +4381,9 @@
               <w:rPr>
                 <w:rFonts w:ascii="Calibri" w:hAnsi="Calibri"/>
                 <w:sz w:val="22"/>
-              </w:rPr>
-              <w:t>V případě, že se program zasekne a neběží dál volejte technické o podporu.</w:t>
-            </w:r>
-            <w:r>
-              <w:rPr>
-                <w:rFonts w:ascii="Calibri" w:hAnsi="Calibri"/>
-                <w:sz w:val="22"/>
-              </w:rPr>
-              <w:t xml:space="preserve"> Případně zkusit pustit program znovu. Občas v něm „straší“</w:t>
+                <w:lang w:val="en-US"/>
+              </w:rPr>
+              <w:t>C:\TREVOS\02_Vyrobni_usek\04_Montaze 5260\10_programování driveru</w:t>
             </w:r>
           </w:p>
         </w:tc>
@@ -4655,7 +4732,7 @@
 </file>
 
 <file path=word/endnotes.xml><?xml version="1.0" encoding="utf-8"?>
-<w:endnotes xmlns:wpc="http://schemas.microsoft.com/office/word/2010/wordprocessingCanvas" xmlns:cx="http://schemas.microsoft.com/office/drawing/2014/chartex" xmlns:cx1="http://schemas.microsoft.com/office/drawing/2015/9/8/chartex" xmlns:cx2="http://schemas.microsoft.com/office/drawing/2015/10/21/chartex" xmlns:cx3="http://schemas.microsoft.com/office/drawing/2016/5/9/chartex" xmlns:cx4="http://schemas.microsoft.com/office/drawing/2016/5/10/chartex" xmlns:cx5="http://schemas.microsoft.com/office/drawing/2016/5/11/chartex" xmlns:cx6="http://schemas.microsoft.com/office/drawing/2016/5/12/chartex" xmlns:cx7="http://schemas.microsoft.com/office/drawing/2016/5/13/chartex" xmlns:cx8="http://schemas.microsoft.com/office/drawing/2016/5/14/chartex" xmlns:mc="http://schemas.openxmlformats.org/markup-compatibility/2006" xmlns:aink="http://schemas.microsoft.com/office/drawing/2016/ink" xmlns:am3d="http://schemas.microsoft.com/office/drawing/2017/model3d" xmlns:o="urn:schemas-microsoft-com:office:office" xmlns:oel="http://schemas.microsoft.com/office/2019/extlst" xmlns:r="http://schemas.openxmlformats.org/officeDocument/2006/relationships" xmlns:m="http://schemas.openxmlformats.org/officeDocument/2006/math" xmlns:v="urn:schemas-microsoft-com:vml" xmlns:wp14="http://schemas.microsoft.com/office/word/2010/wordprocessingDrawing" xmlns:wp="http://schemas.openxmlformats.org/drawingml/2006/wordprocessingDrawing" xmlns:w10="urn:schemas-microsoft-com:office:word" xmlns:w="http://schemas.openxmlformats.org/wordprocessingml/2006/main" xmlns:w14="http://schemas.microsoft.com/office/word/2010/wordml" xmlns:w15="http://schemas.microsoft.com/office/word/2012/wordml" xmlns:w16cex="http://schemas.microsoft.com/office/word/2018/wordml/cex" xmlns:w16cid="http://schemas.microsoft.com/office/word/2016/wordml/cid" xmlns:w16="http://schemas.microsoft.com/office/word/2018/wordml" xmlns:w16du="http://schemas.microsoft.com/office/word/2023/wordml/word16du" xmlns:w16sdtdh="http://schemas.microsoft.com/office/word/2020/wordml/sdtdatahash" xmlns:w16se="http://schemas.microsoft.com/office/word/2015/wordml/symex" xmlns:wpg="http://schemas.microsoft.com/office/word/2010/wordprocessingGroup" xmlns:wpi="http://schemas.microsoft.com/office/word/2010/wordprocessingInk" xmlns:wne="http://schemas.microsoft.com/office/word/2006/wordml" xmlns:wps="http://schemas.microsoft.com/office/word/2010/wordprocessingShape" mc:Ignorable="w14 w15 w16se w16cid w16 w16cex w16sdtdh w16du wp14">
+<w:endnotes xmlns:wpc="http://schemas.microsoft.com/office/word/2010/wordprocessingCanvas" xmlns:cx="http://schemas.microsoft.com/office/drawing/2014/chartex" xmlns:cx1="http://schemas.microsoft.com/office/drawing/2015/9/8/chartex" xmlns:cx2="http://schemas.microsoft.com/office/drawing/2015/10/21/chartex" xmlns:cx3="http://schemas.microsoft.com/office/drawing/2016/5/9/chartex" xmlns:cx4="http://schemas.microsoft.com/office/drawing/2016/5/10/chartex" xmlns:cx5="http://schemas.microsoft.com/office/drawing/2016/5/11/chartex" xmlns:cx6="http://schemas.microsoft.com/office/drawing/2016/5/12/chartex" xmlns:cx7="http://schemas.microsoft.com/office/drawing/2016/5/13/chartex" xmlns:cx8="http://schemas.microsoft.com/office/drawing/2016/5/14/chartex" xmlns:mc="http://schemas.openxmlformats.org/markup-compatibility/2006" xmlns:aink="http://schemas.microsoft.com/office/drawing/2016/ink" xmlns:am3d="http://schemas.microsoft.com/office/drawing/2017/model3d" xmlns:o="urn:schemas-microsoft-com:office:office" xmlns:oel="http://schemas.microsoft.com/office/2019/extlst" xmlns:r="http://schemas.openxmlformats.org/officeDocument/2006/relationships" xmlns:m="http://schemas.openxmlformats.org/officeDocument/2006/math" xmlns:v="urn:schemas-microsoft-com:vml" xmlns:wp14="http://schemas.microsoft.com/office/word/2010/wordprocessingDrawing" xmlns:wp="http://schemas.openxmlformats.org/drawingml/2006/wordprocessingDrawing" xmlns:w10="urn:schemas-microsoft-com:office:word" xmlns:w="http://schemas.openxmlformats.org/wordprocessingml/2006/main" xmlns:w14="http://schemas.microsoft.com/office/word/2010/wordml" xmlns:w15="http://schemas.microsoft.com/office/word/2012/wordml" xmlns:w16cex="http://schemas.microsoft.com/office/word/2018/wordml/cex" xmlns:w16cid="http://schemas.microsoft.com/office/word/2016/wordml/cid" xmlns:w16="http://schemas.microsoft.com/office/word/2018/wordml" xmlns:w16du="http://schemas.microsoft.com/office/word/2023/wordml/word16du" xmlns:w16sdtdh="http://schemas.microsoft.com/office/word/2020/wordml/sdtdatahash" xmlns:w16sdtfl="http://schemas.microsoft.com/office/word/2024/wordml/sdtformatlock" xmlns:w16se="http://schemas.microsoft.com/office/word/2015/wordml/symex" xmlns:wpg="http://schemas.microsoft.com/office/word/2010/wordprocessingGroup" xmlns:wpi="http://schemas.microsoft.com/office/word/2010/wordprocessingInk" xmlns:wne="http://schemas.microsoft.com/office/word/2006/wordml" xmlns:wps="http://schemas.microsoft.com/office/word/2010/wordprocessingShape" mc:Ignorable="w14 w15 w16se w16cid w16 w16cex w16sdtdh w16sdtfl w16du wp14">
   <w:endnote w:type="separator" w:id="-1">
     <w:p>
       <w:r>
@@ -4674,7 +4751,7 @@
 </file>
 
 <file path=word/footer1.xml><?xml version="1.0" encoding="utf-8"?>
-<w:ftr xmlns:wpc="http://schemas.microsoft.com/office/word/2010/wordprocessingCanvas" xmlns:cx="http://schemas.microsoft.com/office/drawing/2014/chartex" xmlns:cx1="http://schemas.microsoft.com/office/drawing/2015/9/8/chartex" xmlns:cx2="http://schemas.microsoft.com/office/drawing/2015/10/21/chartex" xmlns:cx3="http://schemas.microsoft.com/office/drawing/2016/5/9/chartex" xmlns:cx4="http://schemas.microsoft.com/office/drawing/2016/5/10/chartex" xmlns:cx5="http://schemas.microsoft.com/office/drawing/2016/5/11/chartex" xmlns:cx6="http://schemas.microsoft.com/office/drawing/2016/5/12/chartex" xmlns:cx7="http://schemas.microsoft.com/office/drawing/2016/5/13/chartex" xmlns:cx8="http://schemas.microsoft.com/office/drawing/2016/5/14/chartex" xmlns:mc="http://schemas.openxmlformats.org/markup-compatibility/2006" xmlns:aink="http://schemas.microsoft.com/office/drawing/2016/ink" xmlns:am3d="http://schemas.microsoft.com/office/drawing/2017/model3d" xmlns:o="urn:schemas-microsoft-com:office:office" xmlns:oel="http://schemas.microsoft.com/office/2019/extlst" xmlns:r="http://schemas.openxmlformats.org/officeDocument/2006/relationships" xmlns:m="http://schemas.openxmlformats.org/officeDocument/2006/math" xmlns:v="urn:schemas-microsoft-com:vml" xmlns:wp14="http://schemas.microsoft.com/office/word/2010/wordprocessingDrawing" xmlns:wp="http://schemas.openxmlformats.org/drawingml/2006/wordprocessingDrawing" xmlns:w10="urn:schemas-microsoft-com:office:word" xmlns:w="http://schemas.openxmlformats.org/wordprocessingml/2006/main" xmlns:w14="http://schemas.microsoft.com/office/word/2010/wordml" xmlns:w15="http://schemas.microsoft.com/office/word/2012/wordml" xmlns:w16cex="http://schemas.microsoft.com/office/word/2018/wordml/cex" xmlns:w16cid="http://schemas.microsoft.com/office/word/2016/wordml/cid" xmlns:w16="http://schemas.microsoft.com/office/word/2018/wordml" xmlns:w16du="http://schemas.microsoft.com/office/word/2023/wordml/word16du" xmlns:w16sdtdh="http://schemas.microsoft.com/office/word/2020/wordml/sdtdatahash" xmlns:w16se="http://schemas.microsoft.com/office/word/2015/wordml/symex" xmlns:wpg="http://schemas.microsoft.com/office/word/2010/wordprocessingGroup" xmlns:wpi="http://schemas.microsoft.com/office/word/2010/wordprocessingInk" xmlns:wne="http://schemas.microsoft.com/office/word/2006/wordml" xmlns:wps="http://schemas.microsoft.com/office/word/2010/wordprocessingShape" mc:Ignorable="w14 w15 w16se w16cid w16 w16cex w16sdtdh w16du wp14">
+<w:ftr xmlns:wpc="http://schemas.microsoft.com/office/word/2010/wordprocessingCanvas" xmlns:cx="http://schemas.microsoft.com/office/drawing/2014/chartex" xmlns:cx1="http://schemas.microsoft.com/office/drawing/2015/9/8/chartex" xmlns:cx2="http://schemas.microsoft.com/office/drawing/2015/10/21/chartex" xmlns:cx3="http://schemas.microsoft.com/office/drawing/2016/5/9/chartex" xmlns:cx4="http://schemas.microsoft.com/office/drawing/2016/5/10/chartex" xmlns:cx5="http://schemas.microsoft.com/office/drawing/2016/5/11/chartex" xmlns:cx6="http://schemas.microsoft.com/office/drawing/2016/5/12/chartex" xmlns:cx7="http://schemas.microsoft.com/office/drawing/2016/5/13/chartex" xmlns:cx8="http://schemas.microsoft.com/office/drawing/2016/5/14/chartex" xmlns:mc="http://schemas.openxmlformats.org/markup-compatibility/2006" xmlns:aink="http://schemas.microsoft.com/office/drawing/2016/ink" xmlns:am3d="http://schemas.microsoft.com/office/drawing/2017/model3d" xmlns:o="urn:schemas-microsoft-com:office:office" xmlns:oel="http://schemas.microsoft.com/office/2019/extlst" xmlns:r="http://schemas.openxmlformats.org/officeDocument/2006/relationships" xmlns:m="http://schemas.openxmlformats.org/officeDocument/2006/math" xmlns:v="urn:schemas-microsoft-com:vml" xmlns:wp14="http://schemas.microsoft.com/office/word/2010/wordprocessingDrawing" xmlns:wp="http://schemas.openxmlformats.org/drawingml/2006/wordprocessingDrawing" xmlns:w10="urn:schemas-microsoft-com:office:word" xmlns:w="http://schemas.openxmlformats.org/wordprocessingml/2006/main" xmlns:w14="http://schemas.microsoft.com/office/word/2010/wordml" xmlns:w15="http://schemas.microsoft.com/office/word/2012/wordml" xmlns:w16cex="http://schemas.microsoft.com/office/word/2018/wordml/cex" xmlns:w16cid="http://schemas.microsoft.com/office/word/2016/wordml/cid" xmlns:w16="http://schemas.microsoft.com/office/word/2018/wordml" xmlns:w16du="http://schemas.microsoft.com/office/word/2023/wordml/word16du" xmlns:w16sdtdh="http://schemas.microsoft.com/office/word/2020/wordml/sdtdatahash" xmlns:w16sdtfl="http://schemas.microsoft.com/office/word/2024/wordml/sdtformatlock" xmlns:w16se="http://schemas.microsoft.com/office/word/2015/wordml/symex" xmlns:wpg="http://schemas.microsoft.com/office/word/2010/wordprocessingGroup" xmlns:wpi="http://schemas.microsoft.com/office/word/2010/wordprocessingInk" xmlns:wne="http://schemas.microsoft.com/office/word/2006/wordml" xmlns:wps="http://schemas.microsoft.com/office/word/2010/wordprocessingShape" mc:Ignorable="w14 w15 w16se w16cid w16 w16cex w16sdtdh w16sdtfl w16du wp14">
   <w:tbl>
     <w:tblPr>
       <w:tblStyle w:val="TableGrid"/>
@@ -4850,7 +4927,7 @@
 </file>
 
 <file path=word/footnotes.xml><?xml version="1.0" encoding="utf-8"?>
-<w:footnotes xmlns:wpc="http://schemas.microsoft.com/office/word/2010/wordprocessingCanvas" xmlns:cx="http://schemas.microsoft.com/office/drawing/2014/chartex" xmlns:cx1="http://schemas.microsoft.com/office/drawing/2015/9/8/chartex" xmlns:cx2="http://schemas.microsoft.com/office/drawing/2015/10/21/chartex" xmlns:cx3="http://schemas.microsoft.com/office/drawing/2016/5/9/chartex" xmlns:cx4="http://schemas.microsoft.com/office/drawing/2016/5/10/chartex" xmlns:cx5="http://schemas.microsoft.com/office/drawing/2016/5/11/chartex" xmlns:cx6="http://schemas.microsoft.com/office/drawing/2016/5/12/chartex" xmlns:cx7="http://schemas.microsoft.com/office/drawing/2016/5/13/chartex" xmlns:cx8="http://schemas.microsoft.com/office/drawing/2016/5/14/chartex" xmlns:mc="http://schemas.openxmlformats.org/markup-compatibility/2006" xmlns:aink="http://schemas.microsoft.com/office/drawing/2016/ink" xmlns:am3d="http://schemas.microsoft.com/office/drawing/2017/model3d" xmlns:o="urn:schemas-microsoft-com:office:office" xmlns:oel="http://schemas.microsoft.com/office/2019/extlst" xmlns:r="http://schemas.openxmlformats.org/officeDocument/2006/relationships" xmlns:m="http://schemas.openxmlformats.org/officeDocument/2006/math" xmlns:v="urn:schemas-microsoft-com:vml" xmlns:wp14="http://schemas.microsoft.com/office/word/2010/wordprocessingDrawing" xmlns:wp="http://schemas.openxmlformats.org/drawingml/2006/wordprocessingDrawing" xmlns:w10="urn:schemas-microsoft-com:office:word" xmlns:w="http://schemas.openxmlformats.org/wordprocessingml/2006/main" xmlns:w14="http://schemas.microsoft.com/office/word/2010/wordml" xmlns:w15="http://schemas.microsoft.com/office/word/2012/wordml" xmlns:w16cex="http://schemas.microsoft.com/office/word/2018/wordml/cex" xmlns:w16cid="http://schemas.microsoft.com/office/word/2016/wordml/cid" xmlns:w16="http://schemas.microsoft.com/office/word/2018/wordml" xmlns:w16du="http://schemas.microsoft.com/office/word/2023/wordml/word16du" xmlns:w16sdtdh="http://schemas.microsoft.com/office/word/2020/wordml/sdtdatahash" xmlns:w16se="http://schemas.microsoft.com/office/word/2015/wordml/symex" xmlns:wpg="http://schemas.microsoft.com/office/word/2010/wordprocessingGroup" xmlns:wpi="http://schemas.microsoft.com/office/word/2010/wordprocessingInk" xmlns:wne="http://schemas.microsoft.com/office/word/2006/wordml" xmlns:wps="http://schemas.microsoft.com/office/word/2010/wordprocessingShape" mc:Ignorable="w14 w15 w16se w16cid w16 w16cex w16sdtdh w16du wp14">
+<w:footnotes xmlns:wpc="http://schemas.microsoft.com/office/word/2010/wordprocessingCanvas" xmlns:cx="http://schemas.microsoft.com/office/drawing/2014/chartex" xmlns:cx1="http://schemas.microsoft.com/office/drawing/2015/9/8/chartex" xmlns:cx2="http://schemas.microsoft.com/office/drawing/2015/10/21/chartex" xmlns:cx3="http://schemas.microsoft.com/office/drawing/2016/5/9/chartex" xmlns:cx4="http://schemas.microsoft.com/office/drawing/2016/5/10/chartex" xmlns:cx5="http://schemas.microsoft.com/office/drawing/2016/5/11/chartex" xmlns:cx6="http://schemas.microsoft.com/office/drawing/2016/5/12/chartex" xmlns:cx7="http://schemas.microsoft.com/office/drawing/2016/5/13/chartex" xmlns:cx8="http://schemas.microsoft.com/office/drawing/2016/5/14/chartex" xmlns:mc="http://schemas.openxmlformats.org/markup-compatibility/2006" xmlns:aink="http://schemas.microsoft.com/office/drawing/2016/ink" xmlns:am3d="http://schemas.microsoft.com/office/drawing/2017/model3d" xmlns:o="urn:schemas-microsoft-com:office:office" xmlns:oel="http://schemas.microsoft.com/office/2019/extlst" xmlns:r="http://schemas.openxmlformats.org/officeDocument/2006/relationships" xmlns:m="http://schemas.openxmlformats.org/officeDocument/2006/math" xmlns:v="urn:schemas-microsoft-com:vml" xmlns:wp14="http://schemas.microsoft.com/office/word/2010/wordprocessingDrawing" xmlns:wp="http://schemas.openxmlformats.org/drawingml/2006/wordprocessingDrawing" xmlns:w10="urn:schemas-microsoft-com:office:word" xmlns:w="http://schemas.openxmlformats.org/wordprocessingml/2006/main" xmlns:w14="http://schemas.microsoft.com/office/word/2010/wordml" xmlns:w15="http://schemas.microsoft.com/office/word/2012/wordml" xmlns:w16cex="http://schemas.microsoft.com/office/word/2018/wordml/cex" xmlns:w16cid="http://schemas.microsoft.com/office/word/2016/wordml/cid" xmlns:w16="http://schemas.microsoft.com/office/word/2018/wordml" xmlns:w16du="http://schemas.microsoft.com/office/word/2023/wordml/word16du" xmlns:w16sdtdh="http://schemas.microsoft.com/office/word/2020/wordml/sdtdatahash" xmlns:w16sdtfl="http://schemas.microsoft.com/office/word/2024/wordml/sdtformatlock" xmlns:w16se="http://schemas.microsoft.com/office/word/2015/wordml/symex" xmlns:wpg="http://schemas.microsoft.com/office/word/2010/wordprocessingGroup" xmlns:wpi="http://schemas.microsoft.com/office/word/2010/wordprocessingInk" xmlns:wne="http://schemas.microsoft.com/office/word/2006/wordml" xmlns:wps="http://schemas.microsoft.com/office/word/2010/wordprocessingShape" mc:Ignorable="w14 w15 w16se w16cid w16 w16cex w16sdtdh w16sdtfl w16du wp14">
   <w:footnote w:type="separator" w:id="-1">
     <w:p>
       <w:r>
@@ -4869,7 +4946,7 @@
 </file>
 
 <file path=word/header1.xml><?xml version="1.0" encoding="utf-8"?>
-<w:hdr xmlns:wpc="http://schemas.microsoft.com/office/word/2010/wordprocessingCanvas" xmlns:cx="http://schemas.microsoft.com/office/drawing/2014/chartex" xmlns:cx1="http://schemas.microsoft.com/office/drawing/2015/9/8/chartex" xmlns:cx2="http://schemas.microsoft.com/office/drawing/2015/10/21/chartex" xmlns:cx3="http://schemas.microsoft.com/office/drawing/2016/5/9/chartex" xmlns:cx4="http://schemas.microsoft.com/office/drawing/2016/5/10/chartex" xmlns:cx5="http://schemas.microsoft.com/office/drawing/2016/5/11/chartex" xmlns:cx6="http://schemas.microsoft.com/office/drawing/2016/5/12/chartex" xmlns:cx7="http://schemas.microsoft.com/office/drawing/2016/5/13/chartex" xmlns:cx8="http://schemas.microsoft.com/office/drawing/2016/5/14/chartex" xmlns:mc="http://schemas.openxmlformats.org/markup-compatibility/2006" xmlns:aink="http://schemas.microsoft.com/office/drawing/2016/ink" xmlns:am3d="http://schemas.microsoft.com/office/drawing/2017/model3d" xmlns:o="urn:schemas-microsoft-com:office:office" xmlns:oel="http://schemas.microsoft.com/office/2019/extlst" xmlns:r="http://schemas.openxmlformats.org/officeDocument/2006/relationships" xmlns:m="http://schemas.openxmlformats.org/officeDocument/2006/math" xmlns:v="urn:schemas-microsoft-com:vml" xmlns:wp14="http://schemas.microsoft.com/office/word/2010/wordprocessingDrawing" xmlns:wp="http://schemas.openxmlformats.org/drawingml/2006/wordprocessingDrawing" xmlns:w10="urn:schemas-microsoft-com:office:word" xmlns:w="http://schemas.openxmlformats.org/wordprocessingml/2006/main" xmlns:w14="http://schemas.microsoft.com/office/word/2010/wordml" xmlns:w15="http://schemas.microsoft.com/office/word/2012/wordml" xmlns:w16cex="http://schemas.microsoft.com/office/word/2018/wordml/cex" xmlns:w16cid="http://schemas.microsoft.com/office/word/2016/wordml/cid" xmlns:w16="http://schemas.microsoft.com/office/word/2018/wordml" xmlns:w16du="http://schemas.microsoft.com/office/word/2023/wordml/word16du" xmlns:w16sdtdh="http://schemas.microsoft.com/office/word/2020/wordml/sdtdatahash" xmlns:w16se="http://schemas.microsoft.com/office/word/2015/wordml/symex" xmlns:wpg="http://schemas.microsoft.com/office/word/2010/wordprocessingGroup" xmlns:wpi="http://schemas.microsoft.com/office/word/2010/wordprocessingInk" xmlns:wne="http://schemas.microsoft.com/office/word/2006/wordml" xmlns:wps="http://schemas.microsoft.com/office/word/2010/wordprocessingShape" mc:Ignorable="w14 w15 w16se w16cid w16 w16cex w16sdtdh w16du wp14">
+<w:hdr xmlns:wpc="http://schemas.microsoft.com/office/word/2010/wordprocessingCanvas" xmlns:cx="http://schemas.microsoft.com/office/drawing/2014/chartex" xmlns:cx1="http://schemas.microsoft.com/office/drawing/2015/9/8/chartex" xmlns:cx2="http://schemas.microsoft.com/office/drawing/2015/10/21/chartex" xmlns:cx3="http://schemas.microsoft.com/office/drawing/2016/5/9/chartex" xmlns:cx4="http://schemas.microsoft.com/office/drawing/2016/5/10/chartex" xmlns:cx5="http://schemas.microsoft.com/office/drawing/2016/5/11/chartex" xmlns:cx6="http://schemas.microsoft.com/office/drawing/2016/5/12/chartex" xmlns:cx7="http://schemas.microsoft.com/office/drawing/2016/5/13/chartex" xmlns:cx8="http://schemas.microsoft.com/office/drawing/2016/5/14/chartex" xmlns:mc="http://schemas.openxmlformats.org/markup-compatibility/2006" xmlns:aink="http://schemas.microsoft.com/office/drawing/2016/ink" xmlns:am3d="http://schemas.microsoft.com/office/drawing/2017/model3d" xmlns:o="urn:schemas-microsoft-com:office:office" xmlns:oel="http://schemas.microsoft.com/office/2019/extlst" xmlns:r="http://schemas.openxmlformats.org/officeDocument/2006/relationships" xmlns:m="http://schemas.openxmlformats.org/officeDocument/2006/math" xmlns:v="urn:schemas-microsoft-com:vml" xmlns:wp14="http://schemas.microsoft.com/office/word/2010/wordprocessingDrawing" xmlns:wp="http://schemas.openxmlformats.org/drawingml/2006/wordprocessingDrawing" xmlns:w10="urn:schemas-microsoft-com:office:word" xmlns:w="http://schemas.openxmlformats.org/wordprocessingml/2006/main" xmlns:w14="http://schemas.microsoft.com/office/word/2010/wordml" xmlns:w15="http://schemas.microsoft.com/office/word/2012/wordml" xmlns:w16cex="http://schemas.microsoft.com/office/word/2018/wordml/cex" xmlns:w16cid="http://schemas.microsoft.com/office/word/2016/wordml/cid" xmlns:w16="http://schemas.microsoft.com/office/word/2018/wordml" xmlns:w16du="http://schemas.microsoft.com/office/word/2023/wordml/word16du" xmlns:w16sdtdh="http://schemas.microsoft.com/office/word/2020/wordml/sdtdatahash" xmlns:w16sdtfl="http://schemas.microsoft.com/office/word/2024/wordml/sdtformatlock" xmlns:w16se="http://schemas.microsoft.com/office/word/2015/wordml/symex" xmlns:wpg="http://schemas.microsoft.com/office/word/2010/wordprocessingGroup" xmlns:wpi="http://schemas.microsoft.com/office/word/2010/wordprocessingInk" xmlns:wne="http://schemas.microsoft.com/office/word/2006/wordml" xmlns:wps="http://schemas.microsoft.com/office/word/2010/wordprocessingShape" mc:Ignorable="w14 w15 w16se w16cid w16 w16cex w16sdtdh w16sdtfl w16du wp14">
   <w:tbl>
     <w:tblPr>
       <w:tblStyle w:val="TableGrid"/>
@@ -5064,7 +5141,7 @@
               <w:noProof/>
               <w:sz w:val="22"/>
             </w:rPr>
-            <w:t>12.12.2024</w:t>
+            <w:t>4.2.2025</w:t>
           </w:r>
           <w:r>
             <w:rPr>
@@ -5374,7 +5451,7 @@
 </file>
 
 <file path=word/numbering.xml><?xml version="1.0" encoding="utf-8"?>
-<w:numbering xmlns:wpc="http://schemas.microsoft.com/office/word/2010/wordprocessingCanvas" xmlns:cx="http://schemas.microsoft.com/office/drawing/2014/chartex" xmlns:cx1="http://schemas.microsoft.com/office/drawing/2015/9/8/chartex" xmlns:cx2="http://schemas.microsoft.com/office/drawing/2015/10/21/chartex" xmlns:cx3="http://schemas.microsoft.com/office/drawing/2016/5/9/chartex" xmlns:cx4="http://schemas.microsoft.com/office/drawing/2016/5/10/chartex" xmlns:cx5="http://schemas.microsoft.com/office/drawing/2016/5/11/chartex" xmlns:cx6="http://schemas.microsoft.com/office/drawing/2016/5/12/chartex" xmlns:cx7="http://schemas.microsoft.com/office/drawing/2016/5/13/chartex" xmlns:cx8="http://schemas.microsoft.com/office/drawing/2016/5/14/chartex" xmlns:mc="http://schemas.openxmlformats.org/markup-compatibility/2006" xmlns:aink="http://schemas.microsoft.com/office/drawing/2016/ink" xmlns:am3d="http://schemas.microsoft.com/office/drawing/2017/model3d" xmlns:o="urn:schemas-microsoft-com:office:office" xmlns:oel="http://schemas.microsoft.com/office/2019/extlst" xmlns:r="http://schemas.openxmlformats.org/officeDocument/2006/relationships" xmlns:m="http://schemas.openxmlformats.org/officeDocument/2006/math" xmlns:v="urn:schemas-microsoft-com:vml" xmlns:wp14="http://schemas.microsoft.com/office/word/2010/wordprocessingDrawing" xmlns:wp="http://schemas.openxmlformats.org/drawingml/2006/wordprocessingDrawing" xmlns:w10="urn:schemas-microsoft-com:office:word" xmlns:w="http://schemas.openxmlformats.org/wordprocessingml/2006/main" xmlns:w14="http://schemas.microsoft.com/office/word/2010/wordml" xmlns:w15="http://schemas.microsoft.com/office/word/2012/wordml" xmlns:w16cex="http://schemas.microsoft.com/office/word/2018/wordml/cex" xmlns:w16cid="http://schemas.microsoft.com/office/word/2016/wordml/cid" xmlns:w16="http://schemas.microsoft.com/office/word/2018/wordml" xmlns:w16du="http://schemas.microsoft.com/office/word/2023/wordml/word16du" xmlns:w16sdtdh="http://schemas.microsoft.com/office/word/2020/wordml/sdtdatahash" xmlns:w16se="http://schemas.microsoft.com/office/word/2015/wordml/symex" xmlns:wpg="http://schemas.microsoft.com/office/word/2010/wordprocessingGroup" xmlns:wpi="http://schemas.microsoft.com/office/word/2010/wordprocessingInk" xmlns:wne="http://schemas.microsoft.com/office/word/2006/wordml" xmlns:wps="http://schemas.microsoft.com/office/word/2010/wordprocessingShape" mc:Ignorable="w14 w15 w16se w16cid w16 w16cex w16sdtdh w16du wp14">
+<w:numbering xmlns:wpc="http://schemas.microsoft.com/office/word/2010/wordprocessingCanvas" xmlns:cx="http://schemas.microsoft.com/office/drawing/2014/chartex" xmlns:cx1="http://schemas.microsoft.com/office/drawing/2015/9/8/chartex" xmlns:cx2="http://schemas.microsoft.com/office/drawing/2015/10/21/chartex" xmlns:cx3="http://schemas.microsoft.com/office/drawing/2016/5/9/chartex" xmlns:cx4="http://schemas.microsoft.com/office/drawing/2016/5/10/chartex" xmlns:cx5="http://schemas.microsoft.com/office/drawing/2016/5/11/chartex" xmlns:cx6="http://schemas.microsoft.com/office/drawing/2016/5/12/chartex" xmlns:cx7="http://schemas.microsoft.com/office/drawing/2016/5/13/chartex" xmlns:cx8="http://schemas.microsoft.com/office/drawing/2016/5/14/chartex" xmlns:mc="http://schemas.openxmlformats.org/markup-compatibility/2006" xmlns:aink="http://schemas.microsoft.com/office/drawing/2016/ink" xmlns:am3d="http://schemas.microsoft.com/office/drawing/2017/model3d" xmlns:o="urn:schemas-microsoft-com:office:office" xmlns:oel="http://schemas.microsoft.com/office/2019/extlst" xmlns:r="http://schemas.openxmlformats.org/officeDocument/2006/relationships" xmlns:m="http://schemas.openxmlformats.org/officeDocument/2006/math" xmlns:v="urn:schemas-microsoft-com:vml" xmlns:wp14="http://schemas.microsoft.com/office/word/2010/wordprocessingDrawing" xmlns:wp="http://schemas.openxmlformats.org/drawingml/2006/wordprocessingDrawing" xmlns:w10="urn:schemas-microsoft-com:office:word" xmlns:w="http://schemas.openxmlformats.org/wordprocessingml/2006/main" xmlns:w14="http://schemas.microsoft.com/office/word/2010/wordml" xmlns:w15="http://schemas.microsoft.com/office/word/2012/wordml" xmlns:w16cex="http://schemas.microsoft.com/office/word/2018/wordml/cex" xmlns:w16cid="http://schemas.microsoft.com/office/word/2016/wordml/cid" xmlns:w16="http://schemas.microsoft.com/office/word/2018/wordml" xmlns:w16du="http://schemas.microsoft.com/office/word/2023/wordml/word16du" xmlns:w16sdtdh="http://schemas.microsoft.com/office/word/2020/wordml/sdtdatahash" xmlns:w16sdtfl="http://schemas.microsoft.com/office/word/2024/wordml/sdtformatlock" xmlns:w16se="http://schemas.microsoft.com/office/word/2015/wordml/symex" xmlns:wpg="http://schemas.microsoft.com/office/word/2010/wordprocessingGroup" xmlns:wpi="http://schemas.microsoft.com/office/word/2010/wordprocessingInk" xmlns:wne="http://schemas.microsoft.com/office/word/2006/wordml" xmlns:wps="http://schemas.microsoft.com/office/word/2010/wordprocessingShape" mc:Ignorable="w14 w15 w16se w16cid w16 w16cex w16sdtdh w16sdtfl w16du wp14">
   <w:abstractNum w:abstractNumId="0" w15:restartNumberingAfterBreak="0">
     <w:nsid w:val="FFFFFFFE"/>
     <w:multiLevelType w:val="singleLevel"/>
@@ -9228,7 +9305,7 @@
 </file>
 
 <file path=word/styles.xml><?xml version="1.0" encoding="utf-8"?>
-<w:styles xmlns:mc="http://schemas.openxmlformats.org/markup-compatibility/2006" xmlns:r="http://schemas.openxmlformats.org/officeDocument/2006/relationships" xmlns:w="http://schemas.openxmlformats.org/wordprocessingml/2006/main" xmlns:w14="http://schemas.microsoft.com/office/word/2010/wordml" xmlns:w15="http://schemas.microsoft.com/office/word/2012/wordml" xmlns:w16cex="http://schemas.microsoft.com/office/word/2018/wordml/cex" xmlns:w16cid="http://schemas.microsoft.com/office/word/2016/wordml/cid" xmlns:w16="http://schemas.microsoft.com/office/word/2018/wordml" xmlns:w16du="http://schemas.microsoft.com/office/word/2023/wordml/word16du" xmlns:w16sdtdh="http://schemas.microsoft.com/office/word/2020/wordml/sdtdatahash" xmlns:w16se="http://schemas.microsoft.com/office/word/2015/wordml/symex" mc:Ignorable="w14 w15 w16se w16cid w16 w16cex w16sdtdh w16du">
+<w:styles xmlns:mc="http://schemas.openxmlformats.org/markup-compatibility/2006" xmlns:r="http://schemas.openxmlformats.org/officeDocument/2006/relationships" xmlns:w="http://schemas.openxmlformats.org/wordprocessingml/2006/main" xmlns:w14="http://schemas.microsoft.com/office/word/2010/wordml" xmlns:w15="http://schemas.microsoft.com/office/word/2012/wordml" xmlns:w16cex="http://schemas.microsoft.com/office/word/2018/wordml/cex" xmlns:w16cid="http://schemas.microsoft.com/office/word/2016/wordml/cid" xmlns:w16="http://schemas.microsoft.com/office/word/2018/wordml" xmlns:w16du="http://schemas.microsoft.com/office/word/2023/wordml/word16du" xmlns:w16sdtdh="http://schemas.microsoft.com/office/word/2020/wordml/sdtdatahash" xmlns:w16sdtfl="http://schemas.microsoft.com/office/word/2024/wordml/sdtformatlock" xmlns:w16se="http://schemas.microsoft.com/office/word/2015/wordml/symex" mc:Ignorable="w14 w15 w16se w16cid w16 w16cex w16sdtdh w16sdtfl w16du">
   <w:docDefaults>
     <w:rPrDefault>
       <w:rPr>
@@ -10043,7 +10120,7 @@
 </file>
 
 <file path=word/glossary/document.xml><?xml version="1.0" encoding="utf-8"?>
-<w:glossaryDocument xmlns:wpc="http://schemas.microsoft.com/office/word/2010/wordprocessingCanvas" xmlns:cx="http://schemas.microsoft.com/office/drawing/2014/chartex" xmlns:cx1="http://schemas.microsoft.com/office/drawing/2015/9/8/chartex" xmlns:cx2="http://schemas.microsoft.com/office/drawing/2015/10/21/chartex" xmlns:cx3="http://schemas.microsoft.com/office/drawing/2016/5/9/chartex" xmlns:cx4="http://schemas.microsoft.com/office/drawing/2016/5/10/chartex" xmlns:cx5="http://schemas.microsoft.com/office/drawing/2016/5/11/chartex" xmlns:cx6="http://schemas.microsoft.com/office/drawing/2016/5/12/chartex" xmlns:cx7="http://schemas.microsoft.com/office/drawing/2016/5/13/chartex" xmlns:cx8="http://schemas.microsoft.com/office/drawing/2016/5/14/chartex" xmlns:mc="http://schemas.openxmlformats.org/markup-compatibility/2006" xmlns:aink="http://schemas.microsoft.com/office/drawing/2016/ink" xmlns:am3d="http://schemas.microsoft.com/office/drawing/2017/model3d" xmlns:o="urn:schemas-microsoft-com:office:office" xmlns:oel="http://schemas.microsoft.com/office/2019/extlst" xmlns:r="http://schemas.openxmlformats.org/officeDocument/2006/relationships" xmlns:m="http://schemas.openxmlformats.org/officeDocument/2006/math" xmlns:v="urn:schemas-microsoft-com:vml" xmlns:wp14="http://schemas.microsoft.com/office/word/2010/wordprocessingDrawing" xmlns:wp="http://schemas.openxmlformats.org/drawingml/2006/wordprocessingDrawing" xmlns:w10="urn:schemas-microsoft-com:office:word" xmlns:w="http://schemas.openxmlformats.org/wordprocessingml/2006/main" xmlns:w14="http://schemas.microsoft.com/office/word/2010/wordml" xmlns:w15="http://schemas.microsoft.com/office/word/2012/wordml" xmlns:w16cex="http://schemas.microsoft.com/office/word/2018/wordml/cex" xmlns:w16cid="http://schemas.microsoft.com/office/word/2016/wordml/cid" xmlns:w16="http://schemas.microsoft.com/office/word/2018/wordml" xmlns:w16du="http://schemas.microsoft.com/office/word/2023/wordml/word16du" xmlns:w16sdtdh="http://schemas.microsoft.com/office/word/2020/wordml/sdtdatahash" xmlns:w16se="http://schemas.microsoft.com/office/word/2015/wordml/symex" xmlns:wpg="http://schemas.microsoft.com/office/word/2010/wordprocessingGroup" xmlns:wpi="http://schemas.microsoft.com/office/word/2010/wordprocessingInk" xmlns:wne="http://schemas.microsoft.com/office/word/2006/wordml" xmlns:wps="http://schemas.microsoft.com/office/word/2010/wordprocessingShape" mc:Ignorable="w14 w15 w16se w16cid w16 w16cex w16sdtdh w16du wp14">
+<w:glossaryDocument xmlns:wpc="http://schemas.microsoft.com/office/word/2010/wordprocessingCanvas" xmlns:cx="http://schemas.microsoft.com/office/drawing/2014/chartex" xmlns:cx1="http://schemas.microsoft.com/office/drawing/2015/9/8/chartex" xmlns:cx2="http://schemas.microsoft.com/office/drawing/2015/10/21/chartex" xmlns:cx3="http://schemas.microsoft.com/office/drawing/2016/5/9/chartex" xmlns:cx4="http://schemas.microsoft.com/office/drawing/2016/5/10/chartex" xmlns:cx5="http://schemas.microsoft.com/office/drawing/2016/5/11/chartex" xmlns:cx6="http://schemas.microsoft.com/office/drawing/2016/5/12/chartex" xmlns:cx7="http://schemas.microsoft.com/office/drawing/2016/5/13/chartex" xmlns:cx8="http://schemas.microsoft.com/office/drawing/2016/5/14/chartex" xmlns:mc="http://schemas.openxmlformats.org/markup-compatibility/2006" xmlns:aink="http://schemas.microsoft.com/office/drawing/2016/ink" xmlns:am3d="http://schemas.microsoft.com/office/drawing/2017/model3d" xmlns:o="urn:schemas-microsoft-com:office:office" xmlns:oel="http://schemas.microsoft.com/office/2019/extlst" xmlns:r="http://schemas.openxmlformats.org/officeDocument/2006/relationships" xmlns:m="http://schemas.openxmlformats.org/officeDocument/2006/math" xmlns:v="urn:schemas-microsoft-com:vml" xmlns:wp14="http://schemas.microsoft.com/office/word/2010/wordprocessingDrawing" xmlns:wp="http://schemas.openxmlformats.org/drawingml/2006/wordprocessingDrawing" xmlns:w10="urn:schemas-microsoft-com:office:word" xmlns:w="http://schemas.openxmlformats.org/wordprocessingml/2006/main" xmlns:w14="http://schemas.microsoft.com/office/word/2010/wordml" xmlns:w15="http://schemas.microsoft.com/office/word/2012/wordml" xmlns:w16cex="http://schemas.microsoft.com/office/word/2018/wordml/cex" xmlns:w16cid="http://schemas.microsoft.com/office/word/2016/wordml/cid" xmlns:w16="http://schemas.microsoft.com/office/word/2018/wordml" xmlns:w16du="http://schemas.microsoft.com/office/word/2023/wordml/word16du" xmlns:w16sdtdh="http://schemas.microsoft.com/office/word/2020/wordml/sdtdatahash" xmlns:w16sdtfl="http://schemas.microsoft.com/office/word/2024/wordml/sdtformatlock" xmlns:w16se="http://schemas.microsoft.com/office/word/2015/wordml/symex" xmlns:wpg="http://schemas.microsoft.com/office/word/2010/wordprocessingGroup" xmlns:wpi="http://schemas.microsoft.com/office/word/2010/wordprocessingInk" xmlns:wne="http://schemas.microsoft.com/office/word/2006/wordml" xmlns:wps="http://schemas.microsoft.com/office/word/2010/wordprocessingShape" mc:Ignorable="w14 w15 w16se w16cid w16 w16cex w16sdtdh w16sdtfl w16du wp14">
   <w:docParts>
     <w:docPart>
       <w:docPartPr>
@@ -10121,7 +10198,7 @@
 </file>
 
 <file path=word/glossary/fontTable.xml><?xml version="1.0" encoding="utf-8"?>
-<w:fonts xmlns:mc="http://schemas.openxmlformats.org/markup-compatibility/2006" xmlns:r="http://schemas.openxmlformats.org/officeDocument/2006/relationships" xmlns:w="http://schemas.openxmlformats.org/wordprocessingml/2006/main" xmlns:w14="http://schemas.microsoft.com/office/word/2010/wordml" xmlns:w15="http://schemas.microsoft.com/office/word/2012/wordml" xmlns:w16cex="http://schemas.microsoft.com/office/word/2018/wordml/cex" xmlns:w16cid="http://schemas.microsoft.com/office/word/2016/wordml/cid" xmlns:w16="http://schemas.microsoft.com/office/word/2018/wordml" xmlns:w16du="http://schemas.microsoft.com/office/word/2023/wordml/word16du" xmlns:w16sdtdh="http://schemas.microsoft.com/office/word/2020/wordml/sdtdatahash" xmlns:w16se="http://schemas.microsoft.com/office/word/2015/wordml/symex" mc:Ignorable="w14 w15 w16se w16cid w16 w16cex w16sdtdh w16du">
+<w:fonts xmlns:mc="http://schemas.openxmlformats.org/markup-compatibility/2006" xmlns:r="http://schemas.openxmlformats.org/officeDocument/2006/relationships" xmlns:w="http://schemas.openxmlformats.org/wordprocessingml/2006/main" xmlns:w14="http://schemas.microsoft.com/office/word/2010/wordml" xmlns:w15="http://schemas.microsoft.com/office/word/2012/wordml" xmlns:w16cex="http://schemas.microsoft.com/office/word/2018/wordml/cex" xmlns:w16cid="http://schemas.microsoft.com/office/word/2016/wordml/cid" xmlns:w16="http://schemas.microsoft.com/office/word/2018/wordml" xmlns:w16du="http://schemas.microsoft.com/office/word/2023/wordml/word16du" xmlns:w16sdtdh="http://schemas.microsoft.com/office/word/2020/wordml/sdtdatahash" xmlns:w16sdtfl="http://schemas.microsoft.com/office/word/2024/wordml/sdtformatlock" xmlns:w16se="http://schemas.microsoft.com/office/word/2015/wordml/symex" mc:Ignorable="w14 w15 w16se w16cid w16 w16cex w16sdtdh w16sdtfl w16du">
   <w:font w:name="Calibri">
     <w:panose1 w:val="020F0502020204030204"/>
     <w:charset w:val="EE"/>
@@ -10212,7 +10289,7 @@
 </file>
 
 <file path=word/glossary/settings.xml><?xml version="1.0" encoding="utf-8"?>
-<w:settings xmlns:mc="http://schemas.openxmlformats.org/markup-compatibility/2006" xmlns:o="urn:schemas-microsoft-com:office:office" xmlns:r="http://schemas.openxmlformats.org/officeDocument/2006/relationships" xmlns:m="http://schemas.openxmlformats.org/officeDocument/2006/math" xmlns:v="urn:schemas-microsoft-com:vml" xmlns:w10="urn:schemas-microsoft-com:office:word" xmlns:w="http://schemas.openxmlformats.org/wordprocessingml/2006/main" xmlns:w14="http://schemas.microsoft.com/office/word/2010/wordml" xmlns:w15="http://schemas.microsoft.com/office/word/2012/wordml" xmlns:w16cex="http://schemas.microsoft.com/office/word/2018/wordml/cex" xmlns:w16cid="http://schemas.microsoft.com/office/word/2016/wordml/cid" xmlns:w16="http://schemas.microsoft.com/office/word/2018/wordml" xmlns:w16du="http://schemas.microsoft.com/office/word/2023/wordml/word16du" xmlns:w16sdtdh="http://schemas.microsoft.com/office/word/2020/wordml/sdtdatahash" xmlns:w16se="http://schemas.microsoft.com/office/word/2015/wordml/symex" xmlns:sl="http://schemas.openxmlformats.org/schemaLibrary/2006/main" mc:Ignorable="w14 w15 w16se w16cid w16 w16cex w16sdtdh w16du">
+<w:settings xmlns:mc="http://schemas.openxmlformats.org/markup-compatibility/2006" xmlns:o="urn:schemas-microsoft-com:office:office" xmlns:r="http://schemas.openxmlformats.org/officeDocument/2006/relationships" xmlns:m="http://schemas.openxmlformats.org/officeDocument/2006/math" xmlns:v="urn:schemas-microsoft-com:vml" xmlns:w10="urn:schemas-microsoft-com:office:word" xmlns:w="http://schemas.openxmlformats.org/wordprocessingml/2006/main" xmlns:w14="http://schemas.microsoft.com/office/word/2010/wordml" xmlns:w15="http://schemas.microsoft.com/office/word/2012/wordml" xmlns:w16cex="http://schemas.microsoft.com/office/word/2018/wordml/cex" xmlns:w16cid="http://schemas.microsoft.com/office/word/2016/wordml/cid" xmlns:w16="http://schemas.microsoft.com/office/word/2018/wordml" xmlns:w16du="http://schemas.microsoft.com/office/word/2023/wordml/word16du" xmlns:w16sdtdh="http://schemas.microsoft.com/office/word/2020/wordml/sdtdatahash" xmlns:w16sdtfl="http://schemas.microsoft.com/office/word/2024/wordml/sdtformatlock" xmlns:w16se="http://schemas.microsoft.com/office/word/2015/wordml/symex" xmlns:sl="http://schemas.openxmlformats.org/schemaLibrary/2006/main" mc:Ignorable="w14 w15 w16se w16cid w16 w16cex w16sdtdh w16sdtfl w16du">
   <w:view w:val="normal"/>
   <w:defaultTabStop w:val="708"/>
   <w:hyphenationZone w:val="425"/>
@@ -10257,6 +10334,7 @@
     <w:rsid w:val="00773233"/>
     <w:rsid w:val="007B459A"/>
     <w:rsid w:val="007D775E"/>
+    <w:rsid w:val="00852475"/>
     <w:rsid w:val="00891A6B"/>
     <w:rsid w:val="00897AE2"/>
     <w:rsid w:val="008A17EC"/>
@@ -10279,6 +10357,7 @@
     <w:rsid w:val="00CC3D35"/>
     <w:rsid w:val="00CC6932"/>
     <w:rsid w:val="00CD01D4"/>
+    <w:rsid w:val="00CE674B"/>
     <w:rsid w:val="00DE402F"/>
     <w:rsid w:val="00DF0364"/>
     <w:rsid w:val="00E6197F"/>
@@ -10309,7 +10388,7 @@
 </file>
 
 <file path=word/glossary/styles.xml><?xml version="1.0" encoding="utf-8"?>
-<w:styles xmlns:mc="http://schemas.openxmlformats.org/markup-compatibility/2006" xmlns:r="http://schemas.openxmlformats.org/officeDocument/2006/relationships" xmlns:w="http://schemas.openxmlformats.org/wordprocessingml/2006/main" xmlns:w14="http://schemas.microsoft.com/office/word/2010/wordml" xmlns:w15="http://schemas.microsoft.com/office/word/2012/wordml" xmlns:w16cex="http://schemas.microsoft.com/office/word/2018/wordml/cex" xmlns:w16cid="http://schemas.microsoft.com/office/word/2016/wordml/cid" xmlns:w16="http://schemas.microsoft.com/office/word/2018/wordml" xmlns:w16du="http://schemas.microsoft.com/office/word/2023/wordml/word16du" xmlns:w16sdtdh="http://schemas.microsoft.com/office/word/2020/wordml/sdtdatahash" xmlns:w16se="http://schemas.microsoft.com/office/word/2015/wordml/symex" mc:Ignorable="w14 w15 w16se w16cid w16 w16cex w16sdtdh w16du">
+<w:styles xmlns:mc="http://schemas.openxmlformats.org/markup-compatibility/2006" xmlns:r="http://schemas.openxmlformats.org/officeDocument/2006/relationships" xmlns:w="http://schemas.openxmlformats.org/wordprocessingml/2006/main" xmlns:w14="http://schemas.microsoft.com/office/word/2010/wordml" xmlns:w15="http://schemas.microsoft.com/office/word/2012/wordml" xmlns:w16cex="http://schemas.microsoft.com/office/word/2018/wordml/cex" xmlns:w16cid="http://schemas.microsoft.com/office/word/2016/wordml/cid" xmlns:w16="http://schemas.microsoft.com/office/word/2018/wordml" xmlns:w16du="http://schemas.microsoft.com/office/word/2023/wordml/word16du" xmlns:w16sdtdh="http://schemas.microsoft.com/office/word/2020/wordml/sdtdatahash" xmlns:w16sdtfl="http://schemas.microsoft.com/office/word/2024/wordml/sdtformatlock" xmlns:w16se="http://schemas.microsoft.com/office/word/2015/wordml/symex" mc:Ignorable="w14 w15 w16se w16cid w16 w16cex w16sdtdh w16sdtfl w16du">
   <w:docDefaults>
     <w:rPrDefault>
       <w:rPr>
@@ -10753,7 +10832,7 @@
 </file>
 
 <file path=word/glossary/webSettings.xml><?xml version="1.0" encoding="utf-8"?>
-<w:webSettings xmlns:mc="http://schemas.openxmlformats.org/markup-compatibility/2006" xmlns:r="http://schemas.openxmlformats.org/officeDocument/2006/relationships" xmlns:w="http://schemas.openxmlformats.org/wordprocessingml/2006/main" xmlns:w14="http://schemas.microsoft.com/office/word/2010/wordml" xmlns:w15="http://schemas.microsoft.com/office/word/2012/wordml" xmlns:w16cex="http://schemas.microsoft.com/office/word/2018/wordml/cex" xmlns:w16cid="http://schemas.microsoft.com/office/word/2016/wordml/cid" xmlns:w16="http://schemas.microsoft.com/office/word/2018/wordml" xmlns:w16du="http://schemas.microsoft.com/office/word/2023/wordml/word16du" xmlns:w16sdtdh="http://schemas.microsoft.com/office/word/2020/wordml/sdtdatahash" xmlns:w16se="http://schemas.microsoft.com/office/word/2015/wordml/symex" mc:Ignorable="w14 w15 w16se w16cid w16 w16cex w16sdtdh w16du">
+<w:webSettings xmlns:mc="http://schemas.openxmlformats.org/markup-compatibility/2006" xmlns:r="http://schemas.openxmlformats.org/officeDocument/2006/relationships" xmlns:w="http://schemas.openxmlformats.org/wordprocessingml/2006/main" xmlns:w14="http://schemas.microsoft.com/office/word/2010/wordml" xmlns:w15="http://schemas.microsoft.com/office/word/2012/wordml" xmlns:w16cex="http://schemas.microsoft.com/office/word/2018/wordml/cex" xmlns:w16cid="http://schemas.microsoft.com/office/word/2016/wordml/cid" xmlns:w16="http://schemas.microsoft.com/office/word/2018/wordml" xmlns:w16du="http://schemas.microsoft.com/office/word/2023/wordml/word16du" xmlns:w16sdtdh="http://schemas.microsoft.com/office/word/2020/wordml/sdtdatahash" xmlns:w16sdtfl="http://schemas.microsoft.com/office/word/2024/wordml/sdtformatlock" xmlns:w16se="http://schemas.microsoft.com/office/word/2015/wordml/symex" mc:Ignorable="w14 w15 w16se w16cid w16 w16cex w16sdtdh w16sdtfl w16du">
   <w:optimizeForBrowser/>
   <w:allowPNG/>
 </w:webSettings>
